--- a/Report/it3070_btl.docx
+++ b/Report/it3070_btl.docx
@@ -1094,120 +1094,70 @@
         <w:p>
           <w:pPr>
             <w:pStyle w:val="TOC1"/>
-            <w:tabs>
-              <w:tab w:val="right" w:leader="dot" w:pos="10790"/>
-            </w:tabs>
-            <w:spacing w:line="360" w:lineRule="auto"/>
             <w:rPr>
-              <w:rFonts w:ascii="Times New Roman" w:eastAsiaTheme="minorEastAsia" w:hAnsi="Times New Roman" w:cs="Times New Roman"/>
-              <w:noProof/>
-              <w:sz w:val="32"/>
-              <w:szCs w:val="32"/>
+              <w:rFonts w:eastAsiaTheme="minorEastAsia"/>
             </w:rPr>
           </w:pPr>
           <w:r>
             <w:rPr>
-              <w:rFonts w:ascii="Times New Roman" w:hAnsi="Times New Roman" w:cs="Times New Roman"/>
-              <w:sz w:val="28"/>
-              <w:szCs w:val="28"/>
+              <w:noProof w:val="0"/>
             </w:rPr>
             <w:fldChar w:fldCharType="begin"/>
           </w:r>
           <w:r>
-            <w:rPr>
-              <w:rFonts w:ascii="Times New Roman" w:hAnsi="Times New Roman" w:cs="Times New Roman"/>
-              <w:sz w:val="28"/>
-              <w:szCs w:val="28"/>
-            </w:rPr>
             <w:instrText xml:space="preserve"> TOC \o "1-3" \h \z \u </w:instrText>
           </w:r>
           <w:r>
             <w:rPr>
-              <w:rFonts w:ascii="Times New Roman" w:hAnsi="Times New Roman" w:cs="Times New Roman"/>
-              <w:sz w:val="28"/>
-              <w:szCs w:val="28"/>
+              <w:noProof w:val="0"/>
             </w:rPr>
             <w:fldChar w:fldCharType="separate"/>
           </w:r>
-          <w:hyperlink w:anchor="_Toc198640852" w:history="1">
+          <w:hyperlink w:anchor="_Toc198818792" w:history="1">
             <w:r>
               <w:rPr>
                 <w:rStyle w:val="Hyperlink"/>
-                <w:rFonts w:ascii="Times New Roman" w:hAnsi="Times New Roman" w:cs="Times New Roman"/>
-                <w:b/>
-                <w:bCs/>
-                <w:noProof/>
-                <w:sz w:val="28"/>
-                <w:szCs w:val="28"/>
               </w:rPr>
               <w:t>A. Giới thiệu đề tài</w:t>
             </w:r>
             <w:r>
               <w:rPr>
-                <w:rFonts w:ascii="Times New Roman" w:hAnsi="Times New Roman" w:cs="Times New Roman"/>
-                <w:noProof/>
                 <w:webHidden/>
-                <w:sz w:val="28"/>
-                <w:szCs w:val="28"/>
               </w:rPr>
               <w:tab/>
             </w:r>
             <w:r>
               <w:rPr>
-                <w:rFonts w:ascii="Times New Roman" w:hAnsi="Times New Roman" w:cs="Times New Roman"/>
-                <w:noProof/>
                 <w:webHidden/>
-                <w:sz w:val="28"/>
-                <w:szCs w:val="28"/>
               </w:rPr>
               <w:fldChar w:fldCharType="begin"/>
             </w:r>
             <w:r>
               <w:rPr>
-                <w:rFonts w:ascii="Times New Roman" w:hAnsi="Times New Roman" w:cs="Times New Roman"/>
-                <w:noProof/>
                 <w:webHidden/>
-                <w:sz w:val="28"/>
-                <w:szCs w:val="28"/>
-              </w:rPr>
-              <w:instrText xml:space="preserve"> PAGEREF _Toc198640852 \h </w:instrText>
-            </w:r>
-            <w:r>
-              <w:rPr>
-                <w:rFonts w:ascii="Times New Roman" w:hAnsi="Times New Roman" w:cs="Times New Roman"/>
-                <w:noProof/>
+              </w:rPr>
+              <w:instrText xml:space="preserve"> PAGEREF _Toc198818792 \h </w:instrText>
+            </w:r>
+            <w:r>
+              <w:rPr>
                 <w:webHidden/>
-                <w:sz w:val="28"/>
-                <w:szCs w:val="28"/>
-              </w:rPr>
-            </w:r>
-            <w:r>
-              <w:rPr>
-                <w:rFonts w:ascii="Times New Roman" w:hAnsi="Times New Roman" w:cs="Times New Roman"/>
-                <w:noProof/>
+              </w:rPr>
+            </w:r>
+            <w:r>
+              <w:rPr>
                 <w:webHidden/>
-                <w:sz w:val="28"/>
-                <w:szCs w:val="28"/>
               </w:rPr>
               <w:fldChar w:fldCharType="separate"/>
             </w:r>
             <w:r>
               <w:rPr>
-                <w:rFonts w:ascii="Times New Roman" w:hAnsi="Times New Roman" w:cs="Times New Roman"/>
-                <w:noProof/>
                 <w:webHidden/>
-                <w:sz w:val="28"/>
-                <w:szCs w:val="28"/>
               </w:rPr>
               <w:t>3</w:t>
             </w:r>
             <w:r>
               <w:rPr>
-                <w:rFonts w:ascii="Times New Roman" w:hAnsi="Times New Roman" w:cs="Times New Roman"/>
-                <w:noProof/>
                 <w:webHidden/>
-                <w:sz w:val="28"/>
-                <w:szCs w:val="28"/>
               </w:rPr>
               <w:fldChar w:fldCharType="end"/>
             </w:r>
@@ -1216,35 +1166,22 @@
         <w:p>
           <w:pPr>
             <w:pStyle w:val="TOC2"/>
-            <w:tabs>
-              <w:tab w:val="left" w:pos="720"/>
-              <w:tab w:val="right" w:leader="dot" w:pos="10790"/>
-            </w:tabs>
-            <w:spacing w:line="360" w:lineRule="auto"/>
             <w:rPr>
-              <w:rFonts w:ascii="Times New Roman" w:eastAsiaTheme="minorEastAsia" w:hAnsi="Times New Roman" w:cs="Times New Roman"/>
-              <w:noProof/>
+              <w:rFonts w:eastAsiaTheme="minorEastAsia"/>
               <w:sz w:val="32"/>
               <w:szCs w:val="32"/>
             </w:rPr>
           </w:pPr>
-          <w:hyperlink w:anchor="_Toc198640853" w:history="1">
+          <w:hyperlink w:anchor="_Toc198818793" w:history="1">
             <w:r>
               <w:rPr>
                 <w:rStyle w:val="Hyperlink"/>
-                <w:rFonts w:ascii="Times New Roman" w:hAnsi="Times New Roman" w:cs="Times New Roman"/>
-                <w:b/>
-                <w:bCs/>
-                <w:noProof/>
-                <w:sz w:val="28"/>
-                <w:szCs w:val="28"/>
               </w:rPr>
               <w:t>I.</w:t>
             </w:r>
             <w:r>
               <w:rPr>
-                <w:rFonts w:ascii="Times New Roman" w:eastAsiaTheme="minorEastAsia" w:hAnsi="Times New Roman" w:cs="Times New Roman"/>
-                <w:noProof/>
+                <w:rFonts w:eastAsiaTheme="minorEastAsia"/>
                 <w:sz w:val="32"/>
                 <w:szCs w:val="32"/>
               </w:rPr>
@@ -1253,81 +1190,47 @@
             <w:r>
               <w:rPr>
                 <w:rStyle w:val="Hyperlink"/>
-                <w:rFonts w:ascii="Times New Roman" w:hAnsi="Times New Roman" w:cs="Times New Roman"/>
-                <w:b/>
-                <w:bCs/>
-                <w:noProof/>
-                <w:sz w:val="28"/>
-                <w:szCs w:val="28"/>
               </w:rPr>
               <w:t>Khái quát về đề tài</w:t>
             </w:r>
             <w:r>
               <w:rPr>
-                <w:rFonts w:ascii="Times New Roman" w:hAnsi="Times New Roman" w:cs="Times New Roman"/>
-                <w:noProof/>
                 <w:webHidden/>
-                <w:sz w:val="28"/>
-                <w:szCs w:val="28"/>
               </w:rPr>
               <w:tab/>
             </w:r>
             <w:r>
               <w:rPr>
-                <w:rFonts w:ascii="Times New Roman" w:hAnsi="Times New Roman" w:cs="Times New Roman"/>
-                <w:noProof/>
                 <w:webHidden/>
-                <w:sz w:val="28"/>
-                <w:szCs w:val="28"/>
               </w:rPr>
               <w:fldChar w:fldCharType="begin"/>
             </w:r>
             <w:r>
               <w:rPr>
-                <w:rFonts w:ascii="Times New Roman" w:hAnsi="Times New Roman" w:cs="Times New Roman"/>
-                <w:noProof/>
                 <w:webHidden/>
-                <w:sz w:val="28"/>
-                <w:szCs w:val="28"/>
-              </w:rPr>
-              <w:instrText xml:space="preserve"> PAGEREF _Toc198640853 \h </w:instrText>
-            </w:r>
-            <w:r>
-              <w:rPr>
-                <w:rFonts w:ascii="Times New Roman" w:hAnsi="Times New Roman" w:cs="Times New Roman"/>
-                <w:noProof/>
+              </w:rPr>
+              <w:instrText xml:space="preserve"> PAGEREF _Toc198818793 \h </w:instrText>
+            </w:r>
+            <w:r>
+              <w:rPr>
                 <w:webHidden/>
-                <w:sz w:val="28"/>
-                <w:szCs w:val="28"/>
-              </w:rPr>
-            </w:r>
-            <w:r>
-              <w:rPr>
-                <w:rFonts w:ascii="Times New Roman" w:hAnsi="Times New Roman" w:cs="Times New Roman"/>
-                <w:noProof/>
+              </w:rPr>
+            </w:r>
+            <w:r>
+              <w:rPr>
                 <w:webHidden/>
-                <w:sz w:val="28"/>
-                <w:szCs w:val="28"/>
               </w:rPr>
               <w:fldChar w:fldCharType="separate"/>
             </w:r>
             <w:r>
               <w:rPr>
-                <w:rFonts w:ascii="Times New Roman" w:hAnsi="Times New Roman" w:cs="Times New Roman"/>
-                <w:noProof/>
                 <w:webHidden/>
-                <w:sz w:val="28"/>
-                <w:szCs w:val="28"/>
               </w:rPr>
               <w:t>3</w:t>
             </w:r>
             <w:r>
               <w:rPr>
-                <w:rFonts w:ascii="Times New Roman" w:hAnsi="Times New Roman" w:cs="Times New Roman"/>
-                <w:noProof/>
                 <w:webHidden/>
-                <w:sz w:val="28"/>
-                <w:szCs w:val="28"/>
               </w:rPr>
               <w:fldChar w:fldCharType="end"/>
             </w:r>
@@ -1336,36 +1239,23 @@
         <w:p>
           <w:pPr>
             <w:pStyle w:val="TOC2"/>
-            <w:tabs>
-              <w:tab w:val="left" w:pos="720"/>
-              <w:tab w:val="right" w:leader="dot" w:pos="10790"/>
-            </w:tabs>
-            <w:spacing w:line="360" w:lineRule="auto"/>
             <w:rPr>
-              <w:rFonts w:ascii="Times New Roman" w:eastAsiaTheme="minorEastAsia" w:hAnsi="Times New Roman" w:cs="Times New Roman"/>
-              <w:noProof/>
+              <w:rFonts w:eastAsiaTheme="minorEastAsia"/>
               <w:sz w:val="32"/>
               <w:szCs w:val="32"/>
             </w:rPr>
           </w:pPr>
-          <w:hyperlink w:anchor="_Toc198640854" w:history="1">
+          <w:hyperlink w:anchor="_Toc198818794" w:history="1">
             <w:r>
               <w:rPr>
                 <w:rStyle w:val="Hyperlink"/>
-                <w:rFonts w:ascii="Times New Roman" w:hAnsi="Times New Roman" w:cs="Times New Roman"/>
-                <w:b/>
-                <w:bCs/>
-                <w:noProof/>
-                <w:sz w:val="28"/>
-                <w:szCs w:val="28"/>
                 <w:lang w:val="vi-VN"/>
               </w:rPr>
               <w:t>II.</w:t>
             </w:r>
             <w:r>
               <w:rPr>
-                <w:rFonts w:ascii="Times New Roman" w:eastAsiaTheme="minorEastAsia" w:hAnsi="Times New Roman" w:cs="Times New Roman"/>
-                <w:noProof/>
+                <w:rFonts w:eastAsiaTheme="minorEastAsia"/>
                 <w:sz w:val="32"/>
                 <w:szCs w:val="32"/>
               </w:rPr>
@@ -1374,81 +1264,47 @@
             <w:r>
               <w:rPr>
                 <w:rStyle w:val="Hyperlink"/>
-                <w:rFonts w:ascii="Times New Roman" w:hAnsi="Times New Roman" w:cs="Times New Roman"/>
-                <w:b/>
-                <w:bCs/>
-                <w:noProof/>
-                <w:sz w:val="28"/>
-                <w:szCs w:val="28"/>
               </w:rPr>
               <w:t>Bài toán mà đề tài giải quyết</w:t>
             </w:r>
             <w:r>
               <w:rPr>
-                <w:rFonts w:ascii="Times New Roman" w:hAnsi="Times New Roman" w:cs="Times New Roman"/>
-                <w:noProof/>
                 <w:webHidden/>
-                <w:sz w:val="28"/>
-                <w:szCs w:val="28"/>
               </w:rPr>
               <w:tab/>
             </w:r>
             <w:r>
               <w:rPr>
-                <w:rFonts w:ascii="Times New Roman" w:hAnsi="Times New Roman" w:cs="Times New Roman"/>
-                <w:noProof/>
                 <w:webHidden/>
-                <w:sz w:val="28"/>
-                <w:szCs w:val="28"/>
               </w:rPr>
               <w:fldChar w:fldCharType="begin"/>
             </w:r>
             <w:r>
               <w:rPr>
-                <w:rFonts w:ascii="Times New Roman" w:hAnsi="Times New Roman" w:cs="Times New Roman"/>
-                <w:noProof/>
                 <w:webHidden/>
-                <w:sz w:val="28"/>
-                <w:szCs w:val="28"/>
-              </w:rPr>
-              <w:instrText xml:space="preserve"> PAGEREF _Toc198640854 \h </w:instrText>
-            </w:r>
-            <w:r>
-              <w:rPr>
-                <w:rFonts w:ascii="Times New Roman" w:hAnsi="Times New Roman" w:cs="Times New Roman"/>
-                <w:noProof/>
+              </w:rPr>
+              <w:instrText xml:space="preserve"> PAGEREF _Toc198818794 \h </w:instrText>
+            </w:r>
+            <w:r>
+              <w:rPr>
                 <w:webHidden/>
-                <w:sz w:val="28"/>
-                <w:szCs w:val="28"/>
-              </w:rPr>
-            </w:r>
-            <w:r>
-              <w:rPr>
-                <w:rFonts w:ascii="Times New Roman" w:hAnsi="Times New Roman" w:cs="Times New Roman"/>
-                <w:noProof/>
+              </w:rPr>
+            </w:r>
+            <w:r>
+              <w:rPr>
                 <w:webHidden/>
-                <w:sz w:val="28"/>
-                <w:szCs w:val="28"/>
               </w:rPr>
               <w:fldChar w:fldCharType="separate"/>
             </w:r>
             <w:r>
               <w:rPr>
-                <w:rFonts w:ascii="Times New Roman" w:hAnsi="Times New Roman" w:cs="Times New Roman"/>
-                <w:noProof/>
                 <w:webHidden/>
-                <w:sz w:val="28"/>
-                <w:szCs w:val="28"/>
               </w:rPr>
               <w:t>3</w:t>
             </w:r>
             <w:r>
               <w:rPr>
-                <w:rFonts w:ascii="Times New Roman" w:hAnsi="Times New Roman" w:cs="Times New Roman"/>
-                <w:noProof/>
                 <w:webHidden/>
-                <w:sz w:val="28"/>
-                <w:szCs w:val="28"/>
               </w:rPr>
               <w:fldChar w:fldCharType="end"/>
             </w:r>
@@ -1457,96 +1313,57 @@
         <w:p>
           <w:pPr>
             <w:pStyle w:val="TOC1"/>
-            <w:tabs>
-              <w:tab w:val="right" w:leader="dot" w:pos="10790"/>
-            </w:tabs>
-            <w:spacing w:line="360" w:lineRule="auto"/>
             <w:rPr>
-              <w:rFonts w:ascii="Times New Roman" w:eastAsiaTheme="minorEastAsia" w:hAnsi="Times New Roman" w:cs="Times New Roman"/>
-              <w:noProof/>
-              <w:sz w:val="32"/>
-              <w:szCs w:val="32"/>
+              <w:rFonts w:eastAsiaTheme="minorEastAsia"/>
+              <w:sz w:val="36"/>
+              <w:szCs w:val="36"/>
             </w:rPr>
           </w:pPr>
-          <w:hyperlink w:anchor="_Toc198640855" w:history="1">
+          <w:hyperlink w:anchor="_Toc198818795" w:history="1">
             <w:r>
               <w:rPr>
                 <w:rStyle w:val="Hyperlink"/>
-                <w:rFonts w:ascii="Times New Roman" w:hAnsi="Times New Roman" w:cs="Times New Roman"/>
-                <w:b/>
-                <w:bCs/>
-                <w:noProof/>
-                <w:sz w:val="28"/>
-                <w:szCs w:val="28"/>
               </w:rPr>
               <w:t>B. Nội dung chính của đề tài</w:t>
             </w:r>
             <w:r>
               <w:rPr>
-                <w:rFonts w:ascii="Times New Roman" w:hAnsi="Times New Roman" w:cs="Times New Roman"/>
-                <w:noProof/>
                 <w:webHidden/>
-                <w:sz w:val="28"/>
-                <w:szCs w:val="28"/>
               </w:rPr>
               <w:tab/>
             </w:r>
             <w:r>
               <w:rPr>
-                <w:rFonts w:ascii="Times New Roman" w:hAnsi="Times New Roman" w:cs="Times New Roman"/>
-                <w:noProof/>
                 <w:webHidden/>
-                <w:sz w:val="28"/>
-                <w:szCs w:val="28"/>
               </w:rPr>
               <w:fldChar w:fldCharType="begin"/>
             </w:r>
             <w:r>
               <w:rPr>
-                <w:rFonts w:ascii="Times New Roman" w:hAnsi="Times New Roman" w:cs="Times New Roman"/>
-                <w:noProof/>
                 <w:webHidden/>
-                <w:sz w:val="28"/>
-                <w:szCs w:val="28"/>
-              </w:rPr>
-              <w:instrText xml:space="preserve"> PAGEREF _Toc198640855 \h </w:instrText>
-            </w:r>
-            <w:r>
-              <w:rPr>
-                <w:rFonts w:ascii="Times New Roman" w:hAnsi="Times New Roman" w:cs="Times New Roman"/>
-                <w:noProof/>
+              </w:rPr>
+              <w:instrText xml:space="preserve"> PAGEREF _Toc198818795 \h </w:instrText>
+            </w:r>
+            <w:r>
+              <w:rPr>
                 <w:webHidden/>
-                <w:sz w:val="28"/>
-                <w:szCs w:val="28"/>
-              </w:rPr>
-            </w:r>
-            <w:r>
-              <w:rPr>
-                <w:rFonts w:ascii="Times New Roman" w:hAnsi="Times New Roman" w:cs="Times New Roman"/>
-                <w:noProof/>
+              </w:rPr>
+            </w:r>
+            <w:r>
+              <w:rPr>
                 <w:webHidden/>
-                <w:sz w:val="28"/>
-                <w:szCs w:val="28"/>
               </w:rPr>
               <w:fldChar w:fldCharType="separate"/>
             </w:r>
             <w:r>
               <w:rPr>
-                <w:rFonts w:ascii="Times New Roman" w:hAnsi="Times New Roman" w:cs="Times New Roman"/>
-                <w:noProof/>
                 <w:webHidden/>
-                <w:sz w:val="28"/>
-                <w:szCs w:val="28"/>
               </w:rPr>
               <w:t>3</w:t>
             </w:r>
             <w:r>
               <w:rPr>
-                <w:rFonts w:ascii="Times New Roman" w:hAnsi="Times New Roman" w:cs="Times New Roman"/>
-                <w:noProof/>
                 <w:webHidden/>
-                <w:sz w:val="28"/>
-                <w:szCs w:val="28"/>
               </w:rPr>
               <w:fldChar w:fldCharType="end"/>
             </w:r>
@@ -1555,36 +1372,23 @@
         <w:p>
           <w:pPr>
             <w:pStyle w:val="TOC2"/>
-            <w:tabs>
-              <w:tab w:val="left" w:pos="720"/>
-              <w:tab w:val="right" w:leader="dot" w:pos="10790"/>
-            </w:tabs>
-            <w:spacing w:line="360" w:lineRule="auto"/>
             <w:rPr>
-              <w:rFonts w:ascii="Times New Roman" w:eastAsiaTheme="minorEastAsia" w:hAnsi="Times New Roman" w:cs="Times New Roman"/>
-              <w:noProof/>
+              <w:rFonts w:eastAsiaTheme="minorEastAsia"/>
               <w:sz w:val="32"/>
               <w:szCs w:val="32"/>
             </w:rPr>
           </w:pPr>
-          <w:hyperlink w:anchor="_Toc198640856" w:history="1">
+          <w:hyperlink w:anchor="_Toc198818796" w:history="1">
             <w:r>
               <w:rPr>
                 <w:rStyle w:val="Hyperlink"/>
-                <w:rFonts w:ascii="Times New Roman" w:hAnsi="Times New Roman" w:cs="Times New Roman"/>
-                <w:b/>
-                <w:bCs/>
-                <w:noProof/>
-                <w:sz w:val="28"/>
-                <w:szCs w:val="28"/>
                 <w:lang w:val="vi-VN"/>
               </w:rPr>
               <w:t>I.</w:t>
             </w:r>
             <w:r>
               <w:rPr>
-                <w:rFonts w:ascii="Times New Roman" w:eastAsiaTheme="minorEastAsia" w:hAnsi="Times New Roman" w:cs="Times New Roman"/>
-                <w:noProof/>
+                <w:rFonts w:eastAsiaTheme="minorEastAsia"/>
                 <w:sz w:val="32"/>
                 <w:szCs w:val="32"/>
               </w:rPr>
@@ -1593,81 +1397,47 @@
             <w:r>
               <w:rPr>
                 <w:rStyle w:val="Hyperlink"/>
-                <w:rFonts w:ascii="Times New Roman" w:hAnsi="Times New Roman" w:cs="Times New Roman"/>
-                <w:b/>
-                <w:bCs/>
-                <w:noProof/>
-                <w:sz w:val="28"/>
-                <w:szCs w:val="28"/>
               </w:rPr>
               <w:t>THUẬT TOÁN DEADLINE MONOTONIC (DM)</w:t>
             </w:r>
             <w:r>
               <w:rPr>
-                <w:rFonts w:ascii="Times New Roman" w:hAnsi="Times New Roman" w:cs="Times New Roman"/>
-                <w:noProof/>
                 <w:webHidden/>
-                <w:sz w:val="28"/>
-                <w:szCs w:val="28"/>
               </w:rPr>
               <w:tab/>
             </w:r>
             <w:r>
               <w:rPr>
-                <w:rFonts w:ascii="Times New Roman" w:hAnsi="Times New Roman" w:cs="Times New Roman"/>
-                <w:noProof/>
                 <w:webHidden/>
-                <w:sz w:val="28"/>
-                <w:szCs w:val="28"/>
               </w:rPr>
               <w:fldChar w:fldCharType="begin"/>
             </w:r>
             <w:r>
               <w:rPr>
-                <w:rFonts w:ascii="Times New Roman" w:hAnsi="Times New Roman" w:cs="Times New Roman"/>
-                <w:noProof/>
                 <w:webHidden/>
-                <w:sz w:val="28"/>
-                <w:szCs w:val="28"/>
-              </w:rPr>
-              <w:instrText xml:space="preserve"> PAGEREF _Toc198640856 \h </w:instrText>
-            </w:r>
-            <w:r>
-              <w:rPr>
-                <w:rFonts w:ascii="Times New Roman" w:hAnsi="Times New Roman" w:cs="Times New Roman"/>
-                <w:noProof/>
+              </w:rPr>
+              <w:instrText xml:space="preserve"> PAGEREF _Toc198818796 \h </w:instrText>
+            </w:r>
+            <w:r>
+              <w:rPr>
                 <w:webHidden/>
-                <w:sz w:val="28"/>
-                <w:szCs w:val="28"/>
-              </w:rPr>
-            </w:r>
-            <w:r>
-              <w:rPr>
-                <w:rFonts w:ascii="Times New Roman" w:hAnsi="Times New Roman" w:cs="Times New Roman"/>
-                <w:noProof/>
+              </w:rPr>
+            </w:r>
+            <w:r>
+              <w:rPr>
                 <w:webHidden/>
-                <w:sz w:val="28"/>
-                <w:szCs w:val="28"/>
               </w:rPr>
               <w:fldChar w:fldCharType="separate"/>
             </w:r>
             <w:r>
               <w:rPr>
-                <w:rFonts w:ascii="Times New Roman" w:hAnsi="Times New Roman" w:cs="Times New Roman"/>
-                <w:noProof/>
                 <w:webHidden/>
-                <w:sz w:val="28"/>
-                <w:szCs w:val="28"/>
               </w:rPr>
               <w:t>4</w:t>
             </w:r>
             <w:r>
               <w:rPr>
-                <w:rFonts w:ascii="Times New Roman" w:hAnsi="Times New Roman" w:cs="Times New Roman"/>
-                <w:noProof/>
                 <w:webHidden/>
-                <w:sz w:val="28"/>
-                <w:szCs w:val="28"/>
               </w:rPr>
               <w:fldChar w:fldCharType="end"/>
             </w:r>
@@ -1683,11 +1453,11 @@
             <w:rPr>
               <w:rFonts w:ascii="Times New Roman" w:eastAsiaTheme="minorEastAsia" w:hAnsi="Times New Roman" w:cs="Times New Roman"/>
               <w:noProof/>
-              <w:sz w:val="32"/>
-              <w:szCs w:val="32"/>
+              <w:sz w:val="28"/>
+              <w:szCs w:val="28"/>
             </w:rPr>
           </w:pPr>
-          <w:hyperlink w:anchor="_Toc198640857" w:history="1">
+          <w:hyperlink w:anchor="_Toc198818797" w:history="1">
             <w:r>
               <w:rPr>
                 <w:rStyle w:val="Hyperlink"/>
@@ -1695,8 +1465,8 @@
                 <w:b/>
                 <w:bCs/>
                 <w:noProof/>
-                <w:sz w:val="28"/>
-                <w:szCs w:val="28"/>
+                <w:sz w:val="24"/>
+                <w:szCs w:val="24"/>
               </w:rPr>
               <w:t>1</w:t>
             </w:r>
@@ -1707,8 +1477,8 @@
                 <w:b/>
                 <w:bCs/>
                 <w:noProof/>
-                <w:sz w:val="28"/>
-                <w:szCs w:val="28"/>
+                <w:sz w:val="24"/>
+                <w:szCs w:val="24"/>
                 <w:lang w:val="vi-VN"/>
               </w:rPr>
               <w:t xml:space="preserve">.1. </w:t>
@@ -1720,8 +1490,8 @@
                 <w:b/>
                 <w:bCs/>
                 <w:noProof/>
-                <w:sz w:val="28"/>
-                <w:szCs w:val="28"/>
+                <w:sz w:val="24"/>
+                <w:szCs w:val="24"/>
               </w:rPr>
               <w:t>Giới</w:t>
             </w:r>
@@ -1732,8 +1502,8 @@
                 <w:b/>
                 <w:bCs/>
                 <w:noProof/>
-                <w:sz w:val="28"/>
-                <w:szCs w:val="28"/>
+                <w:sz w:val="24"/>
+                <w:szCs w:val="24"/>
                 <w:lang w:val="vi-VN"/>
               </w:rPr>
               <w:t xml:space="preserve"> thiệu</w:t>
@@ -1745,8 +1515,8 @@
                 <w:b/>
                 <w:bCs/>
                 <w:noProof/>
-                <w:sz w:val="28"/>
-                <w:szCs w:val="28"/>
+                <w:sz w:val="24"/>
+                <w:szCs w:val="24"/>
               </w:rPr>
               <w:t xml:space="preserve"> thuật toán DM</w:t>
             </w:r>
@@ -1755,8 +1525,8 @@
                 <w:rFonts w:ascii="Times New Roman" w:hAnsi="Times New Roman" w:cs="Times New Roman"/>
                 <w:noProof/>
                 <w:webHidden/>
-                <w:sz w:val="28"/>
-                <w:szCs w:val="28"/>
+                <w:sz w:val="24"/>
+                <w:szCs w:val="24"/>
               </w:rPr>
               <w:tab/>
             </w:r>
@@ -1765,8 +1535,8 @@
                 <w:rFonts w:ascii="Times New Roman" w:hAnsi="Times New Roman" w:cs="Times New Roman"/>
                 <w:noProof/>
                 <w:webHidden/>
-                <w:sz w:val="28"/>
-                <w:szCs w:val="28"/>
+                <w:sz w:val="24"/>
+                <w:szCs w:val="24"/>
               </w:rPr>
               <w:fldChar w:fldCharType="begin"/>
             </w:r>
@@ -1775,18 +1545,18 @@
                 <w:rFonts w:ascii="Times New Roman" w:hAnsi="Times New Roman" w:cs="Times New Roman"/>
                 <w:noProof/>
                 <w:webHidden/>
-                <w:sz w:val="28"/>
-                <w:szCs w:val="28"/>
-              </w:rPr>
-              <w:instrText xml:space="preserve"> PAGEREF _Toc198640857 \h </w:instrText>
+                <w:sz w:val="24"/>
+                <w:szCs w:val="24"/>
+              </w:rPr>
+              <w:instrText xml:space="preserve"> PAGEREF _Toc198818797 \h </w:instrText>
             </w:r>
             <w:r>
               <w:rPr>
                 <w:rFonts w:ascii="Times New Roman" w:hAnsi="Times New Roman" w:cs="Times New Roman"/>
                 <w:noProof/>
                 <w:webHidden/>
-                <w:sz w:val="28"/>
-                <w:szCs w:val="28"/>
+                <w:sz w:val="24"/>
+                <w:szCs w:val="24"/>
               </w:rPr>
             </w:r>
             <w:r>
@@ -1794,8 +1564,8 @@
                 <w:rFonts w:ascii="Times New Roman" w:hAnsi="Times New Roman" w:cs="Times New Roman"/>
                 <w:noProof/>
                 <w:webHidden/>
-                <w:sz w:val="28"/>
-                <w:szCs w:val="28"/>
+                <w:sz w:val="24"/>
+                <w:szCs w:val="24"/>
               </w:rPr>
               <w:fldChar w:fldCharType="separate"/>
             </w:r>
@@ -1804,8 +1574,8 @@
                 <w:rFonts w:ascii="Times New Roman" w:hAnsi="Times New Roman" w:cs="Times New Roman"/>
                 <w:noProof/>
                 <w:webHidden/>
-                <w:sz w:val="28"/>
-                <w:szCs w:val="28"/>
+                <w:sz w:val="24"/>
+                <w:szCs w:val="24"/>
               </w:rPr>
               <w:t>4</w:t>
             </w:r>
@@ -1814,8 +1584,8 @@
                 <w:rFonts w:ascii="Times New Roman" w:hAnsi="Times New Roman" w:cs="Times New Roman"/>
                 <w:noProof/>
                 <w:webHidden/>
-                <w:sz w:val="28"/>
-                <w:szCs w:val="28"/>
+                <w:sz w:val="24"/>
+                <w:szCs w:val="24"/>
               </w:rPr>
               <w:fldChar w:fldCharType="end"/>
             </w:r>
@@ -1831,11 +1601,11 @@
             <w:rPr>
               <w:rFonts w:ascii="Times New Roman" w:eastAsiaTheme="minorEastAsia" w:hAnsi="Times New Roman" w:cs="Times New Roman"/>
               <w:noProof/>
-              <w:sz w:val="32"/>
-              <w:szCs w:val="32"/>
+              <w:sz w:val="28"/>
+              <w:szCs w:val="28"/>
             </w:rPr>
           </w:pPr>
-          <w:hyperlink w:anchor="_Toc198640858" w:history="1">
+          <w:hyperlink w:anchor="_Toc198818798" w:history="1">
             <w:r>
               <w:rPr>
                 <w:rStyle w:val="Hyperlink"/>
@@ -1843,8 +1613,8 @@
                 <w:b/>
                 <w:bCs/>
                 <w:noProof/>
-                <w:sz w:val="28"/>
-                <w:szCs w:val="28"/>
+                <w:sz w:val="24"/>
+                <w:szCs w:val="24"/>
                 <w:lang w:val="vi-VN"/>
               </w:rPr>
               <w:t>1.2. Cài đặt chương trình</w:t>
@@ -1854,8 +1624,8 @@
                 <w:rFonts w:ascii="Times New Roman" w:hAnsi="Times New Roman" w:cs="Times New Roman"/>
                 <w:noProof/>
                 <w:webHidden/>
-                <w:sz w:val="28"/>
-                <w:szCs w:val="28"/>
+                <w:sz w:val="24"/>
+                <w:szCs w:val="24"/>
               </w:rPr>
               <w:tab/>
             </w:r>
@@ -1864,8 +1634,8 @@
                 <w:rFonts w:ascii="Times New Roman" w:hAnsi="Times New Roman" w:cs="Times New Roman"/>
                 <w:noProof/>
                 <w:webHidden/>
-                <w:sz w:val="28"/>
-                <w:szCs w:val="28"/>
+                <w:sz w:val="24"/>
+                <w:szCs w:val="24"/>
               </w:rPr>
               <w:fldChar w:fldCharType="begin"/>
             </w:r>
@@ -1874,18 +1644,18 @@
                 <w:rFonts w:ascii="Times New Roman" w:hAnsi="Times New Roman" w:cs="Times New Roman"/>
                 <w:noProof/>
                 <w:webHidden/>
-                <w:sz w:val="28"/>
-                <w:szCs w:val="28"/>
-              </w:rPr>
-              <w:instrText xml:space="preserve"> PAGEREF _Toc198640858 \h </w:instrText>
+                <w:sz w:val="24"/>
+                <w:szCs w:val="24"/>
+              </w:rPr>
+              <w:instrText xml:space="preserve"> PAGEREF _Toc198818798 \h </w:instrText>
             </w:r>
             <w:r>
               <w:rPr>
                 <w:rFonts w:ascii="Times New Roman" w:hAnsi="Times New Roman" w:cs="Times New Roman"/>
                 <w:noProof/>
                 <w:webHidden/>
-                <w:sz w:val="28"/>
-                <w:szCs w:val="28"/>
+                <w:sz w:val="24"/>
+                <w:szCs w:val="24"/>
               </w:rPr>
             </w:r>
             <w:r>
@@ -1893,8 +1663,8 @@
                 <w:rFonts w:ascii="Times New Roman" w:hAnsi="Times New Roman" w:cs="Times New Roman"/>
                 <w:noProof/>
                 <w:webHidden/>
-                <w:sz w:val="28"/>
-                <w:szCs w:val="28"/>
+                <w:sz w:val="24"/>
+                <w:szCs w:val="24"/>
               </w:rPr>
               <w:fldChar w:fldCharType="separate"/>
             </w:r>
@@ -1903,8 +1673,8 @@
                 <w:rFonts w:ascii="Times New Roman" w:hAnsi="Times New Roman" w:cs="Times New Roman"/>
                 <w:noProof/>
                 <w:webHidden/>
-                <w:sz w:val="28"/>
-                <w:szCs w:val="28"/>
+                <w:sz w:val="24"/>
+                <w:szCs w:val="24"/>
               </w:rPr>
               <w:t>4</w:t>
             </w:r>
@@ -1913,8 +1683,8 @@
                 <w:rFonts w:ascii="Times New Roman" w:hAnsi="Times New Roman" w:cs="Times New Roman"/>
                 <w:noProof/>
                 <w:webHidden/>
-                <w:sz w:val="28"/>
-                <w:szCs w:val="28"/>
+                <w:sz w:val="24"/>
+                <w:szCs w:val="24"/>
               </w:rPr>
               <w:fldChar w:fldCharType="end"/>
             </w:r>
@@ -1930,11 +1700,11 @@
             <w:rPr>
               <w:rFonts w:ascii="Times New Roman" w:eastAsiaTheme="minorEastAsia" w:hAnsi="Times New Roman" w:cs="Times New Roman"/>
               <w:noProof/>
-              <w:sz w:val="32"/>
-              <w:szCs w:val="32"/>
+              <w:sz w:val="28"/>
+              <w:szCs w:val="28"/>
             </w:rPr>
           </w:pPr>
-          <w:hyperlink w:anchor="_Toc198640859" w:history="1">
+          <w:hyperlink w:anchor="_Toc198818799" w:history="1">
             <w:r>
               <w:rPr>
                 <w:rStyle w:val="Hyperlink"/>
@@ -1942,8 +1712,8 @@
                 <w:b/>
                 <w:bCs/>
                 <w:noProof/>
-                <w:sz w:val="28"/>
-                <w:szCs w:val="28"/>
+                <w:sz w:val="24"/>
+                <w:szCs w:val="24"/>
                 <w:lang w:val="vi-VN"/>
               </w:rPr>
               <w:t xml:space="preserve">1.3. </w:t>
@@ -1955,8 +1725,8 @@
                 <w:b/>
                 <w:bCs/>
                 <w:noProof/>
-                <w:sz w:val="28"/>
-                <w:szCs w:val="28"/>
+                <w:sz w:val="24"/>
+                <w:szCs w:val="24"/>
               </w:rPr>
               <w:t>Nhận</w:t>
             </w:r>
@@ -1967,8 +1737,8 @@
                 <w:b/>
                 <w:bCs/>
                 <w:noProof/>
-                <w:sz w:val="28"/>
-                <w:szCs w:val="28"/>
+                <w:sz w:val="24"/>
+                <w:szCs w:val="24"/>
                 <w:lang w:val="vi-VN"/>
               </w:rPr>
               <w:t xml:space="preserve"> xét thuật toán</w:t>
@@ -1978,8 +1748,8 @@
                 <w:rFonts w:ascii="Times New Roman" w:hAnsi="Times New Roman" w:cs="Times New Roman"/>
                 <w:noProof/>
                 <w:webHidden/>
-                <w:sz w:val="28"/>
-                <w:szCs w:val="28"/>
+                <w:sz w:val="24"/>
+                <w:szCs w:val="24"/>
               </w:rPr>
               <w:tab/>
             </w:r>
@@ -1988,8 +1758,8 @@
                 <w:rFonts w:ascii="Times New Roman" w:hAnsi="Times New Roman" w:cs="Times New Roman"/>
                 <w:noProof/>
                 <w:webHidden/>
-                <w:sz w:val="28"/>
-                <w:szCs w:val="28"/>
+                <w:sz w:val="24"/>
+                <w:szCs w:val="24"/>
               </w:rPr>
               <w:fldChar w:fldCharType="begin"/>
             </w:r>
@@ -1998,18 +1768,18 @@
                 <w:rFonts w:ascii="Times New Roman" w:hAnsi="Times New Roman" w:cs="Times New Roman"/>
                 <w:noProof/>
                 <w:webHidden/>
-                <w:sz w:val="28"/>
-                <w:szCs w:val="28"/>
-              </w:rPr>
-              <w:instrText xml:space="preserve"> PAGEREF _Toc198640859 \h </w:instrText>
+                <w:sz w:val="24"/>
+                <w:szCs w:val="24"/>
+              </w:rPr>
+              <w:instrText xml:space="preserve"> PAGEREF _Toc198818799 \h </w:instrText>
             </w:r>
             <w:r>
               <w:rPr>
                 <w:rFonts w:ascii="Times New Roman" w:hAnsi="Times New Roman" w:cs="Times New Roman"/>
                 <w:noProof/>
                 <w:webHidden/>
-                <w:sz w:val="28"/>
-                <w:szCs w:val="28"/>
+                <w:sz w:val="24"/>
+                <w:szCs w:val="24"/>
               </w:rPr>
             </w:r>
             <w:r>
@@ -2017,8 +1787,8 @@
                 <w:rFonts w:ascii="Times New Roman" w:hAnsi="Times New Roman" w:cs="Times New Roman"/>
                 <w:noProof/>
                 <w:webHidden/>
-                <w:sz w:val="28"/>
-                <w:szCs w:val="28"/>
+                <w:sz w:val="24"/>
+                <w:szCs w:val="24"/>
               </w:rPr>
               <w:fldChar w:fldCharType="separate"/>
             </w:r>
@@ -2027,8 +1797,8 @@
                 <w:rFonts w:ascii="Times New Roman" w:hAnsi="Times New Roman" w:cs="Times New Roman"/>
                 <w:noProof/>
                 <w:webHidden/>
-                <w:sz w:val="28"/>
-                <w:szCs w:val="28"/>
+                <w:sz w:val="24"/>
+                <w:szCs w:val="24"/>
               </w:rPr>
               <w:t>6</w:t>
             </w:r>
@@ -2037,8 +1807,84 @@
                 <w:rFonts w:ascii="Times New Roman" w:hAnsi="Times New Roman" w:cs="Times New Roman"/>
                 <w:noProof/>
                 <w:webHidden/>
-                <w:sz w:val="28"/>
-                <w:szCs w:val="28"/>
+                <w:sz w:val="24"/>
+                <w:szCs w:val="24"/>
+              </w:rPr>
+              <w:fldChar w:fldCharType="end"/>
+            </w:r>
+          </w:hyperlink>
+        </w:p>
+        <w:p>
+          <w:pPr>
+            <w:pStyle w:val="TOC2"/>
+            <w:rPr>
+              <w:rFonts w:eastAsiaTheme="minorEastAsia"/>
+              <w:sz w:val="32"/>
+              <w:szCs w:val="32"/>
+            </w:rPr>
+          </w:pPr>
+          <w:hyperlink w:anchor="_Toc198818800" w:history="1">
+            <w:r>
+              <w:rPr>
+                <w:rStyle w:val="Hyperlink"/>
+                <w:rFonts w:eastAsia="Times New Roman"/>
+                <w:lang w:val="vi-VN"/>
+              </w:rPr>
+              <w:t>II.</w:t>
+            </w:r>
+            <w:r>
+              <w:rPr>
+                <w:rFonts w:eastAsiaTheme="minorEastAsia"/>
+                <w:sz w:val="32"/>
+                <w:szCs w:val="32"/>
+              </w:rPr>
+              <w:tab/>
+            </w:r>
+            <w:r>
+              <w:rPr>
+                <w:rStyle w:val="Hyperlink"/>
+                <w:rFonts w:eastAsia="Times New Roman"/>
+              </w:rPr>
+              <w:t>THUẬT TOÁN EARLIEST DEADLINE FIRST (EDF)</w:t>
+            </w:r>
+            <w:r>
+              <w:rPr>
+                <w:webHidden/>
+              </w:rPr>
+              <w:tab/>
+            </w:r>
+            <w:r>
+              <w:rPr>
+                <w:webHidden/>
+              </w:rPr>
+              <w:fldChar w:fldCharType="begin"/>
+            </w:r>
+            <w:r>
+              <w:rPr>
+                <w:webHidden/>
+              </w:rPr>
+              <w:instrText xml:space="preserve"> PAGEREF _Toc198818800 \h </w:instrText>
+            </w:r>
+            <w:r>
+              <w:rPr>
+                <w:webHidden/>
+              </w:rPr>
+            </w:r>
+            <w:r>
+              <w:rPr>
+                <w:webHidden/>
+              </w:rPr>
+              <w:fldChar w:fldCharType="separate"/>
+            </w:r>
+            <w:r>
+              <w:rPr>
+                <w:webHidden/>
+              </w:rPr>
+              <w:t>8</w:t>
+            </w:r>
+            <w:r>
+              <w:rPr>
+                <w:webHidden/>
               </w:rPr>
               <w:fldChar w:fldCharType="end"/>
             </w:r>
@@ -2054,135 +1900,11 @@
             <w:rPr>
               <w:rFonts w:ascii="Times New Roman" w:eastAsiaTheme="minorEastAsia" w:hAnsi="Times New Roman" w:cs="Times New Roman"/>
               <w:noProof/>
-              <w:sz w:val="32"/>
-              <w:szCs w:val="32"/>
+              <w:sz w:val="28"/>
+              <w:szCs w:val="28"/>
             </w:rPr>
           </w:pPr>
-          <w:hyperlink w:anchor="_Toc198640860" w:history="1">
-            <w:r>
-              <w:rPr>
-                <w:rStyle w:val="Hyperlink"/>
-                <w:rFonts w:ascii="Times New Roman" w:hAnsi="Times New Roman" w:cs="Times New Roman"/>
-                <w:b/>
-                <w:bCs/>
-                <w:noProof/>
-                <w:sz w:val="28"/>
-                <w:szCs w:val="28"/>
-              </w:rPr>
-              <w:t>1.4</w:t>
-            </w:r>
-            <w:r>
-              <w:rPr>
-                <w:rStyle w:val="Hyperlink"/>
-                <w:rFonts w:ascii="Times New Roman" w:hAnsi="Times New Roman" w:cs="Times New Roman"/>
-                <w:b/>
-                <w:bCs/>
-                <w:noProof/>
-                <w:sz w:val="28"/>
-                <w:szCs w:val="28"/>
-                <w:lang w:val="vi-VN"/>
-              </w:rPr>
-              <w:t>.</w:t>
-            </w:r>
-            <w:r>
-              <w:rPr>
-                <w:rStyle w:val="Hyperlink"/>
-                <w:rFonts w:ascii="Times New Roman" w:hAnsi="Times New Roman" w:cs="Times New Roman"/>
-                <w:b/>
-                <w:bCs/>
-                <w:noProof/>
-                <w:sz w:val="28"/>
-                <w:szCs w:val="28"/>
-              </w:rPr>
-              <w:t xml:space="preserve"> Tài liệu tham khảo</w:t>
-            </w:r>
-            <w:r>
-              <w:rPr>
-                <w:rFonts w:ascii="Times New Roman" w:hAnsi="Times New Roman" w:cs="Times New Roman"/>
-                <w:noProof/>
-                <w:webHidden/>
-                <w:sz w:val="28"/>
-                <w:szCs w:val="28"/>
-              </w:rPr>
-              <w:tab/>
-            </w:r>
-            <w:r>
-              <w:rPr>
-                <w:rFonts w:ascii="Times New Roman" w:hAnsi="Times New Roman" w:cs="Times New Roman"/>
-                <w:noProof/>
-                <w:webHidden/>
-                <w:sz w:val="28"/>
-                <w:szCs w:val="28"/>
-              </w:rPr>
-              <w:fldChar w:fldCharType="begin"/>
-            </w:r>
-            <w:r>
-              <w:rPr>
-                <w:rFonts w:ascii="Times New Roman" w:hAnsi="Times New Roman" w:cs="Times New Roman"/>
-                <w:noProof/>
-                <w:webHidden/>
-                <w:sz w:val="28"/>
-                <w:szCs w:val="28"/>
-              </w:rPr>
-              <w:instrText xml:space="preserve"> PAGEREF _Toc198640860 \h </w:instrText>
-            </w:r>
-            <w:r>
-              <w:rPr>
-                <w:rFonts w:ascii="Times New Roman" w:hAnsi="Times New Roman" w:cs="Times New Roman"/>
-                <w:noProof/>
-                <w:webHidden/>
-                <w:sz w:val="28"/>
-                <w:szCs w:val="28"/>
-              </w:rPr>
-            </w:r>
-            <w:r>
-              <w:rPr>
-                <w:rFonts w:ascii="Times New Roman" w:hAnsi="Times New Roman" w:cs="Times New Roman"/>
-                <w:noProof/>
-                <w:webHidden/>
-                <w:sz w:val="28"/>
-                <w:szCs w:val="28"/>
-              </w:rPr>
-              <w:fldChar w:fldCharType="separate"/>
-            </w:r>
-            <w:r>
-              <w:rPr>
-                <w:rFonts w:ascii="Times New Roman" w:hAnsi="Times New Roman" w:cs="Times New Roman"/>
-                <w:noProof/>
-                <w:webHidden/>
-                <w:sz w:val="28"/>
-                <w:szCs w:val="28"/>
-              </w:rPr>
-              <w:t>7</w:t>
-            </w:r>
-            <w:r>
-              <w:rPr>
-                <w:rFonts w:ascii="Times New Roman" w:hAnsi="Times New Roman" w:cs="Times New Roman"/>
-                <w:noProof/>
-                <w:webHidden/>
-                <w:sz w:val="28"/>
-                <w:szCs w:val="28"/>
-              </w:rPr>
-              <w:fldChar w:fldCharType="end"/>
-            </w:r>
-          </w:hyperlink>
-        </w:p>
-        <w:p>
-          <w:pPr>
-            <w:pStyle w:val="TOC2"/>
-            <w:tabs>
-              <w:tab w:val="left" w:pos="720"/>
-              <w:tab w:val="right" w:leader="dot" w:pos="10790"/>
-            </w:tabs>
-            <w:spacing w:line="360" w:lineRule="auto"/>
-            <w:rPr>
-              <w:rFonts w:ascii="Times New Roman" w:eastAsiaTheme="minorEastAsia" w:hAnsi="Times New Roman" w:cs="Times New Roman"/>
-              <w:noProof/>
-              <w:sz w:val="32"/>
-              <w:szCs w:val="32"/>
-            </w:rPr>
-          </w:pPr>
-          <w:hyperlink w:anchor="_Toc198640861" w:history="1">
+          <w:hyperlink w:anchor="_Toc198818801" w:history="1">
             <w:r>
               <w:rPr>
                 <w:rStyle w:val="Hyperlink"/>
@@ -2190,20 +1912,11 @@
                 <w:b/>
                 <w:bCs/>
                 <w:noProof/>
-                <w:sz w:val="28"/>
-                <w:szCs w:val="28"/>
+                <w:sz w:val="24"/>
+                <w:szCs w:val="24"/>
                 <w:lang w:val="vi-VN"/>
               </w:rPr>
-              <w:t>II.</w:t>
-            </w:r>
-            <w:r>
-              <w:rPr>
-                <w:rFonts w:ascii="Times New Roman" w:eastAsiaTheme="minorEastAsia" w:hAnsi="Times New Roman" w:cs="Times New Roman"/>
-                <w:noProof/>
-                <w:sz w:val="32"/>
-                <w:szCs w:val="32"/>
-              </w:rPr>
-              <w:tab/>
+              <w:t xml:space="preserve">2.1. Giới thiệu thuật toán </w:t>
             </w:r>
             <w:r>
               <w:rPr>
@@ -2212,18 +1925,18 @@
                 <w:b/>
                 <w:bCs/>
                 <w:noProof/>
-                <w:sz w:val="28"/>
-                <w:szCs w:val="28"/>
-              </w:rPr>
-              <w:t>THUẬT TOÁN EARLIEST DEADLINE FIRST (EDF)</w:t>
+                <w:sz w:val="24"/>
+                <w:szCs w:val="24"/>
+              </w:rPr>
+              <w:t>EDF</w:t>
             </w:r>
             <w:r>
               <w:rPr>
                 <w:rFonts w:ascii="Times New Roman" w:hAnsi="Times New Roman" w:cs="Times New Roman"/>
                 <w:noProof/>
                 <w:webHidden/>
-                <w:sz w:val="28"/>
-                <w:szCs w:val="28"/>
+                <w:sz w:val="24"/>
+                <w:szCs w:val="24"/>
               </w:rPr>
               <w:tab/>
             </w:r>
@@ -2232,8 +1945,8 @@
                 <w:rFonts w:ascii="Times New Roman" w:hAnsi="Times New Roman" w:cs="Times New Roman"/>
                 <w:noProof/>
                 <w:webHidden/>
-                <w:sz w:val="28"/>
-                <w:szCs w:val="28"/>
+                <w:sz w:val="24"/>
+                <w:szCs w:val="24"/>
               </w:rPr>
               <w:fldChar w:fldCharType="begin"/>
             </w:r>
@@ -2242,18 +1955,18 @@
                 <w:rFonts w:ascii="Times New Roman" w:hAnsi="Times New Roman" w:cs="Times New Roman"/>
                 <w:noProof/>
                 <w:webHidden/>
-                <w:sz w:val="28"/>
-                <w:szCs w:val="28"/>
-              </w:rPr>
-              <w:instrText xml:space="preserve"> PAGEREF _Toc198640861 \h </w:instrText>
+                <w:sz w:val="24"/>
+                <w:szCs w:val="24"/>
+              </w:rPr>
+              <w:instrText xml:space="preserve"> PAGEREF _Toc198818801 \h </w:instrText>
             </w:r>
             <w:r>
               <w:rPr>
                 <w:rFonts w:ascii="Times New Roman" w:hAnsi="Times New Roman" w:cs="Times New Roman"/>
                 <w:noProof/>
                 <w:webHidden/>
-                <w:sz w:val="28"/>
-                <w:szCs w:val="28"/>
+                <w:sz w:val="24"/>
+                <w:szCs w:val="24"/>
               </w:rPr>
             </w:r>
             <w:r>
@@ -2261,8 +1974,8 @@
                 <w:rFonts w:ascii="Times New Roman" w:hAnsi="Times New Roman" w:cs="Times New Roman"/>
                 <w:noProof/>
                 <w:webHidden/>
-                <w:sz w:val="28"/>
-                <w:szCs w:val="28"/>
+                <w:sz w:val="24"/>
+                <w:szCs w:val="24"/>
               </w:rPr>
               <w:fldChar w:fldCharType="separate"/>
             </w:r>
@@ -2271,8 +1984,8 @@
                 <w:rFonts w:ascii="Times New Roman" w:hAnsi="Times New Roman" w:cs="Times New Roman"/>
                 <w:noProof/>
                 <w:webHidden/>
-                <w:sz w:val="28"/>
-                <w:szCs w:val="28"/>
+                <w:sz w:val="24"/>
+                <w:szCs w:val="24"/>
               </w:rPr>
               <w:t>8</w:t>
             </w:r>
@@ -2281,8 +1994,8 @@
                 <w:rFonts w:ascii="Times New Roman" w:hAnsi="Times New Roman" w:cs="Times New Roman"/>
                 <w:noProof/>
                 <w:webHidden/>
-                <w:sz w:val="28"/>
-                <w:szCs w:val="28"/>
+                <w:sz w:val="24"/>
+                <w:szCs w:val="24"/>
               </w:rPr>
               <w:fldChar w:fldCharType="end"/>
             </w:r>
@@ -2298,11 +2011,11 @@
             <w:rPr>
               <w:rFonts w:ascii="Times New Roman" w:eastAsiaTheme="minorEastAsia" w:hAnsi="Times New Roman" w:cs="Times New Roman"/>
               <w:noProof/>
-              <w:sz w:val="32"/>
-              <w:szCs w:val="32"/>
+              <w:sz w:val="28"/>
+              <w:szCs w:val="28"/>
             </w:rPr>
           </w:pPr>
-          <w:hyperlink w:anchor="_Toc198640862" w:history="1">
+          <w:hyperlink w:anchor="_Toc198818802" w:history="1">
             <w:r>
               <w:rPr>
                 <w:rStyle w:val="Hyperlink"/>
@@ -2310,31 +2023,19 @@
                 <w:b/>
                 <w:bCs/>
                 <w:noProof/>
-                <w:sz w:val="28"/>
-                <w:szCs w:val="28"/>
+                <w:sz w:val="24"/>
+                <w:szCs w:val="24"/>
                 <w:lang w:val="vi-VN"/>
               </w:rPr>
-              <w:t xml:space="preserve">2.1. Giới thiệu thuật toán </w:t>
-            </w:r>
-            <w:r>
-              <w:rPr>
-                <w:rStyle w:val="Hyperlink"/>
-                <w:rFonts w:ascii="Times New Roman" w:eastAsia="Times New Roman" w:hAnsi="Times New Roman" w:cs="Times New Roman"/>
-                <w:b/>
-                <w:bCs/>
-                <w:noProof/>
-                <w:sz w:val="28"/>
-                <w:szCs w:val="28"/>
-              </w:rPr>
-              <w:t>EDF</w:t>
+              <w:t>2.2. Cài đặt chương trình</w:t>
             </w:r>
             <w:r>
               <w:rPr>
                 <w:rFonts w:ascii="Times New Roman" w:hAnsi="Times New Roman" w:cs="Times New Roman"/>
                 <w:noProof/>
                 <w:webHidden/>
-                <w:sz w:val="28"/>
-                <w:szCs w:val="28"/>
+                <w:sz w:val="24"/>
+                <w:szCs w:val="24"/>
               </w:rPr>
               <w:tab/>
             </w:r>
@@ -2343,8 +2044,8 @@
                 <w:rFonts w:ascii="Times New Roman" w:hAnsi="Times New Roman" w:cs="Times New Roman"/>
                 <w:noProof/>
                 <w:webHidden/>
-                <w:sz w:val="28"/>
-                <w:szCs w:val="28"/>
+                <w:sz w:val="24"/>
+                <w:szCs w:val="24"/>
               </w:rPr>
               <w:fldChar w:fldCharType="begin"/>
             </w:r>
@@ -2353,18 +2054,18 @@
                 <w:rFonts w:ascii="Times New Roman" w:hAnsi="Times New Roman" w:cs="Times New Roman"/>
                 <w:noProof/>
                 <w:webHidden/>
-                <w:sz w:val="28"/>
-                <w:szCs w:val="28"/>
-              </w:rPr>
-              <w:instrText xml:space="preserve"> PAGEREF _Toc198640862 \h </w:instrText>
+                <w:sz w:val="24"/>
+                <w:szCs w:val="24"/>
+              </w:rPr>
+              <w:instrText xml:space="preserve"> PAGEREF _Toc198818802 \h </w:instrText>
             </w:r>
             <w:r>
               <w:rPr>
                 <w:rFonts w:ascii="Times New Roman" w:hAnsi="Times New Roman" w:cs="Times New Roman"/>
                 <w:noProof/>
                 <w:webHidden/>
-                <w:sz w:val="28"/>
-                <w:szCs w:val="28"/>
+                <w:sz w:val="24"/>
+                <w:szCs w:val="24"/>
               </w:rPr>
             </w:r>
             <w:r>
@@ -2372,8 +2073,8 @@
                 <w:rFonts w:ascii="Times New Roman" w:hAnsi="Times New Roman" w:cs="Times New Roman"/>
                 <w:noProof/>
                 <w:webHidden/>
-                <w:sz w:val="28"/>
-                <w:szCs w:val="28"/>
+                <w:sz w:val="24"/>
+                <w:szCs w:val="24"/>
               </w:rPr>
               <w:fldChar w:fldCharType="separate"/>
             </w:r>
@@ -2382,18 +2083,18 @@
                 <w:rFonts w:ascii="Times New Roman" w:hAnsi="Times New Roman" w:cs="Times New Roman"/>
                 <w:noProof/>
                 <w:webHidden/>
-                <w:sz w:val="28"/>
-                <w:szCs w:val="28"/>
-              </w:rPr>
-              <w:t>8</w:t>
+                <w:sz w:val="24"/>
+                <w:szCs w:val="24"/>
+              </w:rPr>
+              <w:t>9</w:t>
             </w:r>
             <w:r>
               <w:rPr>
                 <w:rFonts w:ascii="Times New Roman" w:hAnsi="Times New Roman" w:cs="Times New Roman"/>
                 <w:noProof/>
                 <w:webHidden/>
-                <w:sz w:val="28"/>
-                <w:szCs w:val="28"/>
+                <w:sz w:val="24"/>
+                <w:szCs w:val="24"/>
               </w:rPr>
               <w:fldChar w:fldCharType="end"/>
             </w:r>
@@ -2409,11 +2110,11 @@
             <w:rPr>
               <w:rFonts w:ascii="Times New Roman" w:eastAsiaTheme="minorEastAsia" w:hAnsi="Times New Roman" w:cs="Times New Roman"/>
               <w:noProof/>
-              <w:sz w:val="32"/>
-              <w:szCs w:val="32"/>
+              <w:sz w:val="28"/>
+              <w:szCs w:val="28"/>
             </w:rPr>
           </w:pPr>
-          <w:hyperlink w:anchor="_Toc198640863" w:history="1">
+          <w:hyperlink w:anchor="_Toc198818803" w:history="1">
             <w:r>
               <w:rPr>
                 <w:rStyle w:val="Hyperlink"/>
@@ -2421,11 +2122,11 @@
                 <w:b/>
                 <w:bCs/>
                 <w:noProof/>
-                <w:sz w:val="28"/>
-                <w:szCs w:val="28"/>
+                <w:sz w:val="24"/>
+                <w:szCs w:val="24"/>
                 <w:lang w:val="vi-VN"/>
               </w:rPr>
-              <w:t xml:space="preserve">2.2. </w:t>
+              <w:t>2.</w:t>
             </w:r>
             <w:r>
               <w:rPr>
@@ -2434,10 +2135,10 @@
                 <w:b/>
                 <w:bCs/>
                 <w:noProof/>
-                <w:sz w:val="28"/>
-                <w:szCs w:val="28"/>
-              </w:rPr>
-              <w:t>Nhận</w:t>
+                <w:sz w:val="24"/>
+                <w:szCs w:val="24"/>
+              </w:rPr>
+              <w:t>3</w:t>
             </w:r>
             <w:r>
               <w:rPr>
@@ -2446,8 +2147,33 @@
                 <w:b/>
                 <w:bCs/>
                 <w:noProof/>
-                <w:sz w:val="28"/>
-                <w:szCs w:val="28"/>
+                <w:sz w:val="24"/>
+                <w:szCs w:val="24"/>
+                <w:lang w:val="vi-VN"/>
+              </w:rPr>
+              <w:t xml:space="preserve">. </w:t>
+            </w:r>
+            <w:r>
+              <w:rPr>
+                <w:rStyle w:val="Hyperlink"/>
+                <w:rFonts w:ascii="Times New Roman" w:hAnsi="Times New Roman" w:cs="Times New Roman"/>
+                <w:b/>
+                <w:bCs/>
+                <w:noProof/>
+                <w:sz w:val="24"/>
+                <w:szCs w:val="24"/>
+              </w:rPr>
+              <w:t>Nhận</w:t>
+            </w:r>
+            <w:r>
+              <w:rPr>
+                <w:rStyle w:val="Hyperlink"/>
+                <w:rFonts w:ascii="Times New Roman" w:hAnsi="Times New Roman" w:cs="Times New Roman"/>
+                <w:b/>
+                <w:bCs/>
+                <w:noProof/>
+                <w:sz w:val="24"/>
+                <w:szCs w:val="24"/>
                 <w:lang w:val="vi-VN"/>
               </w:rPr>
               <w:t xml:space="preserve"> xét thuật toán</w:t>
@@ -2457,8 +2183,8 @@
                 <w:rFonts w:ascii="Times New Roman" w:hAnsi="Times New Roman" w:cs="Times New Roman"/>
                 <w:noProof/>
                 <w:webHidden/>
-                <w:sz w:val="28"/>
-                <w:szCs w:val="28"/>
+                <w:sz w:val="24"/>
+                <w:szCs w:val="24"/>
               </w:rPr>
               <w:tab/>
             </w:r>
@@ -2467,8 +2193,8 @@
                 <w:rFonts w:ascii="Times New Roman" w:hAnsi="Times New Roman" w:cs="Times New Roman"/>
                 <w:noProof/>
                 <w:webHidden/>
-                <w:sz w:val="28"/>
-                <w:szCs w:val="28"/>
+                <w:sz w:val="24"/>
+                <w:szCs w:val="24"/>
               </w:rPr>
               <w:fldChar w:fldCharType="begin"/>
             </w:r>
@@ -2477,18 +2203,18 @@
                 <w:rFonts w:ascii="Times New Roman" w:hAnsi="Times New Roman" w:cs="Times New Roman"/>
                 <w:noProof/>
                 <w:webHidden/>
-                <w:sz w:val="28"/>
-                <w:szCs w:val="28"/>
-              </w:rPr>
-              <w:instrText xml:space="preserve"> PAGEREF _Toc198640863 \h </w:instrText>
+                <w:sz w:val="24"/>
+                <w:szCs w:val="24"/>
+              </w:rPr>
+              <w:instrText xml:space="preserve"> PAGEREF _Toc198818803 \h </w:instrText>
             </w:r>
             <w:r>
               <w:rPr>
                 <w:rFonts w:ascii="Times New Roman" w:hAnsi="Times New Roman" w:cs="Times New Roman"/>
                 <w:noProof/>
                 <w:webHidden/>
-                <w:sz w:val="28"/>
-                <w:szCs w:val="28"/>
+                <w:sz w:val="24"/>
+                <w:szCs w:val="24"/>
               </w:rPr>
             </w:r>
             <w:r>
@@ -2496,8 +2222,8 @@
                 <w:rFonts w:ascii="Times New Roman" w:hAnsi="Times New Roman" w:cs="Times New Roman"/>
                 <w:noProof/>
                 <w:webHidden/>
-                <w:sz w:val="28"/>
-                <w:szCs w:val="28"/>
+                <w:sz w:val="24"/>
+                <w:szCs w:val="24"/>
               </w:rPr>
               <w:fldChar w:fldCharType="separate"/>
             </w:r>
@@ -2506,18 +2232,18 @@
                 <w:rFonts w:ascii="Times New Roman" w:hAnsi="Times New Roman" w:cs="Times New Roman"/>
                 <w:noProof/>
                 <w:webHidden/>
-                <w:sz w:val="28"/>
-                <w:szCs w:val="28"/>
-              </w:rPr>
-              <w:t>9</w:t>
+                <w:sz w:val="24"/>
+                <w:szCs w:val="24"/>
+              </w:rPr>
+              <w:t>11</w:t>
             </w:r>
             <w:r>
               <w:rPr>
                 <w:rFonts w:ascii="Times New Roman" w:hAnsi="Times New Roman" w:cs="Times New Roman"/>
                 <w:noProof/>
                 <w:webHidden/>
-                <w:sz w:val="28"/>
-                <w:szCs w:val="28"/>
+                <w:sz w:val="24"/>
+                <w:szCs w:val="24"/>
               </w:rPr>
               <w:fldChar w:fldCharType="end"/>
             </w:r>
@@ -2526,35 +2252,23 @@
         <w:p>
           <w:pPr>
             <w:pStyle w:val="TOC2"/>
-            <w:tabs>
-              <w:tab w:val="left" w:pos="960"/>
-              <w:tab w:val="right" w:leader="dot" w:pos="10790"/>
-            </w:tabs>
-            <w:spacing w:line="360" w:lineRule="auto"/>
             <w:rPr>
-              <w:rFonts w:ascii="Times New Roman" w:eastAsiaTheme="minorEastAsia" w:hAnsi="Times New Roman" w:cs="Times New Roman"/>
-              <w:noProof/>
+              <w:rFonts w:eastAsiaTheme="minorEastAsia"/>
               <w:sz w:val="32"/>
               <w:szCs w:val="32"/>
             </w:rPr>
           </w:pPr>
-          <w:hyperlink w:anchor="_Toc198640864" w:history="1">
+          <w:hyperlink w:anchor="_Toc198818804" w:history="1">
             <w:r>
               <w:rPr>
                 <w:rStyle w:val="Hyperlink"/>
-                <w:rFonts w:ascii="Times New Roman" w:eastAsia="Times" w:hAnsi="Times New Roman" w:cs="Times New Roman"/>
-                <w:b/>
-                <w:bCs/>
-                <w:noProof/>
-                <w:sz w:val="28"/>
-                <w:szCs w:val="28"/>
+                <w:rFonts w:eastAsia="Times"/>
               </w:rPr>
               <w:t>III.</w:t>
             </w:r>
             <w:r>
               <w:rPr>
-                <w:rFonts w:ascii="Times New Roman" w:eastAsiaTheme="minorEastAsia" w:hAnsi="Times New Roman" w:cs="Times New Roman"/>
-                <w:noProof/>
+                <w:rFonts w:eastAsiaTheme="minorEastAsia"/>
                 <w:sz w:val="32"/>
                 <w:szCs w:val="32"/>
               </w:rPr>
@@ -2563,24 +2277,14 @@
             <w:r>
               <w:rPr>
                 <w:rStyle w:val="Hyperlink"/>
-                <w:rFonts w:ascii="Times New Roman" w:eastAsia="Times" w:hAnsi="Times New Roman" w:cs="Times New Roman"/>
-                <w:b/>
-                <w:bCs/>
-                <w:noProof/>
-                <w:sz w:val="28"/>
-                <w:szCs w:val="28"/>
+                <w:rFonts w:eastAsia="Times"/>
               </w:rPr>
               <w:t>THUẬT</w:t>
             </w:r>
             <w:r>
               <w:rPr>
                 <w:rStyle w:val="Hyperlink"/>
-                <w:rFonts w:ascii="Times New Roman" w:eastAsia="Times" w:hAnsi="Times New Roman" w:cs="Times New Roman"/>
-                <w:b/>
-                <w:bCs/>
-                <w:noProof/>
-                <w:sz w:val="28"/>
-                <w:szCs w:val="28"/>
+                <w:rFonts w:eastAsia="Times"/>
                 <w:lang w:val="vi-VN"/>
               </w:rPr>
               <w:t xml:space="preserve"> TOÁN </w:t>
@@ -2588,81 +2292,48 @@
             <w:r>
               <w:rPr>
                 <w:rStyle w:val="Hyperlink"/>
-                <w:rFonts w:ascii="Times New Roman" w:eastAsia="Times" w:hAnsi="Times New Roman" w:cs="Times New Roman"/>
-                <w:b/>
-                <w:bCs/>
-                <w:noProof/>
-                <w:sz w:val="28"/>
-                <w:szCs w:val="28"/>
+                <w:rFonts w:eastAsia="Times"/>
               </w:rPr>
               <w:t>LEAST LAXITY FIRST (LLF)</w:t>
             </w:r>
             <w:r>
               <w:rPr>
-                <w:rFonts w:ascii="Times New Roman" w:hAnsi="Times New Roman" w:cs="Times New Roman"/>
-                <w:noProof/>
                 <w:webHidden/>
-                <w:sz w:val="28"/>
-                <w:szCs w:val="28"/>
               </w:rPr>
               <w:tab/>
             </w:r>
             <w:r>
               <w:rPr>
-                <w:rFonts w:ascii="Times New Roman" w:hAnsi="Times New Roman" w:cs="Times New Roman"/>
-                <w:noProof/>
                 <w:webHidden/>
-                <w:sz w:val="28"/>
-                <w:szCs w:val="28"/>
               </w:rPr>
               <w:fldChar w:fldCharType="begin"/>
             </w:r>
             <w:r>
               <w:rPr>
-                <w:rFonts w:ascii="Times New Roman" w:hAnsi="Times New Roman" w:cs="Times New Roman"/>
-                <w:noProof/>
                 <w:webHidden/>
-                <w:sz w:val="28"/>
-                <w:szCs w:val="28"/>
-              </w:rPr>
-              <w:instrText xml:space="preserve"> PAGEREF _Toc198640864 \h </w:instrText>
-            </w:r>
-            <w:r>
-              <w:rPr>
-                <w:rFonts w:ascii="Times New Roman" w:hAnsi="Times New Roman" w:cs="Times New Roman"/>
-                <w:noProof/>
+              </w:rPr>
+              <w:instrText xml:space="preserve"> PAGEREF _Toc198818804 \h </w:instrText>
+            </w:r>
+            <w:r>
+              <w:rPr>
                 <w:webHidden/>
-                <w:sz w:val="28"/>
-                <w:szCs w:val="28"/>
-              </w:rPr>
-            </w:r>
-            <w:r>
-              <w:rPr>
-                <w:rFonts w:ascii="Times New Roman" w:hAnsi="Times New Roman" w:cs="Times New Roman"/>
-                <w:noProof/>
+              </w:rPr>
+            </w:r>
+            <w:r>
+              <w:rPr>
                 <w:webHidden/>
-                <w:sz w:val="28"/>
-                <w:szCs w:val="28"/>
               </w:rPr>
               <w:fldChar w:fldCharType="separate"/>
             </w:r>
             <w:r>
               <w:rPr>
-                <w:rFonts w:ascii="Times New Roman" w:hAnsi="Times New Roman" w:cs="Times New Roman"/>
-                <w:noProof/>
                 <w:webHidden/>
-                <w:sz w:val="28"/>
-                <w:szCs w:val="28"/>
-              </w:rPr>
-              <w:t>11</w:t>
-            </w:r>
-            <w:r>
-              <w:rPr>
-                <w:rFonts w:ascii="Times New Roman" w:hAnsi="Times New Roman" w:cs="Times New Roman"/>
-                <w:noProof/>
+              </w:rPr>
+              <w:t>13</w:t>
+            </w:r>
+            <w:r>
+              <w:rPr>
                 <w:webHidden/>
-                <w:sz w:val="28"/>
-                <w:szCs w:val="28"/>
               </w:rPr>
               <w:fldChar w:fldCharType="end"/>
             </w:r>
@@ -2678,11 +2349,11 @@
             <w:rPr>
               <w:rFonts w:ascii="Times New Roman" w:eastAsiaTheme="minorEastAsia" w:hAnsi="Times New Roman" w:cs="Times New Roman"/>
               <w:noProof/>
-              <w:sz w:val="32"/>
-              <w:szCs w:val="32"/>
+              <w:sz w:val="28"/>
+              <w:szCs w:val="28"/>
             </w:rPr>
           </w:pPr>
-          <w:hyperlink w:anchor="_Toc198640865" w:history="1">
+          <w:hyperlink w:anchor="_Toc198818805" w:history="1">
             <w:r>
               <w:rPr>
                 <w:rStyle w:val="Hyperlink"/>
@@ -2690,8 +2361,8 @@
                 <w:b/>
                 <w:bCs/>
                 <w:noProof/>
-                <w:sz w:val="28"/>
-                <w:szCs w:val="28"/>
+                <w:sz w:val="24"/>
+                <w:szCs w:val="24"/>
               </w:rPr>
               <w:t>3.1. Giới thiệu thuật toán LLF</w:t>
             </w:r>
@@ -2700,8 +2371,8 @@
                 <w:rFonts w:ascii="Times New Roman" w:hAnsi="Times New Roman" w:cs="Times New Roman"/>
                 <w:noProof/>
                 <w:webHidden/>
-                <w:sz w:val="28"/>
-                <w:szCs w:val="28"/>
+                <w:sz w:val="24"/>
+                <w:szCs w:val="24"/>
               </w:rPr>
               <w:tab/>
             </w:r>
@@ -2710,8 +2381,8 @@
                 <w:rFonts w:ascii="Times New Roman" w:hAnsi="Times New Roman" w:cs="Times New Roman"/>
                 <w:noProof/>
                 <w:webHidden/>
-                <w:sz w:val="28"/>
-                <w:szCs w:val="28"/>
+                <w:sz w:val="24"/>
+                <w:szCs w:val="24"/>
               </w:rPr>
               <w:fldChar w:fldCharType="begin"/>
             </w:r>
@@ -2720,18 +2391,18 @@
                 <w:rFonts w:ascii="Times New Roman" w:hAnsi="Times New Roman" w:cs="Times New Roman"/>
                 <w:noProof/>
                 <w:webHidden/>
-                <w:sz w:val="28"/>
-                <w:szCs w:val="28"/>
-              </w:rPr>
-              <w:instrText xml:space="preserve"> PAGEREF _Toc198640865 \h </w:instrText>
+                <w:sz w:val="24"/>
+                <w:szCs w:val="24"/>
+              </w:rPr>
+              <w:instrText xml:space="preserve"> PAGEREF _Toc198818805 \h </w:instrText>
             </w:r>
             <w:r>
               <w:rPr>
                 <w:rFonts w:ascii="Times New Roman" w:hAnsi="Times New Roman" w:cs="Times New Roman"/>
                 <w:noProof/>
                 <w:webHidden/>
-                <w:sz w:val="28"/>
-                <w:szCs w:val="28"/>
+                <w:sz w:val="24"/>
+                <w:szCs w:val="24"/>
               </w:rPr>
             </w:r>
             <w:r>
@@ -2739,8 +2410,8 @@
                 <w:rFonts w:ascii="Times New Roman" w:hAnsi="Times New Roman" w:cs="Times New Roman"/>
                 <w:noProof/>
                 <w:webHidden/>
-                <w:sz w:val="28"/>
-                <w:szCs w:val="28"/>
+                <w:sz w:val="24"/>
+                <w:szCs w:val="24"/>
               </w:rPr>
               <w:fldChar w:fldCharType="separate"/>
             </w:r>
@@ -2749,18 +2420,18 @@
                 <w:rFonts w:ascii="Times New Roman" w:hAnsi="Times New Roman" w:cs="Times New Roman"/>
                 <w:noProof/>
                 <w:webHidden/>
-                <w:sz w:val="28"/>
-                <w:szCs w:val="28"/>
-              </w:rPr>
-              <w:t>11</w:t>
+                <w:sz w:val="24"/>
+                <w:szCs w:val="24"/>
+              </w:rPr>
+              <w:t>13</w:t>
             </w:r>
             <w:r>
               <w:rPr>
                 <w:rFonts w:ascii="Times New Roman" w:hAnsi="Times New Roman" w:cs="Times New Roman"/>
                 <w:noProof/>
                 <w:webHidden/>
-                <w:sz w:val="28"/>
-                <w:szCs w:val="28"/>
+                <w:sz w:val="24"/>
+                <w:szCs w:val="24"/>
               </w:rPr>
               <w:fldChar w:fldCharType="end"/>
             </w:r>
@@ -2776,11 +2447,11 @@
             <w:rPr>
               <w:rFonts w:ascii="Times New Roman" w:eastAsiaTheme="minorEastAsia" w:hAnsi="Times New Roman" w:cs="Times New Roman"/>
               <w:noProof/>
-              <w:sz w:val="32"/>
-              <w:szCs w:val="32"/>
+              <w:sz w:val="28"/>
+              <w:szCs w:val="28"/>
             </w:rPr>
           </w:pPr>
-          <w:hyperlink w:anchor="_Toc198640866" w:history="1">
+          <w:hyperlink w:anchor="_Toc198818806" w:history="1">
             <w:r>
               <w:rPr>
                 <w:rStyle w:val="Hyperlink"/>
@@ -2788,8 +2459,8 @@
                 <w:b/>
                 <w:bCs/>
                 <w:noProof/>
-                <w:sz w:val="28"/>
-                <w:szCs w:val="28"/>
+                <w:sz w:val="24"/>
+                <w:szCs w:val="24"/>
               </w:rPr>
               <w:t>3.2. Cài đặt chương trình</w:t>
             </w:r>
@@ -2798,8 +2469,8 @@
                 <w:rFonts w:ascii="Times New Roman" w:hAnsi="Times New Roman" w:cs="Times New Roman"/>
                 <w:noProof/>
                 <w:webHidden/>
-                <w:sz w:val="28"/>
-                <w:szCs w:val="28"/>
+                <w:sz w:val="24"/>
+                <w:szCs w:val="24"/>
               </w:rPr>
               <w:tab/>
             </w:r>
@@ -2808,8 +2479,8 @@
                 <w:rFonts w:ascii="Times New Roman" w:hAnsi="Times New Roman" w:cs="Times New Roman"/>
                 <w:noProof/>
                 <w:webHidden/>
-                <w:sz w:val="28"/>
-                <w:szCs w:val="28"/>
+                <w:sz w:val="24"/>
+                <w:szCs w:val="24"/>
               </w:rPr>
               <w:fldChar w:fldCharType="begin"/>
             </w:r>
@@ -2818,18 +2489,18 @@
                 <w:rFonts w:ascii="Times New Roman" w:hAnsi="Times New Roman" w:cs="Times New Roman"/>
                 <w:noProof/>
                 <w:webHidden/>
-                <w:sz w:val="28"/>
-                <w:szCs w:val="28"/>
-              </w:rPr>
-              <w:instrText xml:space="preserve"> PAGEREF _Toc198640866 \h </w:instrText>
+                <w:sz w:val="24"/>
+                <w:szCs w:val="24"/>
+              </w:rPr>
+              <w:instrText xml:space="preserve"> PAGEREF _Toc198818806 \h </w:instrText>
             </w:r>
             <w:r>
               <w:rPr>
                 <w:rFonts w:ascii="Times New Roman" w:hAnsi="Times New Roman" w:cs="Times New Roman"/>
                 <w:noProof/>
                 <w:webHidden/>
-                <w:sz w:val="28"/>
-                <w:szCs w:val="28"/>
+                <w:sz w:val="24"/>
+                <w:szCs w:val="24"/>
               </w:rPr>
             </w:r>
             <w:r>
@@ -2837,8 +2508,8 @@
                 <w:rFonts w:ascii="Times New Roman" w:hAnsi="Times New Roman" w:cs="Times New Roman"/>
                 <w:noProof/>
                 <w:webHidden/>
-                <w:sz w:val="28"/>
-                <w:szCs w:val="28"/>
+                <w:sz w:val="24"/>
+                <w:szCs w:val="24"/>
               </w:rPr>
               <w:fldChar w:fldCharType="separate"/>
             </w:r>
@@ -2847,18 +2518,91 @@
                 <w:rFonts w:ascii="Times New Roman" w:hAnsi="Times New Roman" w:cs="Times New Roman"/>
                 <w:noProof/>
                 <w:webHidden/>
-                <w:sz w:val="28"/>
-                <w:szCs w:val="28"/>
-              </w:rPr>
-              <w:t>12</w:t>
+                <w:sz w:val="24"/>
+                <w:szCs w:val="24"/>
+              </w:rPr>
+              <w:t>14</w:t>
             </w:r>
             <w:r>
               <w:rPr>
                 <w:rFonts w:ascii="Times New Roman" w:hAnsi="Times New Roman" w:cs="Times New Roman"/>
                 <w:noProof/>
                 <w:webHidden/>
-                <w:sz w:val="28"/>
-                <w:szCs w:val="28"/>
+                <w:sz w:val="24"/>
+                <w:szCs w:val="24"/>
+              </w:rPr>
+              <w:fldChar w:fldCharType="end"/>
+            </w:r>
+          </w:hyperlink>
+        </w:p>
+        <w:p>
+          <w:pPr>
+            <w:pStyle w:val="TOC2"/>
+            <w:rPr>
+              <w:rFonts w:eastAsiaTheme="minorEastAsia"/>
+              <w:sz w:val="32"/>
+              <w:szCs w:val="32"/>
+            </w:rPr>
+          </w:pPr>
+          <w:hyperlink w:anchor="_Toc198818807" w:history="1">
+            <w:r>
+              <w:rPr>
+                <w:rStyle w:val="Hyperlink"/>
+              </w:rPr>
+              <w:t>IV.</w:t>
+            </w:r>
+            <w:r>
+              <w:rPr>
+                <w:rFonts w:eastAsiaTheme="minorEastAsia"/>
+                <w:sz w:val="32"/>
+                <w:szCs w:val="32"/>
+              </w:rPr>
+              <w:tab/>
+            </w:r>
+            <w:r>
+              <w:rPr>
+                <w:rStyle w:val="Hyperlink"/>
+              </w:rPr>
+              <w:t>THUẬT TOÁN RATE MONOTONIC (RM)</w:t>
+            </w:r>
+            <w:r>
+              <w:rPr>
+                <w:webHidden/>
+              </w:rPr>
+              <w:tab/>
+            </w:r>
+            <w:r>
+              <w:rPr>
+                <w:webHidden/>
+              </w:rPr>
+              <w:fldChar w:fldCharType="begin"/>
+            </w:r>
+            <w:r>
+              <w:rPr>
+                <w:webHidden/>
+              </w:rPr>
+              <w:instrText xml:space="preserve"> PAGEREF _Toc198818807 \h </w:instrText>
+            </w:r>
+            <w:r>
+              <w:rPr>
+                <w:webHidden/>
+              </w:rPr>
+            </w:r>
+            <w:r>
+              <w:rPr>
+                <w:webHidden/>
+              </w:rPr>
+              <w:fldChar w:fldCharType="separate"/>
+            </w:r>
+            <w:r>
+              <w:rPr>
+                <w:webHidden/>
+              </w:rPr>
+              <w:t>18</w:t>
+            </w:r>
+            <w:r>
+              <w:rPr>
+                <w:webHidden/>
               </w:rPr>
               <w:fldChar w:fldCharType="end"/>
             </w:r>
@@ -2874,11 +2618,11 @@
             <w:rPr>
               <w:rFonts w:ascii="Times New Roman" w:eastAsiaTheme="minorEastAsia" w:hAnsi="Times New Roman" w:cs="Times New Roman"/>
               <w:noProof/>
-              <w:sz w:val="32"/>
-              <w:szCs w:val="32"/>
+              <w:sz w:val="28"/>
+              <w:szCs w:val="28"/>
             </w:rPr>
           </w:pPr>
-          <w:hyperlink w:anchor="_Toc198640867" w:history="1">
+          <w:hyperlink w:anchor="_Toc198818808" w:history="1">
             <w:r>
               <w:rPr>
                 <w:rStyle w:val="Hyperlink"/>
@@ -2886,18 +2630,19 @@
                 <w:b/>
                 <w:bCs/>
                 <w:noProof/>
-                <w:sz w:val="28"/>
-                <w:szCs w:val="28"/>
-              </w:rPr>
-              <w:t>3.3. Tài liệu tham khảo</w:t>
+                <w:sz w:val="24"/>
+                <w:szCs w:val="24"/>
+                <w:lang w:val="vi-VN"/>
+              </w:rPr>
+              <w:t>4.1. Giới thiệu thuật toán RM</w:t>
             </w:r>
             <w:r>
               <w:rPr>
                 <w:rFonts w:ascii="Times New Roman" w:hAnsi="Times New Roman" w:cs="Times New Roman"/>
                 <w:noProof/>
                 <w:webHidden/>
-                <w:sz w:val="28"/>
-                <w:szCs w:val="28"/>
+                <w:sz w:val="24"/>
+                <w:szCs w:val="24"/>
               </w:rPr>
               <w:tab/>
             </w:r>
@@ -2906,8 +2651,8 @@
                 <w:rFonts w:ascii="Times New Roman" w:hAnsi="Times New Roman" w:cs="Times New Roman"/>
                 <w:noProof/>
                 <w:webHidden/>
-                <w:sz w:val="28"/>
-                <w:szCs w:val="28"/>
+                <w:sz w:val="24"/>
+                <w:szCs w:val="24"/>
               </w:rPr>
               <w:fldChar w:fldCharType="begin"/>
             </w:r>
@@ -2916,18 +2661,18 @@
                 <w:rFonts w:ascii="Times New Roman" w:hAnsi="Times New Roman" w:cs="Times New Roman"/>
                 <w:noProof/>
                 <w:webHidden/>
-                <w:sz w:val="28"/>
-                <w:szCs w:val="28"/>
-              </w:rPr>
-              <w:instrText xml:space="preserve"> PAGEREF _Toc198640867 \h </w:instrText>
+                <w:sz w:val="24"/>
+                <w:szCs w:val="24"/>
+              </w:rPr>
+              <w:instrText xml:space="preserve"> PAGEREF _Toc198818808 \h </w:instrText>
             </w:r>
             <w:r>
               <w:rPr>
                 <w:rFonts w:ascii="Times New Roman" w:hAnsi="Times New Roman" w:cs="Times New Roman"/>
                 <w:noProof/>
                 <w:webHidden/>
-                <w:sz w:val="28"/>
-                <w:szCs w:val="28"/>
+                <w:sz w:val="24"/>
+                <w:szCs w:val="24"/>
               </w:rPr>
             </w:r>
             <w:r>
@@ -2935,8 +2680,8 @@
                 <w:rFonts w:ascii="Times New Roman" w:hAnsi="Times New Roman" w:cs="Times New Roman"/>
                 <w:noProof/>
                 <w:webHidden/>
-                <w:sz w:val="28"/>
-                <w:szCs w:val="28"/>
+                <w:sz w:val="24"/>
+                <w:szCs w:val="24"/>
               </w:rPr>
               <w:fldChar w:fldCharType="separate"/>
             </w:r>
@@ -2945,138 +2690,18 @@
                 <w:rFonts w:ascii="Times New Roman" w:hAnsi="Times New Roman" w:cs="Times New Roman"/>
                 <w:noProof/>
                 <w:webHidden/>
-                <w:sz w:val="28"/>
-                <w:szCs w:val="28"/>
-              </w:rPr>
-              <w:t>15</w:t>
+                <w:sz w:val="24"/>
+                <w:szCs w:val="24"/>
+              </w:rPr>
+              <w:t>18</w:t>
             </w:r>
             <w:r>
               <w:rPr>
                 <w:rFonts w:ascii="Times New Roman" w:hAnsi="Times New Roman" w:cs="Times New Roman"/>
                 <w:noProof/>
                 <w:webHidden/>
-                <w:sz w:val="28"/>
-                <w:szCs w:val="28"/>
-              </w:rPr>
-              <w:fldChar w:fldCharType="end"/>
-            </w:r>
-          </w:hyperlink>
-        </w:p>
-        <w:p>
-          <w:pPr>
-            <w:pStyle w:val="TOC2"/>
-            <w:tabs>
-              <w:tab w:val="left" w:pos="960"/>
-              <w:tab w:val="right" w:leader="dot" w:pos="10790"/>
-            </w:tabs>
-            <w:spacing w:line="360" w:lineRule="auto"/>
-            <w:rPr>
-              <w:rFonts w:ascii="Times New Roman" w:eastAsiaTheme="minorEastAsia" w:hAnsi="Times New Roman" w:cs="Times New Roman"/>
-              <w:noProof/>
-              <w:sz w:val="32"/>
-              <w:szCs w:val="32"/>
-            </w:rPr>
-          </w:pPr>
-          <w:hyperlink w:anchor="_Toc198640868" w:history="1">
-            <w:r>
-              <w:rPr>
-                <w:rStyle w:val="Hyperlink"/>
-                <w:rFonts w:ascii="Times New Roman" w:hAnsi="Times New Roman" w:cs="Times New Roman"/>
-                <w:b/>
-                <w:bCs/>
-                <w:noProof/>
-                <w:sz w:val="28"/>
-                <w:szCs w:val="28"/>
-              </w:rPr>
-              <w:t>IV.</w:t>
-            </w:r>
-            <w:r>
-              <w:rPr>
-                <w:rFonts w:ascii="Times New Roman" w:eastAsiaTheme="minorEastAsia" w:hAnsi="Times New Roman" w:cs="Times New Roman"/>
-                <w:noProof/>
-                <w:sz w:val="32"/>
-                <w:szCs w:val="32"/>
-              </w:rPr>
-              <w:tab/>
-            </w:r>
-            <w:r>
-              <w:rPr>
-                <w:rStyle w:val="Hyperlink"/>
-                <w:rFonts w:ascii="Times New Roman" w:hAnsi="Times New Roman" w:cs="Times New Roman"/>
-                <w:b/>
-                <w:bCs/>
-                <w:noProof/>
-                <w:sz w:val="28"/>
-                <w:szCs w:val="28"/>
-              </w:rPr>
-              <w:t>THUẬT TOÁN RATE MONOTONIC (RM)</w:t>
-            </w:r>
-            <w:r>
-              <w:rPr>
-                <w:rFonts w:ascii="Times New Roman" w:hAnsi="Times New Roman" w:cs="Times New Roman"/>
-                <w:noProof/>
-                <w:webHidden/>
-                <w:sz w:val="28"/>
-                <w:szCs w:val="28"/>
-              </w:rPr>
-              <w:tab/>
-            </w:r>
-            <w:r>
-              <w:rPr>
-                <w:rFonts w:ascii="Times New Roman" w:hAnsi="Times New Roman" w:cs="Times New Roman"/>
-                <w:noProof/>
-                <w:webHidden/>
-                <w:sz w:val="28"/>
-                <w:szCs w:val="28"/>
-              </w:rPr>
-              <w:fldChar w:fldCharType="begin"/>
-            </w:r>
-            <w:r>
-              <w:rPr>
-                <w:rFonts w:ascii="Times New Roman" w:hAnsi="Times New Roman" w:cs="Times New Roman"/>
-                <w:noProof/>
-                <w:webHidden/>
-                <w:sz w:val="28"/>
-                <w:szCs w:val="28"/>
-              </w:rPr>
-              <w:instrText xml:space="preserve"> PAGEREF _Toc198640868 \h </w:instrText>
-            </w:r>
-            <w:r>
-              <w:rPr>
-                <w:rFonts w:ascii="Times New Roman" w:hAnsi="Times New Roman" w:cs="Times New Roman"/>
-                <w:noProof/>
-                <w:webHidden/>
-                <w:sz w:val="28"/>
-                <w:szCs w:val="28"/>
-              </w:rPr>
-            </w:r>
-            <w:r>
-              <w:rPr>
-                <w:rFonts w:ascii="Times New Roman" w:hAnsi="Times New Roman" w:cs="Times New Roman"/>
-                <w:noProof/>
-                <w:webHidden/>
-                <w:sz w:val="28"/>
-                <w:szCs w:val="28"/>
-              </w:rPr>
-              <w:fldChar w:fldCharType="separate"/>
-            </w:r>
-            <w:r>
-              <w:rPr>
-                <w:rFonts w:ascii="Times New Roman" w:hAnsi="Times New Roman" w:cs="Times New Roman"/>
-                <w:noProof/>
-                <w:webHidden/>
-                <w:sz w:val="28"/>
-                <w:szCs w:val="28"/>
-              </w:rPr>
-              <w:t>16</w:t>
-            </w:r>
-            <w:r>
-              <w:rPr>
-                <w:rFonts w:ascii="Times New Roman" w:hAnsi="Times New Roman" w:cs="Times New Roman"/>
-                <w:noProof/>
-                <w:webHidden/>
-                <w:sz w:val="28"/>
-                <w:szCs w:val="28"/>
+                <w:sz w:val="24"/>
+                <w:szCs w:val="24"/>
               </w:rPr>
               <w:fldChar w:fldCharType="end"/>
             </w:r>
@@ -3092,11 +2717,11 @@
             <w:rPr>
               <w:rFonts w:ascii="Times New Roman" w:eastAsiaTheme="minorEastAsia" w:hAnsi="Times New Roman" w:cs="Times New Roman"/>
               <w:noProof/>
-              <w:sz w:val="32"/>
-              <w:szCs w:val="32"/>
+              <w:sz w:val="28"/>
+              <w:szCs w:val="28"/>
             </w:rPr>
           </w:pPr>
-          <w:hyperlink w:anchor="_Toc198640869" w:history="1">
+          <w:hyperlink w:anchor="_Toc198818809" w:history="1">
             <w:r>
               <w:rPr>
                 <w:rStyle w:val="Hyperlink"/>
@@ -3104,19 +2729,19 @@
                 <w:b/>
                 <w:bCs/>
                 <w:noProof/>
-                <w:sz w:val="28"/>
-                <w:szCs w:val="28"/>
+                <w:sz w:val="24"/>
+                <w:szCs w:val="24"/>
                 <w:lang w:val="vi-VN"/>
               </w:rPr>
-              <w:t>4.1. Giới thiệu thuật toán RM</w:t>
+              <w:t>4.2. Cài đặt chương trình</w:t>
             </w:r>
             <w:r>
               <w:rPr>
                 <w:rFonts w:ascii="Times New Roman" w:hAnsi="Times New Roman" w:cs="Times New Roman"/>
                 <w:noProof/>
                 <w:webHidden/>
-                <w:sz w:val="28"/>
-                <w:szCs w:val="28"/>
+                <w:sz w:val="24"/>
+                <w:szCs w:val="24"/>
               </w:rPr>
               <w:tab/>
             </w:r>
@@ -3125,8 +2750,8 @@
                 <w:rFonts w:ascii="Times New Roman" w:hAnsi="Times New Roman" w:cs="Times New Roman"/>
                 <w:noProof/>
                 <w:webHidden/>
-                <w:sz w:val="28"/>
-                <w:szCs w:val="28"/>
+                <w:sz w:val="24"/>
+                <w:szCs w:val="24"/>
               </w:rPr>
               <w:fldChar w:fldCharType="begin"/>
             </w:r>
@@ -3135,18 +2760,18 @@
                 <w:rFonts w:ascii="Times New Roman" w:hAnsi="Times New Roman" w:cs="Times New Roman"/>
                 <w:noProof/>
                 <w:webHidden/>
-                <w:sz w:val="28"/>
-                <w:szCs w:val="28"/>
-              </w:rPr>
-              <w:instrText xml:space="preserve"> PAGEREF _Toc198640869 \h </w:instrText>
+                <w:sz w:val="24"/>
+                <w:szCs w:val="24"/>
+              </w:rPr>
+              <w:instrText xml:space="preserve"> PAGEREF _Toc198818809 \h </w:instrText>
             </w:r>
             <w:r>
               <w:rPr>
                 <w:rFonts w:ascii="Times New Roman" w:hAnsi="Times New Roman" w:cs="Times New Roman"/>
                 <w:noProof/>
                 <w:webHidden/>
-                <w:sz w:val="28"/>
-                <w:szCs w:val="28"/>
+                <w:sz w:val="24"/>
+                <w:szCs w:val="24"/>
               </w:rPr>
             </w:r>
             <w:r>
@@ -3154,8 +2779,8 @@
                 <w:rFonts w:ascii="Times New Roman" w:hAnsi="Times New Roman" w:cs="Times New Roman"/>
                 <w:noProof/>
                 <w:webHidden/>
-                <w:sz w:val="28"/>
-                <w:szCs w:val="28"/>
+                <w:sz w:val="24"/>
+                <w:szCs w:val="24"/>
               </w:rPr>
               <w:fldChar w:fldCharType="separate"/>
             </w:r>
@@ -3164,18 +2789,18 @@
                 <w:rFonts w:ascii="Times New Roman" w:hAnsi="Times New Roman" w:cs="Times New Roman"/>
                 <w:noProof/>
                 <w:webHidden/>
-                <w:sz w:val="28"/>
-                <w:szCs w:val="28"/>
-              </w:rPr>
-              <w:t>16</w:t>
+                <w:sz w:val="24"/>
+                <w:szCs w:val="24"/>
+              </w:rPr>
+              <w:t>19</w:t>
             </w:r>
             <w:r>
               <w:rPr>
                 <w:rFonts w:ascii="Times New Roman" w:hAnsi="Times New Roman" w:cs="Times New Roman"/>
                 <w:noProof/>
                 <w:webHidden/>
-                <w:sz w:val="28"/>
-                <w:szCs w:val="28"/>
+                <w:sz w:val="24"/>
+                <w:szCs w:val="24"/>
               </w:rPr>
               <w:fldChar w:fldCharType="end"/>
             </w:r>
@@ -3191,11 +2816,11 @@
             <w:rPr>
               <w:rFonts w:ascii="Times New Roman" w:eastAsiaTheme="minorEastAsia" w:hAnsi="Times New Roman" w:cs="Times New Roman"/>
               <w:noProof/>
-              <w:sz w:val="32"/>
-              <w:szCs w:val="32"/>
+              <w:sz w:val="28"/>
+              <w:szCs w:val="28"/>
             </w:rPr>
           </w:pPr>
-          <w:hyperlink w:anchor="_Toc198640870" w:history="1">
+          <w:hyperlink w:anchor="_Toc198818810" w:history="1">
             <w:r>
               <w:rPr>
                 <w:rStyle w:val="Hyperlink"/>
@@ -3203,19 +2828,19 @@
                 <w:b/>
                 <w:bCs/>
                 <w:noProof/>
-                <w:sz w:val="28"/>
-                <w:szCs w:val="28"/>
+                <w:sz w:val="24"/>
+                <w:szCs w:val="24"/>
                 <w:lang w:val="vi-VN"/>
               </w:rPr>
-              <w:t>4.2. Cài đặt chương trình</w:t>
+              <w:t>4.3. Nhận xét thuật toán</w:t>
             </w:r>
             <w:r>
               <w:rPr>
                 <w:rFonts w:ascii="Times New Roman" w:hAnsi="Times New Roman" w:cs="Times New Roman"/>
                 <w:noProof/>
                 <w:webHidden/>
-                <w:sz w:val="28"/>
-                <w:szCs w:val="28"/>
+                <w:sz w:val="24"/>
+                <w:szCs w:val="24"/>
               </w:rPr>
               <w:tab/>
             </w:r>
@@ -3224,8 +2849,8 @@
                 <w:rFonts w:ascii="Times New Roman" w:hAnsi="Times New Roman" w:cs="Times New Roman"/>
                 <w:noProof/>
                 <w:webHidden/>
-                <w:sz w:val="28"/>
-                <w:szCs w:val="28"/>
+                <w:sz w:val="24"/>
+                <w:szCs w:val="24"/>
               </w:rPr>
               <w:fldChar w:fldCharType="begin"/>
             </w:r>
@@ -3234,18 +2859,18 @@
                 <w:rFonts w:ascii="Times New Roman" w:hAnsi="Times New Roman" w:cs="Times New Roman"/>
                 <w:noProof/>
                 <w:webHidden/>
-                <w:sz w:val="28"/>
-                <w:szCs w:val="28"/>
-              </w:rPr>
-              <w:instrText xml:space="preserve"> PAGEREF _Toc198640870 \h </w:instrText>
+                <w:sz w:val="24"/>
+                <w:szCs w:val="24"/>
+              </w:rPr>
+              <w:instrText xml:space="preserve"> PAGEREF _Toc198818810 \h </w:instrText>
             </w:r>
             <w:r>
               <w:rPr>
                 <w:rFonts w:ascii="Times New Roman" w:hAnsi="Times New Roman" w:cs="Times New Roman"/>
                 <w:noProof/>
                 <w:webHidden/>
-                <w:sz w:val="28"/>
-                <w:szCs w:val="28"/>
+                <w:sz w:val="24"/>
+                <w:szCs w:val="24"/>
               </w:rPr>
             </w:r>
             <w:r>
@@ -3253,8 +2878,8 @@
                 <w:rFonts w:ascii="Times New Roman" w:hAnsi="Times New Roman" w:cs="Times New Roman"/>
                 <w:noProof/>
                 <w:webHidden/>
-                <w:sz w:val="28"/>
-                <w:szCs w:val="28"/>
+                <w:sz w:val="24"/>
+                <w:szCs w:val="24"/>
               </w:rPr>
               <w:fldChar w:fldCharType="separate"/>
             </w:r>
@@ -3263,18 +2888,18 @@
                 <w:rFonts w:ascii="Times New Roman" w:hAnsi="Times New Roman" w:cs="Times New Roman"/>
                 <w:noProof/>
                 <w:webHidden/>
-                <w:sz w:val="28"/>
-                <w:szCs w:val="28"/>
-              </w:rPr>
-              <w:t>17</w:t>
+                <w:sz w:val="24"/>
+                <w:szCs w:val="24"/>
+              </w:rPr>
+              <w:t>22</w:t>
             </w:r>
             <w:r>
               <w:rPr>
                 <w:rFonts w:ascii="Times New Roman" w:hAnsi="Times New Roman" w:cs="Times New Roman"/>
                 <w:noProof/>
                 <w:webHidden/>
-                <w:sz w:val="28"/>
-                <w:szCs w:val="28"/>
+                <w:sz w:val="24"/>
+                <w:szCs w:val="24"/>
               </w:rPr>
               <w:fldChar w:fldCharType="end"/>
             </w:r>
@@ -3282,197 +2907,58 @@
         </w:p>
         <w:p>
           <w:pPr>
-            <w:pStyle w:val="TOC3"/>
-            <w:tabs>
-              <w:tab w:val="right" w:leader="dot" w:pos="10790"/>
-            </w:tabs>
-            <w:spacing w:line="360" w:lineRule="auto"/>
+            <w:pStyle w:val="TOC1"/>
             <w:rPr>
-              <w:rFonts w:ascii="Times New Roman" w:eastAsiaTheme="minorEastAsia" w:hAnsi="Times New Roman" w:cs="Times New Roman"/>
-              <w:noProof/>
-              <w:sz w:val="32"/>
-              <w:szCs w:val="32"/>
+              <w:rFonts w:eastAsiaTheme="minorEastAsia"/>
+              <w:sz w:val="36"/>
+              <w:szCs w:val="36"/>
             </w:rPr>
           </w:pPr>
-          <w:hyperlink w:anchor="_Toc198640871" w:history="1">
+          <w:hyperlink w:anchor="_Toc198818811" w:history="1">
             <w:r>
               <w:rPr>
                 <w:rStyle w:val="Hyperlink"/>
-                <w:rFonts w:ascii="Times New Roman" w:hAnsi="Times New Roman" w:cs="Times New Roman"/>
-                <w:b/>
-                <w:bCs/>
-                <w:noProof/>
-                <w:sz w:val="28"/>
-                <w:szCs w:val="28"/>
-                <w:lang w:val="vi-VN"/>
-              </w:rPr>
-              <w:t>4.3. Nhận xét thuật toán</w:t>
-            </w:r>
-            <w:r>
-              <w:rPr>
-                <w:rFonts w:ascii="Times New Roman" w:hAnsi="Times New Roman" w:cs="Times New Roman"/>
-                <w:noProof/>
+              </w:rPr>
+              <w:t>C. Tài liệu tham khảo</w:t>
+            </w:r>
+            <w:r>
+              <w:rPr>
                 <w:webHidden/>
-                <w:sz w:val="28"/>
-                <w:szCs w:val="28"/>
               </w:rPr>
               <w:tab/>
             </w:r>
             <w:r>
               <w:rPr>
-                <w:rFonts w:ascii="Times New Roman" w:hAnsi="Times New Roman" w:cs="Times New Roman"/>
-                <w:noProof/>
                 <w:webHidden/>
-                <w:sz w:val="28"/>
-                <w:szCs w:val="28"/>
               </w:rPr>
               <w:fldChar w:fldCharType="begin"/>
             </w:r>
             <w:r>
               <w:rPr>
-                <w:rFonts w:ascii="Times New Roman" w:hAnsi="Times New Roman" w:cs="Times New Roman"/>
-                <w:noProof/>
                 <w:webHidden/>
-                <w:sz w:val="28"/>
-                <w:szCs w:val="28"/>
-              </w:rPr>
-              <w:instrText xml:space="preserve"> PAGEREF _Toc198640871 \h </w:instrText>
-            </w:r>
-            <w:r>
-              <w:rPr>
-                <w:rFonts w:ascii="Times New Roman" w:hAnsi="Times New Roman" w:cs="Times New Roman"/>
-                <w:noProof/>
+              </w:rPr>
+              <w:instrText xml:space="preserve"> PAGEREF _Toc198818811 \h </w:instrText>
+            </w:r>
+            <w:r>
+              <w:rPr>
                 <w:webHidden/>
-                <w:sz w:val="28"/>
-                <w:szCs w:val="28"/>
-              </w:rPr>
-            </w:r>
-            <w:r>
-              <w:rPr>
-                <w:rFonts w:ascii="Times New Roman" w:hAnsi="Times New Roman" w:cs="Times New Roman"/>
-                <w:noProof/>
+              </w:rPr>
+            </w:r>
+            <w:r>
+              <w:rPr>
                 <w:webHidden/>
-                <w:sz w:val="28"/>
-                <w:szCs w:val="28"/>
               </w:rPr>
               <w:fldChar w:fldCharType="separate"/>
             </w:r>
             <w:r>
               <w:rPr>
-                <w:rFonts w:ascii="Times New Roman" w:hAnsi="Times New Roman" w:cs="Times New Roman"/>
-                <w:noProof/>
                 <w:webHidden/>
-                <w:sz w:val="28"/>
-                <w:szCs w:val="28"/>
-              </w:rPr>
-              <w:t>20</w:t>
-            </w:r>
-            <w:r>
-              <w:rPr>
-                <w:rFonts w:ascii="Times New Roman" w:hAnsi="Times New Roman" w:cs="Times New Roman"/>
-                <w:noProof/>
+              </w:rPr>
+              <w:t>23</w:t>
+            </w:r>
+            <w:r>
+              <w:rPr>
                 <w:webHidden/>
-                <w:sz w:val="28"/>
-                <w:szCs w:val="28"/>
-              </w:rPr>
-              <w:fldChar w:fldCharType="end"/>
-            </w:r>
-          </w:hyperlink>
-        </w:p>
-        <w:p>
-          <w:pPr>
-            <w:pStyle w:val="TOC3"/>
-            <w:tabs>
-              <w:tab w:val="right" w:leader="dot" w:pos="10790"/>
-            </w:tabs>
-            <w:spacing w:line="360" w:lineRule="auto"/>
-            <w:rPr>
-              <w:rFonts w:ascii="Times New Roman" w:eastAsiaTheme="minorEastAsia" w:hAnsi="Times New Roman" w:cs="Times New Roman"/>
-              <w:noProof/>
-              <w:sz w:val="32"/>
-              <w:szCs w:val="32"/>
-            </w:rPr>
-          </w:pPr>
-          <w:hyperlink w:anchor="_Toc198640872" w:history="1">
-            <w:r>
-              <w:rPr>
-                <w:rStyle w:val="Hyperlink"/>
-                <w:rFonts w:ascii="Times New Roman" w:hAnsi="Times New Roman" w:cs="Times New Roman"/>
-                <w:b/>
-                <w:bCs/>
-                <w:noProof/>
-                <w:sz w:val="28"/>
-                <w:szCs w:val="28"/>
-                <w:lang w:val="vi-VN"/>
-              </w:rPr>
-              <w:t>4.4. Tài liệu tham khảo</w:t>
-            </w:r>
-            <w:r>
-              <w:rPr>
-                <w:rFonts w:ascii="Times New Roman" w:hAnsi="Times New Roman" w:cs="Times New Roman"/>
-                <w:noProof/>
-                <w:webHidden/>
-                <w:sz w:val="28"/>
-                <w:szCs w:val="28"/>
-              </w:rPr>
-              <w:tab/>
-            </w:r>
-            <w:r>
-              <w:rPr>
-                <w:rFonts w:ascii="Times New Roman" w:hAnsi="Times New Roman" w:cs="Times New Roman"/>
-                <w:noProof/>
-                <w:webHidden/>
-                <w:sz w:val="28"/>
-                <w:szCs w:val="28"/>
-              </w:rPr>
-              <w:fldChar w:fldCharType="begin"/>
-            </w:r>
-            <w:r>
-              <w:rPr>
-                <w:rFonts w:ascii="Times New Roman" w:hAnsi="Times New Roman" w:cs="Times New Roman"/>
-                <w:noProof/>
-                <w:webHidden/>
-                <w:sz w:val="28"/>
-                <w:szCs w:val="28"/>
-              </w:rPr>
-              <w:instrText xml:space="preserve"> PAGEREF _Toc198640872 \h </w:instrText>
-            </w:r>
-            <w:r>
-              <w:rPr>
-                <w:rFonts w:ascii="Times New Roman" w:hAnsi="Times New Roman" w:cs="Times New Roman"/>
-                <w:noProof/>
-                <w:webHidden/>
-                <w:sz w:val="28"/>
-                <w:szCs w:val="28"/>
-              </w:rPr>
-            </w:r>
-            <w:r>
-              <w:rPr>
-                <w:rFonts w:ascii="Times New Roman" w:hAnsi="Times New Roman" w:cs="Times New Roman"/>
-                <w:noProof/>
-                <w:webHidden/>
-                <w:sz w:val="28"/>
-                <w:szCs w:val="28"/>
-              </w:rPr>
-              <w:fldChar w:fldCharType="separate"/>
-            </w:r>
-            <w:r>
-              <w:rPr>
-                <w:rFonts w:ascii="Times New Roman" w:hAnsi="Times New Roman" w:cs="Times New Roman"/>
-                <w:noProof/>
-                <w:webHidden/>
-                <w:sz w:val="28"/>
-                <w:szCs w:val="28"/>
-              </w:rPr>
-              <w:t>21</w:t>
-            </w:r>
-            <w:r>
-              <w:rPr>
-                <w:rFonts w:ascii="Times New Roman" w:hAnsi="Times New Roman" w:cs="Times New Roman"/>
-                <w:noProof/>
-                <w:webHidden/>
-                <w:sz w:val="28"/>
-                <w:szCs w:val="28"/>
               </w:rPr>
               <w:fldChar w:fldCharType="end"/>
             </w:r>
@@ -3488,8 +2974,8 @@
               <w:b/>
               <w:bCs/>
               <w:noProof/>
-              <w:sz w:val="28"/>
-              <w:szCs w:val="28"/>
+              <w:sz w:val="32"/>
+              <w:szCs w:val="32"/>
             </w:rPr>
             <w:fldChar w:fldCharType="end"/>
           </w:r>
@@ -3527,7 +3013,7 @@
           <w:lang w:val="vi-VN"/>
         </w:rPr>
       </w:pPr>
-      <w:bookmarkStart w:id="0" w:name="_Toc198640852"/>
+      <w:bookmarkStart w:id="0" w:name="_Toc198818792"/>
       <w:r>
         <w:rPr>
           <w:rFonts w:ascii="Times New Roman" w:hAnsi="Times New Roman" w:cs="Times New Roman"/>
@@ -3567,7 +3053,7 @@
           <w:szCs w:val="36"/>
         </w:rPr>
       </w:pPr>
-      <w:bookmarkStart w:id="1" w:name="_Toc198640853"/>
+      <w:bookmarkStart w:id="1" w:name="_Toc198818793"/>
       <w:r>
         <w:rPr>
           <w:rFonts w:ascii="Times New Roman" w:hAnsi="Times New Roman" w:cs="Times New Roman"/>
@@ -3623,7 +3109,7 @@
           <w:lang w:val="vi-VN"/>
         </w:rPr>
       </w:pPr>
-      <w:bookmarkStart w:id="2" w:name="_Toc198640854"/>
+      <w:bookmarkStart w:id="2" w:name="_Toc198818794"/>
       <w:r>
         <w:rPr>
           <w:rFonts w:ascii="Times New Roman" w:hAnsi="Times New Roman" w:cs="Times New Roman"/>
@@ -3781,7 +3267,7 @@
           <w:lang w:val="vi-VN"/>
         </w:rPr>
       </w:pPr>
-      <w:bookmarkStart w:id="3" w:name="_Toc198640855"/>
+      <w:bookmarkStart w:id="3" w:name="_Toc198818795"/>
       <w:r>
         <w:rPr>
           <w:rFonts w:ascii="Times New Roman" w:hAnsi="Times New Roman" w:cs="Times New Roman"/>
@@ -3843,7 +3329,7 @@
           <w:lang w:val="vi-VN"/>
         </w:rPr>
       </w:pPr>
-      <w:bookmarkStart w:id="4" w:name="_Toc198640856"/>
+      <w:bookmarkStart w:id="4" w:name="_Toc198818796"/>
       <w:r>
         <w:rPr>
           <w:rFonts w:ascii="Times New Roman" w:hAnsi="Times New Roman" w:cs="Times New Roman"/>
@@ -3872,7 +3358,7 @@
           <w:szCs w:val="40"/>
         </w:rPr>
       </w:pPr>
-      <w:bookmarkStart w:id="5" w:name="_Toc198640857"/>
+      <w:bookmarkStart w:id="5" w:name="_Toc198818797"/>
       <w:r>
         <w:rPr>
           <w:rFonts w:ascii="Times New Roman" w:hAnsi="Times New Roman" w:cs="Times New Roman"/>
@@ -4558,7 +4044,7 @@
           <w:lang w:val="vi-VN"/>
         </w:rPr>
       </w:pPr>
-      <w:bookmarkStart w:id="6" w:name="_Toc198640858"/>
+      <w:bookmarkStart w:id="6" w:name="_Toc198818798"/>
       <w:r>
         <w:rPr>
           <w:rFonts w:ascii="Times New Roman" w:hAnsi="Times New Roman" w:cs="Times New Roman"/>
@@ -6795,7 +6281,7 @@
           <w:lang w:val="vi-VN"/>
         </w:rPr>
       </w:pPr>
-      <w:bookmarkStart w:id="7" w:name="_Toc198640859"/>
+      <w:bookmarkStart w:id="7" w:name="_Toc198818799"/>
       <w:r>
         <w:rPr>
           <w:rFonts w:ascii="Times New Roman" w:hAnsi="Times New Roman" w:cs="Times New Roman"/>
@@ -7037,79 +6523,6 @@
     </w:p>
     <w:p>
       <w:pPr>
-        <w:pStyle w:val="Heading3"/>
-        <w:spacing w:line="360" w:lineRule="auto"/>
-        <w:ind w:firstLine="426"/>
-        <w:rPr>
-          <w:rFonts w:ascii="Times New Roman" w:hAnsi="Times New Roman" w:cs="Times New Roman"/>
-          <w:b/>
-          <w:bCs/>
-          <w:color w:val="auto"/>
-          <w:sz w:val="32"/>
-          <w:szCs w:val="32"/>
-        </w:rPr>
-      </w:pPr>
-      <w:bookmarkStart w:id="8" w:name="_Toc198640860"/>
-      <w:r>
-        <w:rPr>
-          <w:rFonts w:ascii="Times New Roman" w:hAnsi="Times New Roman" w:cs="Times New Roman"/>
-          <w:b/>
-          <w:bCs/>
-          <w:color w:val="auto"/>
-          <w:sz w:val="32"/>
-          <w:szCs w:val="32"/>
-        </w:rPr>
-        <w:t>1</w:t>
-      </w:r>
-      <w:r>
-        <w:rPr>
-          <w:rFonts w:ascii="Times New Roman" w:hAnsi="Times New Roman" w:cs="Times New Roman"/>
-          <w:b/>
-          <w:bCs/>
-          <w:color w:val="auto"/>
-          <w:sz w:val="32"/>
-          <w:szCs w:val="32"/>
-        </w:rPr>
-        <w:t>.</w:t>
-      </w:r>
-      <w:r>
-        <w:rPr>
-          <w:rFonts w:ascii="Times New Roman" w:hAnsi="Times New Roman" w:cs="Times New Roman"/>
-          <w:b/>
-          <w:bCs/>
-          <w:color w:val="auto"/>
-          <w:sz w:val="32"/>
-          <w:szCs w:val="32"/>
-        </w:rPr>
-        <w:t>4</w:t>
-      </w:r>
-      <w:r>
-        <w:rPr>
-          <w:rFonts w:ascii="Times New Roman" w:hAnsi="Times New Roman" w:cs="Times New Roman"/>
-          <w:b/>
-          <w:bCs/>
-          <w:color w:val="auto"/>
-          <w:sz w:val="32"/>
-          <w:szCs w:val="32"/>
-          <w:lang w:val="vi-VN"/>
-        </w:rPr>
-        <w:t>.</w:t>
-      </w:r>
-      <w:r>
-        <w:rPr>
-          <w:rFonts w:ascii="Times New Roman" w:hAnsi="Times New Roman" w:cs="Times New Roman"/>
-          <w:b/>
-          <w:bCs/>
-          <w:color w:val="auto"/>
-          <w:sz w:val="32"/>
-          <w:szCs w:val="32"/>
-        </w:rPr>
-        <w:t xml:space="preserve"> Tài liệu tham khảo</w:t>
-      </w:r>
-      <w:bookmarkEnd w:id="8"/>
-    </w:p>
-    <w:p>
-      <w:pPr>
         <w:rPr>
           <w:rFonts w:ascii="Times New Roman" w:hAnsi="Times New Roman" w:cs="Times New Roman"/>
           <w:b/>
@@ -7149,7 +6562,7 @@
           <w:lang w:val="vi-VN"/>
         </w:rPr>
       </w:pPr>
-      <w:bookmarkStart w:id="9" w:name="_Toc198640861"/>
+      <w:bookmarkStart w:id="8" w:name="_Toc198818800"/>
       <w:r>
         <w:rPr>
           <w:rFonts w:ascii="Times New Roman" w:eastAsia="Times New Roman" w:hAnsi="Times New Roman" w:cs="Times New Roman"/>
@@ -7162,7 +6575,7 @@
         <w:lastRenderedPageBreak/>
         <w:t>THUẬT TOÁN EARLIEST DEADLINE FIRST (EDF)</w:t>
       </w:r>
-      <w:bookmarkEnd w:id="9"/>
+      <w:bookmarkEnd w:id="8"/>
     </w:p>
     <w:p>
       <w:pPr>
@@ -7178,7 +6591,7 @@
           <w:lang w:val="vi-VN"/>
         </w:rPr>
       </w:pPr>
-      <w:bookmarkStart w:id="10" w:name="_Toc198640862"/>
+      <w:bookmarkStart w:id="9" w:name="_Toc198818801"/>
       <w:r>
         <w:rPr>
           <w:rFonts w:ascii="Times New Roman" w:eastAsia="Times New Roman" w:hAnsi="Times New Roman" w:cs="Times New Roman"/>
@@ -7202,7 +6615,7 @@
         </w:rPr>
         <w:t>EDF</w:t>
       </w:r>
-      <w:bookmarkEnd w:id="10"/>
+      <w:bookmarkEnd w:id="9"/>
     </w:p>
     <w:p>
       <w:pPr>
@@ -7461,15 +6874,17 @@
           <w:b/>
           <w:bCs/>
           <w:color w:val="auto"/>
-          <w:lang w:val="vi-VN"/>
-        </w:rPr>
-      </w:pPr>
-      <w:bookmarkStart w:id="11" w:name="_31g97g7be1z" w:colFirst="0" w:colLast="0"/>
-      <w:bookmarkStart w:id="12" w:name="_Toc198640863"/>
-      <w:bookmarkEnd w:id="11"/>
-      <w:r>
-        <w:rPr>
-          <w:rFonts w:ascii="Times New Roman" w:hAnsi="Times New Roman" w:cs="Times New Roman"/>
+          <w:sz w:val="32"/>
+          <w:szCs w:val="32"/>
+          <w:lang w:val="vi-VN"/>
+        </w:rPr>
+      </w:pPr>
+      <w:bookmarkStart w:id="10" w:name="_31g97g7be1z" w:colFirst="0" w:colLast="0"/>
+      <w:bookmarkStart w:id="11" w:name="_Toc198818802"/>
+      <w:bookmarkEnd w:id="10"/>
+      <w:r>
+        <w:rPr>
+          <w:rFonts w:ascii="Times New Roman" w:eastAsia="Times New Roman" w:hAnsi="Times New Roman" w:cs="Times New Roman"/>
           <w:b/>
           <w:bCs/>
           <w:color w:val="auto"/>
@@ -7477,7 +6892,2152 @@
           <w:szCs w:val="32"/>
           <w:lang w:val="vi-VN"/>
         </w:rPr>
-        <w:t xml:space="preserve">2.2. </w:t>
+        <w:t>2.</w:t>
+      </w:r>
+      <w:r>
+        <w:rPr>
+          <w:rFonts w:ascii="Times New Roman" w:eastAsia="Times New Roman" w:hAnsi="Times New Roman" w:cs="Times New Roman"/>
+          <w:b/>
+          <w:bCs/>
+          <w:color w:val="auto"/>
+          <w:sz w:val="32"/>
+          <w:szCs w:val="32"/>
+          <w:lang w:val="vi-VN"/>
+        </w:rPr>
+        <w:t>2</w:t>
+      </w:r>
+      <w:r>
+        <w:rPr>
+          <w:rFonts w:ascii="Times New Roman" w:eastAsia="Times New Roman" w:hAnsi="Times New Roman" w:cs="Times New Roman"/>
+          <w:b/>
+          <w:bCs/>
+          <w:color w:val="auto"/>
+          <w:sz w:val="32"/>
+          <w:szCs w:val="32"/>
+          <w:lang w:val="vi-VN"/>
+        </w:rPr>
+        <w:t xml:space="preserve">. </w:t>
+      </w:r>
+      <w:r>
+        <w:rPr>
+          <w:rFonts w:ascii="Times New Roman" w:eastAsia="Times New Roman" w:hAnsi="Times New Roman" w:cs="Times New Roman"/>
+          <w:b/>
+          <w:bCs/>
+          <w:color w:val="auto"/>
+          <w:sz w:val="32"/>
+          <w:szCs w:val="32"/>
+          <w:lang w:val="vi-VN"/>
+        </w:rPr>
+        <w:t>Cài đặt chương trình</w:t>
+      </w:r>
+      <w:bookmarkEnd w:id="11"/>
+    </w:p>
+    <w:p>
+      <w:pPr>
+        <w:spacing w:line="360" w:lineRule="auto"/>
+        <w:ind w:firstLine="851"/>
+        <w:rPr>
+          <w:rFonts w:ascii="Times New Roman" w:hAnsi="Times New Roman" w:cs="Times New Roman"/>
+          <w:b/>
+          <w:bCs/>
+          <w:sz w:val="28"/>
+          <w:szCs w:val="28"/>
+        </w:rPr>
+      </w:pPr>
+      <w:r>
+        <w:rPr>
+          <w:rFonts w:ascii="Times New Roman" w:hAnsi="Times New Roman" w:cs="Times New Roman"/>
+          <w:b/>
+          <w:bCs/>
+          <w:sz w:val="28"/>
+          <w:szCs w:val="28"/>
+        </w:rPr>
+        <w:t>2</w:t>
+      </w:r>
+      <w:r>
+        <w:rPr>
+          <w:rFonts w:ascii="Times New Roman" w:hAnsi="Times New Roman" w:cs="Times New Roman"/>
+          <w:b/>
+          <w:bCs/>
+          <w:sz w:val="28"/>
+          <w:szCs w:val="28"/>
+          <w:lang w:val="vi-VN"/>
+        </w:rPr>
+        <w:t xml:space="preserve">.2.1. </w:t>
+      </w:r>
+      <w:r>
+        <w:rPr>
+          <w:rFonts w:ascii="Times New Roman" w:hAnsi="Times New Roman" w:cs="Times New Roman"/>
+          <w:b/>
+          <w:bCs/>
+          <w:sz w:val="28"/>
+          <w:szCs w:val="28"/>
+        </w:rPr>
+        <w:t>Giải</w:t>
+      </w:r>
+      <w:r>
+        <w:rPr>
+          <w:rFonts w:ascii="Times New Roman" w:hAnsi="Times New Roman" w:cs="Times New Roman"/>
+          <w:b/>
+          <w:bCs/>
+          <w:sz w:val="28"/>
+          <w:szCs w:val="28"/>
+          <w:lang w:val="vi-VN"/>
+        </w:rPr>
+        <w:t xml:space="preserve"> thích cấu trúc</w:t>
+      </w:r>
+    </w:p>
+    <w:p>
+      <w:pPr>
+        <w:pStyle w:val="ListParagraph"/>
+        <w:spacing w:line="360" w:lineRule="auto"/>
+        <w:ind w:left="426" w:firstLine="556"/>
+        <w:rPr>
+          <w:rFonts w:ascii="Times New Roman" w:hAnsi="Times New Roman" w:cs="Times New Roman"/>
+          <w:sz w:val="28"/>
+          <w:szCs w:val="28"/>
+        </w:rPr>
+      </w:pPr>
+      <w:r>
+        <w:rPr>
+          <w:rFonts w:ascii="Times New Roman" w:hAnsi="Times New Roman" w:cs="Times New Roman"/>
+          <w:sz w:val="28"/>
+          <w:szCs w:val="28"/>
+        </w:rPr>
+        <w:t xml:space="preserve">Chương trình mô phỏng </w:t>
+      </w:r>
+      <w:r>
+        <w:rPr>
+          <w:rFonts w:ascii="Times New Roman" w:hAnsi="Times New Roman" w:cs="Times New Roman"/>
+          <w:sz w:val="28"/>
+          <w:szCs w:val="28"/>
+        </w:rPr>
+        <w:t>EDF</w:t>
+      </w:r>
+      <w:r>
+        <w:rPr>
+          <w:rFonts w:ascii="Times New Roman" w:hAnsi="Times New Roman" w:cs="Times New Roman"/>
+          <w:sz w:val="28"/>
+          <w:szCs w:val="28"/>
+        </w:rPr>
+        <w:t xml:space="preserve"> được viết bằng </w:t>
+      </w:r>
+      <w:r>
+        <w:rPr>
+          <w:rFonts w:ascii="Times New Roman" w:hAnsi="Times New Roman" w:cs="Times New Roman"/>
+          <w:b/>
+          <w:bCs/>
+          <w:sz w:val="28"/>
+          <w:szCs w:val="28"/>
+        </w:rPr>
+        <w:t>C++ 17</w:t>
+      </w:r>
+      <w:r>
+        <w:rPr>
+          <w:rFonts w:ascii="Times New Roman" w:hAnsi="Times New Roman" w:cs="Times New Roman"/>
+          <w:sz w:val="28"/>
+          <w:szCs w:val="28"/>
+        </w:rPr>
+        <w:t xml:space="preserve"> trong file </w:t>
+      </w:r>
+      <w:r>
+        <w:rPr>
+          <w:rFonts w:ascii="Times New Roman" w:hAnsi="Times New Roman" w:cs="Times New Roman"/>
+          <w:sz w:val="28"/>
+          <w:szCs w:val="28"/>
+        </w:rPr>
+        <w:t>edf_scheduler</w:t>
+      </w:r>
+      <w:r>
+        <w:rPr>
+          <w:rFonts w:ascii="Times New Roman" w:hAnsi="Times New Roman" w:cs="Times New Roman"/>
+          <w:sz w:val="28"/>
+          <w:szCs w:val="28"/>
+        </w:rPr>
+        <w:t>.cpp.</w:t>
+      </w:r>
+    </w:p>
+    <w:p>
+      <w:pPr>
+        <w:rPr>
+          <w:rFonts w:ascii="Times New Roman" w:hAnsi="Times New Roman" w:cs="Times New Roman"/>
+          <w:sz w:val="28"/>
+          <w:szCs w:val="28"/>
+          <w:lang w:val="vi-VN"/>
+        </w:rPr>
+      </w:pPr>
+      <w:r>
+        <w:rPr>
+          <w:rFonts w:ascii="Times New Roman" w:hAnsi="Times New Roman" w:cs="Times New Roman"/>
+          <w:sz w:val="28"/>
+          <w:szCs w:val="28"/>
+        </w:rPr>
+        <w:br w:type="page"/>
+      </w:r>
+    </w:p>
+    <w:tbl>
+      <w:tblPr>
+        <w:tblpPr w:leftFromText="180" w:rightFromText="180" w:vertAnchor="text" w:horzAnchor="margin" w:tblpXSpec="center" w:tblpY="57"/>
+        <w:tblW w:w="9771" w:type="dxa"/>
+        <w:tblLayout w:type="fixed"/>
+        <w:tblLook w:val="04A0" w:firstRow="1" w:lastRow="0" w:firstColumn="1" w:lastColumn="0" w:noHBand="0" w:noVBand="1"/>
+      </w:tblPr>
+      <w:tblGrid>
+        <w:gridCol w:w="2967"/>
+        <w:gridCol w:w="1701"/>
+        <w:gridCol w:w="1559"/>
+        <w:gridCol w:w="3544"/>
+      </w:tblGrid>
+      <w:tr>
+        <w:trPr>
+          <w:trHeight w:val="1288"/>
+        </w:trPr>
+        <w:tc>
+          <w:tcPr>
+            <w:tcW w:w="2967" w:type="dxa"/>
+            <w:tcBorders>
+              <w:top w:val="single" w:sz="8" w:space="0" w:color="auto"/>
+              <w:left w:val="single" w:sz="8" w:space="0" w:color="auto"/>
+              <w:bottom w:val="single" w:sz="8" w:space="0" w:color="auto"/>
+              <w:right w:val="single" w:sz="8" w:space="0" w:color="auto"/>
+            </w:tcBorders>
+            <w:shd w:val="clear" w:color="auto" w:fill="auto"/>
+            <w:vAlign w:val="center"/>
+            <w:hideMark/>
+          </w:tcPr>
+          <w:p>
+            <w:pPr>
+              <w:spacing w:after="0" w:line="240" w:lineRule="auto"/>
+              <w:jc w:val="center"/>
+              <w:rPr>
+                <w:rFonts w:ascii="Times New Roman" w:eastAsia="Times New Roman" w:hAnsi="Times New Roman" w:cs="Times New Roman"/>
+                <w:b/>
+                <w:bCs/>
+                <w:color w:val="000000"/>
+                <w:kern w:val="0"/>
+                <w:sz w:val="28"/>
+                <w:szCs w:val="28"/>
+                <w14:ligatures w14:val="none"/>
+              </w:rPr>
+            </w:pPr>
+            <w:r>
+              <w:rPr>
+                <w:rFonts w:ascii="Times New Roman" w:eastAsia="Times New Roman" w:hAnsi="Times New Roman" w:cs="Times New Roman"/>
+                <w:b/>
+                <w:bCs/>
+                <w:color w:val="000000"/>
+                <w:kern w:val="0"/>
+                <w:sz w:val="28"/>
+                <w:szCs w:val="28"/>
+                <w14:ligatures w14:val="none"/>
+              </w:rPr>
+              <w:lastRenderedPageBreak/>
+              <w:t>Hàm / Cấu trúc</w:t>
+            </w:r>
+          </w:p>
+        </w:tc>
+        <w:tc>
+          <w:tcPr>
+            <w:tcW w:w="1701" w:type="dxa"/>
+            <w:tcBorders>
+              <w:top w:val="single" w:sz="8" w:space="0" w:color="auto"/>
+              <w:left w:val="nil"/>
+              <w:bottom w:val="single" w:sz="8" w:space="0" w:color="auto"/>
+              <w:right w:val="single" w:sz="8" w:space="0" w:color="auto"/>
+            </w:tcBorders>
+            <w:shd w:val="clear" w:color="auto" w:fill="auto"/>
+            <w:vAlign w:val="center"/>
+            <w:hideMark/>
+          </w:tcPr>
+          <w:p>
+            <w:pPr>
+              <w:spacing w:after="0" w:line="240" w:lineRule="auto"/>
+              <w:jc w:val="center"/>
+              <w:rPr>
+                <w:rFonts w:ascii="Times New Roman" w:eastAsia="Times New Roman" w:hAnsi="Times New Roman" w:cs="Times New Roman"/>
+                <w:b/>
+                <w:bCs/>
+                <w:color w:val="000000"/>
+                <w:kern w:val="0"/>
+                <w:sz w:val="28"/>
+                <w:szCs w:val="28"/>
+                <w14:ligatures w14:val="none"/>
+              </w:rPr>
+            </w:pPr>
+            <w:r>
+              <w:rPr>
+                <w:rFonts w:ascii="Times New Roman" w:eastAsia="Times New Roman" w:hAnsi="Times New Roman" w:cs="Times New Roman"/>
+                <w:b/>
+                <w:bCs/>
+                <w:color w:val="000000"/>
+                <w:kern w:val="0"/>
+                <w:sz w:val="28"/>
+                <w:szCs w:val="28"/>
+                <w14:ligatures w14:val="none"/>
+              </w:rPr>
+              <w:t>Dữ liệu vào</w:t>
+            </w:r>
+          </w:p>
+        </w:tc>
+        <w:tc>
+          <w:tcPr>
+            <w:tcW w:w="1559" w:type="dxa"/>
+            <w:tcBorders>
+              <w:top w:val="single" w:sz="8" w:space="0" w:color="auto"/>
+              <w:left w:val="nil"/>
+              <w:bottom w:val="single" w:sz="8" w:space="0" w:color="auto"/>
+              <w:right w:val="single" w:sz="8" w:space="0" w:color="auto"/>
+            </w:tcBorders>
+            <w:shd w:val="clear" w:color="auto" w:fill="auto"/>
+            <w:vAlign w:val="center"/>
+            <w:hideMark/>
+          </w:tcPr>
+          <w:p>
+            <w:pPr>
+              <w:spacing w:after="0" w:line="240" w:lineRule="auto"/>
+              <w:jc w:val="center"/>
+              <w:rPr>
+                <w:rFonts w:ascii="Times New Roman" w:eastAsia="Times New Roman" w:hAnsi="Times New Roman" w:cs="Times New Roman"/>
+                <w:b/>
+                <w:bCs/>
+                <w:color w:val="000000"/>
+                <w:kern w:val="0"/>
+                <w:sz w:val="28"/>
+                <w:szCs w:val="28"/>
+                <w14:ligatures w14:val="none"/>
+              </w:rPr>
+            </w:pPr>
+            <w:r>
+              <w:rPr>
+                <w:rFonts w:ascii="Times New Roman" w:eastAsia="Times New Roman" w:hAnsi="Times New Roman" w:cs="Times New Roman"/>
+                <w:b/>
+                <w:bCs/>
+                <w:color w:val="000000"/>
+                <w:kern w:val="0"/>
+                <w:sz w:val="28"/>
+                <w:szCs w:val="28"/>
+                <w14:ligatures w14:val="none"/>
+              </w:rPr>
+              <w:t>Dữ liệu ra</w:t>
+            </w:r>
+          </w:p>
+        </w:tc>
+        <w:tc>
+          <w:tcPr>
+            <w:tcW w:w="3544" w:type="dxa"/>
+            <w:tcBorders>
+              <w:top w:val="single" w:sz="8" w:space="0" w:color="auto"/>
+              <w:left w:val="nil"/>
+              <w:bottom w:val="single" w:sz="8" w:space="0" w:color="auto"/>
+              <w:right w:val="single" w:sz="8" w:space="0" w:color="auto"/>
+            </w:tcBorders>
+            <w:shd w:val="clear" w:color="auto" w:fill="auto"/>
+            <w:vAlign w:val="center"/>
+            <w:hideMark/>
+          </w:tcPr>
+          <w:p>
+            <w:pPr>
+              <w:spacing w:after="0" w:line="240" w:lineRule="auto"/>
+              <w:jc w:val="center"/>
+              <w:rPr>
+                <w:rFonts w:ascii="Times New Roman" w:eastAsia="Times New Roman" w:hAnsi="Times New Roman" w:cs="Times New Roman"/>
+                <w:b/>
+                <w:bCs/>
+                <w:color w:val="000000"/>
+                <w:kern w:val="0"/>
+                <w:sz w:val="28"/>
+                <w:szCs w:val="28"/>
+                <w14:ligatures w14:val="none"/>
+              </w:rPr>
+            </w:pPr>
+            <w:r>
+              <w:rPr>
+                <w:rFonts w:ascii="Times New Roman" w:eastAsia="Times New Roman" w:hAnsi="Times New Roman" w:cs="Times New Roman"/>
+                <w:b/>
+                <w:bCs/>
+                <w:color w:val="000000"/>
+                <w:kern w:val="0"/>
+                <w:sz w:val="28"/>
+                <w:szCs w:val="28"/>
+                <w14:ligatures w14:val="none"/>
+              </w:rPr>
+              <w:t>Công việc chính</w:t>
+            </w:r>
+          </w:p>
+        </w:tc>
+      </w:tr>
+      <w:tr>
+        <w:trPr>
+          <w:trHeight w:val="1288"/>
+        </w:trPr>
+        <w:tc>
+          <w:tcPr>
+            <w:tcW w:w="2967" w:type="dxa"/>
+            <w:tcBorders>
+              <w:top w:val="nil"/>
+              <w:left w:val="single" w:sz="8" w:space="0" w:color="auto"/>
+              <w:bottom w:val="single" w:sz="8" w:space="0" w:color="auto"/>
+              <w:right w:val="single" w:sz="8" w:space="0" w:color="auto"/>
+            </w:tcBorders>
+            <w:shd w:val="clear" w:color="auto" w:fill="auto"/>
+            <w:vAlign w:val="center"/>
+            <w:hideMark/>
+          </w:tcPr>
+          <w:p>
+            <w:pPr>
+              <w:spacing w:after="0" w:line="240" w:lineRule="auto"/>
+              <w:rPr>
+                <w:rFonts w:ascii="Times New Roman" w:eastAsia="Times New Roman" w:hAnsi="Times New Roman" w:cs="Times New Roman"/>
+                <w:color w:val="000000"/>
+                <w:kern w:val="0"/>
+                <w:sz w:val="28"/>
+                <w:szCs w:val="28"/>
+                <w14:ligatures w14:val="none"/>
+              </w:rPr>
+            </w:pPr>
+            <w:r>
+              <w:rPr>
+                <w:rFonts w:ascii="Times New Roman" w:eastAsia="Times New Roman" w:hAnsi="Times New Roman" w:cs="Times New Roman"/>
+                <w:color w:val="000000"/>
+                <w:kern w:val="0"/>
+                <w:sz w:val="28"/>
+                <w:szCs w:val="28"/>
+                <w14:ligatures w14:val="none"/>
+              </w:rPr>
+              <w:t>struct Task</w:t>
+            </w:r>
+          </w:p>
+        </w:tc>
+        <w:tc>
+          <w:tcPr>
+            <w:tcW w:w="1701" w:type="dxa"/>
+            <w:tcBorders>
+              <w:top w:val="nil"/>
+              <w:left w:val="nil"/>
+              <w:bottom w:val="single" w:sz="8" w:space="0" w:color="auto"/>
+              <w:right w:val="single" w:sz="8" w:space="0" w:color="auto"/>
+            </w:tcBorders>
+            <w:shd w:val="clear" w:color="auto" w:fill="auto"/>
+            <w:vAlign w:val="center"/>
+            <w:hideMark/>
+          </w:tcPr>
+          <w:p>
+            <w:pPr>
+              <w:spacing w:after="0" w:line="240" w:lineRule="auto"/>
+              <w:rPr>
+                <w:rFonts w:ascii="Times New Roman" w:eastAsia="Times New Roman" w:hAnsi="Times New Roman" w:cs="Times New Roman"/>
+                <w:color w:val="000000"/>
+                <w:kern w:val="0"/>
+                <w:sz w:val="28"/>
+                <w:szCs w:val="28"/>
+                <w14:ligatures w14:val="none"/>
+              </w:rPr>
+            </w:pPr>
+            <w:r>
+              <w:rPr>
+                <w:rFonts w:ascii="Times New Roman" w:eastAsia="Times New Roman" w:hAnsi="Times New Roman" w:cs="Times New Roman"/>
+                <w:color w:val="000000"/>
+                <w:kern w:val="0"/>
+                <w:sz w:val="28"/>
+                <w:szCs w:val="28"/>
+                <w14:ligatures w14:val="none"/>
+              </w:rPr>
+              <w:t>{iC, </w:t>
+            </w:r>
+            <w:r>
+              <w:rPr>
+                <w:rFonts w:ascii="Times New Roman" w:eastAsia="Times New Roman" w:hAnsi="Times New Roman" w:cs="Times New Roman"/>
+                <w:color w:val="000000"/>
+                <w:kern w:val="0"/>
+                <w:sz w:val="28"/>
+                <w:szCs w:val="28"/>
+                <w14:ligatures w14:val="none"/>
+              </w:rPr>
+              <w:t>P</w:t>
+            </w:r>
+            <w:r>
+              <w:rPr>
+                <w:rFonts w:ascii="Times New Roman" w:eastAsia="Times New Roman" w:hAnsi="Times New Roman" w:cs="Times New Roman"/>
+                <w:color w:val="000000"/>
+                <w:kern w:val="0"/>
+                <w:sz w:val="28"/>
+                <w:szCs w:val="28"/>
+                <w14:ligatures w14:val="none"/>
+              </w:rPr>
+              <w:t>, D}</w:t>
+            </w:r>
+          </w:p>
+        </w:tc>
+        <w:tc>
+          <w:tcPr>
+            <w:tcW w:w="1559" w:type="dxa"/>
+            <w:tcBorders>
+              <w:top w:val="nil"/>
+              <w:left w:val="nil"/>
+              <w:bottom w:val="single" w:sz="8" w:space="0" w:color="auto"/>
+              <w:right w:val="single" w:sz="8" w:space="0" w:color="auto"/>
+            </w:tcBorders>
+            <w:shd w:val="clear" w:color="auto" w:fill="auto"/>
+            <w:vAlign w:val="center"/>
+            <w:hideMark/>
+          </w:tcPr>
+          <w:p>
+            <w:pPr>
+              <w:spacing w:after="0" w:line="240" w:lineRule="auto"/>
+              <w:rPr>
+                <w:rFonts w:ascii="Times New Roman" w:eastAsia="Times New Roman" w:hAnsi="Times New Roman" w:cs="Times New Roman"/>
+                <w:color w:val="000000"/>
+                <w:kern w:val="0"/>
+                <w:sz w:val="28"/>
+                <w:szCs w:val="28"/>
+                <w14:ligatures w14:val="none"/>
+              </w:rPr>
+            </w:pPr>
+            <w:r>
+              <w:rPr>
+                <w:rFonts w:ascii="Times New Roman" w:eastAsia="Times New Roman" w:hAnsi="Times New Roman" w:cs="Times New Roman"/>
+                <w:color w:val="000000"/>
+                <w:kern w:val="0"/>
+                <w:sz w:val="28"/>
+                <w:szCs w:val="28"/>
+                <w14:ligatures w14:val="none"/>
+              </w:rPr>
+              <w:t>—</w:t>
+            </w:r>
+          </w:p>
+        </w:tc>
+        <w:tc>
+          <w:tcPr>
+            <w:tcW w:w="3544" w:type="dxa"/>
+            <w:tcBorders>
+              <w:top w:val="nil"/>
+              <w:left w:val="nil"/>
+              <w:bottom w:val="single" w:sz="8" w:space="0" w:color="auto"/>
+              <w:right w:val="single" w:sz="8" w:space="0" w:color="auto"/>
+            </w:tcBorders>
+            <w:shd w:val="clear" w:color="auto" w:fill="auto"/>
+            <w:vAlign w:val="center"/>
+            <w:hideMark/>
+          </w:tcPr>
+          <w:p>
+            <w:pPr>
+              <w:spacing w:after="0" w:line="240" w:lineRule="auto"/>
+              <w:rPr>
+                <w:rFonts w:ascii="Times New Roman" w:eastAsia="Times New Roman" w:hAnsi="Times New Roman" w:cs="Times New Roman"/>
+                <w:color w:val="000000"/>
+                <w:kern w:val="0"/>
+                <w:sz w:val="28"/>
+                <w:szCs w:val="28"/>
+                <w14:ligatures w14:val="none"/>
+              </w:rPr>
+            </w:pPr>
+            <w:r>
+              <w:rPr>
+                <w:rFonts w:ascii="Times New Roman" w:eastAsia="Times New Roman" w:hAnsi="Times New Roman" w:cs="Times New Roman"/>
+                <w:color w:val="000000"/>
+                <w:kern w:val="0"/>
+                <w:sz w:val="28"/>
+                <w:szCs w:val="28"/>
+                <w14:ligatures w14:val="none"/>
+              </w:rPr>
+              <w:t>Lưu tham số của một tác vụ. r cho phép mỗi task khởi động tại thời điểm tùy ý.</w:t>
+            </w:r>
+          </w:p>
+        </w:tc>
+      </w:tr>
+      <w:tr>
+        <w:trPr>
+          <w:trHeight w:val="1288"/>
+        </w:trPr>
+        <w:tc>
+          <w:tcPr>
+            <w:tcW w:w="2967" w:type="dxa"/>
+            <w:tcBorders>
+              <w:top w:val="nil"/>
+              <w:left w:val="single" w:sz="8" w:space="0" w:color="auto"/>
+              <w:bottom w:val="single" w:sz="8" w:space="0" w:color="auto"/>
+              <w:right w:val="single" w:sz="8" w:space="0" w:color="auto"/>
+            </w:tcBorders>
+            <w:shd w:val="clear" w:color="auto" w:fill="auto"/>
+            <w:vAlign w:val="center"/>
+            <w:hideMark/>
+          </w:tcPr>
+          <w:p/>
+          <w:tbl>
+            <w:tblPr>
+              <w:tblW w:w="0" w:type="auto"/>
+              <w:tblCellSpacing w:w="15" w:type="dxa"/>
+              <w:tblCellMar>
+                <w:top w:w="15" w:type="dxa"/>
+                <w:left w:w="15" w:type="dxa"/>
+                <w:bottom w:w="15" w:type="dxa"/>
+                <w:right w:w="15" w:type="dxa"/>
+              </w:tblCellMar>
+              <w:tblLook w:val="04A0" w:firstRow="1" w:lastRow="0" w:firstColumn="1" w:lastColumn="0" w:noHBand="0" w:noVBand="1"/>
+            </w:tblPr>
+            <w:tblGrid>
+              <w:gridCol w:w="2731"/>
+            </w:tblGrid>
+            <w:tr>
+              <w:trPr>
+                <w:tblCellSpacing w:w="15" w:type="dxa"/>
+              </w:trPr>
+              <w:tc>
+                <w:tcPr>
+                  <w:tcW w:w="2671" w:type="dxa"/>
+                  <w:vAlign w:val="center"/>
+                  <w:hideMark/>
+                </w:tcPr>
+                <w:p>
+                  <w:pPr>
+                    <w:framePr w:hSpace="180" w:wrap="around" w:vAnchor="text" w:hAnchor="margin" w:xAlign="center" w:y="57"/>
+                    <w:spacing w:after="0" w:line="240" w:lineRule="auto"/>
+                    <w:rPr>
+                      <w:rFonts w:ascii="Times New Roman" w:eastAsia="Times New Roman" w:hAnsi="Times New Roman" w:cs="Times New Roman"/>
+                      <w:color w:val="000000"/>
+                      <w:kern w:val="0"/>
+                      <w:sz w:val="28"/>
+                      <w:szCs w:val="28"/>
+                      <w14:ligatures w14:val="none"/>
+                    </w:rPr>
+                  </w:pPr>
+                  <w:r>
+                    <w:rPr>
+                      <w:rFonts w:ascii="Times New Roman" w:eastAsia="Times New Roman" w:hAnsi="Times New Roman" w:cs="Times New Roman"/>
+                      <w:color w:val="000000"/>
+                      <w:kern w:val="0"/>
+                      <w:sz w:val="28"/>
+                      <w:szCs w:val="28"/>
+                      <w14:ligatures w14:val="none"/>
+                    </w:rPr>
+                    <w:t>max_deadline(tasks, n)</w:t>
+                  </w:r>
+                </w:p>
+              </w:tc>
+            </w:tr>
+          </w:tbl>
+          <w:p>
+            <w:pPr>
+              <w:spacing w:after="0" w:line="240" w:lineRule="auto"/>
+              <w:rPr>
+                <w:rFonts w:ascii="Times New Roman" w:eastAsia="Times New Roman" w:hAnsi="Times New Roman" w:cs="Times New Roman"/>
+                <w:vanish/>
+                <w:color w:val="000000"/>
+                <w:kern w:val="0"/>
+                <w:sz w:val="28"/>
+                <w:szCs w:val="28"/>
+                <w14:ligatures w14:val="none"/>
+              </w:rPr>
+            </w:pPr>
+          </w:p>
+          <w:tbl>
+            <w:tblPr>
+              <w:tblW w:w="0" w:type="auto"/>
+              <w:tblCellSpacing w:w="15" w:type="dxa"/>
+              <w:tblCellMar>
+                <w:top w:w="15" w:type="dxa"/>
+                <w:left w:w="15" w:type="dxa"/>
+                <w:bottom w:w="15" w:type="dxa"/>
+                <w:right w:w="15" w:type="dxa"/>
+              </w:tblCellMar>
+              <w:tblLook w:val="04A0" w:firstRow="1" w:lastRow="0" w:firstColumn="1" w:lastColumn="0" w:noHBand="0" w:noVBand="1"/>
+            </w:tblPr>
+            <w:tblGrid>
+              <w:gridCol w:w="110"/>
+            </w:tblGrid>
+            <w:tr>
+              <w:trPr>
+                <w:tblCellSpacing w:w="15" w:type="dxa"/>
+              </w:trPr>
+              <w:tc>
+                <w:tcPr>
+                  <w:tcW w:w="36" w:type="dxa"/>
+                  <w:vAlign w:val="center"/>
+                  <w:hideMark/>
+                </w:tcPr>
+                <w:p>
+                  <w:pPr>
+                    <w:framePr w:hSpace="180" w:wrap="around" w:vAnchor="text" w:hAnchor="margin" w:xAlign="center" w:y="57"/>
+                    <w:spacing w:after="0" w:line="240" w:lineRule="auto"/>
+                    <w:rPr>
+                      <w:rFonts w:ascii="Times New Roman" w:eastAsia="Times New Roman" w:hAnsi="Times New Roman" w:cs="Times New Roman"/>
+                      <w:color w:val="000000"/>
+                      <w:kern w:val="0"/>
+                      <w:sz w:val="28"/>
+                      <w:szCs w:val="28"/>
+                      <w14:ligatures w14:val="none"/>
+                    </w:rPr>
+                  </w:pPr>
+                </w:p>
+              </w:tc>
+            </w:tr>
+          </w:tbl>
+          <w:p>
+            <w:pPr>
+              <w:spacing w:after="0" w:line="240" w:lineRule="auto"/>
+              <w:rPr>
+                <w:rFonts w:ascii="Times New Roman" w:eastAsia="Times New Roman" w:hAnsi="Times New Roman" w:cs="Times New Roman"/>
+                <w:color w:val="000000"/>
+                <w:kern w:val="0"/>
+                <w:sz w:val="28"/>
+                <w:szCs w:val="28"/>
+                <w14:ligatures w14:val="none"/>
+              </w:rPr>
+            </w:pPr>
+          </w:p>
+        </w:tc>
+        <w:tc>
+          <w:tcPr>
+            <w:tcW w:w="1701" w:type="dxa"/>
+            <w:tcBorders>
+              <w:top w:val="nil"/>
+              <w:left w:val="nil"/>
+              <w:bottom w:val="single" w:sz="8" w:space="0" w:color="auto"/>
+              <w:right w:val="single" w:sz="8" w:space="0" w:color="auto"/>
+            </w:tcBorders>
+            <w:shd w:val="clear" w:color="auto" w:fill="auto"/>
+            <w:vAlign w:val="center"/>
+            <w:hideMark/>
+          </w:tcPr>
+          <w:p>
+            <w:pPr>
+              <w:spacing w:after="0" w:line="240" w:lineRule="auto"/>
+              <w:rPr>
+                <w:rFonts w:ascii="Times New Roman" w:eastAsia="Times New Roman" w:hAnsi="Times New Roman" w:cs="Times New Roman"/>
+                <w:color w:val="000000"/>
+                <w:kern w:val="0"/>
+                <w:sz w:val="28"/>
+                <w:szCs w:val="28"/>
+                <w14:ligatures w14:val="none"/>
+              </w:rPr>
+            </w:pPr>
+            <w:r>
+              <w:rPr>
+                <w:rFonts w:ascii="Times New Roman" w:eastAsia="Times New Roman" w:hAnsi="Times New Roman" w:cs="Times New Roman"/>
+                <w:color w:val="000000"/>
+                <w:kern w:val="0"/>
+                <w:sz w:val="28"/>
+                <w:szCs w:val="28"/>
+                <w14:ligatures w14:val="none"/>
+              </w:rPr>
+              <w:t>Mảng Task, số lượng n</w:t>
+            </w:r>
+          </w:p>
+        </w:tc>
+        <w:tc>
+          <w:tcPr>
+            <w:tcW w:w="1559" w:type="dxa"/>
+            <w:tcBorders>
+              <w:top w:val="nil"/>
+              <w:left w:val="nil"/>
+              <w:bottom w:val="single" w:sz="8" w:space="0" w:color="auto"/>
+              <w:right w:val="single" w:sz="8" w:space="0" w:color="auto"/>
+            </w:tcBorders>
+            <w:shd w:val="clear" w:color="auto" w:fill="auto"/>
+            <w:vAlign w:val="center"/>
+            <w:hideMark/>
+          </w:tcPr>
+          <w:p>
+            <w:pPr>
+              <w:spacing w:after="0" w:line="240" w:lineRule="auto"/>
+              <w:rPr>
+                <w:rFonts w:ascii="Times New Roman" w:eastAsia="Times New Roman" w:hAnsi="Times New Roman" w:cs="Times New Roman"/>
+                <w:color w:val="000000"/>
+                <w:kern w:val="0"/>
+                <w:sz w:val="28"/>
+                <w:szCs w:val="28"/>
+                <w14:ligatures w14:val="none"/>
+              </w:rPr>
+            </w:pPr>
+            <w:r>
+              <w:rPr>
+                <w:rFonts w:ascii="Times New Roman" w:eastAsia="Times New Roman" w:hAnsi="Times New Roman" w:cs="Times New Roman"/>
+                <w:color w:val="000000"/>
+                <w:kern w:val="0"/>
+                <w:sz w:val="28"/>
+                <w:szCs w:val="28"/>
+                <w14:ligatures w14:val="none"/>
+              </w:rPr>
+              <w:t>int</w:t>
+            </w:r>
+          </w:p>
+        </w:tc>
+        <w:tc>
+          <w:tcPr>
+            <w:tcW w:w="3544" w:type="dxa"/>
+            <w:tcBorders>
+              <w:top w:val="nil"/>
+              <w:left w:val="nil"/>
+              <w:bottom w:val="single" w:sz="8" w:space="0" w:color="auto"/>
+              <w:right w:val="single" w:sz="8" w:space="0" w:color="auto"/>
+            </w:tcBorders>
+            <w:shd w:val="clear" w:color="auto" w:fill="auto"/>
+            <w:vAlign w:val="center"/>
+            <w:hideMark/>
+          </w:tcPr>
+          <w:p>
+            <w:pPr>
+              <w:spacing w:after="0" w:line="240" w:lineRule="auto"/>
+              <w:rPr>
+                <w:rFonts w:ascii="Times New Roman" w:eastAsia="Times New Roman" w:hAnsi="Times New Roman" w:cs="Times New Roman"/>
+                <w:color w:val="000000"/>
+                <w:kern w:val="0"/>
+                <w:sz w:val="28"/>
+                <w:szCs w:val="28"/>
+                <w14:ligatures w14:val="none"/>
+              </w:rPr>
+            </w:pPr>
+            <w:r>
+              <w:rPr>
+                <w:rFonts w:ascii="Times New Roman" w:eastAsia="Times New Roman" w:hAnsi="Times New Roman" w:cs="Times New Roman"/>
+                <w:color w:val="000000"/>
+                <w:kern w:val="0"/>
+                <w:sz w:val="28"/>
+                <w:szCs w:val="28"/>
+                <w14:ligatures w14:val="none"/>
+              </w:rPr>
+              <w:t>Tìm giá trị deadline lớn nhất để làm thời gian mô phỏng.</w:t>
+            </w:r>
+          </w:p>
+        </w:tc>
+      </w:tr>
+      <w:tr>
+        <w:trPr>
+          <w:trHeight w:val="1288"/>
+        </w:trPr>
+        <w:tc>
+          <w:tcPr>
+            <w:tcW w:w="2967" w:type="dxa"/>
+            <w:tcBorders>
+              <w:top w:val="nil"/>
+              <w:left w:val="single" w:sz="8" w:space="0" w:color="auto"/>
+              <w:bottom w:val="single" w:sz="8" w:space="0" w:color="auto"/>
+              <w:right w:val="single" w:sz="8" w:space="0" w:color="auto"/>
+            </w:tcBorders>
+            <w:shd w:val="clear" w:color="auto" w:fill="auto"/>
+            <w:vAlign w:val="center"/>
+            <w:hideMark/>
+          </w:tcPr>
+          <w:tbl>
+            <w:tblPr>
+              <w:tblW w:w="0" w:type="auto"/>
+              <w:tblCellSpacing w:w="15" w:type="dxa"/>
+              <w:tblCellMar>
+                <w:top w:w="15" w:type="dxa"/>
+                <w:left w:w="15" w:type="dxa"/>
+                <w:bottom w:w="15" w:type="dxa"/>
+                <w:right w:w="15" w:type="dxa"/>
+              </w:tblCellMar>
+              <w:tblLook w:val="04A0" w:firstRow="1" w:lastRow="0" w:firstColumn="1" w:lastColumn="0" w:noHBand="0" w:noVBand="1"/>
+            </w:tblPr>
+            <w:tblGrid>
+              <w:gridCol w:w="2611"/>
+            </w:tblGrid>
+            <w:tr>
+              <w:trPr>
+                <w:tblCellSpacing w:w="15" w:type="dxa"/>
+              </w:trPr>
+              <w:tc>
+                <w:tcPr>
+                  <w:tcW w:w="2551" w:type="dxa"/>
+                  <w:vAlign w:val="center"/>
+                  <w:hideMark/>
+                </w:tcPr>
+                <w:p>
+                  <w:pPr>
+                    <w:framePr w:hSpace="180" w:wrap="around" w:vAnchor="text" w:hAnchor="margin" w:xAlign="center" w:y="57"/>
+                    <w:spacing w:after="0" w:line="240" w:lineRule="auto"/>
+                    <w:rPr>
+                      <w:rFonts w:ascii="Times New Roman" w:eastAsia="Times New Roman" w:hAnsi="Times New Roman" w:cs="Times New Roman"/>
+                      <w:color w:val="000000"/>
+                      <w:kern w:val="0"/>
+                      <w:sz w:val="28"/>
+                      <w:szCs w:val="28"/>
+                      <w14:ligatures w14:val="none"/>
+                    </w:rPr>
+                  </w:pPr>
+                  <w:r>
+                    <w:rPr>
+                      <w:rFonts w:ascii="Times New Roman" w:eastAsia="Times New Roman" w:hAnsi="Times New Roman" w:cs="Times New Roman"/>
+                      <w:color w:val="000000"/>
+                      <w:kern w:val="0"/>
+                      <w:sz w:val="28"/>
+                      <w:szCs w:val="28"/>
+                      <w14:ligatures w14:val="none"/>
+                    </w:rPr>
+                    <w:t>schedulability_test()</w:t>
+                  </w:r>
+                </w:p>
+              </w:tc>
+            </w:tr>
+          </w:tbl>
+          <w:p>
+            <w:pPr>
+              <w:spacing w:after="0" w:line="240" w:lineRule="auto"/>
+              <w:rPr>
+                <w:rFonts w:ascii="Times New Roman" w:eastAsia="Times New Roman" w:hAnsi="Times New Roman" w:cs="Times New Roman"/>
+                <w:vanish/>
+                <w:color w:val="000000"/>
+                <w:kern w:val="0"/>
+                <w:sz w:val="28"/>
+                <w:szCs w:val="28"/>
+                <w14:ligatures w14:val="none"/>
+              </w:rPr>
+            </w:pPr>
+          </w:p>
+          <w:tbl>
+            <w:tblPr>
+              <w:tblW w:w="0" w:type="auto"/>
+              <w:tblCellSpacing w:w="15" w:type="dxa"/>
+              <w:tblCellMar>
+                <w:top w:w="15" w:type="dxa"/>
+                <w:left w:w="15" w:type="dxa"/>
+                <w:bottom w:w="15" w:type="dxa"/>
+                <w:right w:w="15" w:type="dxa"/>
+              </w:tblCellMar>
+              <w:tblLook w:val="04A0" w:firstRow="1" w:lastRow="0" w:firstColumn="1" w:lastColumn="0" w:noHBand="0" w:noVBand="1"/>
+            </w:tblPr>
+            <w:tblGrid>
+              <w:gridCol w:w="110"/>
+            </w:tblGrid>
+            <w:tr>
+              <w:trPr>
+                <w:tblCellSpacing w:w="15" w:type="dxa"/>
+              </w:trPr>
+              <w:tc>
+                <w:tcPr>
+                  <w:tcW w:w="36" w:type="dxa"/>
+                  <w:vAlign w:val="center"/>
+                  <w:hideMark/>
+                </w:tcPr>
+                <w:p>
+                  <w:pPr>
+                    <w:framePr w:hSpace="180" w:wrap="around" w:vAnchor="text" w:hAnchor="margin" w:xAlign="center" w:y="57"/>
+                    <w:spacing w:after="0" w:line="240" w:lineRule="auto"/>
+                    <w:rPr>
+                      <w:rFonts w:ascii="Times New Roman" w:eastAsia="Times New Roman" w:hAnsi="Times New Roman" w:cs="Times New Roman"/>
+                      <w:color w:val="000000"/>
+                      <w:kern w:val="0"/>
+                      <w:sz w:val="28"/>
+                      <w:szCs w:val="28"/>
+                      <w14:ligatures w14:val="none"/>
+                    </w:rPr>
+                  </w:pPr>
+                </w:p>
+              </w:tc>
+            </w:tr>
+          </w:tbl>
+          <w:p>
+            <w:pPr>
+              <w:spacing w:after="0" w:line="240" w:lineRule="auto"/>
+              <w:rPr>
+                <w:rFonts w:ascii="Times New Roman" w:eastAsia="Times New Roman" w:hAnsi="Times New Roman" w:cs="Times New Roman"/>
+                <w:color w:val="000000"/>
+                <w:kern w:val="0"/>
+                <w:sz w:val="28"/>
+                <w:szCs w:val="28"/>
+                <w14:ligatures w14:val="none"/>
+              </w:rPr>
+            </w:pPr>
+          </w:p>
+        </w:tc>
+        <w:tc>
+          <w:tcPr>
+            <w:tcW w:w="1701" w:type="dxa"/>
+            <w:tcBorders>
+              <w:top w:val="nil"/>
+              <w:left w:val="nil"/>
+              <w:bottom w:val="single" w:sz="8" w:space="0" w:color="auto"/>
+              <w:right w:val="single" w:sz="8" w:space="0" w:color="auto"/>
+            </w:tcBorders>
+            <w:shd w:val="clear" w:color="auto" w:fill="auto"/>
+            <w:vAlign w:val="center"/>
+            <w:hideMark/>
+          </w:tcPr>
+          <w:p>
+            <w:pPr>
+              <w:spacing w:after="0" w:line="240" w:lineRule="auto"/>
+              <w:rPr>
+                <w:rFonts w:ascii="Times New Roman" w:eastAsia="Times New Roman" w:hAnsi="Times New Roman" w:cs="Times New Roman"/>
+                <w:color w:val="000000"/>
+                <w:kern w:val="0"/>
+                <w:sz w:val="28"/>
+                <w:szCs w:val="28"/>
+                <w14:ligatures w14:val="none"/>
+              </w:rPr>
+            </w:pPr>
+            <w:r>
+              <w:rPr>
+                <w:rFonts w:ascii="Times New Roman" w:eastAsia="Times New Roman" w:hAnsi="Times New Roman" w:cs="Times New Roman"/>
+                <w:color w:val="000000"/>
+                <w:kern w:val="0"/>
+                <w:sz w:val="28"/>
+                <w:szCs w:val="28"/>
+                <w14:ligatures w14:val="none"/>
+              </w:rPr>
+              <w:t>Mảng Task, số lượng n</w:t>
+            </w:r>
+          </w:p>
+        </w:tc>
+        <w:tc>
+          <w:tcPr>
+            <w:tcW w:w="1559" w:type="dxa"/>
+            <w:tcBorders>
+              <w:top w:val="nil"/>
+              <w:left w:val="nil"/>
+              <w:bottom w:val="single" w:sz="8" w:space="0" w:color="auto"/>
+              <w:right w:val="single" w:sz="8" w:space="0" w:color="auto"/>
+            </w:tcBorders>
+            <w:shd w:val="clear" w:color="auto" w:fill="auto"/>
+            <w:vAlign w:val="center"/>
+            <w:hideMark/>
+          </w:tcPr>
+          <w:p/>
+          <w:tbl>
+            <w:tblPr>
+              <w:tblW w:w="1417" w:type="dxa"/>
+              <w:tblCellSpacing w:w="15" w:type="dxa"/>
+              <w:tblCellMar>
+                <w:top w:w="15" w:type="dxa"/>
+                <w:left w:w="15" w:type="dxa"/>
+                <w:bottom w:w="15" w:type="dxa"/>
+                <w:right w:w="15" w:type="dxa"/>
+              </w:tblCellMar>
+              <w:tblLook w:val="04A0" w:firstRow="1" w:lastRow="0" w:firstColumn="1" w:lastColumn="0" w:noHBand="0" w:noVBand="1"/>
+            </w:tblPr>
+            <w:tblGrid>
+              <w:gridCol w:w="1417"/>
+            </w:tblGrid>
+            <w:tr>
+              <w:trPr>
+                <w:tblCellSpacing w:w="15" w:type="dxa"/>
+              </w:trPr>
+              <w:tc>
+                <w:tcPr>
+                  <w:tcW w:w="1357" w:type="dxa"/>
+                  <w:vAlign w:val="center"/>
+                  <w:hideMark/>
+                </w:tcPr>
+                <w:p>
+                  <w:pPr>
+                    <w:framePr w:hSpace="180" w:wrap="around" w:vAnchor="text" w:hAnchor="margin" w:xAlign="center" w:y="57"/>
+                    <w:spacing w:after="0" w:line="240" w:lineRule="auto"/>
+                    <w:rPr>
+                      <w:rFonts w:ascii="Times New Roman" w:eastAsia="Times New Roman" w:hAnsi="Times New Roman" w:cs="Times New Roman"/>
+                      <w:color w:val="000000"/>
+                      <w:kern w:val="0"/>
+                      <w:sz w:val="28"/>
+                      <w:szCs w:val="28"/>
+                      <w14:ligatures w14:val="none"/>
+                    </w:rPr>
+                  </w:pPr>
+                  <w:r>
+                    <w:rPr>
+                      <w:rFonts w:ascii="Times New Roman" w:eastAsia="Times New Roman" w:hAnsi="Times New Roman" w:cs="Times New Roman"/>
+                      <w:color w:val="000000"/>
+                      <w:kern w:val="0"/>
+                      <w:sz w:val="28"/>
+                      <w:szCs w:val="28"/>
+                      <w14:ligatures w14:val="none"/>
+                    </w:rPr>
+                    <w:t>In ra đánh giá</w:t>
+                  </w:r>
+                </w:p>
+              </w:tc>
+            </w:tr>
+          </w:tbl>
+          <w:p>
+            <w:pPr>
+              <w:spacing w:after="0" w:line="240" w:lineRule="auto"/>
+              <w:rPr>
+                <w:rFonts w:ascii="Times New Roman" w:eastAsia="Times New Roman" w:hAnsi="Times New Roman" w:cs="Times New Roman"/>
+                <w:vanish/>
+                <w:color w:val="000000"/>
+                <w:kern w:val="0"/>
+                <w:sz w:val="28"/>
+                <w:szCs w:val="28"/>
+                <w14:ligatures w14:val="none"/>
+              </w:rPr>
+            </w:pPr>
+          </w:p>
+          <w:tbl>
+            <w:tblPr>
+              <w:tblW w:w="0" w:type="auto"/>
+              <w:tblCellSpacing w:w="15" w:type="dxa"/>
+              <w:tblCellMar>
+                <w:top w:w="15" w:type="dxa"/>
+                <w:left w:w="15" w:type="dxa"/>
+                <w:bottom w:w="15" w:type="dxa"/>
+                <w:right w:w="15" w:type="dxa"/>
+              </w:tblCellMar>
+              <w:tblLook w:val="04A0" w:firstRow="1" w:lastRow="0" w:firstColumn="1" w:lastColumn="0" w:noHBand="0" w:noVBand="1"/>
+            </w:tblPr>
+            <w:tblGrid>
+              <w:gridCol w:w="110"/>
+            </w:tblGrid>
+            <w:tr>
+              <w:trPr>
+                <w:tblCellSpacing w:w="15" w:type="dxa"/>
+              </w:trPr>
+              <w:tc>
+                <w:tcPr>
+                  <w:tcW w:w="36" w:type="dxa"/>
+                  <w:vAlign w:val="center"/>
+                  <w:hideMark/>
+                </w:tcPr>
+                <w:p>
+                  <w:pPr>
+                    <w:framePr w:hSpace="180" w:wrap="around" w:vAnchor="text" w:hAnchor="margin" w:xAlign="center" w:y="57"/>
+                    <w:spacing w:after="0" w:line="240" w:lineRule="auto"/>
+                    <w:rPr>
+                      <w:rFonts w:ascii="Times New Roman" w:eastAsia="Times New Roman" w:hAnsi="Times New Roman" w:cs="Times New Roman"/>
+                      <w:color w:val="000000"/>
+                      <w:kern w:val="0"/>
+                      <w:sz w:val="28"/>
+                      <w:szCs w:val="28"/>
+                      <w14:ligatures w14:val="none"/>
+                    </w:rPr>
+                  </w:pPr>
+                </w:p>
+              </w:tc>
+            </w:tr>
+          </w:tbl>
+          <w:p>
+            <w:pPr>
+              <w:spacing w:after="0" w:line="240" w:lineRule="auto"/>
+              <w:rPr>
+                <w:rFonts w:ascii="Times New Roman" w:eastAsia="Times New Roman" w:hAnsi="Times New Roman" w:cs="Times New Roman"/>
+                <w:color w:val="000000"/>
+                <w:kern w:val="0"/>
+                <w:sz w:val="28"/>
+                <w:szCs w:val="28"/>
+                <w14:ligatures w14:val="none"/>
+              </w:rPr>
+            </w:pPr>
+          </w:p>
+        </w:tc>
+        <w:tc>
+          <w:tcPr>
+            <w:tcW w:w="3544" w:type="dxa"/>
+            <w:tcBorders>
+              <w:top w:val="nil"/>
+              <w:left w:val="nil"/>
+              <w:bottom w:val="single" w:sz="8" w:space="0" w:color="auto"/>
+              <w:right w:val="single" w:sz="8" w:space="0" w:color="auto"/>
+            </w:tcBorders>
+            <w:shd w:val="clear" w:color="auto" w:fill="auto"/>
+            <w:vAlign w:val="center"/>
+            <w:hideMark/>
+          </w:tcPr>
+          <w:p>
+            <w:pPr>
+              <w:spacing w:after="0" w:line="240" w:lineRule="auto"/>
+              <w:rPr>
+                <w:rFonts w:ascii="Times New Roman" w:eastAsia="Times New Roman" w:hAnsi="Times New Roman" w:cs="Times New Roman"/>
+                <w:color w:val="000000"/>
+                <w:kern w:val="0"/>
+                <w:sz w:val="28"/>
+                <w:szCs w:val="28"/>
+                <w14:ligatures w14:val="none"/>
+              </w:rPr>
+            </w:pPr>
+            <w:r>
+              <w:rPr>
+                <w:rFonts w:ascii="Times New Roman" w:eastAsia="Times New Roman" w:hAnsi="Times New Roman" w:cs="Times New Roman"/>
+                <w:color w:val="000000"/>
+                <w:kern w:val="0"/>
+                <w:sz w:val="28"/>
+                <w:szCs w:val="28"/>
+                <w14:ligatures w14:val="none"/>
+              </w:rPr>
+              <w:t>Kiểm tra tính khả thi theo tiêu chuẩn EDF</w:t>
+            </w:r>
+          </w:p>
+        </w:tc>
+      </w:tr>
+      <w:tr>
+        <w:trPr>
+          <w:trHeight w:val="1288"/>
+        </w:trPr>
+        <w:tc>
+          <w:tcPr>
+            <w:tcW w:w="2967" w:type="dxa"/>
+            <w:tcBorders>
+              <w:top w:val="nil"/>
+              <w:left w:val="single" w:sz="8" w:space="0" w:color="auto"/>
+              <w:bottom w:val="single" w:sz="8" w:space="0" w:color="auto"/>
+              <w:right w:val="single" w:sz="8" w:space="0" w:color="auto"/>
+            </w:tcBorders>
+            <w:shd w:val="clear" w:color="auto" w:fill="auto"/>
+            <w:vAlign w:val="center"/>
+            <w:hideMark/>
+          </w:tcPr>
+          <w:tbl>
+            <w:tblPr>
+              <w:tblW w:w="0" w:type="auto"/>
+              <w:tblCellSpacing w:w="15" w:type="dxa"/>
+              <w:tblCellMar>
+                <w:top w:w="15" w:type="dxa"/>
+                <w:left w:w="15" w:type="dxa"/>
+                <w:bottom w:w="15" w:type="dxa"/>
+                <w:right w:w="15" w:type="dxa"/>
+              </w:tblCellMar>
+              <w:tblLook w:val="04A0" w:firstRow="1" w:lastRow="0" w:firstColumn="1" w:lastColumn="0" w:noHBand="0" w:noVBand="1"/>
+            </w:tblPr>
+            <w:tblGrid>
+              <w:gridCol w:w="2371"/>
+            </w:tblGrid>
+            <w:tr>
+              <w:trPr>
+                <w:tblCellSpacing w:w="15" w:type="dxa"/>
+              </w:trPr>
+              <w:tc>
+                <w:tcPr>
+                  <w:tcW w:w="2311" w:type="dxa"/>
+                  <w:vAlign w:val="center"/>
+                  <w:hideMark/>
+                </w:tcPr>
+                <w:p>
+                  <w:pPr>
+                    <w:framePr w:hSpace="180" w:wrap="around" w:vAnchor="text" w:hAnchor="margin" w:xAlign="center" w:y="57"/>
+                    <w:spacing w:after="0" w:line="240" w:lineRule="auto"/>
+                    <w:rPr>
+                      <w:rFonts w:ascii="Times New Roman" w:eastAsia="Times New Roman" w:hAnsi="Times New Roman" w:cs="Times New Roman"/>
+                      <w:color w:val="000000"/>
+                      <w:kern w:val="0"/>
+                      <w:sz w:val="28"/>
+                      <w:szCs w:val="28"/>
+                      <w14:ligatures w14:val="none"/>
+                    </w:rPr>
+                  </w:pPr>
+                  <w:r>
+                    <w:rPr>
+                      <w:rFonts w:ascii="Times New Roman" w:eastAsia="Times New Roman" w:hAnsi="Times New Roman" w:cs="Times New Roman"/>
+                      <w:color w:val="000000"/>
+                      <w:kern w:val="0"/>
+                      <w:sz w:val="28"/>
+                      <w:szCs w:val="28"/>
+                      <w14:ligatures w14:val="none"/>
+                    </w:rPr>
+                    <w:t>clone_tasks(src, n)</w:t>
+                  </w:r>
+                </w:p>
+              </w:tc>
+            </w:tr>
+          </w:tbl>
+          <w:p>
+            <w:pPr>
+              <w:spacing w:after="0" w:line="240" w:lineRule="auto"/>
+              <w:rPr>
+                <w:rFonts w:ascii="Times New Roman" w:eastAsia="Times New Roman" w:hAnsi="Times New Roman" w:cs="Times New Roman"/>
+                <w:vanish/>
+                <w:color w:val="000000"/>
+                <w:kern w:val="0"/>
+                <w:sz w:val="28"/>
+                <w:szCs w:val="28"/>
+                <w14:ligatures w14:val="none"/>
+              </w:rPr>
+            </w:pPr>
+          </w:p>
+          <w:tbl>
+            <w:tblPr>
+              <w:tblW w:w="0" w:type="auto"/>
+              <w:tblCellSpacing w:w="15" w:type="dxa"/>
+              <w:tblCellMar>
+                <w:top w:w="15" w:type="dxa"/>
+                <w:left w:w="15" w:type="dxa"/>
+                <w:bottom w:w="15" w:type="dxa"/>
+                <w:right w:w="15" w:type="dxa"/>
+              </w:tblCellMar>
+              <w:tblLook w:val="04A0" w:firstRow="1" w:lastRow="0" w:firstColumn="1" w:lastColumn="0" w:noHBand="0" w:noVBand="1"/>
+            </w:tblPr>
+            <w:tblGrid>
+              <w:gridCol w:w="110"/>
+            </w:tblGrid>
+            <w:tr>
+              <w:trPr>
+                <w:tblCellSpacing w:w="15" w:type="dxa"/>
+              </w:trPr>
+              <w:tc>
+                <w:tcPr>
+                  <w:tcW w:w="36" w:type="dxa"/>
+                  <w:vAlign w:val="center"/>
+                  <w:hideMark/>
+                </w:tcPr>
+                <w:p>
+                  <w:pPr>
+                    <w:framePr w:hSpace="180" w:wrap="around" w:vAnchor="text" w:hAnchor="margin" w:xAlign="center" w:y="57"/>
+                    <w:spacing w:after="0" w:line="240" w:lineRule="auto"/>
+                    <w:rPr>
+                      <w:rFonts w:ascii="Times New Roman" w:eastAsia="Times New Roman" w:hAnsi="Times New Roman" w:cs="Times New Roman"/>
+                      <w:color w:val="000000"/>
+                      <w:kern w:val="0"/>
+                      <w:sz w:val="28"/>
+                      <w:szCs w:val="28"/>
+                      <w14:ligatures w14:val="none"/>
+                    </w:rPr>
+                  </w:pPr>
+                </w:p>
+              </w:tc>
+            </w:tr>
+          </w:tbl>
+          <w:p>
+            <w:pPr>
+              <w:spacing w:after="0" w:line="240" w:lineRule="auto"/>
+              <w:rPr>
+                <w:rFonts w:ascii="Times New Roman" w:eastAsia="Times New Roman" w:hAnsi="Times New Roman" w:cs="Times New Roman"/>
+                <w:color w:val="000000"/>
+                <w:kern w:val="0"/>
+                <w:sz w:val="28"/>
+                <w:szCs w:val="28"/>
+                <w14:ligatures w14:val="none"/>
+              </w:rPr>
+            </w:pPr>
+          </w:p>
+        </w:tc>
+        <w:tc>
+          <w:tcPr>
+            <w:tcW w:w="1701" w:type="dxa"/>
+            <w:tcBorders>
+              <w:top w:val="nil"/>
+              <w:left w:val="nil"/>
+              <w:bottom w:val="single" w:sz="8" w:space="0" w:color="auto"/>
+              <w:right w:val="single" w:sz="8" w:space="0" w:color="auto"/>
+            </w:tcBorders>
+            <w:shd w:val="clear" w:color="auto" w:fill="auto"/>
+            <w:vAlign w:val="center"/>
+            <w:hideMark/>
+          </w:tcPr>
+          <w:p>
+            <w:pPr>
+              <w:spacing w:after="0" w:line="240" w:lineRule="auto"/>
+              <w:rPr>
+                <w:rFonts w:ascii="Times New Roman" w:eastAsia="Times New Roman" w:hAnsi="Times New Roman" w:cs="Times New Roman"/>
+                <w:color w:val="000000"/>
+                <w:kern w:val="0"/>
+                <w:sz w:val="28"/>
+                <w:szCs w:val="28"/>
+                <w14:ligatures w14:val="none"/>
+              </w:rPr>
+            </w:pPr>
+            <w:r>
+              <w:rPr>
+                <w:rFonts w:ascii="Times New Roman" w:eastAsia="Times New Roman" w:hAnsi="Times New Roman" w:cs="Times New Roman"/>
+                <w:color w:val="000000"/>
+                <w:kern w:val="0"/>
+                <w:sz w:val="28"/>
+                <w:szCs w:val="28"/>
+                <w14:ligatures w14:val="none"/>
+              </w:rPr>
+              <w:t>Mảng Task</w:t>
+            </w:r>
+            <w:r>
+              <w:rPr>
+                <w:rFonts w:ascii="Times New Roman" w:eastAsia="Times New Roman" w:hAnsi="Times New Roman" w:cs="Times New Roman"/>
+                <w:color w:val="000000"/>
+                <w:kern w:val="0"/>
+                <w:sz w:val="28"/>
+                <w:szCs w:val="28"/>
+                <w14:ligatures w14:val="none"/>
+              </w:rPr>
+              <w:t xml:space="preserve"> gốc</w:t>
+            </w:r>
+          </w:p>
+        </w:tc>
+        <w:tc>
+          <w:tcPr>
+            <w:tcW w:w="1559" w:type="dxa"/>
+            <w:tcBorders>
+              <w:top w:val="nil"/>
+              <w:left w:val="nil"/>
+              <w:bottom w:val="single" w:sz="8" w:space="0" w:color="auto"/>
+              <w:right w:val="single" w:sz="8" w:space="0" w:color="auto"/>
+            </w:tcBorders>
+            <w:shd w:val="clear" w:color="auto" w:fill="auto"/>
+            <w:vAlign w:val="center"/>
+            <w:hideMark/>
+          </w:tcPr>
+          <w:p>
+            <w:pPr>
+              <w:spacing w:after="0" w:line="240" w:lineRule="auto"/>
+              <w:rPr>
+                <w:rFonts w:ascii="Times New Roman" w:eastAsia="Times New Roman" w:hAnsi="Times New Roman" w:cs="Times New Roman"/>
+                <w:color w:val="000000"/>
+                <w:kern w:val="0"/>
+                <w:sz w:val="28"/>
+                <w:szCs w:val="28"/>
+                <w14:ligatures w14:val="none"/>
+              </w:rPr>
+            </w:pPr>
+            <w:r>
+              <w:rPr>
+                <w:rFonts w:ascii="Times New Roman" w:eastAsia="Times New Roman" w:hAnsi="Times New Roman" w:cs="Times New Roman"/>
+                <w:color w:val="000000"/>
+                <w:kern w:val="0"/>
+                <w:sz w:val="28"/>
+                <w:szCs w:val="28"/>
+                <w14:ligatures w14:val="none"/>
+              </w:rPr>
+              <w:t>Mảng sao chép</w:t>
+            </w:r>
+          </w:p>
+        </w:tc>
+        <w:tc>
+          <w:tcPr>
+            <w:tcW w:w="3544" w:type="dxa"/>
+            <w:tcBorders>
+              <w:top w:val="nil"/>
+              <w:left w:val="nil"/>
+              <w:bottom w:val="single" w:sz="8" w:space="0" w:color="auto"/>
+              <w:right w:val="single" w:sz="8" w:space="0" w:color="auto"/>
+            </w:tcBorders>
+            <w:shd w:val="clear" w:color="auto" w:fill="auto"/>
+            <w:vAlign w:val="center"/>
+            <w:hideMark/>
+          </w:tcPr>
+          <w:p>
+            <w:pPr>
+              <w:spacing w:after="0" w:line="240" w:lineRule="auto"/>
+              <w:rPr>
+                <w:rFonts w:ascii="Times New Roman" w:eastAsia="Times New Roman" w:hAnsi="Times New Roman" w:cs="Times New Roman"/>
+                <w:color w:val="000000"/>
+                <w:kern w:val="0"/>
+                <w:sz w:val="28"/>
+                <w:szCs w:val="28"/>
+                <w14:ligatures w14:val="none"/>
+              </w:rPr>
+            </w:pPr>
+            <w:r>
+              <w:rPr>
+                <w:rFonts w:ascii="Times New Roman" w:eastAsia="Times New Roman" w:hAnsi="Times New Roman" w:cs="Times New Roman"/>
+                <w:color w:val="000000"/>
+                <w:kern w:val="0"/>
+                <w:sz w:val="28"/>
+                <w:szCs w:val="28"/>
+                <w14:ligatures w14:val="none"/>
+              </w:rPr>
+              <w:t>Tạo bản sao các tác vụ để cập nhật quá trình mô phỏng</w:t>
+            </w:r>
+            <w:r>
+              <w:rPr>
+                <w:rFonts w:ascii="Times New Roman" w:eastAsia="Times New Roman" w:hAnsi="Times New Roman" w:cs="Times New Roman"/>
+                <w:color w:val="000000"/>
+                <w:kern w:val="0"/>
+                <w:sz w:val="28"/>
+                <w:szCs w:val="28"/>
+                <w14:ligatures w14:val="none"/>
+              </w:rPr>
+              <w:t>.</w:t>
+            </w:r>
+          </w:p>
+        </w:tc>
+      </w:tr>
+      <w:tr>
+        <w:trPr>
+          <w:trHeight w:val="1288"/>
+        </w:trPr>
+        <w:tc>
+          <w:tcPr>
+            <w:tcW w:w="2967" w:type="dxa"/>
+            <w:tcBorders>
+              <w:top w:val="nil"/>
+              <w:left w:val="single" w:sz="8" w:space="0" w:color="auto"/>
+              <w:bottom w:val="single" w:sz="8" w:space="0" w:color="auto"/>
+              <w:right w:val="single" w:sz="8" w:space="0" w:color="auto"/>
+            </w:tcBorders>
+            <w:shd w:val="clear" w:color="auto" w:fill="auto"/>
+            <w:vAlign w:val="center"/>
+            <w:hideMark/>
+          </w:tcPr>
+          <w:tbl>
+            <w:tblPr>
+              <w:tblW w:w="0" w:type="auto"/>
+              <w:tblCellSpacing w:w="15" w:type="dxa"/>
+              <w:tblCellMar>
+                <w:top w:w="15" w:type="dxa"/>
+                <w:left w:w="15" w:type="dxa"/>
+                <w:bottom w:w="15" w:type="dxa"/>
+                <w:right w:w="15" w:type="dxa"/>
+              </w:tblCellMar>
+              <w:tblLook w:val="04A0" w:firstRow="1" w:lastRow="0" w:firstColumn="1" w:lastColumn="0" w:noHBand="0" w:noVBand="1"/>
+            </w:tblPr>
+            <w:tblGrid>
+              <w:gridCol w:w="2011"/>
+            </w:tblGrid>
+            <w:tr>
+              <w:trPr>
+                <w:tblCellSpacing w:w="15" w:type="dxa"/>
+              </w:trPr>
+              <w:tc>
+                <w:tcPr>
+                  <w:tcW w:w="1951" w:type="dxa"/>
+                  <w:vAlign w:val="center"/>
+                  <w:hideMark/>
+                </w:tcPr>
+                <w:p>
+                  <w:pPr>
+                    <w:framePr w:hSpace="180" w:wrap="around" w:vAnchor="text" w:hAnchor="margin" w:xAlign="center" w:y="57"/>
+                    <w:spacing w:after="0" w:line="240" w:lineRule="auto"/>
+                    <w:rPr>
+                      <w:rFonts w:ascii="Times New Roman" w:eastAsia="Times New Roman" w:hAnsi="Times New Roman" w:cs="Times New Roman"/>
+                      <w:color w:val="000000"/>
+                      <w:kern w:val="0"/>
+                      <w:sz w:val="28"/>
+                      <w:szCs w:val="28"/>
+                      <w14:ligatures w14:val="none"/>
+                    </w:rPr>
+                  </w:pPr>
+                  <w:r>
+                    <w:rPr>
+                      <w:rFonts w:ascii="Times New Roman" w:eastAsia="Times New Roman" w:hAnsi="Times New Roman" w:cs="Times New Roman"/>
+                      <w:color w:val="000000"/>
+                      <w:kern w:val="0"/>
+                      <w:sz w:val="28"/>
+                      <w:szCs w:val="28"/>
+                      <w14:ligatures w14:val="none"/>
+                    </w:rPr>
+                    <w:t>print_timeline()</w:t>
+                  </w:r>
+                </w:p>
+              </w:tc>
+            </w:tr>
+          </w:tbl>
+          <w:p>
+            <w:pPr>
+              <w:spacing w:after="0" w:line="240" w:lineRule="auto"/>
+              <w:rPr>
+                <w:rFonts w:ascii="Times New Roman" w:eastAsia="Times New Roman" w:hAnsi="Times New Roman" w:cs="Times New Roman"/>
+                <w:vanish/>
+                <w:color w:val="000000"/>
+                <w:kern w:val="0"/>
+                <w:sz w:val="28"/>
+                <w:szCs w:val="28"/>
+                <w14:ligatures w14:val="none"/>
+              </w:rPr>
+            </w:pPr>
+          </w:p>
+          <w:tbl>
+            <w:tblPr>
+              <w:tblW w:w="0" w:type="auto"/>
+              <w:tblCellSpacing w:w="15" w:type="dxa"/>
+              <w:tblCellMar>
+                <w:top w:w="15" w:type="dxa"/>
+                <w:left w:w="15" w:type="dxa"/>
+                <w:bottom w:w="15" w:type="dxa"/>
+                <w:right w:w="15" w:type="dxa"/>
+              </w:tblCellMar>
+              <w:tblLook w:val="04A0" w:firstRow="1" w:lastRow="0" w:firstColumn="1" w:lastColumn="0" w:noHBand="0" w:noVBand="1"/>
+            </w:tblPr>
+            <w:tblGrid>
+              <w:gridCol w:w="110"/>
+            </w:tblGrid>
+            <w:tr>
+              <w:trPr>
+                <w:tblCellSpacing w:w="15" w:type="dxa"/>
+              </w:trPr>
+              <w:tc>
+                <w:tcPr>
+                  <w:tcW w:w="36" w:type="dxa"/>
+                  <w:vAlign w:val="center"/>
+                  <w:hideMark/>
+                </w:tcPr>
+                <w:p>
+                  <w:pPr>
+                    <w:framePr w:hSpace="180" w:wrap="around" w:vAnchor="text" w:hAnchor="margin" w:xAlign="center" w:y="57"/>
+                    <w:spacing w:after="0" w:line="240" w:lineRule="auto"/>
+                    <w:rPr>
+                      <w:rFonts w:ascii="Times New Roman" w:eastAsia="Times New Roman" w:hAnsi="Times New Roman" w:cs="Times New Roman"/>
+                      <w:color w:val="000000"/>
+                      <w:kern w:val="0"/>
+                      <w:sz w:val="28"/>
+                      <w:szCs w:val="28"/>
+                      <w14:ligatures w14:val="none"/>
+                    </w:rPr>
+                  </w:pPr>
+                </w:p>
+              </w:tc>
+            </w:tr>
+          </w:tbl>
+          <w:p>
+            <w:pPr>
+              <w:spacing w:after="0" w:line="240" w:lineRule="auto"/>
+              <w:rPr>
+                <w:rFonts w:ascii="Times New Roman" w:eastAsia="Times New Roman" w:hAnsi="Times New Roman" w:cs="Times New Roman"/>
+                <w:color w:val="000000"/>
+                <w:kern w:val="0"/>
+                <w:sz w:val="28"/>
+                <w:szCs w:val="28"/>
+                <w14:ligatures w14:val="none"/>
+              </w:rPr>
+            </w:pPr>
+          </w:p>
+        </w:tc>
+        <w:tc>
+          <w:tcPr>
+            <w:tcW w:w="1701" w:type="dxa"/>
+            <w:tcBorders>
+              <w:top w:val="nil"/>
+              <w:left w:val="nil"/>
+              <w:bottom w:val="single" w:sz="8" w:space="0" w:color="auto"/>
+              <w:right w:val="single" w:sz="8" w:space="0" w:color="auto"/>
+            </w:tcBorders>
+            <w:shd w:val="clear" w:color="auto" w:fill="auto"/>
+            <w:vAlign w:val="center"/>
+            <w:hideMark/>
+          </w:tcPr>
+          <w:p>
+            <w:pPr>
+              <w:spacing w:after="0" w:line="240" w:lineRule="auto"/>
+              <w:rPr>
+                <w:rFonts w:ascii="Times New Roman" w:eastAsia="Times New Roman" w:hAnsi="Times New Roman" w:cs="Times New Roman"/>
+                <w:color w:val="000000"/>
+                <w:kern w:val="0"/>
+                <w:sz w:val="28"/>
+                <w:szCs w:val="28"/>
+                <w14:ligatures w14:val="none"/>
+              </w:rPr>
+            </w:pPr>
+            <w:r>
+              <w:rPr>
+                <w:rFonts w:ascii="Times New Roman" w:eastAsia="Times New Roman" w:hAnsi="Times New Roman" w:cs="Times New Roman"/>
+                <w:color w:val="000000"/>
+                <w:kern w:val="0"/>
+                <w:sz w:val="28"/>
+                <w:szCs w:val="28"/>
+                <w14:ligatures w14:val="none"/>
+              </w:rPr>
+              <w:t>Lịch thời gian, số task, hyperperiod</w:t>
+            </w:r>
+          </w:p>
+        </w:tc>
+        <w:tc>
+          <w:tcPr>
+            <w:tcW w:w="1559" w:type="dxa"/>
+            <w:tcBorders>
+              <w:top w:val="nil"/>
+              <w:left w:val="nil"/>
+              <w:bottom w:val="single" w:sz="8" w:space="0" w:color="auto"/>
+              <w:right w:val="single" w:sz="8" w:space="0" w:color="auto"/>
+            </w:tcBorders>
+            <w:shd w:val="clear" w:color="auto" w:fill="auto"/>
+            <w:vAlign w:val="center"/>
+            <w:hideMark/>
+          </w:tcPr>
+          <w:p>
+            <w:pPr>
+              <w:spacing w:after="0" w:line="240" w:lineRule="auto"/>
+              <w:rPr>
+                <w:rFonts w:ascii="Times New Roman" w:eastAsia="Times New Roman" w:hAnsi="Times New Roman" w:cs="Times New Roman"/>
+                <w:color w:val="000000"/>
+                <w:kern w:val="0"/>
+                <w:sz w:val="28"/>
+                <w:szCs w:val="28"/>
+                <w14:ligatures w14:val="none"/>
+              </w:rPr>
+            </w:pPr>
+            <w:r>
+              <w:rPr>
+                <w:rFonts w:ascii="Times New Roman" w:eastAsia="Times New Roman" w:hAnsi="Times New Roman" w:cs="Times New Roman"/>
+                <w:color w:val="000000"/>
+                <w:kern w:val="0"/>
+                <w:sz w:val="28"/>
+                <w:szCs w:val="28"/>
+                <w14:ligatures w14:val="none"/>
+              </w:rPr>
+              <w:t>In ra biểu đồ Gantt</w:t>
+            </w:r>
+          </w:p>
+        </w:tc>
+        <w:tc>
+          <w:tcPr>
+            <w:tcW w:w="3544" w:type="dxa"/>
+            <w:tcBorders>
+              <w:top w:val="nil"/>
+              <w:left w:val="nil"/>
+              <w:bottom w:val="single" w:sz="8" w:space="0" w:color="auto"/>
+              <w:right w:val="single" w:sz="8" w:space="0" w:color="auto"/>
+            </w:tcBorders>
+            <w:shd w:val="clear" w:color="auto" w:fill="auto"/>
+            <w:vAlign w:val="center"/>
+            <w:hideMark/>
+          </w:tcPr>
+          <w:p>
+            <w:pPr>
+              <w:spacing w:after="0" w:line="240" w:lineRule="auto"/>
+              <w:rPr>
+                <w:rFonts w:ascii="Times New Roman" w:eastAsia="Times New Roman" w:hAnsi="Times New Roman" w:cs="Times New Roman"/>
+                <w:color w:val="000000"/>
+                <w:kern w:val="0"/>
+                <w:sz w:val="28"/>
+                <w:szCs w:val="28"/>
+                <w14:ligatures w14:val="none"/>
+              </w:rPr>
+            </w:pPr>
+            <w:r>
+              <w:rPr>
+                <w:rFonts w:ascii="Times New Roman" w:eastAsia="Times New Roman" w:hAnsi="Times New Roman" w:cs="Times New Roman"/>
+                <w:color w:val="000000"/>
+                <w:kern w:val="0"/>
+                <w:sz w:val="28"/>
+                <w:szCs w:val="28"/>
+                <w14:ligatures w14:val="none"/>
+              </w:rPr>
+              <w:t>In biểu đồ lịch sử dụng CPU theo thời gian.</w:t>
+            </w:r>
+          </w:p>
+        </w:tc>
+      </w:tr>
+      <w:tr>
+        <w:trPr>
+          <w:trHeight w:val="1288"/>
+        </w:trPr>
+        <w:tc>
+          <w:tcPr>
+            <w:tcW w:w="2967" w:type="dxa"/>
+            <w:tcBorders>
+              <w:top w:val="nil"/>
+              <w:left w:val="single" w:sz="8" w:space="0" w:color="auto"/>
+              <w:bottom w:val="single" w:sz="8" w:space="0" w:color="auto"/>
+              <w:right w:val="single" w:sz="8" w:space="0" w:color="auto"/>
+            </w:tcBorders>
+            <w:shd w:val="clear" w:color="auto" w:fill="auto"/>
+            <w:vAlign w:val="center"/>
+            <w:hideMark/>
+          </w:tcPr>
+          <w:p>
+            <w:pPr>
+              <w:spacing w:after="0" w:line="240" w:lineRule="auto"/>
+              <w:rPr>
+                <w:rFonts w:ascii="Times New Roman" w:eastAsia="Times New Roman" w:hAnsi="Times New Roman" w:cs="Times New Roman"/>
+                <w:color w:val="000000"/>
+                <w:kern w:val="0"/>
+                <w:sz w:val="28"/>
+                <w:szCs w:val="28"/>
+                <w14:ligatures w14:val="none"/>
+              </w:rPr>
+            </w:pPr>
+            <w:r>
+              <w:rPr>
+                <w:rFonts w:ascii="Times New Roman" w:eastAsia="Times New Roman" w:hAnsi="Times New Roman" w:cs="Times New Roman"/>
+                <w:color w:val="000000"/>
+                <w:kern w:val="0"/>
+                <w:sz w:val="28"/>
+                <w:szCs w:val="28"/>
+                <w14:ligatures w14:val="none"/>
+              </w:rPr>
+              <w:t>earliest_deadline_first()</w:t>
+            </w:r>
+          </w:p>
+        </w:tc>
+        <w:tc>
+          <w:tcPr>
+            <w:tcW w:w="1701" w:type="dxa"/>
+            <w:tcBorders>
+              <w:top w:val="nil"/>
+              <w:left w:val="nil"/>
+              <w:bottom w:val="single" w:sz="8" w:space="0" w:color="auto"/>
+              <w:right w:val="single" w:sz="8" w:space="0" w:color="auto"/>
+            </w:tcBorders>
+            <w:shd w:val="clear" w:color="auto" w:fill="auto"/>
+            <w:vAlign w:val="center"/>
+            <w:hideMark/>
+          </w:tcPr>
+          <w:p>
+            <w:pPr>
+              <w:spacing w:after="0" w:line="240" w:lineRule="auto"/>
+              <w:rPr>
+                <w:rFonts w:ascii="Times New Roman" w:eastAsia="Times New Roman" w:hAnsi="Times New Roman" w:cs="Times New Roman"/>
+                <w:color w:val="000000"/>
+                <w:kern w:val="0"/>
+                <w:sz w:val="28"/>
+                <w:szCs w:val="28"/>
+                <w14:ligatures w14:val="none"/>
+              </w:rPr>
+            </w:pPr>
+            <w:r>
+              <w:rPr>
+                <w:rFonts w:ascii="Times New Roman" w:eastAsia="Times New Roman" w:hAnsi="Times New Roman" w:cs="Times New Roman"/>
+                <w:color w:val="000000"/>
+                <w:kern w:val="0"/>
+                <w:sz w:val="28"/>
+                <w:szCs w:val="28"/>
+                <w14:ligatures w14:val="none"/>
+              </w:rPr>
+              <w:t>Mảng Task, số lượng n</w:t>
+            </w:r>
+          </w:p>
+        </w:tc>
+        <w:tc>
+          <w:tcPr>
+            <w:tcW w:w="1559" w:type="dxa"/>
+            <w:tcBorders>
+              <w:top w:val="nil"/>
+              <w:left w:val="nil"/>
+              <w:bottom w:val="single" w:sz="8" w:space="0" w:color="auto"/>
+              <w:right w:val="single" w:sz="8" w:space="0" w:color="auto"/>
+            </w:tcBorders>
+            <w:shd w:val="clear" w:color="auto" w:fill="auto"/>
+            <w:vAlign w:val="center"/>
+            <w:hideMark/>
+          </w:tcPr>
+          <w:p>
+            <w:pPr>
+              <w:spacing w:after="0" w:line="240" w:lineRule="auto"/>
+              <w:rPr>
+                <w:rFonts w:ascii="Times New Roman" w:eastAsia="Times New Roman" w:hAnsi="Times New Roman" w:cs="Times New Roman"/>
+                <w:color w:val="000000"/>
+                <w:kern w:val="0"/>
+                <w:sz w:val="28"/>
+                <w:szCs w:val="28"/>
+                <w14:ligatures w14:val="none"/>
+              </w:rPr>
+            </w:pPr>
+            <w:r>
+              <w:rPr>
+                <w:rFonts w:ascii="Times New Roman" w:eastAsia="Times New Roman" w:hAnsi="Times New Roman" w:cs="Times New Roman"/>
+                <w:color w:val="000000"/>
+                <w:kern w:val="0"/>
+                <w:sz w:val="28"/>
+                <w:szCs w:val="28"/>
+                <w14:ligatures w14:val="none"/>
+              </w:rPr>
+              <w:t>In ra lịch mô phỏng</w:t>
+            </w:r>
+          </w:p>
+        </w:tc>
+        <w:tc>
+          <w:tcPr>
+            <w:tcW w:w="3544" w:type="dxa"/>
+            <w:tcBorders>
+              <w:top w:val="nil"/>
+              <w:left w:val="nil"/>
+              <w:bottom w:val="single" w:sz="8" w:space="0" w:color="auto"/>
+              <w:right w:val="single" w:sz="8" w:space="0" w:color="auto"/>
+            </w:tcBorders>
+            <w:shd w:val="clear" w:color="auto" w:fill="auto"/>
+            <w:vAlign w:val="center"/>
+            <w:hideMark/>
+          </w:tcPr>
+          <w:p>
+            <w:pPr>
+              <w:spacing w:after="0" w:line="240" w:lineRule="auto"/>
+              <w:rPr>
+                <w:rFonts w:ascii="Times New Roman" w:eastAsia="Times New Roman" w:hAnsi="Times New Roman" w:cs="Times New Roman"/>
+                <w:color w:val="000000"/>
+                <w:kern w:val="0"/>
+                <w:sz w:val="28"/>
+                <w:szCs w:val="28"/>
+                <w14:ligatures w14:val="none"/>
+              </w:rPr>
+            </w:pPr>
+            <w:r>
+              <w:rPr>
+                <w:rFonts w:ascii="Times New Roman" w:eastAsia="Times New Roman" w:hAnsi="Times New Roman" w:cs="Times New Roman"/>
+                <w:color w:val="000000"/>
+                <w:kern w:val="0"/>
+                <w:sz w:val="28"/>
+                <w:szCs w:val="28"/>
+                <w14:ligatures w14:val="none"/>
+              </w:rPr>
+              <w:t>Mô phỏng thuật toán EDF đến deadline lớn nhất, chọn job có deadline tuyệt đối gần nhất để chạy.</w:t>
+            </w:r>
+          </w:p>
+        </w:tc>
+      </w:tr>
+    </w:tbl>
+    <w:p>
+      <w:pPr>
+        <w:pStyle w:val="ListParagraph"/>
+        <w:spacing w:line="360" w:lineRule="auto"/>
+        <w:rPr>
+          <w:rFonts w:ascii="Times New Roman" w:hAnsi="Times New Roman" w:cs="Times New Roman"/>
+          <w:sz w:val="28"/>
+          <w:szCs w:val="28"/>
+        </w:rPr>
+      </w:pPr>
+    </w:p>
+    <w:p>
+      <w:pPr>
+        <w:ind w:firstLine="851"/>
+        <w:rPr>
+          <w:rFonts w:ascii="Times New Roman" w:hAnsi="Times New Roman" w:cs="Times New Roman"/>
+          <w:b/>
+          <w:bCs/>
+          <w:sz w:val="28"/>
+          <w:szCs w:val="28"/>
+        </w:rPr>
+      </w:pPr>
+      <w:r>
+        <w:rPr>
+          <w:rFonts w:ascii="Times New Roman" w:hAnsi="Times New Roman" w:cs="Times New Roman"/>
+          <w:b/>
+          <w:bCs/>
+          <w:sz w:val="28"/>
+          <w:szCs w:val="28"/>
+        </w:rPr>
+        <w:t>2</w:t>
+      </w:r>
+      <w:r>
+        <w:rPr>
+          <w:rFonts w:ascii="Times New Roman" w:hAnsi="Times New Roman" w:cs="Times New Roman"/>
+          <w:b/>
+          <w:bCs/>
+          <w:sz w:val="28"/>
+          <w:szCs w:val="28"/>
+          <w:lang w:val="vi-VN"/>
+        </w:rPr>
+        <w:t xml:space="preserve">.2.2. </w:t>
+      </w:r>
+      <w:r>
+        <w:rPr>
+          <w:rFonts w:ascii="Times New Roman" w:hAnsi="Times New Roman" w:cs="Times New Roman"/>
+          <w:b/>
+          <w:bCs/>
+          <w:sz w:val="28"/>
+          <w:szCs w:val="28"/>
+        </w:rPr>
+        <w:t>Định dạng dữ liệu I/O</w:t>
+      </w:r>
+    </w:p>
+    <w:p>
+      <w:pPr>
+        <w:pStyle w:val="ListParagraph"/>
+        <w:numPr>
+          <w:ilvl w:val="0"/>
+          <w:numId w:val="9"/>
+        </w:numPr>
+        <w:spacing w:after="0" w:line="360" w:lineRule="auto"/>
+        <w:ind w:left="1276" w:hanging="425"/>
+        <w:contextualSpacing w:val="0"/>
+        <w:rPr>
+          <w:rFonts w:ascii="Times New Roman" w:hAnsi="Times New Roman" w:cs="Times New Roman"/>
+          <w:sz w:val="28"/>
+          <w:szCs w:val="28"/>
+        </w:rPr>
+      </w:pPr>
+      <w:r>
+        <w:rPr>
+          <w:rFonts w:ascii="Times New Roman" w:hAnsi="Times New Roman" w:cs="Times New Roman"/>
+          <w:b/>
+          <w:bCs/>
+          <w:sz w:val="28"/>
+          <w:szCs w:val="28"/>
+        </w:rPr>
+        <w:t>Input (file .txt)</w:t>
+      </w:r>
+    </w:p>
+    <w:p>
+      <w:pPr>
+        <w:spacing w:line="360" w:lineRule="auto"/>
+        <w:ind w:left="851" w:firstLine="426"/>
+        <w:rPr>
+          <w:rFonts w:ascii="Times New Roman" w:hAnsi="Times New Roman" w:cs="Times New Roman"/>
+          <w:sz w:val="28"/>
+          <w:szCs w:val="28"/>
+        </w:rPr>
+      </w:pPr>
+      <w:r>
+        <w:rPr>
+          <w:rFonts w:ascii="Times New Roman" w:hAnsi="Times New Roman" w:cs="Times New Roman"/>
+          <w:sz w:val="28"/>
+          <w:szCs w:val="28"/>
+        </w:rPr>
+        <w:t>File chứa danh sách các task, mỗi dòng gồm 3 số nguyên cách nhau bởi dấu cách, lần lượt là:</w:t>
+      </w:r>
+    </w:p>
+    <w:p>
+      <w:pPr>
+        <w:ind w:left="492"/>
+        <w:jc w:val="center"/>
+        <w:rPr>
+          <w:rFonts w:ascii="Times New Roman" w:hAnsi="Times New Roman" w:cs="Times New Roman"/>
+          <w:sz w:val="28"/>
+          <w:szCs w:val="28"/>
+          <w:lang w:val="vi-VN"/>
+        </w:rPr>
+      </w:pPr>
+      <w:r>
+        <w:rPr>
+          <w:rFonts w:ascii="Times New Roman" w:hAnsi="Times New Roman" w:cs="Times New Roman"/>
+          <w:noProof/>
+          <w:sz w:val="28"/>
+          <w:szCs w:val="28"/>
+        </w:rPr>
+        <w:drawing>
+          <wp:inline distT="0" distB="0" distL="0" distR="0" wp14:anchorId="2776E8C5" wp14:editId="0DB5B83C">
+            <wp:extent cx="2596692" cy="1204111"/>
+            <wp:effectExtent l="0" t="0" r="0" b="0"/>
+            <wp:docPr id="516551507" name="Picture 1" descr="A black background with white text&#10;&#10;AI-generated content may be incorrect."/>
+            <wp:cNvGraphicFramePr>
+              <a:graphicFrameLocks xmlns:a="http://schemas.openxmlformats.org/drawingml/2006/main" noChangeAspect="1"/>
+            </wp:cNvGraphicFramePr>
+            <a:graphic xmlns:a="http://schemas.openxmlformats.org/drawingml/2006/main">
+              <a:graphicData uri="http://schemas.openxmlformats.org/drawingml/2006/picture">
+                <pic:pic xmlns:pic="http://schemas.openxmlformats.org/drawingml/2006/picture">
+                  <pic:nvPicPr>
+                    <pic:cNvPr id="516551507" name="Picture 1" descr="A black background with white text&#10;&#10;AI-generated content may be incorrect."/>
+                    <pic:cNvPicPr/>
+                  </pic:nvPicPr>
+                  <pic:blipFill>
+                    <a:blip r:embed="rId15"/>
+                    <a:stretch>
+                      <a:fillRect/>
+                    </a:stretch>
+                  </pic:blipFill>
+                  <pic:spPr>
+                    <a:xfrm>
+                      <a:off x="0" y="0"/>
+                      <a:ext cx="2601094" cy="1206152"/>
+                    </a:xfrm>
+                    <a:prstGeom prst="rect">
+                      <a:avLst/>
+                    </a:prstGeom>
+                  </pic:spPr>
+                </pic:pic>
+              </a:graphicData>
+            </a:graphic>
+          </wp:inline>
+        </w:drawing>
+      </w:r>
+    </w:p>
+    <w:p>
+      <w:pPr>
+        <w:pStyle w:val="ListParagraph"/>
+        <w:numPr>
+          <w:ilvl w:val="0"/>
+          <w:numId w:val="9"/>
+        </w:numPr>
+        <w:spacing w:line="360" w:lineRule="auto"/>
+        <w:ind w:left="1276" w:hanging="425"/>
+        <w:contextualSpacing w:val="0"/>
+        <w:rPr>
+          <w:rFonts w:ascii="Times New Roman" w:hAnsi="Times New Roman" w:cs="Times New Roman"/>
+          <w:b/>
+          <w:bCs/>
+          <w:sz w:val="28"/>
+          <w:szCs w:val="28"/>
+          <w:lang w:val="vi-VN"/>
+        </w:rPr>
+      </w:pPr>
+      <w:r>
+        <w:rPr>
+          <w:rFonts w:ascii="Times New Roman" w:hAnsi="Times New Roman" w:cs="Times New Roman"/>
+          <w:b/>
+          <w:bCs/>
+          <w:sz w:val="28"/>
+          <w:szCs w:val="28"/>
+        </w:rPr>
+        <w:lastRenderedPageBreak/>
+        <w:t>Output terminal</w:t>
+      </w:r>
+    </w:p>
+    <w:p>
+      <w:pPr>
+        <w:pStyle w:val="ListParagraph"/>
+        <w:spacing w:line="360" w:lineRule="auto"/>
+        <w:jc w:val="center"/>
+        <w:rPr>
+          <w:rFonts w:ascii="Times New Roman" w:hAnsi="Times New Roman" w:cs="Times New Roman"/>
+          <w:b/>
+          <w:bCs/>
+          <w:sz w:val="28"/>
+          <w:szCs w:val="28"/>
+        </w:rPr>
+      </w:pPr>
+      <w:r>
+        <w:rPr>
+          <w:rFonts w:ascii="Times New Roman" w:hAnsi="Times New Roman" w:cs="Times New Roman"/>
+          <w:b/>
+          <w:bCs/>
+          <w:noProof/>
+          <w:sz w:val="28"/>
+          <w:szCs w:val="28"/>
+        </w:rPr>
+        <w:drawing>
+          <wp:inline distT="0" distB="0" distL="0" distR="0" wp14:anchorId="67639F31" wp14:editId="050F4365">
+            <wp:extent cx="5859780" cy="1561523"/>
+            <wp:effectExtent l="0" t="0" r="7620" b="635"/>
+            <wp:docPr id="118315253" name="Picture 1" descr="A screenshot of a phone number&#10;&#10;AI-generated content may be incorrect."/>
+            <wp:cNvGraphicFramePr>
+              <a:graphicFrameLocks xmlns:a="http://schemas.openxmlformats.org/drawingml/2006/main" noChangeAspect="1"/>
+            </wp:cNvGraphicFramePr>
+            <a:graphic xmlns:a="http://schemas.openxmlformats.org/drawingml/2006/main">
+              <a:graphicData uri="http://schemas.openxmlformats.org/drawingml/2006/picture">
+                <pic:pic xmlns:pic="http://schemas.openxmlformats.org/drawingml/2006/picture">
+                  <pic:nvPicPr>
+                    <pic:cNvPr id="118315253" name="Picture 1" descr="A screenshot of a phone number&#10;&#10;AI-generated content may be incorrect."/>
+                    <pic:cNvPicPr/>
+                  </pic:nvPicPr>
+                  <pic:blipFill>
+                    <a:blip r:embed="rId16"/>
+                    <a:stretch>
+                      <a:fillRect/>
+                    </a:stretch>
+                  </pic:blipFill>
+                  <pic:spPr>
+                    <a:xfrm>
+                      <a:off x="0" y="0"/>
+                      <a:ext cx="5866231" cy="1563242"/>
+                    </a:xfrm>
+                    <a:prstGeom prst="rect">
+                      <a:avLst/>
+                    </a:prstGeom>
+                  </pic:spPr>
+                </pic:pic>
+              </a:graphicData>
+            </a:graphic>
+          </wp:inline>
+        </w:drawing>
+      </w:r>
+    </w:p>
+    <w:p>
+      <w:pPr>
+        <w:pStyle w:val="Heading3"/>
+        <w:spacing w:line="360" w:lineRule="auto"/>
+        <w:ind w:left="426"/>
+        <w:rPr>
+          <w:rFonts w:ascii="Times New Roman" w:eastAsia="Times New Roman" w:hAnsi="Times New Roman" w:cs="Times New Roman"/>
+          <w:b/>
+          <w:bCs/>
+          <w:color w:val="auto"/>
+          <w:lang w:val="vi-VN"/>
+        </w:rPr>
+      </w:pPr>
+      <w:bookmarkStart w:id="12" w:name="_Toc198818803"/>
+      <w:r>
+        <w:rPr>
+          <w:rFonts w:ascii="Times New Roman" w:hAnsi="Times New Roman" w:cs="Times New Roman"/>
+          <w:b/>
+          <w:bCs/>
+          <w:color w:val="auto"/>
+          <w:sz w:val="32"/>
+          <w:szCs w:val="32"/>
+          <w:lang w:val="vi-VN"/>
+        </w:rPr>
+        <w:t>2.</w:t>
+      </w:r>
+      <w:r>
+        <w:rPr>
+          <w:rFonts w:ascii="Times New Roman" w:hAnsi="Times New Roman" w:cs="Times New Roman"/>
+          <w:b/>
+          <w:bCs/>
+          <w:color w:val="auto"/>
+          <w:sz w:val="32"/>
+          <w:szCs w:val="32"/>
+        </w:rPr>
+        <w:t>3</w:t>
+      </w:r>
+      <w:r>
+        <w:rPr>
+          <w:rFonts w:ascii="Times New Roman" w:hAnsi="Times New Roman" w:cs="Times New Roman"/>
+          <w:b/>
+          <w:bCs/>
+          <w:color w:val="auto"/>
+          <w:sz w:val="32"/>
+          <w:szCs w:val="32"/>
+          <w:lang w:val="vi-VN"/>
+        </w:rPr>
+        <w:t xml:space="preserve">. </w:t>
       </w:r>
       <w:r>
         <w:rPr>
@@ -7628,7 +9188,6 @@
           <w:sz w:val="28"/>
           <w:szCs w:val="28"/>
         </w:rPr>
-        <w:lastRenderedPageBreak/>
         <w:t>EDF tối đa hóa việc sử dụng CPU bằng cách cho phép các tác vụ được thực thi ngay khi đến hạn, miễn là CPU đang rảnh. Điều này giúp tối ưu tài nguyên hệ thống và giảm thiểu thời gian nhàn rỗi.</w:t>
       </w:r>
     </w:p>
@@ -7813,6 +9372,7 @@
           <w:szCs w:val="28"/>
           <w:lang w:val="vi-VN"/>
         </w:rPr>
+        <w:lastRenderedPageBreak/>
         <w:t>Nhược điểm</w:t>
       </w:r>
     </w:p>
@@ -7950,10 +9510,8 @@
         <w:jc w:val="both"/>
         <w:rPr>
           <w:rFonts w:ascii="Times New Roman" w:eastAsia="Times New Roman" w:hAnsi="Times New Roman" w:cs="Times New Roman"/>
-          <w:b/>
-          <w:sz w:val="28"/>
-          <w:szCs w:val="28"/>
-          <w:lang w:val="vi-VN"/>
+          <w:sz w:val="28"/>
+          <w:szCs w:val="28"/>
         </w:rPr>
       </w:pPr>
       <w:r>
@@ -7973,6 +9531,18 @@
         </w:rPr>
         <w:t>.</w:t>
       </w:r>
+    </w:p>
+    <w:p>
+      <w:pPr>
+        <w:spacing w:line="360" w:lineRule="auto"/>
+        <w:jc w:val="both"/>
+        <w:rPr>
+          <w:rFonts w:ascii="Times New Roman" w:eastAsia="Times New Roman" w:hAnsi="Times New Roman" w:cs="Times New Roman"/>
+          <w:b/>
+          <w:sz w:val="28"/>
+          <w:szCs w:val="28"/>
+        </w:rPr>
+      </w:pPr>
     </w:p>
     <w:p>
       <w:pPr>
@@ -8010,7 +9580,7 @@
         </w:rPr>
       </w:pPr>
       <w:bookmarkStart w:id="14" w:name="_l3l6qd8gs2fu" w:colFirst="0" w:colLast="0"/>
-      <w:bookmarkStart w:id="15" w:name="_Toc198640864"/>
+      <w:bookmarkStart w:id="15" w:name="_Toc198818804"/>
       <w:bookmarkEnd w:id="14"/>
       <w:r>
         <w:rPr>
@@ -8118,7 +9688,7 @@
           <w:szCs w:val="32"/>
         </w:rPr>
       </w:pPr>
-      <w:bookmarkStart w:id="16" w:name="_Toc198640865"/>
+      <w:bookmarkStart w:id="16" w:name="_Toc198818805"/>
       <w:r>
         <w:rPr>
           <w:rFonts w:ascii="Times New Roman" w:hAnsi="Times New Roman" w:cs="Times New Roman"/>
@@ -8494,7 +10064,7 @@
                     <pic:cNvPicPr preferRelativeResize="0"/>
                   </pic:nvPicPr>
                   <pic:blipFill>
-                    <a:blip r:embed="rId15"/>
+                    <a:blip r:embed="rId17"/>
                     <a:srcRect/>
                     <a:stretch>
                       <a:fillRect/>
@@ -8840,7 +10410,7 @@
         </w:rPr>
       </w:pPr>
       <w:bookmarkStart w:id="19" w:name="_jxjg1fkzdjbx" w:colFirst="0" w:colLast="0"/>
-      <w:bookmarkStart w:id="20" w:name="_Toc198640866"/>
+      <w:bookmarkStart w:id="20" w:name="_Toc198818806"/>
       <w:bookmarkEnd w:id="19"/>
       <w:r>
         <w:rPr>
@@ -9850,7 +11420,7 @@
                     <pic:cNvPicPr preferRelativeResize="0"/>
                   </pic:nvPicPr>
                   <pic:blipFill>
-                    <a:blip r:embed="rId16"/>
+                    <a:blip r:embed="rId18"/>
                     <a:srcRect/>
                     <a:stretch>
                       <a:fillRect/>
@@ -9975,7 +11545,7 @@
                     <pic:cNvPicPr preferRelativeResize="0"/>
                   </pic:nvPicPr>
                   <pic:blipFill>
-                    <a:blip r:embed="rId17"/>
+                    <a:blip r:embed="rId19"/>
                     <a:srcRect/>
                     <a:stretch>
                       <a:fillRect/>
@@ -10061,7 +11631,6 @@
     <w:p>
       <w:pPr>
         <w:pStyle w:val="Heading3"/>
-        <w:ind w:firstLine="426"/>
         <w:rPr>
           <w:rFonts w:ascii="Times New Roman" w:hAnsi="Times New Roman" w:cs="Times New Roman"/>
           <w:b/>
@@ -10073,141 +11642,10 @@
         </w:rPr>
       </w:pPr>
       <w:bookmarkStart w:id="22" w:name="_vxlj6ljiwaid" w:colFirst="0" w:colLast="0"/>
-      <w:bookmarkStart w:id="23" w:name="_Toc198640867"/>
       <w:bookmarkEnd w:id="22"/>
       <w:r>
         <w:rPr>
           <w:rFonts w:ascii="Times New Roman" w:hAnsi="Times New Roman" w:cs="Times New Roman"/>
-          <w:b/>
-          <w:bCs/>
-          <w:color w:val="auto"/>
-          <w:sz w:val="32"/>
-          <w:szCs w:val="32"/>
-        </w:rPr>
-        <w:t>3.</w:t>
-      </w:r>
-      <w:r>
-        <w:rPr>
-          <w:rFonts w:ascii="Times New Roman" w:hAnsi="Times New Roman" w:cs="Times New Roman"/>
-          <w:b/>
-          <w:bCs/>
-          <w:color w:val="auto"/>
-          <w:sz w:val="32"/>
-          <w:szCs w:val="32"/>
-        </w:rPr>
-        <w:t>3</w:t>
-      </w:r>
-      <w:r>
-        <w:rPr>
-          <w:rFonts w:ascii="Times New Roman" w:hAnsi="Times New Roman" w:cs="Times New Roman"/>
-          <w:b/>
-          <w:bCs/>
-          <w:color w:val="auto"/>
-          <w:sz w:val="32"/>
-          <w:szCs w:val="32"/>
-        </w:rPr>
-        <w:t xml:space="preserve">. </w:t>
-      </w:r>
-      <w:r>
-        <w:rPr>
-          <w:rFonts w:ascii="Times New Roman" w:hAnsi="Times New Roman" w:cs="Times New Roman"/>
-          <w:b/>
-          <w:bCs/>
-          <w:color w:val="auto"/>
-          <w:sz w:val="32"/>
-          <w:szCs w:val="32"/>
-        </w:rPr>
-        <w:t>Tài liệu tham khảo</w:t>
-      </w:r>
-      <w:bookmarkEnd w:id="23"/>
-    </w:p>
-    <w:p>
-      <w:pPr>
-        <w:spacing w:before="240" w:line="360" w:lineRule="auto"/>
-        <w:ind w:firstLine="426"/>
-        <w:jc w:val="both"/>
-        <w:rPr>
-          <w:rFonts w:ascii="Times New Roman" w:hAnsi="Times New Roman" w:cs="Times New Roman"/>
-          <w:sz w:val="28"/>
-          <w:szCs w:val="28"/>
-          <w:lang w:val="vi-VN"/>
-        </w:rPr>
-      </w:pPr>
-      <w:hyperlink r:id="rId18">
-        <w:r>
-          <w:rPr>
-            <w:rFonts w:ascii="Times New Roman" w:hAnsi="Times New Roman" w:cs="Times New Roman"/>
-            <w:color w:val="1155CC"/>
-            <w:sz w:val="28"/>
-            <w:szCs w:val="28"/>
-            <w:u w:val="single"/>
-          </w:rPr>
-          <w:t>https://microcontrollerslab.com/least-laxity-first-llf/</w:t>
-        </w:r>
-      </w:hyperlink>
-    </w:p>
-    <w:p>
-      <w:pPr>
-        <w:spacing w:line="360" w:lineRule="auto"/>
-        <w:ind w:firstLine="426"/>
-        <w:jc w:val="both"/>
-        <w:rPr>
-          <w:rFonts w:ascii="Times New Roman" w:hAnsi="Times New Roman" w:cs="Times New Roman"/>
-          <w:sz w:val="28"/>
-          <w:szCs w:val="28"/>
-          <w:lang w:val="vi-VN"/>
-        </w:rPr>
-      </w:pPr>
-      <w:hyperlink r:id="rId19">
-        <w:r>
-          <w:rPr>
-            <w:rFonts w:ascii="Times New Roman" w:hAnsi="Times New Roman" w:cs="Times New Roman"/>
-            <w:color w:val="1155CC"/>
-            <w:sz w:val="28"/>
-            <w:szCs w:val="28"/>
-            <w:u w:val="single"/>
-          </w:rPr>
-          <w:t>https://www.amd.e-technik.uni-rostock.de/veroeff/scopell.pdf</w:t>
-        </w:r>
-      </w:hyperlink>
-    </w:p>
-    <w:p>
-      <w:pPr>
-        <w:spacing w:line="360" w:lineRule="auto"/>
-        <w:ind w:firstLine="426"/>
-        <w:jc w:val="both"/>
-        <w:rPr>
-          <w:rFonts w:ascii="Times New Roman" w:hAnsi="Times New Roman" w:cs="Times New Roman"/>
-          <w:sz w:val="28"/>
-          <w:szCs w:val="28"/>
-        </w:rPr>
-      </w:pPr>
-      <w:hyperlink r:id="rId20" w:history="1">
-        <w:r>
-          <w:rPr>
-            <w:rStyle w:val="Hyperlink"/>
-            <w:rFonts w:ascii="Times New Roman" w:hAnsi="Times New Roman" w:cs="Times New Roman"/>
-            <w:sz w:val="28"/>
-            <w:szCs w:val="28"/>
-          </w:rPr>
-          <w:t>https://scispace.com/pdf/comparison-of-real-time-task-scheduling-algorithms-1ckegbamqo.pdf</w:t>
-        </w:r>
-      </w:hyperlink>
-    </w:p>
-    <w:p>
-      <w:pPr>
-        <w:spacing w:line="360" w:lineRule="auto"/>
-        <w:rPr>
-          <w:rFonts w:ascii="Times New Roman" w:hAnsi="Times New Roman" w:cs="Times New Roman"/>
-          <w:sz w:val="28"/>
-          <w:szCs w:val="28"/>
-        </w:rPr>
-      </w:pPr>
-      <w:r>
-        <w:rPr>
-          <w:rFonts w:ascii="Times New Roman" w:hAnsi="Times New Roman" w:cs="Times New Roman"/>
-          <w:sz w:val="28"/>
-          <w:szCs w:val="28"/>
         </w:rPr>
         <w:br w:type="page"/>
       </w:r>
@@ -10230,7 +11668,7 @@
           <w:szCs w:val="36"/>
         </w:rPr>
       </w:pPr>
-      <w:bookmarkStart w:id="24" w:name="_Toc198640868"/>
+      <w:bookmarkStart w:id="23" w:name="_Toc198818807"/>
       <w:r>
         <w:rPr>
           <w:rFonts w:ascii="Times New Roman" w:hAnsi="Times New Roman" w:cs="Times New Roman"/>
@@ -10243,7 +11681,7 @@
         <w:lastRenderedPageBreak/>
         <w:t>THUẬT TOÁN RATE MONOTONIC (RM)</w:t>
       </w:r>
-      <w:bookmarkEnd w:id="24"/>
+      <w:bookmarkEnd w:id="23"/>
     </w:p>
     <w:p>
       <w:pPr>
@@ -10259,7 +11697,7 @@
           <w:lang w:val="vi-VN"/>
         </w:rPr>
       </w:pPr>
-      <w:bookmarkStart w:id="25" w:name="_Toc198640869"/>
+      <w:bookmarkStart w:id="24" w:name="_Toc198818808"/>
       <w:r>
         <w:rPr>
           <w:rFonts w:ascii="Times New Roman" w:hAnsi="Times New Roman" w:cs="Times New Roman"/>
@@ -10284,7 +11722,7 @@
         </w:rPr>
         <w:t xml:space="preserve"> RM</w:t>
       </w:r>
-      <w:bookmarkEnd w:id="25"/>
+      <w:bookmarkEnd w:id="24"/>
     </w:p>
     <w:p>
       <w:pPr>
@@ -11199,7 +12637,7 @@
           <w:lang w:val="vi-VN"/>
         </w:rPr>
       </w:pPr>
-      <w:bookmarkStart w:id="26" w:name="_Toc198640870"/>
+      <w:bookmarkStart w:id="25" w:name="_Toc198818809"/>
       <w:r>
         <w:rPr>
           <w:rFonts w:ascii="Times New Roman" w:hAnsi="Times New Roman" w:cs="Times New Roman"/>
@@ -11212,7 +12650,7 @@
         </w:rPr>
         <w:t>4.2. Cài đặt chương trình</w:t>
       </w:r>
-      <w:bookmarkEnd w:id="26"/>
+      <w:bookmarkEnd w:id="25"/>
     </w:p>
     <w:p>
       <w:pPr>
@@ -12559,7 +13997,7 @@
                     <pic:cNvPicPr/>
                   </pic:nvPicPr>
                   <pic:blipFill>
-                    <a:blip r:embed="rId21"/>
+                    <a:blip r:embed="rId20"/>
                     <a:stretch>
                       <a:fillRect/>
                     </a:stretch>
@@ -13258,7 +14696,7 @@
         </w:rPr>
         <w:lastRenderedPageBreak/>
         <w:drawing>
-          <wp:inline distT="0" distB="0" distL="0" distR="0" wp14:anchorId="40D6EEF9" wp14:editId="536219A2">
+          <wp:inline distT="0" distB="0" distL="0" distR="0" wp14:anchorId="40D6EEF9" wp14:editId="43504609">
             <wp:extent cx="6399664" cy="3593989"/>
             <wp:effectExtent l="0" t="0" r="1270" b="6985"/>
             <wp:docPr id="363944828" name="Picture 2"/>
@@ -13275,7 +14713,7 @@
                     </pic:cNvPicPr>
                   </pic:nvPicPr>
                   <pic:blipFill>
-                    <a:blip r:embed="rId22" cstate="print">
+                    <a:blip r:embed="rId21" cstate="print">
                       <a:extLst>
                         <a:ext uri="{28A0092B-C50C-407E-A947-70E740481C1C}">
                           <a14:useLocalDpi xmlns:a14="http://schemas.microsoft.com/office/drawing/2010/main" val="0"/>
@@ -14025,7 +15463,7 @@
           <w:sz w:val="28"/>
         </w:rPr>
         <w:drawing>
-          <wp:inline distT="0" distB="0" distL="0" distR="0" wp14:anchorId="16ED5652" wp14:editId="6EF060E4">
+          <wp:inline distT="0" distB="0" distL="0" distR="0" wp14:anchorId="16ED5652" wp14:editId="621B1061">
             <wp:extent cx="6744728" cy="3787775"/>
             <wp:effectExtent l="0" t="0" r="0" b="3175"/>
             <wp:docPr id="725090797" name="Picture 3"/>
@@ -14042,7 +15480,7 @@
                     </pic:cNvPicPr>
                   </pic:nvPicPr>
                   <pic:blipFill>
-                    <a:blip r:embed="rId23" cstate="print">
+                    <a:blip r:embed="rId22" cstate="print">
                       <a:extLst>
                         <a:ext uri="{28A0092B-C50C-407E-A947-70E740481C1C}">
                           <a14:useLocalDpi xmlns:a14="http://schemas.microsoft.com/office/drawing/2010/main" val="0"/>
@@ -14152,7 +15590,7 @@
           <w:lang w:val="vi-VN"/>
         </w:rPr>
       </w:pPr>
-      <w:bookmarkStart w:id="27" w:name="_Toc198640871"/>
+      <w:bookmarkStart w:id="26" w:name="_Toc198818810"/>
       <w:r>
         <w:rPr>
           <w:rFonts w:ascii="Times New Roman" w:hAnsi="Times New Roman" w:cs="Times New Roman"/>
@@ -14189,7 +15627,7 @@
         </w:rPr>
         <w:t>. Nhận xét thuật toán</w:t>
       </w:r>
-      <w:bookmarkEnd w:id="27"/>
+      <w:bookmarkEnd w:id="26"/>
     </w:p>
     <w:p>
       <w:pPr>
@@ -14460,82 +15898,176 @@
     </w:p>
     <w:p>
       <w:pPr>
-        <w:pStyle w:val="Heading3"/>
-        <w:ind w:firstLine="426"/>
+        <w:pStyle w:val="Heading1"/>
         <w:rPr>
           <w:rFonts w:ascii="Times New Roman" w:hAnsi="Times New Roman" w:cs="Times New Roman"/>
           <w:b/>
           <w:bCs/>
           <w:color w:val="auto"/>
-          <w:sz w:val="32"/>
-          <w:szCs w:val="32"/>
-          <w:lang w:val="vi-VN"/>
-        </w:rPr>
-      </w:pPr>
-      <w:bookmarkStart w:id="28" w:name="_Toc198640872"/>
+          <w:lang w:val="vi-VN"/>
+        </w:rPr>
+      </w:pPr>
+      <w:bookmarkStart w:id="27" w:name="_Toc198818811"/>
       <w:r>
         <w:rPr>
           <w:rFonts w:ascii="Times New Roman" w:hAnsi="Times New Roman" w:cs="Times New Roman"/>
           <w:b/>
           <w:bCs/>
           <w:color w:val="auto"/>
-          <w:sz w:val="32"/>
-          <w:szCs w:val="32"/>
-          <w:lang w:val="vi-VN"/>
-        </w:rPr>
-        <w:t xml:space="preserve">4.4. </w:t>
-      </w:r>
-      <w:r>
-        <w:rPr>
-          <w:rFonts w:ascii="Times New Roman" w:hAnsi="Times New Roman" w:cs="Times New Roman"/>
-          <w:b/>
-          <w:bCs/>
-          <w:color w:val="auto"/>
-          <w:sz w:val="32"/>
-          <w:szCs w:val="32"/>
-          <w:lang w:val="vi-VN"/>
-        </w:rPr>
-        <w:t>Tài liệu t</w:t>
-      </w:r>
-      <w:r>
-        <w:rPr>
-          <w:rFonts w:ascii="Times New Roman" w:hAnsi="Times New Roman" w:cs="Times New Roman"/>
-          <w:b/>
-          <w:bCs/>
-          <w:color w:val="auto"/>
-          <w:sz w:val="32"/>
-          <w:szCs w:val="32"/>
-          <w:lang w:val="vi-VN"/>
-        </w:rPr>
-        <w:t>ham khảo</w:t>
+          <w:lang w:val="vi-VN"/>
+        </w:rPr>
+        <w:t>C. Tài liệu tham khảo</w:t>
+      </w:r>
+      <w:bookmarkEnd w:id="27"/>
+    </w:p>
+    <w:p>
+      <w:pPr>
+        <w:spacing w:before="240" w:line="360" w:lineRule="auto"/>
+        <w:ind w:firstLine="284"/>
+        <w:jc w:val="both"/>
+        <w:rPr>
+          <w:rFonts w:ascii="Times New Roman" w:hAnsi="Times New Roman" w:cs="Times New Roman"/>
+          <w:sz w:val="28"/>
+          <w:szCs w:val="28"/>
+          <w:lang w:val="vi-VN"/>
+        </w:rPr>
+      </w:pPr>
+      <w:r>
+        <w:rPr>
+          <w:rFonts w:ascii="Times New Roman" w:hAnsi="Times New Roman" w:cs="Times New Roman"/>
+          <w:sz w:val="28"/>
+          <w:szCs w:val="28"/>
+          <w:lang w:val="vi-VN"/>
+        </w:rPr>
+        <w:t>[1]</w:t>
+      </w:r>
+      <w:r>
+        <w:rPr>
+          <w:rFonts w:ascii="Times New Roman" w:hAnsi="Times New Roman" w:cs="Times New Roman"/>
+          <w:sz w:val="28"/>
+          <w:szCs w:val="28"/>
+          <w:lang w:val="vi-VN"/>
+        </w:rPr>
+        <w:t xml:space="preserve"> –</w:t>
+      </w:r>
+      <w:r>
+        <w:rPr>
+          <w:rFonts w:ascii="Times New Roman" w:hAnsi="Times New Roman" w:cs="Times New Roman"/>
+          <w:sz w:val="28"/>
+          <w:szCs w:val="28"/>
+          <w:lang w:val="vi-VN"/>
+        </w:rPr>
+        <w:t xml:space="preserve"> </w:t>
+      </w:r>
+      <w:hyperlink r:id="rId23" w:history="1">
+        <w:r>
+          <w:rPr>
+            <w:rStyle w:val="Hyperlink"/>
+            <w:rFonts w:ascii="Times New Roman" w:hAnsi="Times New Roman" w:cs="Times New Roman"/>
+            <w:sz w:val="28"/>
+            <w:szCs w:val="28"/>
+          </w:rPr>
+          <w:t>https://microcontrollerslab.com/least-laxity-first-llf/</w:t>
+        </w:r>
+      </w:hyperlink>
+    </w:p>
+    <w:p>
+      <w:pPr>
+        <w:spacing w:line="360" w:lineRule="auto"/>
+        <w:ind w:firstLine="284"/>
+        <w:jc w:val="both"/>
+        <w:rPr>
+          <w:rFonts w:ascii="Times New Roman" w:hAnsi="Times New Roman" w:cs="Times New Roman"/>
+          <w:sz w:val="28"/>
+          <w:szCs w:val="28"/>
+          <w:lang w:val="vi-VN"/>
+        </w:rPr>
+      </w:pPr>
+      <w:r>
+        <w:rPr>
+          <w:rFonts w:ascii="Times New Roman" w:hAnsi="Times New Roman" w:cs="Times New Roman"/>
+          <w:sz w:val="28"/>
+          <w:szCs w:val="28"/>
+          <w:lang w:val="vi-VN"/>
+        </w:rPr>
+        <w:t>[2]</w:t>
+      </w:r>
+      <w:bookmarkStart w:id="28" w:name="_Hlk198818623"/>
+      <w:r>
+        <w:rPr>
+          <w:rFonts w:ascii="Times New Roman" w:hAnsi="Times New Roman" w:cs="Times New Roman"/>
+          <w:sz w:val="28"/>
+          <w:szCs w:val="28"/>
+          <w:lang w:val="vi-VN"/>
+        </w:rPr>
+        <w:t xml:space="preserve"> </w:t>
       </w:r>
       <w:bookmarkEnd w:id="28"/>
+      <w:r>
+        <w:rPr>
+          <w:rFonts w:ascii="Times New Roman" w:hAnsi="Times New Roman" w:cs="Times New Roman"/>
+          <w:sz w:val="28"/>
+          <w:szCs w:val="28"/>
+          <w:lang w:val="vi-VN"/>
+        </w:rPr>
+        <w:t xml:space="preserve">– </w:t>
+      </w:r>
+      <w:hyperlink r:id="rId24" w:history="1">
+        <w:r>
+          <w:rPr>
+            <w:rStyle w:val="Hyperlink"/>
+            <w:rFonts w:ascii="Times New Roman" w:hAnsi="Times New Roman" w:cs="Times New Roman"/>
+            <w:sz w:val="28"/>
+            <w:szCs w:val="28"/>
+          </w:rPr>
+          <w:t>https://www.amd.e-technik.uni-rostock.de/veroeff/scopell.pdf</w:t>
+        </w:r>
+      </w:hyperlink>
     </w:p>
     <w:p>
       <w:pPr>
         <w:spacing w:before="240" w:line="360" w:lineRule="auto"/>
-        <w:ind w:left="426" w:firstLine="426"/>
+        <w:ind w:firstLine="284"/>
         <w:jc w:val="both"/>
         <w:rPr>
-          <w:rFonts w:ascii="Times New Roman" w:hAnsi="Times New Roman"/>
+          <w:rFonts w:ascii="Times New Roman" w:hAnsi="Times New Roman" w:cs="Times New Roman"/>
           <w:i/>
           <w:iCs/>
           <w:sz w:val="28"/>
-        </w:rPr>
-      </w:pPr>
-      <w:r>
-        <w:rPr>
-          <w:rFonts w:ascii="Times New Roman" w:hAnsi="Times New Roman"/>
-          <w:sz w:val="28"/>
-        </w:rPr>
-        <w:t xml:space="preserve">[1] – International Journal of Computer Applications – Volume 158 – No 6, January 2017, </w:t>
-      </w:r>
-      <w:r>
-        <w:rPr>
-          <w:rFonts w:ascii="Times New Roman" w:hAnsi="Times New Roman"/>
+          <w:szCs w:val="28"/>
+        </w:rPr>
+      </w:pPr>
+      <w:r>
+        <w:rPr>
+          <w:rFonts w:ascii="Times New Roman" w:hAnsi="Times New Roman" w:cs="Times New Roman"/>
+          <w:sz w:val="28"/>
+          <w:szCs w:val="28"/>
+        </w:rPr>
+        <w:t>[</w:t>
+      </w:r>
+      <w:r>
+        <w:rPr>
+          <w:rFonts w:ascii="Times New Roman" w:hAnsi="Times New Roman" w:cs="Times New Roman"/>
+          <w:sz w:val="28"/>
+          <w:szCs w:val="28"/>
+        </w:rPr>
+        <w:t>3</w:t>
+      </w:r>
+      <w:r>
+        <w:rPr>
+          <w:rFonts w:ascii="Times New Roman" w:hAnsi="Times New Roman" w:cs="Times New Roman"/>
+          <w:sz w:val="28"/>
+          <w:szCs w:val="28"/>
+        </w:rPr>
+        <w:t xml:space="preserve">] – International Journal of Computer Applications – Volume 158 – No 6, January 2017, </w:t>
+      </w:r>
+      <w:r>
+        <w:rPr>
+          <w:rFonts w:ascii="Times New Roman" w:hAnsi="Times New Roman" w:cs="Times New Roman"/>
           <w:i/>
           <w:iCs/>
           <w:sz w:val="28"/>
+          <w:szCs w:val="28"/>
         </w:rPr>
         <w:t>“Comparison of Real Time Task Scheduling Algorithms”.</w:t>
       </w:r>
@@ -14543,68 +16075,91 @@
     <w:p>
       <w:pPr>
         <w:spacing w:line="360" w:lineRule="auto"/>
-        <w:ind w:left="426" w:firstLine="426"/>
+        <w:ind w:firstLine="284"/>
         <w:jc w:val="both"/>
         <w:rPr>
-          <w:rFonts w:ascii="Times New Roman" w:hAnsi="Times New Roman"/>
+          <w:rFonts w:ascii="Times New Roman" w:hAnsi="Times New Roman" w:cs="Times New Roman"/>
           <w:b/>
           <w:bCs/>
           <w:i/>
           <w:iCs/>
           <w:sz w:val="28"/>
-          <w:lang w:val="vi-VN"/>
-        </w:rPr>
-      </w:pPr>
-      <w:r>
-        <w:rPr>
-          <w:rFonts w:ascii="Times New Roman" w:hAnsi="Times New Roman"/>
-          <w:sz w:val="28"/>
-        </w:rPr>
-        <w:t>[2] – GeeksForGeeks –</w:t>
-      </w:r>
-      <w:r>
-        <w:rPr>
-          <w:rFonts w:ascii="Times New Roman" w:hAnsi="Times New Roman"/>
+          <w:szCs w:val="28"/>
+          <w:lang w:val="vi-VN"/>
+        </w:rPr>
+      </w:pPr>
+      <w:r>
+        <w:rPr>
+          <w:rFonts w:ascii="Times New Roman" w:hAnsi="Times New Roman" w:cs="Times New Roman"/>
+          <w:sz w:val="28"/>
+          <w:szCs w:val="28"/>
+        </w:rPr>
+        <w:t>[</w:t>
+      </w:r>
+      <w:r>
+        <w:rPr>
+          <w:rFonts w:ascii="Times New Roman" w:hAnsi="Times New Roman" w:cs="Times New Roman"/>
+          <w:sz w:val="28"/>
+          <w:szCs w:val="28"/>
+        </w:rPr>
+        <w:t>4</w:t>
+      </w:r>
+      <w:r>
+        <w:rPr>
+          <w:rFonts w:ascii="Times New Roman" w:hAnsi="Times New Roman" w:cs="Times New Roman"/>
+          <w:sz w:val="28"/>
+          <w:szCs w:val="28"/>
+        </w:rPr>
+        <w:t>] – GeeksForGeeks –</w:t>
+      </w:r>
+      <w:r>
+        <w:rPr>
+          <w:rFonts w:ascii="Times New Roman" w:hAnsi="Times New Roman" w:cs="Times New Roman"/>
           <w:i/>
           <w:iCs/>
           <w:sz w:val="28"/>
+          <w:szCs w:val="28"/>
         </w:rPr>
         <w:t xml:space="preserve"> </w:t>
       </w:r>
       <w:r>
         <w:rPr>
-          <w:rFonts w:ascii="Times New Roman" w:hAnsi="Times New Roman"/>
+          <w:rFonts w:ascii="Times New Roman" w:hAnsi="Times New Roman" w:cs="Times New Roman"/>
           <w:i/>
           <w:iCs/>
           <w:sz w:val="28"/>
+          <w:szCs w:val="28"/>
           <w:lang w:val="vi-VN"/>
         </w:rPr>
         <w:t>“</w:t>
       </w:r>
       <w:r>
         <w:rPr>
-          <w:rFonts w:ascii="Times New Roman" w:hAnsi="Times New Roman"/>
+          <w:rFonts w:ascii="Times New Roman" w:hAnsi="Times New Roman" w:cs="Times New Roman"/>
           <w:i/>
           <w:iCs/>
           <w:sz w:val="28"/>
+          <w:szCs w:val="28"/>
         </w:rPr>
         <w:t xml:space="preserve">Rate-monotonic </w:t>
       </w:r>
       <w:r>
         <w:rPr>
-          <w:rFonts w:ascii="Times New Roman" w:hAnsi="Times New Roman"/>
+          <w:rFonts w:ascii="Times New Roman" w:hAnsi="Times New Roman" w:cs="Times New Roman"/>
           <w:i/>
           <w:iCs/>
           <w:sz w:val="28"/>
+          <w:szCs w:val="28"/>
         </w:rPr>
         <w:t>scheduling</w:t>
       </w:r>
       <w:r>
         <w:rPr>
-          <w:rFonts w:ascii="Times New Roman" w:hAnsi="Times New Roman"/>
+          <w:rFonts w:ascii="Times New Roman" w:hAnsi="Times New Roman" w:cs="Times New Roman"/>
           <w:i/>
           <w:iCs/>
           <w:sz w:val="28"/>
+          <w:szCs w:val="28"/>
           <w:lang w:val="vi-VN"/>
         </w:rPr>
         <w:t>”</w:t>
@@ -14613,19 +16168,21 @@
     <w:p>
       <w:pPr>
         <w:spacing w:line="360" w:lineRule="auto"/>
-        <w:ind w:left="426" w:firstLine="426"/>
+        <w:ind w:firstLine="284"/>
         <w:jc w:val="both"/>
         <w:rPr>
-          <w:rFonts w:ascii="Times New Roman" w:hAnsi="Times New Roman"/>
-          <w:sz w:val="28"/>
-        </w:rPr>
-      </w:pPr>
-      <w:hyperlink r:id="rId24" w:history="1">
+          <w:rFonts w:ascii="Times New Roman" w:hAnsi="Times New Roman" w:cs="Times New Roman"/>
+          <w:sz w:val="28"/>
+          <w:szCs w:val="28"/>
+        </w:rPr>
+      </w:pPr>
+      <w:hyperlink r:id="rId25" w:history="1">
         <w:r>
           <w:rPr>
-            <w:rFonts w:ascii="Times New Roman" w:hAnsi="Times New Roman"/>
+            <w:rFonts w:ascii="Times New Roman" w:hAnsi="Times New Roman" w:cs="Times New Roman"/>
             <w:color w:val="467886" w:themeColor="hyperlink"/>
             <w:sz w:val="28"/>
+            <w:szCs w:val="28"/>
             <w:u w:val="single"/>
           </w:rPr>
           <w:t>https://www.geeksforgeeks.org/rate-monotonic-scheduling/</w:t>
@@ -14635,25 +16192,28 @@
     <w:p>
       <w:pPr>
         <w:spacing w:line="360" w:lineRule="auto"/>
-        <w:ind w:left="426" w:firstLine="426"/>
+        <w:ind w:firstLine="284"/>
         <w:jc w:val="both"/>
         <w:rPr>
-          <w:rFonts w:ascii="Times New Roman" w:hAnsi="Times New Roman"/>
-          <w:sz w:val="28"/>
-          <w:lang w:val="vi-VN"/>
-        </w:rPr>
-      </w:pPr>
-      <w:r>
-        <w:rPr>
-          <w:rFonts w:ascii="Times New Roman" w:hAnsi="Times New Roman"/>
-          <w:sz w:val="28"/>
+          <w:rFonts w:ascii="Times New Roman" w:hAnsi="Times New Roman" w:cs="Times New Roman"/>
+          <w:sz w:val="28"/>
+          <w:szCs w:val="28"/>
+          <w:lang w:val="vi-VN"/>
+        </w:rPr>
+      </w:pPr>
+      <w:r>
+        <w:rPr>
+          <w:rFonts w:ascii="Times New Roman" w:hAnsi="Times New Roman" w:cs="Times New Roman"/>
+          <w:sz w:val="28"/>
+          <w:szCs w:val="28"/>
         </w:rPr>
         <w:t>Truy cập</w:t>
       </w:r>
       <w:r>
         <w:rPr>
-          <w:rFonts w:ascii="Times New Roman" w:hAnsi="Times New Roman"/>
-          <w:sz w:val="28"/>
+          <w:rFonts w:ascii="Times New Roman" w:hAnsi="Times New Roman" w:cs="Times New Roman"/>
+          <w:sz w:val="28"/>
+          <w:szCs w:val="28"/>
           <w:lang w:val="vi-VN"/>
         </w:rPr>
         <w:t xml:space="preserve"> lần cuối: 19/05/2025.</w:t>
@@ -16067,9 +17627,9 @@
   </w:abstractNum>
   <w:abstractNum w:abstractNumId="12" w15:restartNumberingAfterBreak="0">
     <w:nsid w:val="3A51004A"/>
-    <w:multiLevelType w:val="hybridMultilevel"/>
-    <w:tmpl w:val="454CF3FA"/>
-    <w:lvl w:ilvl="0" w:tplc="139EDB7A">
+    <w:multiLevelType w:val="multilevel"/>
+    <w:tmpl w:val="C680A3AC"/>
+    <w:lvl w:ilvl="0">
       <w:start w:val="1"/>
       <w:numFmt w:val="upperRoman"/>
       <w:lvlText w:val="%1."/>
@@ -16078,77 +17638,109 @@
         <w:ind w:left="720" w:hanging="360"/>
       </w:pPr>
     </w:lvl>
-    <w:lvl w:ilvl="1" w:tplc="04090019" w:tentative="1">
-      <w:start w:val="1"/>
-      <w:numFmt w:val="lowerLetter"/>
-      <w:lvlText w:val="%2."/>
-      <w:lvlJc w:val="left"/>
-      <w:pPr>
-        <w:ind w:left="1440" w:hanging="360"/>
-      </w:pPr>
-    </w:lvl>
-    <w:lvl w:ilvl="2" w:tplc="0409001B" w:tentative="1">
-      <w:start w:val="1"/>
-      <w:numFmt w:val="lowerRoman"/>
-      <w:lvlText w:val="%3."/>
-      <w:lvlJc w:val="right"/>
-      <w:pPr>
-        <w:ind w:left="2160" w:hanging="180"/>
-      </w:pPr>
-    </w:lvl>
-    <w:lvl w:ilvl="3" w:tplc="0409000F" w:tentative="1">
-      <w:start w:val="1"/>
+    <w:lvl w:ilvl="1">
+      <w:start w:val="2"/>
       <w:numFmt w:val="decimal"/>
-      <w:lvlText w:val="%4."/>
-      <w:lvlJc w:val="left"/>
-      <w:pPr>
-        <w:ind w:left="2880" w:hanging="360"/>
-      </w:pPr>
-    </w:lvl>
-    <w:lvl w:ilvl="4" w:tplc="04090019" w:tentative="1">
-      <w:start w:val="1"/>
-      <w:numFmt w:val="lowerLetter"/>
-      <w:lvlText w:val="%5."/>
-      <w:lvlJc w:val="left"/>
-      <w:pPr>
-        <w:ind w:left="3600" w:hanging="360"/>
-      </w:pPr>
-    </w:lvl>
-    <w:lvl w:ilvl="5" w:tplc="0409001B" w:tentative="1">
-      <w:start w:val="1"/>
-      <w:numFmt w:val="lowerRoman"/>
-      <w:lvlText w:val="%6."/>
-      <w:lvlJc w:val="right"/>
-      <w:pPr>
-        <w:ind w:left="4320" w:hanging="180"/>
-      </w:pPr>
-    </w:lvl>
-    <w:lvl w:ilvl="6" w:tplc="0409000F" w:tentative="1">
+      <w:isLgl/>
+      <w:lvlText w:val="%1.%2."/>
+      <w:lvlJc w:val="left"/>
+      <w:pPr>
+        <w:ind w:left="1146" w:hanging="720"/>
+      </w:pPr>
+      <w:rPr>
+        <w:rFonts w:hint="default"/>
+      </w:rPr>
+    </w:lvl>
+    <w:lvl w:ilvl="2">
       <w:start w:val="1"/>
       <w:numFmt w:val="decimal"/>
-      <w:lvlText w:val="%7."/>
-      <w:lvlJc w:val="left"/>
-      <w:pPr>
-        <w:ind w:left="5040" w:hanging="360"/>
-      </w:pPr>
-    </w:lvl>
-    <w:lvl w:ilvl="7" w:tplc="04090019" w:tentative="1">
-      <w:start w:val="1"/>
-      <w:numFmt w:val="lowerLetter"/>
-      <w:lvlText w:val="%8."/>
-      <w:lvlJc w:val="left"/>
-      <w:pPr>
-        <w:ind w:left="5760" w:hanging="360"/>
-      </w:pPr>
-    </w:lvl>
-    <w:lvl w:ilvl="8" w:tplc="0409001B" w:tentative="1">
-      <w:start w:val="1"/>
-      <w:numFmt w:val="lowerRoman"/>
-      <w:lvlText w:val="%9."/>
-      <w:lvlJc w:val="right"/>
-      <w:pPr>
-        <w:ind w:left="6480" w:hanging="180"/>
-      </w:pPr>
+      <w:isLgl/>
+      <w:lvlText w:val="%1.%2.%3."/>
+      <w:lvlJc w:val="left"/>
+      <w:pPr>
+        <w:ind w:left="1212" w:hanging="720"/>
+      </w:pPr>
+      <w:rPr>
+        <w:rFonts w:hint="default"/>
+      </w:rPr>
+    </w:lvl>
+    <w:lvl w:ilvl="3">
+      <w:start w:val="1"/>
+      <w:numFmt w:val="decimal"/>
+      <w:isLgl/>
+      <w:lvlText w:val="%1.%2.%3.%4."/>
+      <w:lvlJc w:val="left"/>
+      <w:pPr>
+        <w:ind w:left="1638" w:hanging="1080"/>
+      </w:pPr>
+      <w:rPr>
+        <w:rFonts w:hint="default"/>
+      </w:rPr>
+    </w:lvl>
+    <w:lvl w:ilvl="4">
+      <w:start w:val="1"/>
+      <w:numFmt w:val="decimal"/>
+      <w:isLgl/>
+      <w:lvlText w:val="%1.%2.%3.%4.%5."/>
+      <w:lvlJc w:val="left"/>
+      <w:pPr>
+        <w:ind w:left="1704" w:hanging="1080"/>
+      </w:pPr>
+      <w:rPr>
+        <w:rFonts w:hint="default"/>
+      </w:rPr>
+    </w:lvl>
+    <w:lvl w:ilvl="5">
+      <w:start w:val="1"/>
+      <w:numFmt w:val="decimal"/>
+      <w:isLgl/>
+      <w:lvlText w:val="%1.%2.%3.%4.%5.%6."/>
+      <w:lvlJc w:val="left"/>
+      <w:pPr>
+        <w:ind w:left="2130" w:hanging="1440"/>
+      </w:pPr>
+      <w:rPr>
+        <w:rFonts w:hint="default"/>
+      </w:rPr>
+    </w:lvl>
+    <w:lvl w:ilvl="6">
+      <w:start w:val="1"/>
+      <w:numFmt w:val="decimal"/>
+      <w:isLgl/>
+      <w:lvlText w:val="%1.%2.%3.%4.%5.%6.%7."/>
+      <w:lvlJc w:val="left"/>
+      <w:pPr>
+        <w:ind w:left="2196" w:hanging="1440"/>
+      </w:pPr>
+      <w:rPr>
+        <w:rFonts w:hint="default"/>
+      </w:rPr>
+    </w:lvl>
+    <w:lvl w:ilvl="7">
+      <w:start w:val="1"/>
+      <w:numFmt w:val="decimal"/>
+      <w:isLgl/>
+      <w:lvlText w:val="%1.%2.%3.%4.%5.%6.%7.%8."/>
+      <w:lvlJc w:val="left"/>
+      <w:pPr>
+        <w:ind w:left="2622" w:hanging="1800"/>
+      </w:pPr>
+      <w:rPr>
+        <w:rFonts w:hint="default"/>
+      </w:rPr>
+    </w:lvl>
+    <w:lvl w:ilvl="8">
+      <w:start w:val="1"/>
+      <w:numFmt w:val="decimal"/>
+      <w:isLgl/>
+      <w:lvlText w:val="%1.%2.%3.%4.%5.%6.%7.%8.%9."/>
+      <w:lvlJc w:val="left"/>
+      <w:pPr>
+        <w:ind w:left="2688" w:hanging="1800"/>
+      </w:pPr>
+      <w:rPr>
+        <w:rFonts w:hint="default"/>
+      </w:rPr>
     </w:lvl>
   </w:abstractNum>
   <w:abstractNum w:abstractNumId="13" w15:restartNumberingAfterBreak="0">
@@ -16888,9 +18480,127 @@
     </w:lvl>
   </w:abstractNum>
   <w:abstractNum w:abstractNumId="19" w15:restartNumberingAfterBreak="0">
+    <w:nsid w:val="4F8E3E65"/>
+    <w:multiLevelType w:val="multilevel"/>
+    <w:tmpl w:val="C680A3AC"/>
+    <w:lvl w:ilvl="0">
+      <w:start w:val="1"/>
+      <w:numFmt w:val="upperRoman"/>
+      <w:lvlText w:val="%1."/>
+      <w:lvlJc w:val="right"/>
+      <w:pPr>
+        <w:ind w:left="720" w:hanging="360"/>
+      </w:pPr>
+    </w:lvl>
+    <w:lvl w:ilvl="1">
+      <w:start w:val="2"/>
+      <w:numFmt w:val="decimal"/>
+      <w:isLgl/>
+      <w:lvlText w:val="%1.%2."/>
+      <w:lvlJc w:val="left"/>
+      <w:pPr>
+        <w:ind w:left="1146" w:hanging="720"/>
+      </w:pPr>
+      <w:rPr>
+        <w:rFonts w:hint="default"/>
+      </w:rPr>
+    </w:lvl>
+    <w:lvl w:ilvl="2">
+      <w:start w:val="1"/>
+      <w:numFmt w:val="decimal"/>
+      <w:isLgl/>
+      <w:lvlText w:val="%1.%2.%3."/>
+      <w:lvlJc w:val="left"/>
+      <w:pPr>
+        <w:ind w:left="1212" w:hanging="720"/>
+      </w:pPr>
+      <w:rPr>
+        <w:rFonts w:hint="default"/>
+      </w:rPr>
+    </w:lvl>
+    <w:lvl w:ilvl="3">
+      <w:start w:val="1"/>
+      <w:numFmt w:val="decimal"/>
+      <w:isLgl/>
+      <w:lvlText w:val="%1.%2.%3.%4."/>
+      <w:lvlJc w:val="left"/>
+      <w:pPr>
+        <w:ind w:left="1638" w:hanging="1080"/>
+      </w:pPr>
+      <w:rPr>
+        <w:rFonts w:hint="default"/>
+      </w:rPr>
+    </w:lvl>
+    <w:lvl w:ilvl="4">
+      <w:start w:val="1"/>
+      <w:numFmt w:val="decimal"/>
+      <w:isLgl/>
+      <w:lvlText w:val="%1.%2.%3.%4.%5."/>
+      <w:lvlJc w:val="left"/>
+      <w:pPr>
+        <w:ind w:left="1704" w:hanging="1080"/>
+      </w:pPr>
+      <w:rPr>
+        <w:rFonts w:hint="default"/>
+      </w:rPr>
+    </w:lvl>
+    <w:lvl w:ilvl="5">
+      <w:start w:val="1"/>
+      <w:numFmt w:val="decimal"/>
+      <w:isLgl/>
+      <w:lvlText w:val="%1.%2.%3.%4.%5.%6."/>
+      <w:lvlJc w:val="left"/>
+      <w:pPr>
+        <w:ind w:left="2130" w:hanging="1440"/>
+      </w:pPr>
+      <w:rPr>
+        <w:rFonts w:hint="default"/>
+      </w:rPr>
+    </w:lvl>
+    <w:lvl w:ilvl="6">
+      <w:start w:val="1"/>
+      <w:numFmt w:val="decimal"/>
+      <w:isLgl/>
+      <w:lvlText w:val="%1.%2.%3.%4.%5.%6.%7."/>
+      <w:lvlJc w:val="left"/>
+      <w:pPr>
+        <w:ind w:left="2196" w:hanging="1440"/>
+      </w:pPr>
+      <w:rPr>
+        <w:rFonts w:hint="default"/>
+      </w:rPr>
+    </w:lvl>
+    <w:lvl w:ilvl="7">
+      <w:start w:val="1"/>
+      <w:numFmt w:val="decimal"/>
+      <w:isLgl/>
+      <w:lvlText w:val="%1.%2.%3.%4.%5.%6.%7.%8."/>
+      <w:lvlJc w:val="left"/>
+      <w:pPr>
+        <w:ind w:left="2622" w:hanging="1800"/>
+      </w:pPr>
+      <w:rPr>
+        <w:rFonts w:hint="default"/>
+      </w:rPr>
+    </w:lvl>
+    <w:lvl w:ilvl="8">
+      <w:start w:val="1"/>
+      <w:numFmt w:val="decimal"/>
+      <w:isLgl/>
+      <w:lvlText w:val="%1.%2.%3.%4.%5.%6.%7.%8.%9."/>
+      <w:lvlJc w:val="left"/>
+      <w:pPr>
+        <w:ind w:left="2688" w:hanging="1800"/>
+      </w:pPr>
+      <w:rPr>
+        <w:rFonts w:hint="default"/>
+      </w:rPr>
+    </w:lvl>
+  </w:abstractNum>
+  <w:abstractNum w:abstractNumId="20" w15:restartNumberingAfterBreak="0">
     <w:nsid w:val="4FF7043C"/>
     <w:multiLevelType w:val="hybridMultilevel"/>
-    <w:tmpl w:val="4AD8B0F4"/>
+    <w:tmpl w:val="A8205B52"/>
     <w:lvl w:ilvl="0" w:tplc="04090001">
       <w:start w:val="1"/>
       <w:numFmt w:val="bullet"/>
@@ -17000,7 +18710,7 @@
       </w:rPr>
     </w:lvl>
   </w:abstractNum>
-  <w:abstractNum w:abstractNumId="20" w15:restartNumberingAfterBreak="0">
+  <w:abstractNum w:abstractNumId="21" w15:restartNumberingAfterBreak="0">
     <w:nsid w:val="54C9794F"/>
     <w:multiLevelType w:val="hybridMultilevel"/>
     <w:tmpl w:val="3ADED45E"/>
@@ -17086,7 +18796,7 @@
       </w:pPr>
     </w:lvl>
   </w:abstractNum>
-  <w:abstractNum w:abstractNumId="21" w15:restartNumberingAfterBreak="0">
+  <w:abstractNum w:abstractNumId="22" w15:restartNumberingAfterBreak="0">
     <w:nsid w:val="56F95A18"/>
     <w:multiLevelType w:val="multilevel"/>
     <w:tmpl w:val="86281414"/>
@@ -17201,7 +18911,7 @@
       </w:rPr>
     </w:lvl>
   </w:abstractNum>
-  <w:abstractNum w:abstractNumId="22" w15:restartNumberingAfterBreak="0">
+  <w:abstractNum w:abstractNumId="23" w15:restartNumberingAfterBreak="0">
     <w:nsid w:val="599F03AF"/>
     <w:multiLevelType w:val="hybridMultilevel"/>
     <w:tmpl w:val="1DDA8868"/>
@@ -17290,7 +19000,7 @@
       </w:pPr>
     </w:lvl>
   </w:abstractNum>
-  <w:abstractNum w:abstractNumId="23" w15:restartNumberingAfterBreak="0">
+  <w:abstractNum w:abstractNumId="24" w15:restartNumberingAfterBreak="0">
     <w:nsid w:val="640E41C0"/>
     <w:multiLevelType w:val="hybridMultilevel"/>
     <w:tmpl w:val="4894E61A"/>
@@ -17403,7 +19113,7 @@
       </w:rPr>
     </w:lvl>
   </w:abstractNum>
-  <w:abstractNum w:abstractNumId="24" w15:restartNumberingAfterBreak="0">
+  <w:abstractNum w:abstractNumId="25" w15:restartNumberingAfterBreak="0">
     <w:nsid w:val="66534566"/>
     <w:multiLevelType w:val="hybridMultilevel"/>
     <w:tmpl w:val="348C3D96"/>
@@ -17489,7 +19199,7 @@
       </w:pPr>
     </w:lvl>
   </w:abstractNum>
-  <w:abstractNum w:abstractNumId="25" w15:restartNumberingAfterBreak="0">
+  <w:abstractNum w:abstractNumId="26" w15:restartNumberingAfterBreak="0">
     <w:nsid w:val="6BE6353A"/>
     <w:multiLevelType w:val="hybridMultilevel"/>
     <w:tmpl w:val="45EAA8BC"/>
@@ -17602,7 +19312,7 @@
       </w:rPr>
     </w:lvl>
   </w:abstractNum>
-  <w:abstractNum w:abstractNumId="26" w15:restartNumberingAfterBreak="0">
+  <w:abstractNum w:abstractNumId="27" w15:restartNumberingAfterBreak="0">
     <w:nsid w:val="735A2567"/>
     <w:multiLevelType w:val="hybridMultilevel"/>
     <w:tmpl w:val="53E4E56C"/>
@@ -17688,7 +19398,7 @@
       </w:pPr>
     </w:lvl>
   </w:abstractNum>
-  <w:abstractNum w:abstractNumId="27" w15:restartNumberingAfterBreak="0">
+  <w:abstractNum w:abstractNumId="28" w15:restartNumberingAfterBreak="0">
     <w:nsid w:val="740777F8"/>
     <w:multiLevelType w:val="multilevel"/>
     <w:tmpl w:val="B940665C"/>
@@ -17803,7 +19513,7 @@
       </w:rPr>
     </w:lvl>
   </w:abstractNum>
-  <w:abstractNum w:abstractNumId="28" w15:restartNumberingAfterBreak="0">
+  <w:abstractNum w:abstractNumId="29" w15:restartNumberingAfterBreak="0">
     <w:nsid w:val="74C27AC1"/>
     <w:multiLevelType w:val="hybridMultilevel"/>
     <w:tmpl w:val="3F921954"/>
@@ -17889,7 +19599,7 @@
       </w:pPr>
     </w:lvl>
   </w:abstractNum>
-  <w:abstractNum w:abstractNumId="29" w15:restartNumberingAfterBreak="0">
+  <w:abstractNum w:abstractNumId="30" w15:restartNumberingAfterBreak="0">
     <w:nsid w:val="7A817597"/>
     <w:multiLevelType w:val="hybridMultilevel"/>
     <w:tmpl w:val="C8888E22"/>
@@ -18024,10 +19734,10 @@
     <w:abstractNumId w:val="13"/>
   </w:num>
   <w:num w:numId="8" w16cid:durableId="1647784332">
-    <w:abstractNumId w:val="29"/>
+    <w:abstractNumId w:val="30"/>
   </w:num>
   <w:num w:numId="9" w16cid:durableId="805439590">
-    <w:abstractNumId w:val="19"/>
+    <w:abstractNumId w:val="20"/>
   </w:num>
   <w:num w:numId="10" w16cid:durableId="924995670">
     <w:abstractNumId w:val="3"/>
@@ -18042,13 +19752,13 @@
     <w:abstractNumId w:val="7"/>
   </w:num>
   <w:num w:numId="14" w16cid:durableId="771322569">
-    <w:abstractNumId w:val="21"/>
+    <w:abstractNumId w:val="22"/>
   </w:num>
   <w:num w:numId="15" w16cid:durableId="1956709011">
-    <w:abstractNumId w:val="27"/>
+    <w:abstractNumId w:val="28"/>
   </w:num>
   <w:num w:numId="16" w16cid:durableId="904073112">
-    <w:abstractNumId w:val="23"/>
+    <w:abstractNumId w:val="24"/>
   </w:num>
   <w:num w:numId="17" w16cid:durableId="1162743939">
     <w:abstractNumId w:val="9"/>
@@ -18057,22 +19767,22 @@
     <w:abstractNumId w:val="17"/>
   </w:num>
   <w:num w:numId="19" w16cid:durableId="199324604">
-    <w:abstractNumId w:val="20"/>
+    <w:abstractNumId w:val="21"/>
   </w:num>
   <w:num w:numId="20" w16cid:durableId="73673691">
     <w:abstractNumId w:val="18"/>
   </w:num>
   <w:num w:numId="21" w16cid:durableId="669218963">
+    <w:abstractNumId w:val="27"/>
+  </w:num>
+  <w:num w:numId="22" w16cid:durableId="897518641">
     <w:abstractNumId w:val="26"/>
   </w:num>
-  <w:num w:numId="22" w16cid:durableId="897518641">
-    <w:abstractNumId w:val="25"/>
-  </w:num>
   <w:num w:numId="23" w16cid:durableId="1880241101">
-    <w:abstractNumId w:val="22"/>
+    <w:abstractNumId w:val="23"/>
   </w:num>
   <w:num w:numId="24" w16cid:durableId="2144737327">
-    <w:abstractNumId w:val="28"/>
+    <w:abstractNumId w:val="29"/>
   </w:num>
   <w:num w:numId="25" w16cid:durableId="786120422">
     <w:abstractNumId w:val="2"/>
@@ -18093,7 +19803,10 @@
     <w:abstractNumId w:val="8"/>
   </w:num>
   <w:num w:numId="31" w16cid:durableId="1574271767">
-    <w:abstractNumId w:val="24"/>
+    <w:abstractNumId w:val="25"/>
+  </w:num>
+  <w:num w:numId="32" w16cid:durableId="1699115644">
+    <w:abstractNumId w:val="19"/>
   </w:num>
 </w:numbering>
 </file>
@@ -18498,7 +20211,7 @@
   <w:style w:type="paragraph" w:default="1" w:styleId="Normal">
     <w:name w:val="Normal"/>
     <w:qFormat/>
-    <w:rsid w:val="00C167E3"/>
+    <w:rsid w:val="00B16625"/>
   </w:style>
   <w:style w:type="paragraph" w:styleId="Heading1">
     <w:name w:val="heading 1"/>
@@ -18699,6 +20412,7 @@
   <w:style w:type="character" w:default="1" w:styleId="DefaultParagraphFont">
     <w:name w:val="Default Paragraph Font"/>
     <w:uiPriority w:val="1"/>
+    <w:semiHidden/>
     <w:unhideWhenUsed/>
   </w:style>
   <w:style w:type="table" w:default="1" w:styleId="TableNormal">
@@ -19101,10 +20815,22 @@
     <w:autoRedefine/>
     <w:uiPriority w:val="39"/>
     <w:unhideWhenUsed/>
-    <w:rsid w:val="00AC3AAD"/>
+    <w:rsid w:val="00A61906"/>
     <w:pPr>
-      <w:spacing w:after="100"/>
+      <w:tabs>
+        <w:tab w:val="right" w:leader="dot" w:pos="10790"/>
+      </w:tabs>
+      <w:spacing w:after="100" w:line="360" w:lineRule="auto"/>
     </w:pPr>
+    <w:rPr>
+      <w:rFonts w:ascii="Times New Roman" w:hAnsi="Times New Roman" w:cs="Times New Roman"/>
+      <w:b/>
+      <w:bCs/>
+      <w:noProof/>
+      <w:sz w:val="32"/>
+      <w:szCs w:val="32"/>
+      <w:lang w:val="vi-VN"/>
+    </w:rPr>
   </w:style>
   <w:style w:type="paragraph" w:styleId="TOC2">
     <w:name w:val="toc 2"/>
@@ -19113,11 +20839,23 @@
     <w:autoRedefine/>
     <w:uiPriority w:val="39"/>
     <w:unhideWhenUsed/>
-    <w:rsid w:val="00AC3AAD"/>
+    <w:rsid w:val="00A61906"/>
     <w:pPr>
-      <w:spacing w:after="100"/>
+      <w:tabs>
+        <w:tab w:val="left" w:pos="960"/>
+        <w:tab w:val="right" w:leader="dot" w:pos="10790"/>
+      </w:tabs>
+      <w:spacing w:after="100" w:line="360" w:lineRule="auto"/>
       <w:ind w:left="220"/>
     </w:pPr>
+    <w:rPr>
+      <w:rFonts w:ascii="Times New Roman" w:hAnsi="Times New Roman" w:cs="Times New Roman"/>
+      <w:b/>
+      <w:bCs/>
+      <w:noProof/>
+      <w:sz w:val="28"/>
+      <w:szCs w:val="28"/>
+    </w:rPr>
   </w:style>
   <w:style w:type="paragraph" w:styleId="TOC3">
     <w:name w:val="toc 3"/>
@@ -19131,6 +20869,18 @@
       <w:spacing w:after="100"/>
       <w:ind w:left="440"/>
     </w:pPr>
+  </w:style>
+  <w:style w:type="character" w:styleId="FollowedHyperlink">
+    <w:name w:val="FollowedHyperlink"/>
+    <w:basedOn w:val="DefaultParagraphFont"/>
+    <w:uiPriority w:val="99"/>
+    <w:semiHidden/>
+    <w:unhideWhenUsed/>
+    <w:rsid w:val="00A61906"/>
+    <w:rPr>
+      <w:color w:val="96607D" w:themeColor="followedHyperlink"/>
+      <w:u w:val="single"/>
+    </w:rPr>
   </w:style>
 </w:styles>
 </file>

--- a/Report/it3070_btl.docx
+++ b/Report/it3070_btl.docx
@@ -1096,6 +1096,11 @@
             <w:pStyle w:val="TOC1"/>
             <w:rPr>
               <w:rFonts w:eastAsiaTheme="minorEastAsia"/>
+              <w:b w:val="0"/>
+              <w:bCs w:val="0"/>
+              <w:sz w:val="24"/>
+              <w:szCs w:val="24"/>
+              <w:lang w:val="en-US"/>
             </w:rPr>
           </w:pPr>
           <w:r>
@@ -1113,7 +1118,7 @@
             </w:rPr>
             <w:fldChar w:fldCharType="separate"/>
           </w:r>
-          <w:hyperlink w:anchor="_Toc198818792" w:history="1">
+          <w:hyperlink w:anchor="_Toc199003994" w:history="1">
             <w:r>
               <w:rPr>
                 <w:rStyle w:val="Hyperlink"/>
@@ -1136,7 +1141,7 @@
               <w:rPr>
                 <w:webHidden/>
               </w:rPr>
-              <w:instrText xml:space="preserve"> PAGEREF _Toc198818792 \h </w:instrText>
+              <w:instrText xml:space="preserve"> PAGEREF _Toc199003994 \h </w:instrText>
             </w:r>
             <w:r>
               <w:rPr>
@@ -1168,11 +1173,13 @@
             <w:pStyle w:val="TOC2"/>
             <w:rPr>
               <w:rFonts w:eastAsiaTheme="minorEastAsia"/>
-              <w:sz w:val="32"/>
-              <w:szCs w:val="32"/>
+              <w:b w:val="0"/>
+              <w:bCs w:val="0"/>
+              <w:sz w:val="24"/>
+              <w:szCs w:val="24"/>
             </w:rPr>
           </w:pPr>
-          <w:hyperlink w:anchor="_Toc198818793" w:history="1">
+          <w:hyperlink w:anchor="_Toc199003995" w:history="1">
             <w:r>
               <w:rPr>
                 <w:rStyle w:val="Hyperlink"/>
@@ -1182,8 +1189,10 @@
             <w:r>
               <w:rPr>
                 <w:rFonts w:eastAsiaTheme="minorEastAsia"/>
-                <w:sz w:val="32"/>
-                <w:szCs w:val="32"/>
+                <w:b w:val="0"/>
+                <w:bCs w:val="0"/>
+                <w:sz w:val="24"/>
+                <w:szCs w:val="24"/>
               </w:rPr>
               <w:tab/>
             </w:r>
@@ -1209,7 +1218,7 @@
               <w:rPr>
                 <w:webHidden/>
               </w:rPr>
-              <w:instrText xml:space="preserve"> PAGEREF _Toc198818793 \h </w:instrText>
+              <w:instrText xml:space="preserve"> PAGEREF _Toc199003995 \h </w:instrText>
             </w:r>
             <w:r>
               <w:rPr>
@@ -1241,11 +1250,13 @@
             <w:pStyle w:val="TOC2"/>
             <w:rPr>
               <w:rFonts w:eastAsiaTheme="minorEastAsia"/>
-              <w:sz w:val="32"/>
-              <w:szCs w:val="32"/>
+              <w:b w:val="0"/>
+              <w:bCs w:val="0"/>
+              <w:sz w:val="24"/>
+              <w:szCs w:val="24"/>
             </w:rPr>
           </w:pPr>
-          <w:hyperlink w:anchor="_Toc198818794" w:history="1">
+          <w:hyperlink w:anchor="_Toc199003996" w:history="1">
             <w:r>
               <w:rPr>
                 <w:rStyle w:val="Hyperlink"/>
@@ -1256,8 +1267,10 @@
             <w:r>
               <w:rPr>
                 <w:rFonts w:eastAsiaTheme="minorEastAsia"/>
-                <w:sz w:val="32"/>
-                <w:szCs w:val="32"/>
+                <w:b w:val="0"/>
+                <w:bCs w:val="0"/>
+                <w:sz w:val="24"/>
+                <w:szCs w:val="24"/>
               </w:rPr>
               <w:tab/>
             </w:r>
@@ -1283,7 +1296,7 @@
               <w:rPr>
                 <w:webHidden/>
               </w:rPr>
-              <w:instrText xml:space="preserve"> PAGEREF _Toc198818794 \h </w:instrText>
+              <w:instrText xml:space="preserve"> PAGEREF _Toc199003996 \h </w:instrText>
             </w:r>
             <w:r>
               <w:rPr>
@@ -1315,11 +1328,14 @@
             <w:pStyle w:val="TOC1"/>
             <w:rPr>
               <w:rFonts w:eastAsiaTheme="minorEastAsia"/>
-              <w:sz w:val="36"/>
-              <w:szCs w:val="36"/>
+              <w:b w:val="0"/>
+              <w:bCs w:val="0"/>
+              <w:sz w:val="24"/>
+              <w:szCs w:val="24"/>
+              <w:lang w:val="en-US"/>
             </w:rPr>
           </w:pPr>
-          <w:hyperlink w:anchor="_Toc198818795" w:history="1">
+          <w:hyperlink w:anchor="_Toc199003997" w:history="1">
             <w:r>
               <w:rPr>
                 <w:rStyle w:val="Hyperlink"/>
@@ -1342,7 +1358,7 @@
               <w:rPr>
                 <w:webHidden/>
               </w:rPr>
-              <w:instrText xml:space="preserve"> PAGEREF _Toc198818795 \h </w:instrText>
+              <w:instrText xml:space="preserve"> PAGEREF _Toc199003997 \h </w:instrText>
             </w:r>
             <w:r>
               <w:rPr>
@@ -1374,11 +1390,13 @@
             <w:pStyle w:val="TOC2"/>
             <w:rPr>
               <w:rFonts w:eastAsiaTheme="minorEastAsia"/>
-              <w:sz w:val="32"/>
-              <w:szCs w:val="32"/>
+              <w:b w:val="0"/>
+              <w:bCs w:val="0"/>
+              <w:sz w:val="24"/>
+              <w:szCs w:val="24"/>
             </w:rPr>
           </w:pPr>
-          <w:hyperlink w:anchor="_Toc198818796" w:history="1">
+          <w:hyperlink w:anchor="_Toc199003998" w:history="1">
             <w:r>
               <w:rPr>
                 <w:rStyle w:val="Hyperlink"/>
@@ -1389,8 +1407,10 @@
             <w:r>
               <w:rPr>
                 <w:rFonts w:eastAsiaTheme="minorEastAsia"/>
-                <w:sz w:val="32"/>
-                <w:szCs w:val="32"/>
+                <w:b w:val="0"/>
+                <w:bCs w:val="0"/>
+                <w:sz w:val="24"/>
+                <w:szCs w:val="24"/>
               </w:rPr>
               <w:tab/>
             </w:r>
@@ -1416,7 +1436,7 @@
               <w:rPr>
                 <w:webHidden/>
               </w:rPr>
-              <w:instrText xml:space="preserve"> PAGEREF _Toc198818796 \h </w:instrText>
+              <w:instrText xml:space="preserve"> PAGEREF _Toc199003998 \h </w:instrText>
             </w:r>
             <w:r>
               <w:rPr>
@@ -1457,7 +1477,7 @@
               <w:szCs w:val="28"/>
             </w:rPr>
           </w:pPr>
-          <w:hyperlink w:anchor="_Toc198818797" w:history="1">
+          <w:hyperlink w:anchor="_Toc199003999" w:history="1">
             <w:r>
               <w:rPr>
                 <w:rStyle w:val="Hyperlink"/>
@@ -1548,7 +1568,7 @@
                 <w:sz w:val="24"/>
                 <w:szCs w:val="24"/>
               </w:rPr>
-              <w:instrText xml:space="preserve"> PAGEREF _Toc198818797 \h </w:instrText>
+              <w:instrText xml:space="preserve"> PAGEREF _Toc199003999 \h </w:instrText>
             </w:r>
             <w:r>
               <w:rPr>
@@ -1605,7 +1625,7 @@
               <w:szCs w:val="28"/>
             </w:rPr>
           </w:pPr>
-          <w:hyperlink w:anchor="_Toc198818798" w:history="1">
+          <w:hyperlink w:anchor="_Toc199004000" w:history="1">
             <w:r>
               <w:rPr>
                 <w:rStyle w:val="Hyperlink"/>
@@ -1647,7 +1667,7 @@
                 <w:sz w:val="24"/>
                 <w:szCs w:val="24"/>
               </w:rPr>
-              <w:instrText xml:space="preserve"> PAGEREF _Toc198818798 \h </w:instrText>
+              <w:instrText xml:space="preserve"> PAGEREF _Toc199004000 \h </w:instrText>
             </w:r>
             <w:r>
               <w:rPr>
@@ -1685,6 +1705,210 @@
                 <w:webHidden/>
                 <w:sz w:val="24"/>
                 <w:szCs w:val="24"/>
+              </w:rPr>
+              <w:fldChar w:fldCharType="end"/>
+            </w:r>
+          </w:hyperlink>
+        </w:p>
+        <w:p>
+          <w:pPr>
+            <w:pStyle w:val="TOC3"/>
+            <w:tabs>
+              <w:tab w:val="right" w:leader="dot" w:pos="10790"/>
+            </w:tabs>
+            <w:spacing w:line="360" w:lineRule="auto"/>
+            <w:rPr>
+              <w:rFonts w:ascii="Times New Roman" w:eastAsiaTheme="minorEastAsia" w:hAnsi="Times New Roman" w:cs="Times New Roman"/>
+              <w:noProof/>
+              <w:sz w:val="24"/>
+              <w:szCs w:val="24"/>
+            </w:rPr>
+          </w:pPr>
+          <w:hyperlink w:anchor="_Toc199004001" w:history="1">
+            <w:r>
+              <w:rPr>
+                <w:rStyle w:val="Hyperlink"/>
+                <w:rFonts w:ascii="Times New Roman" w:hAnsi="Times New Roman" w:cs="Times New Roman"/>
+                <w:b/>
+                <w:bCs/>
+                <w:noProof/>
+                <w:sz w:val="24"/>
+                <w:szCs w:val="24"/>
+                <w:lang w:val="vi-VN"/>
+              </w:rPr>
+              <w:t xml:space="preserve">1.3. </w:t>
+            </w:r>
+            <w:r>
+              <w:rPr>
+                <w:rStyle w:val="Hyperlink"/>
+                <w:rFonts w:ascii="Times New Roman" w:hAnsi="Times New Roman" w:cs="Times New Roman"/>
+                <w:b/>
+                <w:bCs/>
+                <w:noProof/>
+                <w:sz w:val="24"/>
+                <w:szCs w:val="24"/>
+              </w:rPr>
+              <w:t>Nhận</w:t>
+            </w:r>
+            <w:r>
+              <w:rPr>
+                <w:rStyle w:val="Hyperlink"/>
+                <w:rFonts w:ascii="Times New Roman" w:hAnsi="Times New Roman" w:cs="Times New Roman"/>
+                <w:b/>
+                <w:bCs/>
+                <w:noProof/>
+                <w:sz w:val="24"/>
+                <w:szCs w:val="24"/>
+                <w:lang w:val="vi-VN"/>
+              </w:rPr>
+              <w:t xml:space="preserve"> xét thuật toán</w:t>
+            </w:r>
+            <w:r>
+              <w:rPr>
+                <w:rFonts w:ascii="Times New Roman" w:hAnsi="Times New Roman" w:cs="Times New Roman"/>
+                <w:noProof/>
+                <w:webHidden/>
+                <w:sz w:val="24"/>
+                <w:szCs w:val="24"/>
+              </w:rPr>
+              <w:tab/>
+            </w:r>
+            <w:r>
+              <w:rPr>
+                <w:rFonts w:ascii="Times New Roman" w:hAnsi="Times New Roman" w:cs="Times New Roman"/>
+                <w:noProof/>
+                <w:webHidden/>
+                <w:sz w:val="24"/>
+                <w:szCs w:val="24"/>
+              </w:rPr>
+              <w:fldChar w:fldCharType="begin"/>
+            </w:r>
+            <w:r>
+              <w:rPr>
+                <w:rFonts w:ascii="Times New Roman" w:hAnsi="Times New Roman" w:cs="Times New Roman"/>
+                <w:noProof/>
+                <w:webHidden/>
+                <w:sz w:val="24"/>
+                <w:szCs w:val="24"/>
+              </w:rPr>
+              <w:instrText xml:space="preserve"> PAGEREF _Toc199004001 \h </w:instrText>
+            </w:r>
+            <w:r>
+              <w:rPr>
+                <w:rFonts w:ascii="Times New Roman" w:hAnsi="Times New Roman" w:cs="Times New Roman"/>
+                <w:noProof/>
+                <w:webHidden/>
+                <w:sz w:val="24"/>
+                <w:szCs w:val="24"/>
+              </w:rPr>
+            </w:r>
+            <w:r>
+              <w:rPr>
+                <w:rFonts w:ascii="Times New Roman" w:hAnsi="Times New Roman" w:cs="Times New Roman"/>
+                <w:noProof/>
+                <w:webHidden/>
+                <w:sz w:val="24"/>
+                <w:szCs w:val="24"/>
+              </w:rPr>
+              <w:fldChar w:fldCharType="separate"/>
+            </w:r>
+            <w:r>
+              <w:rPr>
+                <w:rFonts w:ascii="Times New Roman" w:hAnsi="Times New Roman" w:cs="Times New Roman"/>
+                <w:noProof/>
+                <w:webHidden/>
+                <w:sz w:val="24"/>
+                <w:szCs w:val="24"/>
+              </w:rPr>
+              <w:t>6</w:t>
+            </w:r>
+            <w:r>
+              <w:rPr>
+                <w:rFonts w:ascii="Times New Roman" w:hAnsi="Times New Roman" w:cs="Times New Roman"/>
+                <w:noProof/>
+                <w:webHidden/>
+                <w:sz w:val="24"/>
+                <w:szCs w:val="24"/>
+              </w:rPr>
+              <w:fldChar w:fldCharType="end"/>
+            </w:r>
+          </w:hyperlink>
+        </w:p>
+        <w:p>
+          <w:pPr>
+            <w:pStyle w:val="TOC2"/>
+            <w:rPr>
+              <w:rFonts w:eastAsiaTheme="minorEastAsia"/>
+              <w:b w:val="0"/>
+              <w:bCs w:val="0"/>
+              <w:sz w:val="24"/>
+              <w:szCs w:val="24"/>
+            </w:rPr>
+          </w:pPr>
+          <w:hyperlink w:anchor="_Toc199004002" w:history="1">
+            <w:r>
+              <w:rPr>
+                <w:rStyle w:val="Hyperlink"/>
+                <w:rFonts w:eastAsia="Times New Roman"/>
+                <w:lang w:val="vi-VN"/>
+              </w:rPr>
+              <w:t>II.</w:t>
+            </w:r>
+            <w:r>
+              <w:rPr>
+                <w:rFonts w:eastAsiaTheme="minorEastAsia"/>
+                <w:b w:val="0"/>
+                <w:bCs w:val="0"/>
+                <w:sz w:val="24"/>
+                <w:szCs w:val="24"/>
+              </w:rPr>
+              <w:tab/>
+            </w:r>
+            <w:r>
+              <w:rPr>
+                <w:rStyle w:val="Hyperlink"/>
+                <w:rFonts w:eastAsia="Times New Roman"/>
+              </w:rPr>
+              <w:t>THUẬT TOÁN EARLIEST DEADLINE FIRST (EDF)</w:t>
+            </w:r>
+            <w:r>
+              <w:rPr>
+                <w:webHidden/>
+              </w:rPr>
+              <w:tab/>
+            </w:r>
+            <w:r>
+              <w:rPr>
+                <w:webHidden/>
+              </w:rPr>
+              <w:fldChar w:fldCharType="begin"/>
+            </w:r>
+            <w:r>
+              <w:rPr>
+                <w:webHidden/>
+              </w:rPr>
+              <w:instrText xml:space="preserve"> PAGEREF _Toc199004002 \h </w:instrText>
+            </w:r>
+            <w:r>
+              <w:rPr>
+                <w:webHidden/>
+              </w:rPr>
+            </w:r>
+            <w:r>
+              <w:rPr>
+                <w:webHidden/>
+              </w:rPr>
+              <w:fldChar w:fldCharType="separate"/>
+            </w:r>
+            <w:r>
+              <w:rPr>
+                <w:webHidden/>
+              </w:rPr>
+              <w:t>8</w:t>
+            </w:r>
+            <w:r>
+              <w:rPr>
+                <w:webHidden/>
               </w:rPr>
               <w:fldChar w:fldCharType="end"/>
             </w:r>
@@ -1704,11 +1928,11 @@
               <w:szCs w:val="28"/>
             </w:rPr>
           </w:pPr>
-          <w:hyperlink w:anchor="_Toc198818799" w:history="1">
+          <w:hyperlink w:anchor="_Toc199004003" w:history="1">
             <w:r>
               <w:rPr>
                 <w:rStyle w:val="Hyperlink"/>
-                <w:rFonts w:ascii="Times New Roman" w:hAnsi="Times New Roman" w:cs="Times New Roman"/>
+                <w:rFonts w:ascii="Times New Roman" w:eastAsia="Times New Roman" w:hAnsi="Times New Roman" w:cs="Times New Roman"/>
                 <w:b/>
                 <w:bCs/>
                 <w:noProof/>
@@ -1716,32 +1940,19 @@
                 <w:szCs w:val="24"/>
                 <w:lang w:val="vi-VN"/>
               </w:rPr>
-              <w:t xml:space="preserve">1.3. </w:t>
+              <w:t xml:space="preserve">2.1. Giới thiệu thuật toán </w:t>
             </w:r>
             <w:r>
               <w:rPr>
                 <w:rStyle w:val="Hyperlink"/>
-                <w:rFonts w:ascii="Times New Roman" w:hAnsi="Times New Roman" w:cs="Times New Roman"/>
+                <w:rFonts w:ascii="Times New Roman" w:eastAsia="Times New Roman" w:hAnsi="Times New Roman" w:cs="Times New Roman"/>
                 <w:b/>
                 <w:bCs/>
                 <w:noProof/>
                 <w:sz w:val="24"/>
                 <w:szCs w:val="24"/>
               </w:rPr>
-              <w:t>Nhận</w:t>
-            </w:r>
-            <w:r>
-              <w:rPr>
-                <w:rStyle w:val="Hyperlink"/>
-                <w:rFonts w:ascii="Times New Roman" w:hAnsi="Times New Roman" w:cs="Times New Roman"/>
-                <w:b/>
-                <w:bCs/>
-                <w:noProof/>
-                <w:sz w:val="24"/>
-                <w:szCs w:val="24"/>
-                <w:lang w:val="vi-VN"/>
-              </w:rPr>
-              <w:t xml:space="preserve"> xét thuật toán</w:t>
+              <w:t>EDF</w:t>
             </w:r>
             <w:r>
               <w:rPr>
@@ -1771,7 +1982,7 @@
                 <w:sz w:val="24"/>
                 <w:szCs w:val="24"/>
               </w:rPr>
-              <w:instrText xml:space="preserve"> PAGEREF _Toc198818799 \h </w:instrText>
+              <w:instrText xml:space="preserve"> PAGEREF _Toc199004003 \h </w:instrText>
             </w:r>
             <w:r>
               <w:rPr>
@@ -1800,7 +2011,7 @@
                 <w:sz w:val="24"/>
                 <w:szCs w:val="24"/>
               </w:rPr>
-              <w:t>6</w:t>
+              <w:t>8</w:t>
             </w:r>
             <w:r>
               <w:rPr>
@@ -1809,82 +2020,6 @@
                 <w:webHidden/>
                 <w:sz w:val="24"/>
                 <w:szCs w:val="24"/>
-              </w:rPr>
-              <w:fldChar w:fldCharType="end"/>
-            </w:r>
-          </w:hyperlink>
-        </w:p>
-        <w:p>
-          <w:pPr>
-            <w:pStyle w:val="TOC2"/>
-            <w:rPr>
-              <w:rFonts w:eastAsiaTheme="minorEastAsia"/>
-              <w:sz w:val="32"/>
-              <w:szCs w:val="32"/>
-            </w:rPr>
-          </w:pPr>
-          <w:hyperlink w:anchor="_Toc198818800" w:history="1">
-            <w:r>
-              <w:rPr>
-                <w:rStyle w:val="Hyperlink"/>
-                <w:rFonts w:eastAsia="Times New Roman"/>
-                <w:lang w:val="vi-VN"/>
-              </w:rPr>
-              <w:t>II.</w:t>
-            </w:r>
-            <w:r>
-              <w:rPr>
-                <w:rFonts w:eastAsiaTheme="minorEastAsia"/>
-                <w:sz w:val="32"/>
-                <w:szCs w:val="32"/>
-              </w:rPr>
-              <w:tab/>
-            </w:r>
-            <w:r>
-              <w:rPr>
-                <w:rStyle w:val="Hyperlink"/>
-                <w:rFonts w:eastAsia="Times New Roman"/>
-              </w:rPr>
-              <w:t>THUẬT TOÁN EARLIEST DEADLINE FIRST (EDF)</w:t>
-            </w:r>
-            <w:r>
-              <w:rPr>
-                <w:webHidden/>
-              </w:rPr>
-              <w:tab/>
-            </w:r>
-            <w:r>
-              <w:rPr>
-                <w:webHidden/>
-              </w:rPr>
-              <w:fldChar w:fldCharType="begin"/>
-            </w:r>
-            <w:r>
-              <w:rPr>
-                <w:webHidden/>
-              </w:rPr>
-              <w:instrText xml:space="preserve"> PAGEREF _Toc198818800 \h </w:instrText>
-            </w:r>
-            <w:r>
-              <w:rPr>
-                <w:webHidden/>
-              </w:rPr>
-            </w:r>
-            <w:r>
-              <w:rPr>
-                <w:webHidden/>
-              </w:rPr>
-              <w:fldChar w:fldCharType="separate"/>
-            </w:r>
-            <w:r>
-              <w:rPr>
-                <w:webHidden/>
-              </w:rPr>
-              <w:t>8</w:t>
-            </w:r>
-            <w:r>
-              <w:rPr>
-                <w:webHidden/>
               </w:rPr>
               <w:fldChar w:fldCharType="end"/>
             </w:r>
@@ -1904,7 +2039,7 @@
               <w:szCs w:val="28"/>
             </w:rPr>
           </w:pPr>
-          <w:hyperlink w:anchor="_Toc198818801" w:history="1">
+          <w:hyperlink w:anchor="_Toc199004004" w:history="1">
             <w:r>
               <w:rPr>
                 <w:rStyle w:val="Hyperlink"/>
@@ -1916,19 +2051,156 @@
                 <w:szCs w:val="24"/>
                 <w:lang w:val="vi-VN"/>
               </w:rPr>
-              <w:t xml:space="preserve">2.1. Giới thiệu thuật toán </w:t>
-            </w:r>
+              <w:t>2.2. Cài đặt chương trình</w:t>
+            </w:r>
+            <w:r>
+              <w:rPr>
+                <w:rFonts w:ascii="Times New Roman" w:hAnsi="Times New Roman" w:cs="Times New Roman"/>
+                <w:noProof/>
+                <w:webHidden/>
+                <w:sz w:val="24"/>
+                <w:szCs w:val="24"/>
+              </w:rPr>
+              <w:tab/>
+            </w:r>
+            <w:r>
+              <w:rPr>
+                <w:rFonts w:ascii="Times New Roman" w:hAnsi="Times New Roman" w:cs="Times New Roman"/>
+                <w:noProof/>
+                <w:webHidden/>
+                <w:sz w:val="24"/>
+                <w:szCs w:val="24"/>
+              </w:rPr>
+              <w:fldChar w:fldCharType="begin"/>
+            </w:r>
+            <w:r>
+              <w:rPr>
+                <w:rFonts w:ascii="Times New Roman" w:hAnsi="Times New Roman" w:cs="Times New Roman"/>
+                <w:noProof/>
+                <w:webHidden/>
+                <w:sz w:val="24"/>
+                <w:szCs w:val="24"/>
+              </w:rPr>
+              <w:instrText xml:space="preserve"> PAGEREF _Toc199004004 \h </w:instrText>
+            </w:r>
+            <w:r>
+              <w:rPr>
+                <w:rFonts w:ascii="Times New Roman" w:hAnsi="Times New Roman" w:cs="Times New Roman"/>
+                <w:noProof/>
+                <w:webHidden/>
+                <w:sz w:val="24"/>
+                <w:szCs w:val="24"/>
+              </w:rPr>
+            </w:r>
+            <w:r>
+              <w:rPr>
+                <w:rFonts w:ascii="Times New Roman" w:hAnsi="Times New Roman" w:cs="Times New Roman"/>
+                <w:noProof/>
+                <w:webHidden/>
+                <w:sz w:val="24"/>
+                <w:szCs w:val="24"/>
+              </w:rPr>
+              <w:fldChar w:fldCharType="separate"/>
+            </w:r>
+            <w:r>
+              <w:rPr>
+                <w:rFonts w:ascii="Times New Roman" w:hAnsi="Times New Roman" w:cs="Times New Roman"/>
+                <w:noProof/>
+                <w:webHidden/>
+                <w:sz w:val="24"/>
+                <w:szCs w:val="24"/>
+              </w:rPr>
+              <w:t>9</w:t>
+            </w:r>
+            <w:r>
+              <w:rPr>
+                <w:rFonts w:ascii="Times New Roman" w:hAnsi="Times New Roman" w:cs="Times New Roman"/>
+                <w:noProof/>
+                <w:webHidden/>
+                <w:sz w:val="24"/>
+                <w:szCs w:val="24"/>
+              </w:rPr>
+              <w:fldChar w:fldCharType="end"/>
+            </w:r>
+          </w:hyperlink>
+        </w:p>
+        <w:p>
+          <w:pPr>
+            <w:pStyle w:val="TOC3"/>
+            <w:tabs>
+              <w:tab w:val="right" w:leader="dot" w:pos="10790"/>
+            </w:tabs>
+            <w:spacing w:line="360" w:lineRule="auto"/>
+            <w:rPr>
+              <w:rFonts w:ascii="Times New Roman" w:eastAsiaTheme="minorEastAsia" w:hAnsi="Times New Roman" w:cs="Times New Roman"/>
+              <w:noProof/>
+              <w:sz w:val="24"/>
+              <w:szCs w:val="24"/>
+            </w:rPr>
+          </w:pPr>
+          <w:hyperlink w:anchor="_Toc199004005" w:history="1">
             <w:r>
               <w:rPr>
                 <w:rStyle w:val="Hyperlink"/>
-                <w:rFonts w:ascii="Times New Roman" w:eastAsia="Times New Roman" w:hAnsi="Times New Roman" w:cs="Times New Roman"/>
+                <w:rFonts w:ascii="Times New Roman" w:hAnsi="Times New Roman" w:cs="Times New Roman"/>
                 <w:b/>
                 <w:bCs/>
                 <w:noProof/>
                 <w:sz w:val="24"/>
                 <w:szCs w:val="24"/>
-              </w:rPr>
-              <w:t>EDF</w:t>
+                <w:lang w:val="vi-VN"/>
+              </w:rPr>
+              <w:t>2.</w:t>
+            </w:r>
+            <w:r>
+              <w:rPr>
+                <w:rStyle w:val="Hyperlink"/>
+                <w:rFonts w:ascii="Times New Roman" w:hAnsi="Times New Roman" w:cs="Times New Roman"/>
+                <w:b/>
+                <w:bCs/>
+                <w:noProof/>
+                <w:sz w:val="24"/>
+                <w:szCs w:val="24"/>
+              </w:rPr>
+              <w:t>3</w:t>
+            </w:r>
+            <w:r>
+              <w:rPr>
+                <w:rStyle w:val="Hyperlink"/>
+                <w:rFonts w:ascii="Times New Roman" w:hAnsi="Times New Roman" w:cs="Times New Roman"/>
+                <w:b/>
+                <w:bCs/>
+                <w:noProof/>
+                <w:sz w:val="24"/>
+                <w:szCs w:val="24"/>
+                <w:lang w:val="vi-VN"/>
+              </w:rPr>
+              <w:t xml:space="preserve">. </w:t>
+            </w:r>
+            <w:r>
+              <w:rPr>
+                <w:rStyle w:val="Hyperlink"/>
+                <w:rFonts w:ascii="Times New Roman" w:hAnsi="Times New Roman" w:cs="Times New Roman"/>
+                <w:b/>
+                <w:bCs/>
+                <w:noProof/>
+                <w:sz w:val="24"/>
+                <w:szCs w:val="24"/>
+              </w:rPr>
+              <w:t>Nhận</w:t>
+            </w:r>
+            <w:r>
+              <w:rPr>
+                <w:rStyle w:val="Hyperlink"/>
+                <w:rFonts w:ascii="Times New Roman" w:hAnsi="Times New Roman" w:cs="Times New Roman"/>
+                <w:b/>
+                <w:bCs/>
+                <w:noProof/>
+                <w:sz w:val="24"/>
+                <w:szCs w:val="24"/>
+                <w:lang w:val="vi-VN"/>
+              </w:rPr>
+              <w:t xml:space="preserve"> xét thuật toán</w:t>
             </w:r>
             <w:r>
               <w:rPr>
@@ -1958,7 +2230,7 @@
                 <w:sz w:val="24"/>
                 <w:szCs w:val="24"/>
               </w:rPr>
-              <w:instrText xml:space="preserve"> PAGEREF _Toc198818801 \h </w:instrText>
+              <w:instrText xml:space="preserve"> PAGEREF _Toc199004005 \h </w:instrText>
             </w:r>
             <w:r>
               <w:rPr>
@@ -1987,7 +2259,7 @@
                 <w:sz w:val="24"/>
                 <w:szCs w:val="24"/>
               </w:rPr>
-              <w:t>8</w:t>
+              <w:t>11</w:t>
             </w:r>
             <w:r>
               <w:rPr>
@@ -1996,6 +2268,100 @@
                 <w:webHidden/>
                 <w:sz w:val="24"/>
                 <w:szCs w:val="24"/>
+              </w:rPr>
+              <w:fldChar w:fldCharType="end"/>
+            </w:r>
+          </w:hyperlink>
+        </w:p>
+        <w:p>
+          <w:pPr>
+            <w:pStyle w:val="TOC2"/>
+            <w:rPr>
+              <w:rFonts w:eastAsiaTheme="minorEastAsia"/>
+              <w:b w:val="0"/>
+              <w:bCs w:val="0"/>
+              <w:sz w:val="24"/>
+              <w:szCs w:val="24"/>
+            </w:rPr>
+          </w:pPr>
+          <w:hyperlink w:anchor="_Toc199004006" w:history="1">
+            <w:r>
+              <w:rPr>
+                <w:rStyle w:val="Hyperlink"/>
+                <w:rFonts w:eastAsia="Times"/>
+              </w:rPr>
+              <w:t>III.</w:t>
+            </w:r>
+            <w:r>
+              <w:rPr>
+                <w:rFonts w:eastAsiaTheme="minorEastAsia"/>
+                <w:b w:val="0"/>
+                <w:bCs w:val="0"/>
+                <w:sz w:val="24"/>
+                <w:szCs w:val="24"/>
+              </w:rPr>
+              <w:tab/>
+            </w:r>
+            <w:r>
+              <w:rPr>
+                <w:rStyle w:val="Hyperlink"/>
+                <w:rFonts w:eastAsia="Times"/>
+              </w:rPr>
+              <w:t>THUẬT</w:t>
+            </w:r>
+            <w:r>
+              <w:rPr>
+                <w:rStyle w:val="Hyperlink"/>
+                <w:rFonts w:eastAsia="Times"/>
+                <w:lang w:val="vi-VN"/>
+              </w:rPr>
+              <w:t xml:space="preserve"> TOÁN </w:t>
+            </w:r>
+            <w:r>
+              <w:rPr>
+                <w:rStyle w:val="Hyperlink"/>
+                <w:rFonts w:eastAsia="Times"/>
+              </w:rPr>
+              <w:t>LEAST LAXITY FIRST (LLF)</w:t>
+            </w:r>
+            <w:r>
+              <w:rPr>
+                <w:webHidden/>
+              </w:rPr>
+              <w:tab/>
+            </w:r>
+            <w:r>
+              <w:rPr>
+                <w:webHidden/>
+              </w:rPr>
+              <w:fldChar w:fldCharType="begin"/>
+            </w:r>
+            <w:r>
+              <w:rPr>
+                <w:webHidden/>
+              </w:rPr>
+              <w:instrText xml:space="preserve"> PAGEREF _Toc199004006 \h </w:instrText>
+            </w:r>
+            <w:r>
+              <w:rPr>
+                <w:webHidden/>
+              </w:rPr>
+            </w:r>
+            <w:r>
+              <w:rPr>
+                <w:webHidden/>
+              </w:rPr>
+              <w:fldChar w:fldCharType="separate"/>
+            </w:r>
+            <w:r>
+              <w:rPr>
+                <w:webHidden/>
+              </w:rPr>
+              <w:t>13</w:t>
+            </w:r>
+            <w:r>
+              <w:rPr>
+                <w:webHidden/>
               </w:rPr>
               <w:fldChar w:fldCharType="end"/>
             </w:r>
@@ -2015,19 +2381,18 @@
               <w:szCs w:val="28"/>
             </w:rPr>
           </w:pPr>
-          <w:hyperlink w:anchor="_Toc198818802" w:history="1">
+          <w:hyperlink w:anchor="_Toc199004007" w:history="1">
             <w:r>
               <w:rPr>
                 <w:rStyle w:val="Hyperlink"/>
-                <w:rFonts w:ascii="Times New Roman" w:eastAsia="Times New Roman" w:hAnsi="Times New Roman" w:cs="Times New Roman"/>
+                <w:rFonts w:ascii="Times New Roman" w:hAnsi="Times New Roman" w:cs="Times New Roman"/>
                 <w:b/>
                 <w:bCs/>
                 <w:noProof/>
                 <w:sz w:val="24"/>
                 <w:szCs w:val="24"/>
-                <w:lang w:val="vi-VN"/>
-              </w:rPr>
-              <w:t>2.2. Cài đặt chương trình</w:t>
+              </w:rPr>
+              <w:t>3.1. Giới thiệu thuật toán LLF</w:t>
             </w:r>
             <w:r>
               <w:rPr>
@@ -2057,7 +2422,7 @@
                 <w:sz w:val="24"/>
                 <w:szCs w:val="24"/>
               </w:rPr>
-              <w:instrText xml:space="preserve"> PAGEREF _Toc198818802 \h </w:instrText>
+              <w:instrText xml:space="preserve"> PAGEREF _Toc199004007 \h </w:instrText>
             </w:r>
             <w:r>
               <w:rPr>
@@ -2086,7 +2451,7 @@
                 <w:sz w:val="24"/>
                 <w:szCs w:val="24"/>
               </w:rPr>
-              <w:t>9</w:t>
+              <w:t>13</w:t>
             </w:r>
             <w:r>
               <w:rPr>
@@ -2114,7 +2479,7 @@
               <w:szCs w:val="28"/>
             </w:rPr>
           </w:pPr>
-          <w:hyperlink w:anchor="_Toc198818803" w:history="1">
+          <w:hyperlink w:anchor="_Toc199004008" w:history="1">
             <w:r>
               <w:rPr>
                 <w:rStyle w:val="Hyperlink"/>
@@ -2124,59 +2489,8 @@
                 <w:noProof/>
                 <w:sz w:val="24"/>
                 <w:szCs w:val="24"/>
-                <w:lang w:val="vi-VN"/>
-              </w:rPr>
-              <w:t>2.</w:t>
-            </w:r>
-            <w:r>
-              <w:rPr>
-                <w:rStyle w:val="Hyperlink"/>
-                <w:rFonts w:ascii="Times New Roman" w:hAnsi="Times New Roman" w:cs="Times New Roman"/>
-                <w:b/>
-                <w:bCs/>
-                <w:noProof/>
-                <w:sz w:val="24"/>
-                <w:szCs w:val="24"/>
-              </w:rPr>
-              <w:t>3</w:t>
-            </w:r>
-            <w:r>
-              <w:rPr>
-                <w:rStyle w:val="Hyperlink"/>
-                <w:rFonts w:ascii="Times New Roman" w:hAnsi="Times New Roman" w:cs="Times New Roman"/>
-                <w:b/>
-                <w:bCs/>
-                <w:noProof/>
-                <w:sz w:val="24"/>
-                <w:szCs w:val="24"/>
-                <w:lang w:val="vi-VN"/>
-              </w:rPr>
-              <w:t xml:space="preserve">. </w:t>
-            </w:r>
-            <w:r>
-              <w:rPr>
-                <w:rStyle w:val="Hyperlink"/>
-                <w:rFonts w:ascii="Times New Roman" w:hAnsi="Times New Roman" w:cs="Times New Roman"/>
-                <w:b/>
-                <w:bCs/>
-                <w:noProof/>
-                <w:sz w:val="24"/>
-                <w:szCs w:val="24"/>
-              </w:rPr>
-              <w:t>Nhận</w:t>
-            </w:r>
-            <w:r>
-              <w:rPr>
-                <w:rStyle w:val="Hyperlink"/>
-                <w:rFonts w:ascii="Times New Roman" w:hAnsi="Times New Roman" w:cs="Times New Roman"/>
-                <w:b/>
-                <w:bCs/>
-                <w:noProof/>
-                <w:sz w:val="24"/>
-                <w:szCs w:val="24"/>
-                <w:lang w:val="vi-VN"/>
-              </w:rPr>
-              <w:t xml:space="preserve"> xét thuật toán</w:t>
+              </w:rPr>
+              <w:t>3.2. Cài đặt chương trình</w:t>
             </w:r>
             <w:r>
               <w:rPr>
@@ -2206,7 +2520,7 @@
                 <w:sz w:val="24"/>
                 <w:szCs w:val="24"/>
               </w:rPr>
-              <w:instrText xml:space="preserve"> PAGEREF _Toc198818803 \h </w:instrText>
+              <w:instrText xml:space="preserve"> PAGEREF _Toc199004008 \h </w:instrText>
             </w:r>
             <w:r>
               <w:rPr>
@@ -2235,7 +2549,7 @@
                 <w:sz w:val="24"/>
                 <w:szCs w:val="24"/>
               </w:rPr>
-              <w:t>11</w:t>
+              <w:t>14</w:t>
             </w:r>
             <w:r>
               <w:rPr>
@@ -2254,47 +2568,34 @@
             <w:pStyle w:val="TOC2"/>
             <w:rPr>
               <w:rFonts w:eastAsiaTheme="minorEastAsia"/>
-              <w:sz w:val="32"/>
-              <w:szCs w:val="32"/>
+              <w:b w:val="0"/>
+              <w:bCs w:val="0"/>
+              <w:sz w:val="24"/>
+              <w:szCs w:val="24"/>
             </w:rPr>
           </w:pPr>
-          <w:hyperlink w:anchor="_Toc198818804" w:history="1">
+          <w:hyperlink w:anchor="_Toc199004009" w:history="1">
             <w:r>
               <w:rPr>
                 <w:rStyle w:val="Hyperlink"/>
-                <w:rFonts w:eastAsia="Times"/>
-              </w:rPr>
-              <w:t>III.</w:t>
+              </w:rPr>
+              <w:t>IV.</w:t>
             </w:r>
             <w:r>
               <w:rPr>
                 <w:rFonts w:eastAsiaTheme="minorEastAsia"/>
-                <w:sz w:val="32"/>
-                <w:szCs w:val="32"/>
+                <w:b w:val="0"/>
+                <w:bCs w:val="0"/>
+                <w:sz w:val="24"/>
+                <w:szCs w:val="24"/>
               </w:rPr>
               <w:tab/>
             </w:r>
             <w:r>
               <w:rPr>
                 <w:rStyle w:val="Hyperlink"/>
-                <w:rFonts w:eastAsia="Times"/>
-              </w:rPr>
-              <w:t>THUẬT</w:t>
-            </w:r>
-            <w:r>
-              <w:rPr>
-                <w:rStyle w:val="Hyperlink"/>
-                <w:rFonts w:eastAsia="Times"/>
-                <w:lang w:val="vi-VN"/>
-              </w:rPr>
-              <w:t xml:space="preserve"> TOÁN </w:t>
-            </w:r>
-            <w:r>
-              <w:rPr>
-                <w:rStyle w:val="Hyperlink"/>
-                <w:rFonts w:eastAsia="Times"/>
-              </w:rPr>
-              <w:t>LEAST LAXITY FIRST (LLF)</w:t>
+              </w:rPr>
+              <w:t>THUẬT TOÁN RATE MONOTONIC (RM)</w:t>
             </w:r>
             <w:r>
               <w:rPr>
@@ -2312,7 +2613,7 @@
               <w:rPr>
                 <w:webHidden/>
               </w:rPr>
-              <w:instrText xml:space="preserve"> PAGEREF _Toc198818804 \h </w:instrText>
+              <w:instrText xml:space="preserve"> PAGEREF _Toc199004009 \h </w:instrText>
             </w:r>
             <w:r>
               <w:rPr>
@@ -2329,7 +2630,7 @@
               <w:rPr>
                 <w:webHidden/>
               </w:rPr>
-              <w:t>13</w:t>
+              <w:t>18</w:t>
             </w:r>
             <w:r>
               <w:rPr>
@@ -2353,7 +2654,7 @@
               <w:szCs w:val="28"/>
             </w:rPr>
           </w:pPr>
-          <w:hyperlink w:anchor="_Toc198818805" w:history="1">
+          <w:hyperlink w:anchor="_Toc199004010" w:history="1">
             <w:r>
               <w:rPr>
                 <w:rStyle w:val="Hyperlink"/>
@@ -2363,8 +2664,9 @@
                 <w:noProof/>
                 <w:sz w:val="24"/>
                 <w:szCs w:val="24"/>
-              </w:rPr>
-              <w:t>3.1. Giới thiệu thuật toán LLF</w:t>
+                <w:lang w:val="vi-VN"/>
+              </w:rPr>
+              <w:t>4.1. Giới thiệu thuật toán RM</w:t>
             </w:r>
             <w:r>
               <w:rPr>
@@ -2394,7 +2696,7 @@
                 <w:sz w:val="24"/>
                 <w:szCs w:val="24"/>
               </w:rPr>
-              <w:instrText xml:space="preserve"> PAGEREF _Toc198818805 \h </w:instrText>
+              <w:instrText xml:space="preserve"> PAGEREF _Toc199004010 \h </w:instrText>
             </w:r>
             <w:r>
               <w:rPr>
@@ -2423,7 +2725,7 @@
                 <w:sz w:val="24"/>
                 <w:szCs w:val="24"/>
               </w:rPr>
-              <w:t>13</w:t>
+              <w:t>18</w:t>
             </w:r>
             <w:r>
               <w:rPr>
@@ -2451,7 +2753,7 @@
               <w:szCs w:val="28"/>
             </w:rPr>
           </w:pPr>
-          <w:hyperlink w:anchor="_Toc198818806" w:history="1">
+          <w:hyperlink w:anchor="_Toc199004011" w:history="1">
             <w:r>
               <w:rPr>
                 <w:rStyle w:val="Hyperlink"/>
@@ -2461,8 +2763,9 @@
                 <w:noProof/>
                 <w:sz w:val="24"/>
                 <w:szCs w:val="24"/>
-              </w:rPr>
-              <w:t>3.2. Cài đặt chương trình</w:t>
+                <w:lang w:val="vi-VN"/>
+              </w:rPr>
+              <w:t>4.2. Cài đặt chương trình</w:t>
             </w:r>
             <w:r>
               <w:rPr>
@@ -2492,7 +2795,7 @@
                 <w:sz w:val="24"/>
                 <w:szCs w:val="24"/>
               </w:rPr>
-              <w:instrText xml:space="preserve"> PAGEREF _Toc198818806 \h </w:instrText>
+              <w:instrText xml:space="preserve"> PAGEREF _Toc199004011 \h </w:instrText>
             </w:r>
             <w:r>
               <w:rPr>
@@ -2521,7 +2824,7 @@
                 <w:sz w:val="24"/>
                 <w:szCs w:val="24"/>
               </w:rPr>
-              <w:t>14</w:t>
+              <w:t>19</w:t>
             </w:r>
             <w:r>
               <w:rPr>
@@ -2530,79 +2833,6 @@
                 <w:webHidden/>
                 <w:sz w:val="24"/>
                 <w:szCs w:val="24"/>
-              </w:rPr>
-              <w:fldChar w:fldCharType="end"/>
-            </w:r>
-          </w:hyperlink>
-        </w:p>
-        <w:p>
-          <w:pPr>
-            <w:pStyle w:val="TOC2"/>
-            <w:rPr>
-              <w:rFonts w:eastAsiaTheme="minorEastAsia"/>
-              <w:sz w:val="32"/>
-              <w:szCs w:val="32"/>
-            </w:rPr>
-          </w:pPr>
-          <w:hyperlink w:anchor="_Toc198818807" w:history="1">
-            <w:r>
-              <w:rPr>
-                <w:rStyle w:val="Hyperlink"/>
-              </w:rPr>
-              <w:t>IV.</w:t>
-            </w:r>
-            <w:r>
-              <w:rPr>
-                <w:rFonts w:eastAsiaTheme="minorEastAsia"/>
-                <w:sz w:val="32"/>
-                <w:szCs w:val="32"/>
-              </w:rPr>
-              <w:tab/>
-            </w:r>
-            <w:r>
-              <w:rPr>
-                <w:rStyle w:val="Hyperlink"/>
-              </w:rPr>
-              <w:t>THUẬT TOÁN RATE MONOTONIC (RM)</w:t>
-            </w:r>
-            <w:r>
-              <w:rPr>
-                <w:webHidden/>
-              </w:rPr>
-              <w:tab/>
-            </w:r>
-            <w:r>
-              <w:rPr>
-                <w:webHidden/>
-              </w:rPr>
-              <w:fldChar w:fldCharType="begin"/>
-            </w:r>
-            <w:r>
-              <w:rPr>
-                <w:webHidden/>
-              </w:rPr>
-              <w:instrText xml:space="preserve"> PAGEREF _Toc198818807 \h </w:instrText>
-            </w:r>
-            <w:r>
-              <w:rPr>
-                <w:webHidden/>
-              </w:rPr>
-            </w:r>
-            <w:r>
-              <w:rPr>
-                <w:webHidden/>
-              </w:rPr>
-              <w:fldChar w:fldCharType="separate"/>
-            </w:r>
-            <w:r>
-              <w:rPr>
-                <w:webHidden/>
-              </w:rPr>
-              <w:t>18</w:t>
-            </w:r>
-            <w:r>
-              <w:rPr>
-                <w:webHidden/>
               </w:rPr>
               <w:fldChar w:fldCharType="end"/>
             </w:r>
@@ -2618,11 +2848,11 @@
             <w:rPr>
               <w:rFonts w:ascii="Times New Roman" w:eastAsiaTheme="minorEastAsia" w:hAnsi="Times New Roman" w:cs="Times New Roman"/>
               <w:noProof/>
-              <w:sz w:val="28"/>
-              <w:szCs w:val="28"/>
+              <w:sz w:val="24"/>
+              <w:szCs w:val="24"/>
             </w:rPr>
           </w:pPr>
-          <w:hyperlink w:anchor="_Toc198818808" w:history="1">
+          <w:hyperlink w:anchor="_Toc199004012" w:history="1">
             <w:r>
               <w:rPr>
                 <w:rStyle w:val="Hyperlink"/>
@@ -2634,7 +2864,7 @@
                 <w:szCs w:val="24"/>
                 <w:lang w:val="vi-VN"/>
               </w:rPr>
-              <w:t>4.1. Giới thiệu thuật toán RM</w:t>
+              <w:t>4.3. Nhận xét thuật toán</w:t>
             </w:r>
             <w:r>
               <w:rPr>
@@ -2664,205 +2894,7 @@
                 <w:sz w:val="24"/>
                 <w:szCs w:val="24"/>
               </w:rPr>
-              <w:instrText xml:space="preserve"> PAGEREF _Toc198818808 \h </w:instrText>
-            </w:r>
-            <w:r>
-              <w:rPr>
-                <w:rFonts w:ascii="Times New Roman" w:hAnsi="Times New Roman" w:cs="Times New Roman"/>
-                <w:noProof/>
-                <w:webHidden/>
-                <w:sz w:val="24"/>
-                <w:szCs w:val="24"/>
-              </w:rPr>
-            </w:r>
-            <w:r>
-              <w:rPr>
-                <w:rFonts w:ascii="Times New Roman" w:hAnsi="Times New Roman" w:cs="Times New Roman"/>
-                <w:noProof/>
-                <w:webHidden/>
-                <w:sz w:val="24"/>
-                <w:szCs w:val="24"/>
-              </w:rPr>
-              <w:fldChar w:fldCharType="separate"/>
-            </w:r>
-            <w:r>
-              <w:rPr>
-                <w:rFonts w:ascii="Times New Roman" w:hAnsi="Times New Roman" w:cs="Times New Roman"/>
-                <w:noProof/>
-                <w:webHidden/>
-                <w:sz w:val="24"/>
-                <w:szCs w:val="24"/>
-              </w:rPr>
-              <w:t>18</w:t>
-            </w:r>
-            <w:r>
-              <w:rPr>
-                <w:rFonts w:ascii="Times New Roman" w:hAnsi="Times New Roman" w:cs="Times New Roman"/>
-                <w:noProof/>
-                <w:webHidden/>
-                <w:sz w:val="24"/>
-                <w:szCs w:val="24"/>
-              </w:rPr>
-              <w:fldChar w:fldCharType="end"/>
-            </w:r>
-          </w:hyperlink>
-        </w:p>
-        <w:p>
-          <w:pPr>
-            <w:pStyle w:val="TOC3"/>
-            <w:tabs>
-              <w:tab w:val="right" w:leader="dot" w:pos="10790"/>
-            </w:tabs>
-            <w:spacing w:line="360" w:lineRule="auto"/>
-            <w:rPr>
-              <w:rFonts w:ascii="Times New Roman" w:eastAsiaTheme="minorEastAsia" w:hAnsi="Times New Roman" w:cs="Times New Roman"/>
-              <w:noProof/>
-              <w:sz w:val="28"/>
-              <w:szCs w:val="28"/>
-            </w:rPr>
-          </w:pPr>
-          <w:hyperlink w:anchor="_Toc198818809" w:history="1">
-            <w:r>
-              <w:rPr>
-                <w:rStyle w:val="Hyperlink"/>
-                <w:rFonts w:ascii="Times New Roman" w:hAnsi="Times New Roman" w:cs="Times New Roman"/>
-                <w:b/>
-                <w:bCs/>
-                <w:noProof/>
-                <w:sz w:val="24"/>
-                <w:szCs w:val="24"/>
-                <w:lang w:val="vi-VN"/>
-              </w:rPr>
-              <w:t>4.2. Cài đặt chương trình</w:t>
-            </w:r>
-            <w:r>
-              <w:rPr>
-                <w:rFonts w:ascii="Times New Roman" w:hAnsi="Times New Roman" w:cs="Times New Roman"/>
-                <w:noProof/>
-                <w:webHidden/>
-                <w:sz w:val="24"/>
-                <w:szCs w:val="24"/>
-              </w:rPr>
-              <w:tab/>
-            </w:r>
-            <w:r>
-              <w:rPr>
-                <w:rFonts w:ascii="Times New Roman" w:hAnsi="Times New Roman" w:cs="Times New Roman"/>
-                <w:noProof/>
-                <w:webHidden/>
-                <w:sz w:val="24"/>
-                <w:szCs w:val="24"/>
-              </w:rPr>
-              <w:fldChar w:fldCharType="begin"/>
-            </w:r>
-            <w:r>
-              <w:rPr>
-                <w:rFonts w:ascii="Times New Roman" w:hAnsi="Times New Roman" w:cs="Times New Roman"/>
-                <w:noProof/>
-                <w:webHidden/>
-                <w:sz w:val="24"/>
-                <w:szCs w:val="24"/>
-              </w:rPr>
-              <w:instrText xml:space="preserve"> PAGEREF _Toc198818809 \h </w:instrText>
-            </w:r>
-            <w:r>
-              <w:rPr>
-                <w:rFonts w:ascii="Times New Roman" w:hAnsi="Times New Roman" w:cs="Times New Roman"/>
-                <w:noProof/>
-                <w:webHidden/>
-                <w:sz w:val="24"/>
-                <w:szCs w:val="24"/>
-              </w:rPr>
-            </w:r>
-            <w:r>
-              <w:rPr>
-                <w:rFonts w:ascii="Times New Roman" w:hAnsi="Times New Roman" w:cs="Times New Roman"/>
-                <w:noProof/>
-                <w:webHidden/>
-                <w:sz w:val="24"/>
-                <w:szCs w:val="24"/>
-              </w:rPr>
-              <w:fldChar w:fldCharType="separate"/>
-            </w:r>
-            <w:r>
-              <w:rPr>
-                <w:rFonts w:ascii="Times New Roman" w:hAnsi="Times New Roman" w:cs="Times New Roman"/>
-                <w:noProof/>
-                <w:webHidden/>
-                <w:sz w:val="24"/>
-                <w:szCs w:val="24"/>
-              </w:rPr>
-              <w:t>19</w:t>
-            </w:r>
-            <w:r>
-              <w:rPr>
-                <w:rFonts w:ascii="Times New Roman" w:hAnsi="Times New Roman" w:cs="Times New Roman"/>
-                <w:noProof/>
-                <w:webHidden/>
-                <w:sz w:val="24"/>
-                <w:szCs w:val="24"/>
-              </w:rPr>
-              <w:fldChar w:fldCharType="end"/>
-            </w:r>
-          </w:hyperlink>
-        </w:p>
-        <w:p>
-          <w:pPr>
-            <w:pStyle w:val="TOC3"/>
-            <w:tabs>
-              <w:tab w:val="right" w:leader="dot" w:pos="10790"/>
-            </w:tabs>
-            <w:spacing w:line="360" w:lineRule="auto"/>
-            <w:rPr>
-              <w:rFonts w:ascii="Times New Roman" w:eastAsiaTheme="minorEastAsia" w:hAnsi="Times New Roman" w:cs="Times New Roman"/>
-              <w:noProof/>
-              <w:sz w:val="28"/>
-              <w:szCs w:val="28"/>
-            </w:rPr>
-          </w:pPr>
-          <w:hyperlink w:anchor="_Toc198818810" w:history="1">
-            <w:r>
-              <w:rPr>
-                <w:rStyle w:val="Hyperlink"/>
-                <w:rFonts w:ascii="Times New Roman" w:hAnsi="Times New Roman" w:cs="Times New Roman"/>
-                <w:b/>
-                <w:bCs/>
-                <w:noProof/>
-                <w:sz w:val="24"/>
-                <w:szCs w:val="24"/>
-                <w:lang w:val="vi-VN"/>
-              </w:rPr>
-              <w:t>4.3. Nhận xét thuật toán</w:t>
-            </w:r>
-            <w:r>
-              <w:rPr>
-                <w:rFonts w:ascii="Times New Roman" w:hAnsi="Times New Roman" w:cs="Times New Roman"/>
-                <w:noProof/>
-                <w:webHidden/>
-                <w:sz w:val="24"/>
-                <w:szCs w:val="24"/>
-              </w:rPr>
-              <w:tab/>
-            </w:r>
-            <w:r>
-              <w:rPr>
-                <w:rFonts w:ascii="Times New Roman" w:hAnsi="Times New Roman" w:cs="Times New Roman"/>
-                <w:noProof/>
-                <w:webHidden/>
-                <w:sz w:val="24"/>
-                <w:szCs w:val="24"/>
-              </w:rPr>
-              <w:fldChar w:fldCharType="begin"/>
-            </w:r>
-            <w:r>
-              <w:rPr>
-                <w:rFonts w:ascii="Times New Roman" w:hAnsi="Times New Roman" w:cs="Times New Roman"/>
-                <w:noProof/>
-                <w:webHidden/>
-                <w:sz w:val="24"/>
-                <w:szCs w:val="24"/>
-              </w:rPr>
-              <w:instrText xml:space="preserve"> PAGEREF _Toc198818810 \h </w:instrText>
+              <w:instrText xml:space="preserve"> PAGEREF _Toc199004012 \h </w:instrText>
             </w:r>
             <w:r>
               <w:rPr>
@@ -2910,16 +2942,19 @@
             <w:pStyle w:val="TOC1"/>
             <w:rPr>
               <w:rFonts w:eastAsiaTheme="minorEastAsia"/>
-              <w:sz w:val="36"/>
-              <w:szCs w:val="36"/>
+              <w:b w:val="0"/>
+              <w:bCs w:val="0"/>
+              <w:sz w:val="24"/>
+              <w:szCs w:val="24"/>
+              <w:lang w:val="en-US"/>
             </w:rPr>
           </w:pPr>
-          <w:hyperlink w:anchor="_Toc198818811" w:history="1">
+          <w:hyperlink w:anchor="_Toc199004013" w:history="1">
             <w:r>
               <w:rPr>
                 <w:rStyle w:val="Hyperlink"/>
               </w:rPr>
-              <w:t>C. Tài liệu tham khảo</w:t>
+              <w:t>C. Mã nguồn (source code)</w:t>
             </w:r>
             <w:r>
               <w:rPr>
@@ -2937,7 +2972,69 @@
               <w:rPr>
                 <w:webHidden/>
               </w:rPr>
-              <w:instrText xml:space="preserve"> PAGEREF _Toc198818811 \h </w:instrText>
+              <w:instrText xml:space="preserve"> PAGEREF _Toc199004013 \h </w:instrText>
+            </w:r>
+            <w:r>
+              <w:rPr>
+                <w:webHidden/>
+              </w:rPr>
+            </w:r>
+            <w:r>
+              <w:rPr>
+                <w:webHidden/>
+              </w:rPr>
+              <w:fldChar w:fldCharType="separate"/>
+            </w:r>
+            <w:r>
+              <w:rPr>
+                <w:webHidden/>
+              </w:rPr>
+              <w:t>23</w:t>
+            </w:r>
+            <w:r>
+              <w:rPr>
+                <w:webHidden/>
+              </w:rPr>
+              <w:fldChar w:fldCharType="end"/>
+            </w:r>
+          </w:hyperlink>
+        </w:p>
+        <w:p>
+          <w:pPr>
+            <w:pStyle w:val="TOC1"/>
+            <w:rPr>
+              <w:rFonts w:eastAsiaTheme="minorEastAsia"/>
+              <w:b w:val="0"/>
+              <w:bCs w:val="0"/>
+              <w:sz w:val="24"/>
+              <w:szCs w:val="24"/>
+              <w:lang w:val="en-US"/>
+            </w:rPr>
+          </w:pPr>
+          <w:hyperlink w:anchor="_Toc199004014" w:history="1">
+            <w:r>
+              <w:rPr>
+                <w:rStyle w:val="Hyperlink"/>
+              </w:rPr>
+              <w:t>D. Tài liệu tham khảo</w:t>
+            </w:r>
+            <w:r>
+              <w:rPr>
+                <w:webHidden/>
+              </w:rPr>
+              <w:tab/>
+            </w:r>
+            <w:r>
+              <w:rPr>
+                <w:webHidden/>
+              </w:rPr>
+              <w:fldChar w:fldCharType="begin"/>
+            </w:r>
+            <w:r>
+              <w:rPr>
+                <w:webHidden/>
+              </w:rPr>
+              <w:instrText xml:space="preserve"> PAGEREF _Toc199004014 \h </w:instrText>
             </w:r>
             <w:r>
               <w:rPr>
@@ -3013,7 +3110,7 @@
           <w:lang w:val="vi-VN"/>
         </w:rPr>
       </w:pPr>
-      <w:bookmarkStart w:id="0" w:name="_Toc198818792"/>
+      <w:bookmarkStart w:id="0" w:name="_Toc199003994"/>
       <w:r>
         <w:rPr>
           <w:rFonts w:ascii="Times New Roman" w:hAnsi="Times New Roman" w:cs="Times New Roman"/>
@@ -3053,7 +3150,7 @@
           <w:szCs w:val="36"/>
         </w:rPr>
       </w:pPr>
-      <w:bookmarkStart w:id="1" w:name="_Toc198818793"/>
+      <w:bookmarkStart w:id="1" w:name="_Toc199003995"/>
       <w:r>
         <w:rPr>
           <w:rFonts w:ascii="Times New Roman" w:hAnsi="Times New Roman" w:cs="Times New Roman"/>
@@ -3109,7 +3206,7 @@
           <w:lang w:val="vi-VN"/>
         </w:rPr>
       </w:pPr>
-      <w:bookmarkStart w:id="2" w:name="_Toc198818794"/>
+      <w:bookmarkStart w:id="2" w:name="_Toc199003996"/>
       <w:r>
         <w:rPr>
           <w:rFonts w:ascii="Times New Roman" w:hAnsi="Times New Roman" w:cs="Times New Roman"/>
@@ -3267,7 +3364,7 @@
           <w:lang w:val="vi-VN"/>
         </w:rPr>
       </w:pPr>
-      <w:bookmarkStart w:id="3" w:name="_Toc198818795"/>
+      <w:bookmarkStart w:id="3" w:name="_Toc199003997"/>
       <w:r>
         <w:rPr>
           <w:rFonts w:ascii="Times New Roman" w:hAnsi="Times New Roman" w:cs="Times New Roman"/>
@@ -3329,7 +3426,7 @@
           <w:lang w:val="vi-VN"/>
         </w:rPr>
       </w:pPr>
-      <w:bookmarkStart w:id="4" w:name="_Toc198818796"/>
+      <w:bookmarkStart w:id="4" w:name="_Toc199003998"/>
       <w:r>
         <w:rPr>
           <w:rFonts w:ascii="Times New Roman" w:hAnsi="Times New Roman" w:cs="Times New Roman"/>
@@ -3358,7 +3455,7 @@
           <w:szCs w:val="40"/>
         </w:rPr>
       </w:pPr>
-      <w:bookmarkStart w:id="5" w:name="_Toc198818797"/>
+      <w:bookmarkStart w:id="5" w:name="_Toc199003999"/>
       <w:r>
         <w:rPr>
           <w:rFonts w:ascii="Times New Roman" w:hAnsi="Times New Roman" w:cs="Times New Roman"/>
@@ -4044,7 +4141,7 @@
           <w:lang w:val="vi-VN"/>
         </w:rPr>
       </w:pPr>
-      <w:bookmarkStart w:id="6" w:name="_Toc198818798"/>
+      <w:bookmarkStart w:id="6" w:name="_Toc199004000"/>
       <w:r>
         <w:rPr>
           <w:rFonts w:ascii="Times New Roman" w:hAnsi="Times New Roman" w:cs="Times New Roman"/>
@@ -6281,7 +6378,7 @@
           <w:lang w:val="vi-VN"/>
         </w:rPr>
       </w:pPr>
-      <w:bookmarkStart w:id="7" w:name="_Toc198818799"/>
+      <w:bookmarkStart w:id="7" w:name="_Toc199004001"/>
       <w:r>
         <w:rPr>
           <w:rFonts w:ascii="Times New Roman" w:hAnsi="Times New Roman" w:cs="Times New Roman"/>
@@ -6562,7 +6659,7 @@
           <w:lang w:val="vi-VN"/>
         </w:rPr>
       </w:pPr>
-      <w:bookmarkStart w:id="8" w:name="_Toc198818800"/>
+      <w:bookmarkStart w:id="8" w:name="_Toc199004002"/>
       <w:r>
         <w:rPr>
           <w:rFonts w:ascii="Times New Roman" w:eastAsia="Times New Roman" w:hAnsi="Times New Roman" w:cs="Times New Roman"/>
@@ -6591,7 +6688,7 @@
           <w:lang w:val="vi-VN"/>
         </w:rPr>
       </w:pPr>
-      <w:bookmarkStart w:id="9" w:name="_Toc198818801"/>
+      <w:bookmarkStart w:id="9" w:name="_Toc199004003"/>
       <w:r>
         <w:rPr>
           <w:rFonts w:ascii="Times New Roman" w:eastAsia="Times New Roman" w:hAnsi="Times New Roman" w:cs="Times New Roman"/>
@@ -6880,7 +6977,7 @@
         </w:rPr>
       </w:pPr>
       <w:bookmarkStart w:id="10" w:name="_31g97g7be1z" w:colFirst="0" w:colLast="0"/>
-      <w:bookmarkStart w:id="11" w:name="_Toc198818802"/>
+      <w:bookmarkStart w:id="11" w:name="_Toc199004004"/>
       <w:bookmarkEnd w:id="10"/>
       <w:r>
         <w:rPr>
@@ -9003,7 +9100,7 @@
           <w:lang w:val="vi-VN"/>
         </w:rPr>
       </w:pPr>
-      <w:bookmarkStart w:id="12" w:name="_Toc198818803"/>
+      <w:bookmarkStart w:id="12" w:name="_Toc199004005"/>
       <w:r>
         <w:rPr>
           <w:rFonts w:ascii="Times New Roman" w:hAnsi="Times New Roman" w:cs="Times New Roman"/>
@@ -9580,7 +9677,7 @@
         </w:rPr>
       </w:pPr>
       <w:bookmarkStart w:id="14" w:name="_l3l6qd8gs2fu" w:colFirst="0" w:colLast="0"/>
-      <w:bookmarkStart w:id="15" w:name="_Toc198818804"/>
+      <w:bookmarkStart w:id="15" w:name="_Toc199004006"/>
       <w:bookmarkEnd w:id="14"/>
       <w:r>
         <w:rPr>
@@ -9688,7 +9785,7 @@
           <w:szCs w:val="32"/>
         </w:rPr>
       </w:pPr>
-      <w:bookmarkStart w:id="16" w:name="_Toc198818805"/>
+      <w:bookmarkStart w:id="16" w:name="_Toc199004007"/>
       <w:r>
         <w:rPr>
           <w:rFonts w:ascii="Times New Roman" w:hAnsi="Times New Roman" w:cs="Times New Roman"/>
@@ -10410,7 +10507,7 @@
         </w:rPr>
       </w:pPr>
       <w:bookmarkStart w:id="19" w:name="_jxjg1fkzdjbx" w:colFirst="0" w:colLast="0"/>
-      <w:bookmarkStart w:id="20" w:name="_Toc198818806"/>
+      <w:bookmarkStart w:id="20" w:name="_Toc199004008"/>
       <w:bookmarkEnd w:id="19"/>
       <w:r>
         <w:rPr>
@@ -11668,7 +11765,7 @@
           <w:szCs w:val="36"/>
         </w:rPr>
       </w:pPr>
-      <w:bookmarkStart w:id="23" w:name="_Toc198818807"/>
+      <w:bookmarkStart w:id="23" w:name="_Toc199004009"/>
       <w:r>
         <w:rPr>
           <w:rFonts w:ascii="Times New Roman" w:hAnsi="Times New Roman" w:cs="Times New Roman"/>
@@ -11697,7 +11794,7 @@
           <w:lang w:val="vi-VN"/>
         </w:rPr>
       </w:pPr>
-      <w:bookmarkStart w:id="24" w:name="_Toc198818808"/>
+      <w:bookmarkStart w:id="24" w:name="_Toc199004010"/>
       <w:r>
         <w:rPr>
           <w:rFonts w:ascii="Times New Roman" w:hAnsi="Times New Roman" w:cs="Times New Roman"/>
@@ -12637,7 +12734,7 @@
           <w:lang w:val="vi-VN"/>
         </w:rPr>
       </w:pPr>
-      <w:bookmarkStart w:id="25" w:name="_Toc198818809"/>
+      <w:bookmarkStart w:id="25" w:name="_Toc199004011"/>
       <w:r>
         <w:rPr>
           <w:rFonts w:ascii="Times New Roman" w:hAnsi="Times New Roman" w:cs="Times New Roman"/>
@@ -14696,7 +14793,7 @@
         </w:rPr>
         <w:lastRenderedPageBreak/>
         <w:drawing>
-          <wp:inline distT="0" distB="0" distL="0" distR="0" wp14:anchorId="40D6EEF9" wp14:editId="43504609">
+          <wp:inline distT="0" distB="0" distL="0" distR="0" wp14:anchorId="40D6EEF9" wp14:editId="755FBD01">
             <wp:extent cx="6399664" cy="3593989"/>
             <wp:effectExtent l="0" t="0" r="1270" b="6985"/>
             <wp:docPr id="363944828" name="Picture 2"/>
@@ -15463,7 +15560,7 @@
           <w:sz w:val="28"/>
         </w:rPr>
         <w:drawing>
-          <wp:inline distT="0" distB="0" distL="0" distR="0" wp14:anchorId="16ED5652" wp14:editId="621B1061">
+          <wp:inline distT="0" distB="0" distL="0" distR="0" wp14:anchorId="16ED5652" wp14:editId="59DC596E">
             <wp:extent cx="6744728" cy="3787775"/>
             <wp:effectExtent l="0" t="0" r="0" b="3175"/>
             <wp:docPr id="725090797" name="Picture 3"/>
@@ -15590,7 +15687,7 @@
           <w:lang w:val="vi-VN"/>
         </w:rPr>
       </w:pPr>
-      <w:bookmarkStart w:id="26" w:name="_Toc198818810"/>
+      <w:bookmarkStart w:id="26" w:name="_Toc199004012"/>
       <w:r>
         <w:rPr>
           <w:rFonts w:ascii="Times New Roman" w:hAnsi="Times New Roman" w:cs="Times New Roman"/>
@@ -15899,6 +15996,7 @@
     <w:p>
       <w:pPr>
         <w:pStyle w:val="Heading1"/>
+        <w:spacing w:line="360" w:lineRule="auto"/>
         <w:rPr>
           <w:rFonts w:ascii="Times New Roman" w:hAnsi="Times New Roman" w:cs="Times New Roman"/>
           <w:b/>
@@ -15907,18 +16005,111 @@
           <w:lang w:val="vi-VN"/>
         </w:rPr>
       </w:pPr>
-      <w:bookmarkStart w:id="27" w:name="_Toc198818811"/>
+      <w:bookmarkStart w:id="27" w:name="_Toc199004013"/>
       <w:r>
         <w:rPr>
           <w:rFonts w:ascii="Times New Roman" w:hAnsi="Times New Roman" w:cs="Times New Roman"/>
           <w:b/>
           <w:bCs/>
           <w:color w:val="auto"/>
-          <w:lang w:val="vi-VN"/>
-        </w:rPr>
-        <w:t>C. Tài liệu tham khảo</w:t>
+        </w:rPr>
+        <w:t>C</w:t>
+      </w:r>
+      <w:r>
+        <w:rPr>
+          <w:rFonts w:ascii="Times New Roman" w:hAnsi="Times New Roman" w:cs="Times New Roman"/>
+          <w:b/>
+          <w:bCs/>
+          <w:color w:val="auto"/>
+          <w:lang w:val="vi-VN"/>
+        </w:rPr>
+        <w:t xml:space="preserve">. </w:t>
+      </w:r>
+      <w:r>
+        <w:rPr>
+          <w:rFonts w:ascii="Times New Roman" w:hAnsi="Times New Roman" w:cs="Times New Roman"/>
+          <w:b/>
+          <w:bCs/>
+          <w:color w:val="auto"/>
+        </w:rPr>
+        <w:t>Mã</w:t>
+      </w:r>
+      <w:r>
+        <w:rPr>
+          <w:rFonts w:ascii="Times New Roman" w:hAnsi="Times New Roman" w:cs="Times New Roman"/>
+          <w:b/>
+          <w:bCs/>
+          <w:color w:val="auto"/>
+          <w:lang w:val="vi-VN"/>
+        </w:rPr>
+        <w:t xml:space="preserve"> nguồn (source code)</w:t>
       </w:r>
       <w:bookmarkEnd w:id="27"/>
+    </w:p>
+    <w:p>
+      <w:pPr>
+        <w:spacing w:line="360" w:lineRule="auto"/>
+        <w:ind w:firstLine="426"/>
+        <w:rPr>
+          <w:rFonts w:ascii="Times New Roman" w:hAnsi="Times New Roman" w:cs="Times New Roman"/>
+          <w:sz w:val="28"/>
+          <w:szCs w:val="28"/>
+          <w:lang w:val="vi-VN"/>
+        </w:rPr>
+      </w:pPr>
+      <w:r>
+        <w:rPr>
+          <w:rFonts w:ascii="Times New Roman" w:hAnsi="Times New Roman" w:cs="Times New Roman"/>
+          <w:sz w:val="28"/>
+          <w:szCs w:val="28"/>
+          <w:lang w:val="vi-VN"/>
+        </w:rPr>
+        <w:t xml:space="preserve">Github: </w:t>
+      </w:r>
+      <w:hyperlink r:id="rId23" w:history="1">
+        <w:r>
+          <w:rPr>
+            <w:rStyle w:val="Hyperlink"/>
+            <w:rFonts w:ascii="Times New Roman" w:hAnsi="Times New Roman" w:cs="Times New Roman"/>
+            <w:sz w:val="28"/>
+            <w:szCs w:val="28"/>
+          </w:rPr>
+          <w:t>Scheduling Real-time Tasks</w:t>
+        </w:r>
+      </w:hyperlink>
+    </w:p>
+    <w:p>
+      <w:pPr>
+        <w:pStyle w:val="Heading1"/>
+        <w:rPr>
+          <w:rFonts w:ascii="Times New Roman" w:hAnsi="Times New Roman" w:cs="Times New Roman"/>
+          <w:b/>
+          <w:bCs/>
+          <w:color w:val="auto"/>
+          <w:lang w:val="vi-VN"/>
+        </w:rPr>
+      </w:pPr>
+      <w:bookmarkStart w:id="28" w:name="_Toc199004014"/>
+      <w:r>
+        <w:rPr>
+          <w:rFonts w:ascii="Times New Roman" w:hAnsi="Times New Roman" w:cs="Times New Roman"/>
+          <w:b/>
+          <w:bCs/>
+          <w:color w:val="auto"/>
+        </w:rPr>
+        <w:t>D</w:t>
+      </w:r>
+      <w:r>
+        <w:rPr>
+          <w:rFonts w:ascii="Times New Roman" w:hAnsi="Times New Roman" w:cs="Times New Roman"/>
+          <w:b/>
+          <w:bCs/>
+          <w:color w:val="auto"/>
+          <w:lang w:val="vi-VN"/>
+        </w:rPr>
+        <w:t>. Tài liệu tham khảo</w:t>
+      </w:r>
+      <w:bookmarkEnd w:id="28"/>
     </w:p>
     <w:p>
       <w:pPr>
@@ -15959,7 +16150,7 @@
         </w:rPr>
         <w:t xml:space="preserve"> </w:t>
       </w:r>
-      <w:hyperlink r:id="rId23" w:history="1">
+      <w:hyperlink r:id="rId24" w:history="1">
         <w:r>
           <w:rPr>
             <w:rStyle w:val="Hyperlink"/>
@@ -15992,7 +16183,7 @@
         </w:rPr>
         <w:t>[2]</w:t>
       </w:r>
-      <w:bookmarkStart w:id="28" w:name="_Hlk198818623"/>
+      <w:bookmarkStart w:id="29" w:name="_Hlk198818623"/>
       <w:r>
         <w:rPr>
           <w:rFonts w:ascii="Times New Roman" w:hAnsi="Times New Roman" w:cs="Times New Roman"/>
@@ -16002,7 +16193,7 @@
         </w:rPr>
         <w:t xml:space="preserve"> </w:t>
       </w:r>
-      <w:bookmarkEnd w:id="28"/>
+      <w:bookmarkEnd w:id="29"/>
       <w:r>
         <w:rPr>
           <w:rFonts w:ascii="Times New Roman" w:hAnsi="Times New Roman" w:cs="Times New Roman"/>
@@ -16012,7 +16203,7 @@
         </w:rPr>
         <w:t xml:space="preserve">– </w:t>
       </w:r>
-      <w:hyperlink r:id="rId24" w:history="1">
+      <w:hyperlink r:id="rId25" w:history="1">
         <w:r>
           <w:rPr>
             <w:rStyle w:val="Hyperlink"/>
@@ -16176,7 +16367,7 @@
           <w:szCs w:val="28"/>
         </w:rPr>
       </w:pPr>
-      <w:hyperlink r:id="rId25" w:history="1">
+      <w:hyperlink r:id="rId26" w:history="1">
         <w:r>
           <w:rPr>
             <w:rFonts w:ascii="Times New Roman" w:hAnsi="Times New Roman" w:cs="Times New Roman"/>
@@ -20412,7 +20603,6 @@
   <w:style w:type="character" w:default="1" w:styleId="DefaultParagraphFont">
     <w:name w:val="Default Paragraph Font"/>
     <w:uiPriority w:val="1"/>
-    <w:semiHidden/>
     <w:unhideWhenUsed/>
   </w:style>
   <w:style w:type="table" w:default="1" w:styleId="TableNormal">

--- a/Report/it3070_btl.docx
+++ b/Report/it3070_btl.docx
@@ -1,6 +1,6 @@
 
 <file path=word/document.xml><?xml version="1.0" encoding="utf-8"?>
-<w:document xmlns:wpc="http://schemas.microsoft.com/office/word/2010/wordprocessingCanvas" xmlns:cx="http://schemas.microsoft.com/office/drawing/2014/chartex" xmlns:cx1="http://schemas.microsoft.com/office/drawing/2015/9/8/chartex" xmlns:cx2="http://schemas.microsoft.com/office/drawing/2015/10/21/chartex" xmlns:cx3="http://schemas.microsoft.com/office/drawing/2016/5/9/chartex" xmlns:cx4="http://schemas.microsoft.com/office/drawing/2016/5/10/chartex" xmlns:cx5="http://schemas.microsoft.com/office/drawing/2016/5/11/chartex" xmlns:cx6="http://schemas.microsoft.com/office/drawing/2016/5/12/chartex" xmlns:cx7="http://schemas.microsoft.com/office/drawing/2016/5/13/chartex" xmlns:cx8="http://schemas.microsoft.com/office/drawing/2016/5/14/chartex" xmlns:mc="http://schemas.openxmlformats.org/markup-compatibility/2006" xmlns:aink="http://schemas.microsoft.com/office/drawing/2016/ink" xmlns:am3d="http://schemas.microsoft.com/office/drawing/2017/model3d" xmlns:o="urn:schemas-microsoft-com:office:office" xmlns:oel="http://schemas.microsoft.com/office/2019/extlst" xmlns:r="http://schemas.openxmlformats.org/officeDocument/2006/relationships" xmlns:m="http://schemas.openxmlformats.org/officeDocument/2006/math" xmlns:v="urn:schemas-microsoft-com:vml" xmlns:wp14="http://schemas.microsoft.com/office/word/2010/wordprocessingDrawing" xmlns:wp="http://schemas.openxmlformats.org/drawingml/2006/wordprocessingDrawing" xmlns:w10="urn:schemas-microsoft-com:office:word" xmlns:w="http://schemas.openxmlformats.org/wordprocessingml/2006/main" xmlns:w14="http://schemas.microsoft.com/office/word/2010/wordml" xmlns:w15="http://schemas.microsoft.com/office/word/2012/wordml" xmlns:w16cex="http://schemas.microsoft.com/office/word/2018/wordml/cex" xmlns:w16cid="http://schemas.microsoft.com/office/word/2016/wordml/cid" xmlns:w16="http://schemas.microsoft.com/office/word/2018/wordml" xmlns:w16du="http://schemas.microsoft.com/office/word/2023/wordml/word16du" xmlns:w16sdtdh="http://schemas.microsoft.com/office/word/2020/wordml/sdtdatahash" xmlns:w16se="http://schemas.microsoft.com/office/word/2015/wordml/symex" xmlns:wpg="http://schemas.microsoft.com/office/word/2010/wordprocessingGroup" xmlns:wpi="http://schemas.microsoft.com/office/word/2010/wordprocessingInk" xmlns:wne="http://schemas.microsoft.com/office/word/2006/wordml" xmlns:wps="http://schemas.microsoft.com/office/word/2010/wordprocessingShape" mc:Ignorable="w14 w15 w16se w16cid w16 w16cex w16sdtdh w16du wp14">
+<w:document xmlns:wpc="http://schemas.microsoft.com/office/word/2010/wordprocessingCanvas" xmlns:cx="http://schemas.microsoft.com/office/drawing/2014/chartex" xmlns:cx1="http://schemas.microsoft.com/office/drawing/2015/9/8/chartex" xmlns:cx2="http://schemas.microsoft.com/office/drawing/2015/10/21/chartex" xmlns:cx3="http://schemas.microsoft.com/office/drawing/2016/5/9/chartex" xmlns:cx4="http://schemas.microsoft.com/office/drawing/2016/5/10/chartex" xmlns:cx5="http://schemas.microsoft.com/office/drawing/2016/5/11/chartex" xmlns:cx6="http://schemas.microsoft.com/office/drawing/2016/5/12/chartex" xmlns:cx7="http://schemas.microsoft.com/office/drawing/2016/5/13/chartex" xmlns:cx8="http://schemas.microsoft.com/office/drawing/2016/5/14/chartex" xmlns:mc="http://schemas.openxmlformats.org/markup-compatibility/2006" xmlns:aink="http://schemas.microsoft.com/office/drawing/2016/ink" xmlns:am3d="http://schemas.microsoft.com/office/drawing/2017/model3d" xmlns:o="urn:schemas-microsoft-com:office:office" xmlns:oel="http://schemas.microsoft.com/office/2019/extlst" xmlns:r="http://schemas.openxmlformats.org/officeDocument/2006/relationships" xmlns:m="http://schemas.openxmlformats.org/officeDocument/2006/math" xmlns:v="urn:schemas-microsoft-com:vml" xmlns:wp14="http://schemas.microsoft.com/office/word/2010/wordprocessingDrawing" xmlns:wp="http://schemas.openxmlformats.org/drawingml/2006/wordprocessingDrawing" xmlns:w10="urn:schemas-microsoft-com:office:word" xmlns:w="http://schemas.openxmlformats.org/wordprocessingml/2006/main" xmlns:w14="http://schemas.microsoft.com/office/word/2010/wordml" xmlns:w15="http://schemas.microsoft.com/office/word/2012/wordml" xmlns:w16cex="http://schemas.microsoft.com/office/word/2018/wordml/cex" xmlns:w16cid="http://schemas.microsoft.com/office/word/2016/wordml/cid" xmlns:w16="http://schemas.microsoft.com/office/word/2018/wordml" xmlns:w16du="http://schemas.microsoft.com/office/word/2023/wordml/word16du" xmlns:w16sdtdh="http://schemas.microsoft.com/office/word/2020/wordml/sdtdatahash" xmlns:w16sdtfl="http://schemas.microsoft.com/office/word/2024/wordml/sdtformatlock" xmlns:w16se="http://schemas.microsoft.com/office/word/2015/wordml/symex" xmlns:wpg="http://schemas.microsoft.com/office/word/2010/wordprocessingGroup" xmlns:wpi="http://schemas.microsoft.com/office/word/2010/wordprocessingInk" xmlns:wne="http://schemas.microsoft.com/office/word/2006/wordml" xmlns:wps="http://schemas.microsoft.com/office/word/2010/wordprocessingShape" mc:Ignorable="w14 w15 w16se w16cid w16 w16cex w16sdtdh w16sdtfl w16du wp14">
   <w:body>
     <w:p>
       <w:pPr>
@@ -1096,11 +1096,6 @@
             <w:pStyle w:val="TOC1"/>
             <w:rPr>
               <w:rFonts w:eastAsiaTheme="minorEastAsia"/>
-              <w:b w:val="0"/>
-              <w:bCs w:val="0"/>
-              <w:sz w:val="24"/>
-              <w:szCs w:val="24"/>
-              <w:lang w:val="en-US"/>
             </w:rPr>
           </w:pPr>
           <w:r>
@@ -1118,7 +1113,7 @@
             </w:rPr>
             <w:fldChar w:fldCharType="separate"/>
           </w:r>
-          <w:hyperlink w:anchor="_Toc199003994" w:history="1">
+          <w:hyperlink w:anchor="_Toc198818792" w:history="1">
             <w:r>
               <w:rPr>
                 <w:rStyle w:val="Hyperlink"/>
@@ -1141,7 +1136,7 @@
               <w:rPr>
                 <w:webHidden/>
               </w:rPr>
-              <w:instrText xml:space="preserve"> PAGEREF _Toc199003994 \h </w:instrText>
+              <w:instrText xml:space="preserve"> PAGEREF _Toc198818792 \h </w:instrText>
             </w:r>
             <w:r>
               <w:rPr>
@@ -1173,13 +1168,11 @@
             <w:pStyle w:val="TOC2"/>
             <w:rPr>
               <w:rFonts w:eastAsiaTheme="minorEastAsia"/>
-              <w:b w:val="0"/>
-              <w:bCs w:val="0"/>
-              <w:sz w:val="24"/>
-              <w:szCs w:val="24"/>
+              <w:sz w:val="32"/>
+              <w:szCs w:val="32"/>
             </w:rPr>
           </w:pPr>
-          <w:hyperlink w:anchor="_Toc199003995" w:history="1">
+          <w:hyperlink w:anchor="_Toc198818793" w:history="1">
             <w:r>
               <w:rPr>
                 <w:rStyle w:val="Hyperlink"/>
@@ -1189,10 +1182,8 @@
             <w:r>
               <w:rPr>
                 <w:rFonts w:eastAsiaTheme="minorEastAsia"/>
-                <w:b w:val="0"/>
-                <w:bCs w:val="0"/>
-                <w:sz w:val="24"/>
-                <w:szCs w:val="24"/>
+                <w:sz w:val="32"/>
+                <w:szCs w:val="32"/>
               </w:rPr>
               <w:tab/>
             </w:r>
@@ -1218,7 +1209,7 @@
               <w:rPr>
                 <w:webHidden/>
               </w:rPr>
-              <w:instrText xml:space="preserve"> PAGEREF _Toc199003995 \h </w:instrText>
+              <w:instrText xml:space="preserve"> PAGEREF _Toc198818793 \h </w:instrText>
             </w:r>
             <w:r>
               <w:rPr>
@@ -1250,13 +1241,11 @@
             <w:pStyle w:val="TOC2"/>
             <w:rPr>
               <w:rFonts w:eastAsiaTheme="minorEastAsia"/>
-              <w:b w:val="0"/>
-              <w:bCs w:val="0"/>
-              <w:sz w:val="24"/>
-              <w:szCs w:val="24"/>
+              <w:sz w:val="32"/>
+              <w:szCs w:val="32"/>
             </w:rPr>
           </w:pPr>
-          <w:hyperlink w:anchor="_Toc199003996" w:history="1">
+          <w:hyperlink w:anchor="_Toc198818794" w:history="1">
             <w:r>
               <w:rPr>
                 <w:rStyle w:val="Hyperlink"/>
@@ -1267,10 +1256,8 @@
             <w:r>
               <w:rPr>
                 <w:rFonts w:eastAsiaTheme="minorEastAsia"/>
-                <w:b w:val="0"/>
-                <w:bCs w:val="0"/>
-                <w:sz w:val="24"/>
-                <w:szCs w:val="24"/>
+                <w:sz w:val="32"/>
+                <w:szCs w:val="32"/>
               </w:rPr>
               <w:tab/>
             </w:r>
@@ -1296,7 +1283,7 @@
               <w:rPr>
                 <w:webHidden/>
               </w:rPr>
-              <w:instrText xml:space="preserve"> PAGEREF _Toc199003996 \h </w:instrText>
+              <w:instrText xml:space="preserve"> PAGEREF _Toc198818794 \h </w:instrText>
             </w:r>
             <w:r>
               <w:rPr>
@@ -1328,14 +1315,11 @@
             <w:pStyle w:val="TOC1"/>
             <w:rPr>
               <w:rFonts w:eastAsiaTheme="minorEastAsia"/>
-              <w:b w:val="0"/>
-              <w:bCs w:val="0"/>
-              <w:sz w:val="24"/>
-              <w:szCs w:val="24"/>
-              <w:lang w:val="en-US"/>
+              <w:sz w:val="36"/>
+              <w:szCs w:val="36"/>
             </w:rPr>
           </w:pPr>
-          <w:hyperlink w:anchor="_Toc199003997" w:history="1">
+          <w:hyperlink w:anchor="_Toc198818795" w:history="1">
             <w:r>
               <w:rPr>
                 <w:rStyle w:val="Hyperlink"/>
@@ -1358,7 +1342,7 @@
               <w:rPr>
                 <w:webHidden/>
               </w:rPr>
-              <w:instrText xml:space="preserve"> PAGEREF _Toc199003997 \h </w:instrText>
+              <w:instrText xml:space="preserve"> PAGEREF _Toc198818795 \h </w:instrText>
             </w:r>
             <w:r>
               <w:rPr>
@@ -1390,13 +1374,11 @@
             <w:pStyle w:val="TOC2"/>
             <w:rPr>
               <w:rFonts w:eastAsiaTheme="minorEastAsia"/>
-              <w:b w:val="0"/>
-              <w:bCs w:val="0"/>
-              <w:sz w:val="24"/>
-              <w:szCs w:val="24"/>
+              <w:sz w:val="32"/>
+              <w:szCs w:val="32"/>
             </w:rPr>
           </w:pPr>
-          <w:hyperlink w:anchor="_Toc199003998" w:history="1">
+          <w:hyperlink w:anchor="_Toc198818796" w:history="1">
             <w:r>
               <w:rPr>
                 <w:rStyle w:val="Hyperlink"/>
@@ -1407,10 +1389,8 @@
             <w:r>
               <w:rPr>
                 <w:rFonts w:eastAsiaTheme="minorEastAsia"/>
-                <w:b w:val="0"/>
-                <w:bCs w:val="0"/>
-                <w:sz w:val="24"/>
-                <w:szCs w:val="24"/>
+                <w:sz w:val="32"/>
+                <w:szCs w:val="32"/>
               </w:rPr>
               <w:tab/>
             </w:r>
@@ -1436,7 +1416,7 @@
               <w:rPr>
                 <w:webHidden/>
               </w:rPr>
-              <w:instrText xml:space="preserve"> PAGEREF _Toc199003998 \h </w:instrText>
+              <w:instrText xml:space="preserve"> PAGEREF _Toc198818796 \h </w:instrText>
             </w:r>
             <w:r>
               <w:rPr>
@@ -1477,7 +1457,7 @@
               <w:szCs w:val="28"/>
             </w:rPr>
           </w:pPr>
-          <w:hyperlink w:anchor="_Toc199003999" w:history="1">
+          <w:hyperlink w:anchor="_Toc198818797" w:history="1">
             <w:r>
               <w:rPr>
                 <w:rStyle w:val="Hyperlink"/>
@@ -1568,7 +1548,7 @@
                 <w:sz w:val="24"/>
                 <w:szCs w:val="24"/>
               </w:rPr>
-              <w:instrText xml:space="preserve"> PAGEREF _Toc199003999 \h </w:instrText>
+              <w:instrText xml:space="preserve"> PAGEREF _Toc198818797 \h </w:instrText>
             </w:r>
             <w:r>
               <w:rPr>
@@ -1625,7 +1605,7 @@
               <w:szCs w:val="28"/>
             </w:rPr>
           </w:pPr>
-          <w:hyperlink w:anchor="_Toc199004000" w:history="1">
+          <w:hyperlink w:anchor="_Toc198818798" w:history="1">
             <w:r>
               <w:rPr>
                 <w:rStyle w:val="Hyperlink"/>
@@ -1667,7 +1647,7 @@
                 <w:sz w:val="24"/>
                 <w:szCs w:val="24"/>
               </w:rPr>
-              <w:instrText xml:space="preserve"> PAGEREF _Toc199004000 \h </w:instrText>
+              <w:instrText xml:space="preserve"> PAGEREF _Toc198818798 \h </w:instrText>
             </w:r>
             <w:r>
               <w:rPr>
@@ -1705,210 +1685,6 @@
                 <w:webHidden/>
                 <w:sz w:val="24"/>
                 <w:szCs w:val="24"/>
-              </w:rPr>
-              <w:fldChar w:fldCharType="end"/>
-            </w:r>
-          </w:hyperlink>
-        </w:p>
-        <w:p>
-          <w:pPr>
-            <w:pStyle w:val="TOC3"/>
-            <w:tabs>
-              <w:tab w:val="right" w:leader="dot" w:pos="10790"/>
-            </w:tabs>
-            <w:spacing w:line="360" w:lineRule="auto"/>
-            <w:rPr>
-              <w:rFonts w:ascii="Times New Roman" w:eastAsiaTheme="minorEastAsia" w:hAnsi="Times New Roman" w:cs="Times New Roman"/>
-              <w:noProof/>
-              <w:sz w:val="24"/>
-              <w:szCs w:val="24"/>
-            </w:rPr>
-          </w:pPr>
-          <w:hyperlink w:anchor="_Toc199004001" w:history="1">
-            <w:r>
-              <w:rPr>
-                <w:rStyle w:val="Hyperlink"/>
-                <w:rFonts w:ascii="Times New Roman" w:hAnsi="Times New Roman" w:cs="Times New Roman"/>
-                <w:b/>
-                <w:bCs/>
-                <w:noProof/>
-                <w:sz w:val="24"/>
-                <w:szCs w:val="24"/>
-                <w:lang w:val="vi-VN"/>
-              </w:rPr>
-              <w:t xml:space="preserve">1.3. </w:t>
-            </w:r>
-            <w:r>
-              <w:rPr>
-                <w:rStyle w:val="Hyperlink"/>
-                <w:rFonts w:ascii="Times New Roman" w:hAnsi="Times New Roman" w:cs="Times New Roman"/>
-                <w:b/>
-                <w:bCs/>
-                <w:noProof/>
-                <w:sz w:val="24"/>
-                <w:szCs w:val="24"/>
-              </w:rPr>
-              <w:t>Nhận</w:t>
-            </w:r>
-            <w:r>
-              <w:rPr>
-                <w:rStyle w:val="Hyperlink"/>
-                <w:rFonts w:ascii="Times New Roman" w:hAnsi="Times New Roman" w:cs="Times New Roman"/>
-                <w:b/>
-                <w:bCs/>
-                <w:noProof/>
-                <w:sz w:val="24"/>
-                <w:szCs w:val="24"/>
-                <w:lang w:val="vi-VN"/>
-              </w:rPr>
-              <w:t xml:space="preserve"> xét thuật toán</w:t>
-            </w:r>
-            <w:r>
-              <w:rPr>
-                <w:rFonts w:ascii="Times New Roman" w:hAnsi="Times New Roman" w:cs="Times New Roman"/>
-                <w:noProof/>
-                <w:webHidden/>
-                <w:sz w:val="24"/>
-                <w:szCs w:val="24"/>
-              </w:rPr>
-              <w:tab/>
-            </w:r>
-            <w:r>
-              <w:rPr>
-                <w:rFonts w:ascii="Times New Roman" w:hAnsi="Times New Roman" w:cs="Times New Roman"/>
-                <w:noProof/>
-                <w:webHidden/>
-                <w:sz w:val="24"/>
-                <w:szCs w:val="24"/>
-              </w:rPr>
-              <w:fldChar w:fldCharType="begin"/>
-            </w:r>
-            <w:r>
-              <w:rPr>
-                <w:rFonts w:ascii="Times New Roman" w:hAnsi="Times New Roman" w:cs="Times New Roman"/>
-                <w:noProof/>
-                <w:webHidden/>
-                <w:sz w:val="24"/>
-                <w:szCs w:val="24"/>
-              </w:rPr>
-              <w:instrText xml:space="preserve"> PAGEREF _Toc199004001 \h </w:instrText>
-            </w:r>
-            <w:r>
-              <w:rPr>
-                <w:rFonts w:ascii="Times New Roman" w:hAnsi="Times New Roman" w:cs="Times New Roman"/>
-                <w:noProof/>
-                <w:webHidden/>
-                <w:sz w:val="24"/>
-                <w:szCs w:val="24"/>
-              </w:rPr>
-            </w:r>
-            <w:r>
-              <w:rPr>
-                <w:rFonts w:ascii="Times New Roman" w:hAnsi="Times New Roman" w:cs="Times New Roman"/>
-                <w:noProof/>
-                <w:webHidden/>
-                <w:sz w:val="24"/>
-                <w:szCs w:val="24"/>
-              </w:rPr>
-              <w:fldChar w:fldCharType="separate"/>
-            </w:r>
-            <w:r>
-              <w:rPr>
-                <w:rFonts w:ascii="Times New Roman" w:hAnsi="Times New Roman" w:cs="Times New Roman"/>
-                <w:noProof/>
-                <w:webHidden/>
-                <w:sz w:val="24"/>
-                <w:szCs w:val="24"/>
-              </w:rPr>
-              <w:t>6</w:t>
-            </w:r>
-            <w:r>
-              <w:rPr>
-                <w:rFonts w:ascii="Times New Roman" w:hAnsi="Times New Roman" w:cs="Times New Roman"/>
-                <w:noProof/>
-                <w:webHidden/>
-                <w:sz w:val="24"/>
-                <w:szCs w:val="24"/>
-              </w:rPr>
-              <w:fldChar w:fldCharType="end"/>
-            </w:r>
-          </w:hyperlink>
-        </w:p>
-        <w:p>
-          <w:pPr>
-            <w:pStyle w:val="TOC2"/>
-            <w:rPr>
-              <w:rFonts w:eastAsiaTheme="minorEastAsia"/>
-              <w:b w:val="0"/>
-              <w:bCs w:val="0"/>
-              <w:sz w:val="24"/>
-              <w:szCs w:val="24"/>
-            </w:rPr>
-          </w:pPr>
-          <w:hyperlink w:anchor="_Toc199004002" w:history="1">
-            <w:r>
-              <w:rPr>
-                <w:rStyle w:val="Hyperlink"/>
-                <w:rFonts w:eastAsia="Times New Roman"/>
-                <w:lang w:val="vi-VN"/>
-              </w:rPr>
-              <w:t>II.</w:t>
-            </w:r>
-            <w:r>
-              <w:rPr>
-                <w:rFonts w:eastAsiaTheme="minorEastAsia"/>
-                <w:b w:val="0"/>
-                <w:bCs w:val="0"/>
-                <w:sz w:val="24"/>
-                <w:szCs w:val="24"/>
-              </w:rPr>
-              <w:tab/>
-            </w:r>
-            <w:r>
-              <w:rPr>
-                <w:rStyle w:val="Hyperlink"/>
-                <w:rFonts w:eastAsia="Times New Roman"/>
-              </w:rPr>
-              <w:t>THUẬT TOÁN EARLIEST DEADLINE FIRST (EDF)</w:t>
-            </w:r>
-            <w:r>
-              <w:rPr>
-                <w:webHidden/>
-              </w:rPr>
-              <w:tab/>
-            </w:r>
-            <w:r>
-              <w:rPr>
-                <w:webHidden/>
-              </w:rPr>
-              <w:fldChar w:fldCharType="begin"/>
-            </w:r>
-            <w:r>
-              <w:rPr>
-                <w:webHidden/>
-              </w:rPr>
-              <w:instrText xml:space="preserve"> PAGEREF _Toc199004002 \h </w:instrText>
-            </w:r>
-            <w:r>
-              <w:rPr>
-                <w:webHidden/>
-              </w:rPr>
-            </w:r>
-            <w:r>
-              <w:rPr>
-                <w:webHidden/>
-              </w:rPr>
-              <w:fldChar w:fldCharType="separate"/>
-            </w:r>
-            <w:r>
-              <w:rPr>
-                <w:webHidden/>
-              </w:rPr>
-              <w:t>8</w:t>
-            </w:r>
-            <w:r>
-              <w:rPr>
-                <w:webHidden/>
               </w:rPr>
               <w:fldChar w:fldCharType="end"/>
             </w:r>
@@ -1928,11 +1704,11 @@
               <w:szCs w:val="28"/>
             </w:rPr>
           </w:pPr>
-          <w:hyperlink w:anchor="_Toc199004003" w:history="1">
+          <w:hyperlink w:anchor="_Toc198818799" w:history="1">
             <w:r>
               <w:rPr>
                 <w:rStyle w:val="Hyperlink"/>
-                <w:rFonts w:ascii="Times New Roman" w:eastAsia="Times New Roman" w:hAnsi="Times New Roman" w:cs="Times New Roman"/>
+                <w:rFonts w:ascii="Times New Roman" w:hAnsi="Times New Roman" w:cs="Times New Roman"/>
                 <w:b/>
                 <w:bCs/>
                 <w:noProof/>
@@ -1940,19 +1716,32 @@
                 <w:szCs w:val="24"/>
                 <w:lang w:val="vi-VN"/>
               </w:rPr>
-              <w:t xml:space="preserve">2.1. Giới thiệu thuật toán </w:t>
+              <w:t xml:space="preserve">1.3. </w:t>
             </w:r>
             <w:r>
               <w:rPr>
                 <w:rStyle w:val="Hyperlink"/>
-                <w:rFonts w:ascii="Times New Roman" w:eastAsia="Times New Roman" w:hAnsi="Times New Roman" w:cs="Times New Roman"/>
+                <w:rFonts w:ascii="Times New Roman" w:hAnsi="Times New Roman" w:cs="Times New Roman"/>
                 <w:b/>
                 <w:bCs/>
                 <w:noProof/>
                 <w:sz w:val="24"/>
                 <w:szCs w:val="24"/>
               </w:rPr>
-              <w:t>EDF</w:t>
+              <w:t>Nhận</w:t>
+            </w:r>
+            <w:r>
+              <w:rPr>
+                <w:rStyle w:val="Hyperlink"/>
+                <w:rFonts w:ascii="Times New Roman" w:hAnsi="Times New Roman" w:cs="Times New Roman"/>
+                <w:b/>
+                <w:bCs/>
+                <w:noProof/>
+                <w:sz w:val="24"/>
+                <w:szCs w:val="24"/>
+                <w:lang w:val="vi-VN"/>
+              </w:rPr>
+              <w:t xml:space="preserve"> xét thuật toán</w:t>
             </w:r>
             <w:r>
               <w:rPr>
@@ -1982,7 +1771,7 @@
                 <w:sz w:val="24"/>
                 <w:szCs w:val="24"/>
               </w:rPr>
-              <w:instrText xml:space="preserve"> PAGEREF _Toc199004003 \h </w:instrText>
+              <w:instrText xml:space="preserve"> PAGEREF _Toc198818799 \h </w:instrText>
             </w:r>
             <w:r>
               <w:rPr>
@@ -2011,7 +1800,7 @@
                 <w:sz w:val="24"/>
                 <w:szCs w:val="24"/>
               </w:rPr>
-              <w:t>8</w:t>
+              <w:t>6</w:t>
             </w:r>
             <w:r>
               <w:rPr>
@@ -2020,6 +1809,82 @@
                 <w:webHidden/>
                 <w:sz w:val="24"/>
                 <w:szCs w:val="24"/>
+              </w:rPr>
+              <w:fldChar w:fldCharType="end"/>
+            </w:r>
+          </w:hyperlink>
+        </w:p>
+        <w:p>
+          <w:pPr>
+            <w:pStyle w:val="TOC2"/>
+            <w:rPr>
+              <w:rFonts w:eastAsiaTheme="minorEastAsia"/>
+              <w:sz w:val="32"/>
+              <w:szCs w:val="32"/>
+            </w:rPr>
+          </w:pPr>
+          <w:hyperlink w:anchor="_Toc198818800" w:history="1">
+            <w:r>
+              <w:rPr>
+                <w:rStyle w:val="Hyperlink"/>
+                <w:rFonts w:eastAsia="Times New Roman"/>
+                <w:lang w:val="vi-VN"/>
+              </w:rPr>
+              <w:t>II.</w:t>
+            </w:r>
+            <w:r>
+              <w:rPr>
+                <w:rFonts w:eastAsiaTheme="minorEastAsia"/>
+                <w:sz w:val="32"/>
+                <w:szCs w:val="32"/>
+              </w:rPr>
+              <w:tab/>
+            </w:r>
+            <w:r>
+              <w:rPr>
+                <w:rStyle w:val="Hyperlink"/>
+                <w:rFonts w:eastAsia="Times New Roman"/>
+              </w:rPr>
+              <w:t>THUẬT TOÁN EARLIEST DEADLINE FIRST (EDF)</w:t>
+            </w:r>
+            <w:r>
+              <w:rPr>
+                <w:webHidden/>
+              </w:rPr>
+              <w:tab/>
+            </w:r>
+            <w:r>
+              <w:rPr>
+                <w:webHidden/>
+              </w:rPr>
+              <w:fldChar w:fldCharType="begin"/>
+            </w:r>
+            <w:r>
+              <w:rPr>
+                <w:webHidden/>
+              </w:rPr>
+              <w:instrText xml:space="preserve"> PAGEREF _Toc198818800 \h </w:instrText>
+            </w:r>
+            <w:r>
+              <w:rPr>
+                <w:webHidden/>
+              </w:rPr>
+            </w:r>
+            <w:r>
+              <w:rPr>
+                <w:webHidden/>
+              </w:rPr>
+              <w:fldChar w:fldCharType="separate"/>
+            </w:r>
+            <w:r>
+              <w:rPr>
+                <w:webHidden/>
+              </w:rPr>
+              <w:t>8</w:t>
+            </w:r>
+            <w:r>
+              <w:rPr>
+                <w:webHidden/>
               </w:rPr>
               <w:fldChar w:fldCharType="end"/>
             </w:r>
@@ -2039,7 +1904,7 @@
               <w:szCs w:val="28"/>
             </w:rPr>
           </w:pPr>
-          <w:hyperlink w:anchor="_Toc199004004" w:history="1">
+          <w:hyperlink w:anchor="_Toc198818801" w:history="1">
             <w:r>
               <w:rPr>
                 <w:rStyle w:val="Hyperlink"/>
@@ -2051,7 +1916,19 @@
                 <w:szCs w:val="24"/>
                 <w:lang w:val="vi-VN"/>
               </w:rPr>
-              <w:t>2.2. Cài đặt chương trình</w:t>
+              <w:t xml:space="preserve">2.1. Giới thiệu thuật toán </w:t>
+            </w:r>
+            <w:r>
+              <w:rPr>
+                <w:rStyle w:val="Hyperlink"/>
+                <w:rFonts w:ascii="Times New Roman" w:eastAsia="Times New Roman" w:hAnsi="Times New Roman" w:cs="Times New Roman"/>
+                <w:b/>
+                <w:bCs/>
+                <w:noProof/>
+                <w:sz w:val="24"/>
+                <w:szCs w:val="24"/>
+              </w:rPr>
+              <w:t>EDF</w:t>
             </w:r>
             <w:r>
               <w:rPr>
@@ -2081,7 +1958,7 @@
                 <w:sz w:val="24"/>
                 <w:szCs w:val="24"/>
               </w:rPr>
-              <w:instrText xml:space="preserve"> PAGEREF _Toc199004004 \h </w:instrText>
+              <w:instrText xml:space="preserve"> PAGEREF _Toc198818801 \h </w:instrText>
             </w:r>
             <w:r>
               <w:rPr>
@@ -2110,7 +1987,7 @@
                 <w:sz w:val="24"/>
                 <w:szCs w:val="24"/>
               </w:rPr>
-              <w:t>9</w:t>
+              <w:t>8</w:t>
             </w:r>
             <w:r>
               <w:rPr>
@@ -2119,249 +1996,6 @@
                 <w:webHidden/>
                 <w:sz w:val="24"/>
                 <w:szCs w:val="24"/>
-              </w:rPr>
-              <w:fldChar w:fldCharType="end"/>
-            </w:r>
-          </w:hyperlink>
-        </w:p>
-        <w:p>
-          <w:pPr>
-            <w:pStyle w:val="TOC3"/>
-            <w:tabs>
-              <w:tab w:val="right" w:leader="dot" w:pos="10790"/>
-            </w:tabs>
-            <w:spacing w:line="360" w:lineRule="auto"/>
-            <w:rPr>
-              <w:rFonts w:ascii="Times New Roman" w:eastAsiaTheme="minorEastAsia" w:hAnsi="Times New Roman" w:cs="Times New Roman"/>
-              <w:noProof/>
-              <w:sz w:val="24"/>
-              <w:szCs w:val="24"/>
-            </w:rPr>
-          </w:pPr>
-          <w:hyperlink w:anchor="_Toc199004005" w:history="1">
-            <w:r>
-              <w:rPr>
-                <w:rStyle w:val="Hyperlink"/>
-                <w:rFonts w:ascii="Times New Roman" w:hAnsi="Times New Roman" w:cs="Times New Roman"/>
-                <w:b/>
-                <w:bCs/>
-                <w:noProof/>
-                <w:sz w:val="24"/>
-                <w:szCs w:val="24"/>
-                <w:lang w:val="vi-VN"/>
-              </w:rPr>
-              <w:t>2.</w:t>
-            </w:r>
-            <w:r>
-              <w:rPr>
-                <w:rStyle w:val="Hyperlink"/>
-                <w:rFonts w:ascii="Times New Roman" w:hAnsi="Times New Roman" w:cs="Times New Roman"/>
-                <w:b/>
-                <w:bCs/>
-                <w:noProof/>
-                <w:sz w:val="24"/>
-                <w:szCs w:val="24"/>
-              </w:rPr>
-              <w:t>3</w:t>
-            </w:r>
-            <w:r>
-              <w:rPr>
-                <w:rStyle w:val="Hyperlink"/>
-                <w:rFonts w:ascii="Times New Roman" w:hAnsi="Times New Roman" w:cs="Times New Roman"/>
-                <w:b/>
-                <w:bCs/>
-                <w:noProof/>
-                <w:sz w:val="24"/>
-                <w:szCs w:val="24"/>
-                <w:lang w:val="vi-VN"/>
-              </w:rPr>
-              <w:t xml:space="preserve">. </w:t>
-            </w:r>
-            <w:r>
-              <w:rPr>
-                <w:rStyle w:val="Hyperlink"/>
-                <w:rFonts w:ascii="Times New Roman" w:hAnsi="Times New Roman" w:cs="Times New Roman"/>
-                <w:b/>
-                <w:bCs/>
-                <w:noProof/>
-                <w:sz w:val="24"/>
-                <w:szCs w:val="24"/>
-              </w:rPr>
-              <w:t>Nhận</w:t>
-            </w:r>
-            <w:r>
-              <w:rPr>
-                <w:rStyle w:val="Hyperlink"/>
-                <w:rFonts w:ascii="Times New Roman" w:hAnsi="Times New Roman" w:cs="Times New Roman"/>
-                <w:b/>
-                <w:bCs/>
-                <w:noProof/>
-                <w:sz w:val="24"/>
-                <w:szCs w:val="24"/>
-                <w:lang w:val="vi-VN"/>
-              </w:rPr>
-              <w:t xml:space="preserve"> xét thuật toán</w:t>
-            </w:r>
-            <w:r>
-              <w:rPr>
-                <w:rFonts w:ascii="Times New Roman" w:hAnsi="Times New Roman" w:cs="Times New Roman"/>
-                <w:noProof/>
-                <w:webHidden/>
-                <w:sz w:val="24"/>
-                <w:szCs w:val="24"/>
-              </w:rPr>
-              <w:tab/>
-            </w:r>
-            <w:r>
-              <w:rPr>
-                <w:rFonts w:ascii="Times New Roman" w:hAnsi="Times New Roman" w:cs="Times New Roman"/>
-                <w:noProof/>
-                <w:webHidden/>
-                <w:sz w:val="24"/>
-                <w:szCs w:val="24"/>
-              </w:rPr>
-              <w:fldChar w:fldCharType="begin"/>
-            </w:r>
-            <w:r>
-              <w:rPr>
-                <w:rFonts w:ascii="Times New Roman" w:hAnsi="Times New Roman" w:cs="Times New Roman"/>
-                <w:noProof/>
-                <w:webHidden/>
-                <w:sz w:val="24"/>
-                <w:szCs w:val="24"/>
-              </w:rPr>
-              <w:instrText xml:space="preserve"> PAGEREF _Toc199004005 \h </w:instrText>
-            </w:r>
-            <w:r>
-              <w:rPr>
-                <w:rFonts w:ascii="Times New Roman" w:hAnsi="Times New Roman" w:cs="Times New Roman"/>
-                <w:noProof/>
-                <w:webHidden/>
-                <w:sz w:val="24"/>
-                <w:szCs w:val="24"/>
-              </w:rPr>
-            </w:r>
-            <w:r>
-              <w:rPr>
-                <w:rFonts w:ascii="Times New Roman" w:hAnsi="Times New Roman" w:cs="Times New Roman"/>
-                <w:noProof/>
-                <w:webHidden/>
-                <w:sz w:val="24"/>
-                <w:szCs w:val="24"/>
-              </w:rPr>
-              <w:fldChar w:fldCharType="separate"/>
-            </w:r>
-            <w:r>
-              <w:rPr>
-                <w:rFonts w:ascii="Times New Roman" w:hAnsi="Times New Roman" w:cs="Times New Roman"/>
-                <w:noProof/>
-                <w:webHidden/>
-                <w:sz w:val="24"/>
-                <w:szCs w:val="24"/>
-              </w:rPr>
-              <w:t>11</w:t>
-            </w:r>
-            <w:r>
-              <w:rPr>
-                <w:rFonts w:ascii="Times New Roman" w:hAnsi="Times New Roman" w:cs="Times New Roman"/>
-                <w:noProof/>
-                <w:webHidden/>
-                <w:sz w:val="24"/>
-                <w:szCs w:val="24"/>
-              </w:rPr>
-              <w:fldChar w:fldCharType="end"/>
-            </w:r>
-          </w:hyperlink>
-        </w:p>
-        <w:p>
-          <w:pPr>
-            <w:pStyle w:val="TOC2"/>
-            <w:rPr>
-              <w:rFonts w:eastAsiaTheme="minorEastAsia"/>
-              <w:b w:val="0"/>
-              <w:bCs w:val="0"/>
-              <w:sz w:val="24"/>
-              <w:szCs w:val="24"/>
-            </w:rPr>
-          </w:pPr>
-          <w:hyperlink w:anchor="_Toc199004006" w:history="1">
-            <w:r>
-              <w:rPr>
-                <w:rStyle w:val="Hyperlink"/>
-                <w:rFonts w:eastAsia="Times"/>
-              </w:rPr>
-              <w:t>III.</w:t>
-            </w:r>
-            <w:r>
-              <w:rPr>
-                <w:rFonts w:eastAsiaTheme="minorEastAsia"/>
-                <w:b w:val="0"/>
-                <w:bCs w:val="0"/>
-                <w:sz w:val="24"/>
-                <w:szCs w:val="24"/>
-              </w:rPr>
-              <w:tab/>
-            </w:r>
-            <w:r>
-              <w:rPr>
-                <w:rStyle w:val="Hyperlink"/>
-                <w:rFonts w:eastAsia="Times"/>
-              </w:rPr>
-              <w:t>THUẬT</w:t>
-            </w:r>
-            <w:r>
-              <w:rPr>
-                <w:rStyle w:val="Hyperlink"/>
-                <w:rFonts w:eastAsia="Times"/>
-                <w:lang w:val="vi-VN"/>
-              </w:rPr>
-              <w:t xml:space="preserve"> TOÁN </w:t>
-            </w:r>
-            <w:r>
-              <w:rPr>
-                <w:rStyle w:val="Hyperlink"/>
-                <w:rFonts w:eastAsia="Times"/>
-              </w:rPr>
-              <w:t>LEAST LAXITY FIRST (LLF)</w:t>
-            </w:r>
-            <w:r>
-              <w:rPr>
-                <w:webHidden/>
-              </w:rPr>
-              <w:tab/>
-            </w:r>
-            <w:r>
-              <w:rPr>
-                <w:webHidden/>
-              </w:rPr>
-              <w:fldChar w:fldCharType="begin"/>
-            </w:r>
-            <w:r>
-              <w:rPr>
-                <w:webHidden/>
-              </w:rPr>
-              <w:instrText xml:space="preserve"> PAGEREF _Toc199004006 \h </w:instrText>
-            </w:r>
-            <w:r>
-              <w:rPr>
-                <w:webHidden/>
-              </w:rPr>
-            </w:r>
-            <w:r>
-              <w:rPr>
-                <w:webHidden/>
-              </w:rPr>
-              <w:fldChar w:fldCharType="separate"/>
-            </w:r>
-            <w:r>
-              <w:rPr>
-                <w:webHidden/>
-              </w:rPr>
-              <w:t>13</w:t>
-            </w:r>
-            <w:r>
-              <w:rPr>
-                <w:webHidden/>
               </w:rPr>
               <w:fldChar w:fldCharType="end"/>
             </w:r>
@@ -2381,18 +2015,19 @@
               <w:szCs w:val="28"/>
             </w:rPr>
           </w:pPr>
-          <w:hyperlink w:anchor="_Toc199004007" w:history="1">
+          <w:hyperlink w:anchor="_Toc198818802" w:history="1">
             <w:r>
               <w:rPr>
                 <w:rStyle w:val="Hyperlink"/>
-                <w:rFonts w:ascii="Times New Roman" w:hAnsi="Times New Roman" w:cs="Times New Roman"/>
+                <w:rFonts w:ascii="Times New Roman" w:eastAsia="Times New Roman" w:hAnsi="Times New Roman" w:cs="Times New Roman"/>
                 <w:b/>
                 <w:bCs/>
                 <w:noProof/>
                 <w:sz w:val="24"/>
                 <w:szCs w:val="24"/>
-              </w:rPr>
-              <w:t>3.1. Giới thiệu thuật toán LLF</w:t>
+                <w:lang w:val="vi-VN"/>
+              </w:rPr>
+              <w:t>2.2. Cài đặt chương trình</w:t>
             </w:r>
             <w:r>
               <w:rPr>
@@ -2422,7 +2057,7 @@
                 <w:sz w:val="24"/>
                 <w:szCs w:val="24"/>
               </w:rPr>
-              <w:instrText xml:space="preserve"> PAGEREF _Toc199004007 \h </w:instrText>
+              <w:instrText xml:space="preserve"> PAGEREF _Toc198818802 \h </w:instrText>
             </w:r>
             <w:r>
               <w:rPr>
@@ -2451,7 +2086,7 @@
                 <w:sz w:val="24"/>
                 <w:szCs w:val="24"/>
               </w:rPr>
-              <w:t>13</w:t>
+              <w:t>9</w:t>
             </w:r>
             <w:r>
               <w:rPr>
@@ -2479,7 +2114,7 @@
               <w:szCs w:val="28"/>
             </w:rPr>
           </w:pPr>
-          <w:hyperlink w:anchor="_Toc199004008" w:history="1">
+          <w:hyperlink w:anchor="_Toc198818803" w:history="1">
             <w:r>
               <w:rPr>
                 <w:rStyle w:val="Hyperlink"/>
@@ -2489,8 +2124,59 @@
                 <w:noProof/>
                 <w:sz w:val="24"/>
                 <w:szCs w:val="24"/>
-              </w:rPr>
-              <w:t>3.2. Cài đặt chương trình</w:t>
+                <w:lang w:val="vi-VN"/>
+              </w:rPr>
+              <w:t>2.</w:t>
+            </w:r>
+            <w:r>
+              <w:rPr>
+                <w:rStyle w:val="Hyperlink"/>
+                <w:rFonts w:ascii="Times New Roman" w:hAnsi="Times New Roman" w:cs="Times New Roman"/>
+                <w:b/>
+                <w:bCs/>
+                <w:noProof/>
+                <w:sz w:val="24"/>
+                <w:szCs w:val="24"/>
+              </w:rPr>
+              <w:t>3</w:t>
+            </w:r>
+            <w:r>
+              <w:rPr>
+                <w:rStyle w:val="Hyperlink"/>
+                <w:rFonts w:ascii="Times New Roman" w:hAnsi="Times New Roman" w:cs="Times New Roman"/>
+                <w:b/>
+                <w:bCs/>
+                <w:noProof/>
+                <w:sz w:val="24"/>
+                <w:szCs w:val="24"/>
+                <w:lang w:val="vi-VN"/>
+              </w:rPr>
+              <w:t xml:space="preserve">. </w:t>
+            </w:r>
+            <w:r>
+              <w:rPr>
+                <w:rStyle w:val="Hyperlink"/>
+                <w:rFonts w:ascii="Times New Roman" w:hAnsi="Times New Roman" w:cs="Times New Roman"/>
+                <w:b/>
+                <w:bCs/>
+                <w:noProof/>
+                <w:sz w:val="24"/>
+                <w:szCs w:val="24"/>
+              </w:rPr>
+              <w:t>Nhận</w:t>
+            </w:r>
+            <w:r>
+              <w:rPr>
+                <w:rStyle w:val="Hyperlink"/>
+                <w:rFonts w:ascii="Times New Roman" w:hAnsi="Times New Roman" w:cs="Times New Roman"/>
+                <w:b/>
+                <w:bCs/>
+                <w:noProof/>
+                <w:sz w:val="24"/>
+                <w:szCs w:val="24"/>
+                <w:lang w:val="vi-VN"/>
+              </w:rPr>
+              <w:t xml:space="preserve"> xét thuật toán</w:t>
             </w:r>
             <w:r>
               <w:rPr>
@@ -2520,7 +2206,7 @@
                 <w:sz w:val="24"/>
                 <w:szCs w:val="24"/>
               </w:rPr>
-              <w:instrText xml:space="preserve"> PAGEREF _Toc199004008 \h </w:instrText>
+              <w:instrText xml:space="preserve"> PAGEREF _Toc198818803 \h </w:instrText>
             </w:r>
             <w:r>
               <w:rPr>
@@ -2549,7 +2235,7 @@
                 <w:sz w:val="24"/>
                 <w:szCs w:val="24"/>
               </w:rPr>
-              <w:t>14</w:t>
+              <w:t>11</w:t>
             </w:r>
             <w:r>
               <w:rPr>
@@ -2568,34 +2254,47 @@
             <w:pStyle w:val="TOC2"/>
             <w:rPr>
               <w:rFonts w:eastAsiaTheme="minorEastAsia"/>
-              <w:b w:val="0"/>
-              <w:bCs w:val="0"/>
-              <w:sz w:val="24"/>
-              <w:szCs w:val="24"/>
+              <w:sz w:val="32"/>
+              <w:szCs w:val="32"/>
             </w:rPr>
           </w:pPr>
-          <w:hyperlink w:anchor="_Toc199004009" w:history="1">
+          <w:hyperlink w:anchor="_Toc198818804" w:history="1">
             <w:r>
               <w:rPr>
                 <w:rStyle w:val="Hyperlink"/>
-              </w:rPr>
-              <w:t>IV.</w:t>
+                <w:rFonts w:eastAsia="Times"/>
+              </w:rPr>
+              <w:t>III.</w:t>
             </w:r>
             <w:r>
               <w:rPr>
                 <w:rFonts w:eastAsiaTheme="minorEastAsia"/>
-                <w:b w:val="0"/>
-                <w:bCs w:val="0"/>
-                <w:sz w:val="24"/>
-                <w:szCs w:val="24"/>
+                <w:sz w:val="32"/>
+                <w:szCs w:val="32"/>
               </w:rPr>
               <w:tab/>
             </w:r>
             <w:r>
               <w:rPr>
                 <w:rStyle w:val="Hyperlink"/>
-              </w:rPr>
-              <w:t>THUẬT TOÁN RATE MONOTONIC (RM)</w:t>
+                <w:rFonts w:eastAsia="Times"/>
+              </w:rPr>
+              <w:t>THUẬT</w:t>
+            </w:r>
+            <w:r>
+              <w:rPr>
+                <w:rStyle w:val="Hyperlink"/>
+                <w:rFonts w:eastAsia="Times"/>
+                <w:lang w:val="vi-VN"/>
+              </w:rPr>
+              <w:t xml:space="preserve"> TOÁN </w:t>
+            </w:r>
+            <w:r>
+              <w:rPr>
+                <w:rStyle w:val="Hyperlink"/>
+                <w:rFonts w:eastAsia="Times"/>
+              </w:rPr>
+              <w:t>LEAST LAXITY FIRST (LLF)</w:t>
             </w:r>
             <w:r>
               <w:rPr>
@@ -2613,7 +2312,7 @@
               <w:rPr>
                 <w:webHidden/>
               </w:rPr>
-              <w:instrText xml:space="preserve"> PAGEREF _Toc199004009 \h </w:instrText>
+              <w:instrText xml:space="preserve"> PAGEREF _Toc198818804 \h </w:instrText>
             </w:r>
             <w:r>
               <w:rPr>
@@ -2630,7 +2329,7 @@
               <w:rPr>
                 <w:webHidden/>
               </w:rPr>
-              <w:t>18</w:t>
+              <w:t>13</w:t>
             </w:r>
             <w:r>
               <w:rPr>
@@ -2654,7 +2353,7 @@
               <w:szCs w:val="28"/>
             </w:rPr>
           </w:pPr>
-          <w:hyperlink w:anchor="_Toc199004010" w:history="1">
+          <w:hyperlink w:anchor="_Toc198818805" w:history="1">
             <w:r>
               <w:rPr>
                 <w:rStyle w:val="Hyperlink"/>
@@ -2664,9 +2363,8 @@
                 <w:noProof/>
                 <w:sz w:val="24"/>
                 <w:szCs w:val="24"/>
-                <w:lang w:val="vi-VN"/>
-              </w:rPr>
-              <w:t>4.1. Giới thiệu thuật toán RM</w:t>
+              </w:rPr>
+              <w:t>3.1. Giới thiệu thuật toán LLF</w:t>
             </w:r>
             <w:r>
               <w:rPr>
@@ -2696,7 +2394,7 @@
                 <w:sz w:val="24"/>
                 <w:szCs w:val="24"/>
               </w:rPr>
-              <w:instrText xml:space="preserve"> PAGEREF _Toc199004010 \h </w:instrText>
+              <w:instrText xml:space="preserve"> PAGEREF _Toc198818805 \h </w:instrText>
             </w:r>
             <w:r>
               <w:rPr>
@@ -2725,7 +2423,7 @@
                 <w:sz w:val="24"/>
                 <w:szCs w:val="24"/>
               </w:rPr>
-              <w:t>18</w:t>
+              <w:t>13</w:t>
             </w:r>
             <w:r>
               <w:rPr>
@@ -2753,7 +2451,7 @@
               <w:szCs w:val="28"/>
             </w:rPr>
           </w:pPr>
-          <w:hyperlink w:anchor="_Toc199004011" w:history="1">
+          <w:hyperlink w:anchor="_Toc198818806" w:history="1">
             <w:r>
               <w:rPr>
                 <w:rStyle w:val="Hyperlink"/>
@@ -2763,9 +2461,8 @@
                 <w:noProof/>
                 <w:sz w:val="24"/>
                 <w:szCs w:val="24"/>
-                <w:lang w:val="vi-VN"/>
-              </w:rPr>
-              <w:t>4.2. Cài đặt chương trình</w:t>
+              </w:rPr>
+              <w:t>3.2. Cài đặt chương trình</w:t>
             </w:r>
             <w:r>
               <w:rPr>
@@ -2795,7 +2492,7 @@
                 <w:sz w:val="24"/>
                 <w:szCs w:val="24"/>
               </w:rPr>
-              <w:instrText xml:space="preserve"> PAGEREF _Toc199004011 \h </w:instrText>
+              <w:instrText xml:space="preserve"> PAGEREF _Toc198818806 \h </w:instrText>
             </w:r>
             <w:r>
               <w:rPr>
@@ -2824,7 +2521,7 @@
                 <w:sz w:val="24"/>
                 <w:szCs w:val="24"/>
               </w:rPr>
-              <w:t>19</w:t>
+              <w:t>14</w:t>
             </w:r>
             <w:r>
               <w:rPr>
@@ -2833,6 +2530,79 @@
                 <w:webHidden/>
                 <w:sz w:val="24"/>
                 <w:szCs w:val="24"/>
+              </w:rPr>
+              <w:fldChar w:fldCharType="end"/>
+            </w:r>
+          </w:hyperlink>
+        </w:p>
+        <w:p>
+          <w:pPr>
+            <w:pStyle w:val="TOC2"/>
+            <w:rPr>
+              <w:rFonts w:eastAsiaTheme="minorEastAsia"/>
+              <w:sz w:val="32"/>
+              <w:szCs w:val="32"/>
+            </w:rPr>
+          </w:pPr>
+          <w:hyperlink w:anchor="_Toc198818807" w:history="1">
+            <w:r>
+              <w:rPr>
+                <w:rStyle w:val="Hyperlink"/>
+              </w:rPr>
+              <w:t>IV.</w:t>
+            </w:r>
+            <w:r>
+              <w:rPr>
+                <w:rFonts w:eastAsiaTheme="minorEastAsia"/>
+                <w:sz w:val="32"/>
+                <w:szCs w:val="32"/>
+              </w:rPr>
+              <w:tab/>
+            </w:r>
+            <w:r>
+              <w:rPr>
+                <w:rStyle w:val="Hyperlink"/>
+              </w:rPr>
+              <w:t>THUẬT TOÁN RATE MONOTONIC (RM)</w:t>
+            </w:r>
+            <w:r>
+              <w:rPr>
+                <w:webHidden/>
+              </w:rPr>
+              <w:tab/>
+            </w:r>
+            <w:r>
+              <w:rPr>
+                <w:webHidden/>
+              </w:rPr>
+              <w:fldChar w:fldCharType="begin"/>
+            </w:r>
+            <w:r>
+              <w:rPr>
+                <w:webHidden/>
+              </w:rPr>
+              <w:instrText xml:space="preserve"> PAGEREF _Toc198818807 \h </w:instrText>
+            </w:r>
+            <w:r>
+              <w:rPr>
+                <w:webHidden/>
+              </w:rPr>
+            </w:r>
+            <w:r>
+              <w:rPr>
+                <w:webHidden/>
+              </w:rPr>
+              <w:fldChar w:fldCharType="separate"/>
+            </w:r>
+            <w:r>
+              <w:rPr>
+                <w:webHidden/>
+              </w:rPr>
+              <w:t>18</w:t>
+            </w:r>
+            <w:r>
+              <w:rPr>
+                <w:webHidden/>
               </w:rPr>
               <w:fldChar w:fldCharType="end"/>
             </w:r>
@@ -2848,11 +2618,11 @@
             <w:rPr>
               <w:rFonts w:ascii="Times New Roman" w:eastAsiaTheme="minorEastAsia" w:hAnsi="Times New Roman" w:cs="Times New Roman"/>
               <w:noProof/>
-              <w:sz w:val="24"/>
-              <w:szCs w:val="24"/>
+              <w:sz w:val="28"/>
+              <w:szCs w:val="28"/>
             </w:rPr>
           </w:pPr>
-          <w:hyperlink w:anchor="_Toc199004012" w:history="1">
+          <w:hyperlink w:anchor="_Toc198818808" w:history="1">
             <w:r>
               <w:rPr>
                 <w:rStyle w:val="Hyperlink"/>
@@ -2864,7 +2634,7 @@
                 <w:szCs w:val="24"/>
                 <w:lang w:val="vi-VN"/>
               </w:rPr>
-              <w:t>4.3. Nhận xét thuật toán</w:t>
+              <w:t>4.1. Giới thiệu thuật toán RM</w:t>
             </w:r>
             <w:r>
               <w:rPr>
@@ -2894,7 +2664,205 @@
                 <w:sz w:val="24"/>
                 <w:szCs w:val="24"/>
               </w:rPr>
-              <w:instrText xml:space="preserve"> PAGEREF _Toc199004012 \h </w:instrText>
+              <w:instrText xml:space="preserve"> PAGEREF _Toc198818808 \h </w:instrText>
+            </w:r>
+            <w:r>
+              <w:rPr>
+                <w:rFonts w:ascii="Times New Roman" w:hAnsi="Times New Roman" w:cs="Times New Roman"/>
+                <w:noProof/>
+                <w:webHidden/>
+                <w:sz w:val="24"/>
+                <w:szCs w:val="24"/>
+              </w:rPr>
+            </w:r>
+            <w:r>
+              <w:rPr>
+                <w:rFonts w:ascii="Times New Roman" w:hAnsi="Times New Roman" w:cs="Times New Roman"/>
+                <w:noProof/>
+                <w:webHidden/>
+                <w:sz w:val="24"/>
+                <w:szCs w:val="24"/>
+              </w:rPr>
+              <w:fldChar w:fldCharType="separate"/>
+            </w:r>
+            <w:r>
+              <w:rPr>
+                <w:rFonts w:ascii="Times New Roman" w:hAnsi="Times New Roman" w:cs="Times New Roman"/>
+                <w:noProof/>
+                <w:webHidden/>
+                <w:sz w:val="24"/>
+                <w:szCs w:val="24"/>
+              </w:rPr>
+              <w:t>18</w:t>
+            </w:r>
+            <w:r>
+              <w:rPr>
+                <w:rFonts w:ascii="Times New Roman" w:hAnsi="Times New Roman" w:cs="Times New Roman"/>
+                <w:noProof/>
+                <w:webHidden/>
+                <w:sz w:val="24"/>
+                <w:szCs w:val="24"/>
+              </w:rPr>
+              <w:fldChar w:fldCharType="end"/>
+            </w:r>
+          </w:hyperlink>
+        </w:p>
+        <w:p>
+          <w:pPr>
+            <w:pStyle w:val="TOC3"/>
+            <w:tabs>
+              <w:tab w:val="right" w:leader="dot" w:pos="10790"/>
+            </w:tabs>
+            <w:spacing w:line="360" w:lineRule="auto"/>
+            <w:rPr>
+              <w:rFonts w:ascii="Times New Roman" w:eastAsiaTheme="minorEastAsia" w:hAnsi="Times New Roman" w:cs="Times New Roman"/>
+              <w:noProof/>
+              <w:sz w:val="28"/>
+              <w:szCs w:val="28"/>
+            </w:rPr>
+          </w:pPr>
+          <w:hyperlink w:anchor="_Toc198818809" w:history="1">
+            <w:r>
+              <w:rPr>
+                <w:rStyle w:val="Hyperlink"/>
+                <w:rFonts w:ascii="Times New Roman" w:hAnsi="Times New Roman" w:cs="Times New Roman"/>
+                <w:b/>
+                <w:bCs/>
+                <w:noProof/>
+                <w:sz w:val="24"/>
+                <w:szCs w:val="24"/>
+                <w:lang w:val="vi-VN"/>
+              </w:rPr>
+              <w:t>4.2. Cài đặt chương trình</w:t>
+            </w:r>
+            <w:r>
+              <w:rPr>
+                <w:rFonts w:ascii="Times New Roman" w:hAnsi="Times New Roman" w:cs="Times New Roman"/>
+                <w:noProof/>
+                <w:webHidden/>
+                <w:sz w:val="24"/>
+                <w:szCs w:val="24"/>
+              </w:rPr>
+              <w:tab/>
+            </w:r>
+            <w:r>
+              <w:rPr>
+                <w:rFonts w:ascii="Times New Roman" w:hAnsi="Times New Roman" w:cs="Times New Roman"/>
+                <w:noProof/>
+                <w:webHidden/>
+                <w:sz w:val="24"/>
+                <w:szCs w:val="24"/>
+              </w:rPr>
+              <w:fldChar w:fldCharType="begin"/>
+            </w:r>
+            <w:r>
+              <w:rPr>
+                <w:rFonts w:ascii="Times New Roman" w:hAnsi="Times New Roman" w:cs="Times New Roman"/>
+                <w:noProof/>
+                <w:webHidden/>
+                <w:sz w:val="24"/>
+                <w:szCs w:val="24"/>
+              </w:rPr>
+              <w:instrText xml:space="preserve"> PAGEREF _Toc198818809 \h </w:instrText>
+            </w:r>
+            <w:r>
+              <w:rPr>
+                <w:rFonts w:ascii="Times New Roman" w:hAnsi="Times New Roman" w:cs="Times New Roman"/>
+                <w:noProof/>
+                <w:webHidden/>
+                <w:sz w:val="24"/>
+                <w:szCs w:val="24"/>
+              </w:rPr>
+            </w:r>
+            <w:r>
+              <w:rPr>
+                <w:rFonts w:ascii="Times New Roman" w:hAnsi="Times New Roman" w:cs="Times New Roman"/>
+                <w:noProof/>
+                <w:webHidden/>
+                <w:sz w:val="24"/>
+                <w:szCs w:val="24"/>
+              </w:rPr>
+              <w:fldChar w:fldCharType="separate"/>
+            </w:r>
+            <w:r>
+              <w:rPr>
+                <w:rFonts w:ascii="Times New Roman" w:hAnsi="Times New Roman" w:cs="Times New Roman"/>
+                <w:noProof/>
+                <w:webHidden/>
+                <w:sz w:val="24"/>
+                <w:szCs w:val="24"/>
+              </w:rPr>
+              <w:t>19</w:t>
+            </w:r>
+            <w:r>
+              <w:rPr>
+                <w:rFonts w:ascii="Times New Roman" w:hAnsi="Times New Roman" w:cs="Times New Roman"/>
+                <w:noProof/>
+                <w:webHidden/>
+                <w:sz w:val="24"/>
+                <w:szCs w:val="24"/>
+              </w:rPr>
+              <w:fldChar w:fldCharType="end"/>
+            </w:r>
+          </w:hyperlink>
+        </w:p>
+        <w:p>
+          <w:pPr>
+            <w:pStyle w:val="TOC3"/>
+            <w:tabs>
+              <w:tab w:val="right" w:leader="dot" w:pos="10790"/>
+            </w:tabs>
+            <w:spacing w:line="360" w:lineRule="auto"/>
+            <w:rPr>
+              <w:rFonts w:ascii="Times New Roman" w:eastAsiaTheme="minorEastAsia" w:hAnsi="Times New Roman" w:cs="Times New Roman"/>
+              <w:noProof/>
+              <w:sz w:val="28"/>
+              <w:szCs w:val="28"/>
+            </w:rPr>
+          </w:pPr>
+          <w:hyperlink w:anchor="_Toc198818810" w:history="1">
+            <w:r>
+              <w:rPr>
+                <w:rStyle w:val="Hyperlink"/>
+                <w:rFonts w:ascii="Times New Roman" w:hAnsi="Times New Roman" w:cs="Times New Roman"/>
+                <w:b/>
+                <w:bCs/>
+                <w:noProof/>
+                <w:sz w:val="24"/>
+                <w:szCs w:val="24"/>
+                <w:lang w:val="vi-VN"/>
+              </w:rPr>
+              <w:t>4.3. Nhận xét thuật toán</w:t>
+            </w:r>
+            <w:r>
+              <w:rPr>
+                <w:rFonts w:ascii="Times New Roman" w:hAnsi="Times New Roman" w:cs="Times New Roman"/>
+                <w:noProof/>
+                <w:webHidden/>
+                <w:sz w:val="24"/>
+                <w:szCs w:val="24"/>
+              </w:rPr>
+              <w:tab/>
+            </w:r>
+            <w:r>
+              <w:rPr>
+                <w:rFonts w:ascii="Times New Roman" w:hAnsi="Times New Roman" w:cs="Times New Roman"/>
+                <w:noProof/>
+                <w:webHidden/>
+                <w:sz w:val="24"/>
+                <w:szCs w:val="24"/>
+              </w:rPr>
+              <w:fldChar w:fldCharType="begin"/>
+            </w:r>
+            <w:r>
+              <w:rPr>
+                <w:rFonts w:ascii="Times New Roman" w:hAnsi="Times New Roman" w:cs="Times New Roman"/>
+                <w:noProof/>
+                <w:webHidden/>
+                <w:sz w:val="24"/>
+                <w:szCs w:val="24"/>
+              </w:rPr>
+              <w:instrText xml:space="preserve"> PAGEREF _Toc198818810 \h </w:instrText>
             </w:r>
             <w:r>
               <w:rPr>
@@ -2942,19 +2910,16 @@
             <w:pStyle w:val="TOC1"/>
             <w:rPr>
               <w:rFonts w:eastAsiaTheme="minorEastAsia"/>
-              <w:b w:val="0"/>
-              <w:bCs w:val="0"/>
-              <w:sz w:val="24"/>
-              <w:szCs w:val="24"/>
-              <w:lang w:val="en-US"/>
+              <w:sz w:val="36"/>
+              <w:szCs w:val="36"/>
             </w:rPr>
           </w:pPr>
-          <w:hyperlink w:anchor="_Toc199004013" w:history="1">
+          <w:hyperlink w:anchor="_Toc198818811" w:history="1">
             <w:r>
               <w:rPr>
                 <w:rStyle w:val="Hyperlink"/>
               </w:rPr>
-              <w:t>C. Mã nguồn (source code)</w:t>
+              <w:t>C. Tài liệu tham khảo</w:t>
             </w:r>
             <w:r>
               <w:rPr>
@@ -2972,69 +2937,7 @@
               <w:rPr>
                 <w:webHidden/>
               </w:rPr>
-              <w:instrText xml:space="preserve"> PAGEREF _Toc199004013 \h </w:instrText>
-            </w:r>
-            <w:r>
-              <w:rPr>
-                <w:webHidden/>
-              </w:rPr>
-            </w:r>
-            <w:r>
-              <w:rPr>
-                <w:webHidden/>
-              </w:rPr>
-              <w:fldChar w:fldCharType="separate"/>
-            </w:r>
-            <w:r>
-              <w:rPr>
-                <w:webHidden/>
-              </w:rPr>
-              <w:t>23</w:t>
-            </w:r>
-            <w:r>
-              <w:rPr>
-                <w:webHidden/>
-              </w:rPr>
-              <w:fldChar w:fldCharType="end"/>
-            </w:r>
-          </w:hyperlink>
-        </w:p>
-        <w:p>
-          <w:pPr>
-            <w:pStyle w:val="TOC1"/>
-            <w:rPr>
-              <w:rFonts w:eastAsiaTheme="minorEastAsia"/>
-              <w:b w:val="0"/>
-              <w:bCs w:val="0"/>
-              <w:sz w:val="24"/>
-              <w:szCs w:val="24"/>
-              <w:lang w:val="en-US"/>
-            </w:rPr>
-          </w:pPr>
-          <w:hyperlink w:anchor="_Toc199004014" w:history="1">
-            <w:r>
-              <w:rPr>
-                <w:rStyle w:val="Hyperlink"/>
-              </w:rPr>
-              <w:t>D. Tài liệu tham khảo</w:t>
-            </w:r>
-            <w:r>
-              <w:rPr>
-                <w:webHidden/>
-              </w:rPr>
-              <w:tab/>
-            </w:r>
-            <w:r>
-              <w:rPr>
-                <w:webHidden/>
-              </w:rPr>
-              <w:fldChar w:fldCharType="begin"/>
-            </w:r>
-            <w:r>
-              <w:rPr>
-                <w:webHidden/>
-              </w:rPr>
-              <w:instrText xml:space="preserve"> PAGEREF _Toc199004014 \h </w:instrText>
+              <w:instrText xml:space="preserve"> PAGEREF _Toc198818811 \h </w:instrText>
             </w:r>
             <w:r>
               <w:rPr>
@@ -3110,7 +3013,7 @@
           <w:lang w:val="vi-VN"/>
         </w:rPr>
       </w:pPr>
-      <w:bookmarkStart w:id="0" w:name="_Toc199003994"/>
+      <w:bookmarkStart w:id="0" w:name="_Toc198818792"/>
       <w:r>
         <w:rPr>
           <w:rFonts w:ascii="Times New Roman" w:hAnsi="Times New Roman" w:cs="Times New Roman"/>
@@ -3150,7 +3053,7 @@
           <w:szCs w:val="36"/>
         </w:rPr>
       </w:pPr>
-      <w:bookmarkStart w:id="1" w:name="_Toc199003995"/>
+      <w:bookmarkStart w:id="1" w:name="_Toc198818793"/>
       <w:r>
         <w:rPr>
           <w:rFonts w:ascii="Times New Roman" w:hAnsi="Times New Roman" w:cs="Times New Roman"/>
@@ -3206,7 +3109,7 @@
           <w:lang w:val="vi-VN"/>
         </w:rPr>
       </w:pPr>
-      <w:bookmarkStart w:id="2" w:name="_Toc199003996"/>
+      <w:bookmarkStart w:id="2" w:name="_Toc198818794"/>
       <w:r>
         <w:rPr>
           <w:rFonts w:ascii="Times New Roman" w:hAnsi="Times New Roman" w:cs="Times New Roman"/>
@@ -3364,7 +3267,7 @@
           <w:lang w:val="vi-VN"/>
         </w:rPr>
       </w:pPr>
-      <w:bookmarkStart w:id="3" w:name="_Toc199003997"/>
+      <w:bookmarkStart w:id="3" w:name="_Toc198818795"/>
       <w:r>
         <w:rPr>
           <w:rFonts w:ascii="Times New Roman" w:hAnsi="Times New Roman" w:cs="Times New Roman"/>
@@ -3426,7 +3329,7 @@
           <w:lang w:val="vi-VN"/>
         </w:rPr>
       </w:pPr>
-      <w:bookmarkStart w:id="4" w:name="_Toc199003998"/>
+      <w:bookmarkStart w:id="4" w:name="_Toc198818796"/>
       <w:r>
         <w:rPr>
           <w:rFonts w:ascii="Times New Roman" w:hAnsi="Times New Roman" w:cs="Times New Roman"/>
@@ -3455,7 +3358,7 @@
           <w:szCs w:val="40"/>
         </w:rPr>
       </w:pPr>
-      <w:bookmarkStart w:id="5" w:name="_Toc199003999"/>
+      <w:bookmarkStart w:id="5" w:name="_Toc198818797"/>
       <w:r>
         <w:rPr>
           <w:rFonts w:ascii="Times New Roman" w:hAnsi="Times New Roman" w:cs="Times New Roman"/>
@@ -4141,7 +4044,7 @@
           <w:lang w:val="vi-VN"/>
         </w:rPr>
       </w:pPr>
-      <w:bookmarkStart w:id="6" w:name="_Toc199004000"/>
+      <w:bookmarkStart w:id="6" w:name="_Toc198818798"/>
       <w:r>
         <w:rPr>
           <w:rFonts w:ascii="Times New Roman" w:hAnsi="Times New Roman" w:cs="Times New Roman"/>
@@ -6378,7 +6281,7 @@
           <w:lang w:val="vi-VN"/>
         </w:rPr>
       </w:pPr>
-      <w:bookmarkStart w:id="7" w:name="_Toc199004001"/>
+      <w:bookmarkStart w:id="7" w:name="_Toc198818799"/>
       <w:r>
         <w:rPr>
           <w:rFonts w:ascii="Times New Roman" w:hAnsi="Times New Roman" w:cs="Times New Roman"/>
@@ -6659,7 +6562,7 @@
           <w:lang w:val="vi-VN"/>
         </w:rPr>
       </w:pPr>
-      <w:bookmarkStart w:id="8" w:name="_Toc199004002"/>
+      <w:bookmarkStart w:id="8" w:name="_Toc198818800"/>
       <w:r>
         <w:rPr>
           <w:rFonts w:ascii="Times New Roman" w:eastAsia="Times New Roman" w:hAnsi="Times New Roman" w:cs="Times New Roman"/>
@@ -6688,7 +6591,7 @@
           <w:lang w:val="vi-VN"/>
         </w:rPr>
       </w:pPr>
-      <w:bookmarkStart w:id="9" w:name="_Toc199004003"/>
+      <w:bookmarkStart w:id="9" w:name="_Toc198818801"/>
       <w:r>
         <w:rPr>
           <w:rFonts w:ascii="Times New Roman" w:eastAsia="Times New Roman" w:hAnsi="Times New Roman" w:cs="Times New Roman"/>
@@ -6977,7 +6880,7 @@
         </w:rPr>
       </w:pPr>
       <w:bookmarkStart w:id="10" w:name="_31g97g7be1z" w:colFirst="0" w:colLast="0"/>
-      <w:bookmarkStart w:id="11" w:name="_Toc199004004"/>
+      <w:bookmarkStart w:id="11" w:name="_Toc198818802"/>
       <w:bookmarkEnd w:id="10"/>
       <w:r>
         <w:rPr>
@@ -9100,7 +9003,7 @@
           <w:lang w:val="vi-VN"/>
         </w:rPr>
       </w:pPr>
-      <w:bookmarkStart w:id="12" w:name="_Toc199004005"/>
+      <w:bookmarkStart w:id="12" w:name="_Toc198818803"/>
       <w:r>
         <w:rPr>
           <w:rFonts w:ascii="Times New Roman" w:hAnsi="Times New Roman" w:cs="Times New Roman"/>
@@ -9677,7 +9580,7 @@
         </w:rPr>
       </w:pPr>
       <w:bookmarkStart w:id="14" w:name="_l3l6qd8gs2fu" w:colFirst="0" w:colLast="0"/>
-      <w:bookmarkStart w:id="15" w:name="_Toc199004006"/>
+      <w:bookmarkStart w:id="15" w:name="_Toc198818804"/>
       <w:bookmarkEnd w:id="14"/>
       <w:r>
         <w:rPr>
@@ -9785,7 +9688,7 @@
           <w:szCs w:val="32"/>
         </w:rPr>
       </w:pPr>
-      <w:bookmarkStart w:id="16" w:name="_Toc199004007"/>
+      <w:bookmarkStart w:id="16" w:name="_Toc198818805"/>
       <w:r>
         <w:rPr>
           <w:rFonts w:ascii="Times New Roman" w:hAnsi="Times New Roman" w:cs="Times New Roman"/>
@@ -10130,39 +10033,1373 @@
     </w:p>
     <w:p>
       <w:pPr>
+        <w:numPr>
+          <w:ilvl w:val="0"/>
+          <w:numId w:val="14"/>
+        </w:numPr>
+        <w:spacing w:before="240" w:after="0" w:line="360" w:lineRule="auto"/>
+        <w:ind w:left="1701" w:hanging="425"/>
+        <w:jc w:val="both"/>
+        <w:rPr>
+          <w:rFonts w:ascii="Times New Roman" w:eastAsia="Times" w:hAnsi="Times New Roman" w:cs="Times New Roman"/>
+          <w:sz w:val="28"/>
+          <w:szCs w:val="28"/>
+        </w:rPr>
+      </w:pPr>
+      <w:r>
+        <w:rPr>
+          <w:rFonts w:ascii="Times New Roman" w:eastAsia="Times" w:hAnsi="Times New Roman" w:cs="Times New Roman"/>
+          <w:sz w:val="28"/>
+          <w:szCs w:val="28"/>
+        </w:rPr>
+        <w:t xml:space="preserve">Tại mỗi đơn vị thời gian, tính </w:t>
+      </w:r>
+      <w:r>
+        <w:rPr>
+          <w:rFonts w:ascii="Times New Roman" w:eastAsia="Times" w:hAnsi="Times New Roman" w:cs="Times New Roman"/>
+          <w:b/>
+          <w:sz w:val="28"/>
+          <w:szCs w:val="28"/>
+        </w:rPr>
+        <w:t>laxity</w:t>
+      </w:r>
+      <w:r>
+        <w:rPr>
+          <w:rFonts w:ascii="Times New Roman" w:eastAsia="Times" w:hAnsi="Times New Roman" w:cs="Times New Roman"/>
+          <w:sz w:val="28"/>
+          <w:szCs w:val="28"/>
+        </w:rPr>
+        <w:t xml:space="preserve"> cho tất cả các tiến trình đang sẵn sàng.</w:t>
+      </w:r>
+    </w:p>
+    <w:p>
+      <w:pPr>
+        <w:numPr>
+          <w:ilvl w:val="0"/>
+          <w:numId w:val="14"/>
+        </w:numPr>
+        <w:spacing w:after="0" w:line="360" w:lineRule="auto"/>
+        <w:ind w:left="1701" w:hanging="425"/>
+        <w:jc w:val="both"/>
+        <w:rPr>
+          <w:rFonts w:ascii="Times New Roman" w:eastAsia="Times" w:hAnsi="Times New Roman" w:cs="Times New Roman"/>
+          <w:sz w:val="28"/>
+          <w:szCs w:val="28"/>
+        </w:rPr>
+      </w:pPr>
+      <w:r>
+        <w:rPr>
+          <w:rFonts w:ascii="Times New Roman" w:eastAsia="Times" w:hAnsi="Times New Roman" w:cs="Times New Roman"/>
+          <w:sz w:val="28"/>
+          <w:szCs w:val="28"/>
+        </w:rPr>
+        <w:t xml:space="preserve">Chọn tiến trình có </w:t>
+      </w:r>
+      <w:r>
+        <w:rPr>
+          <w:rFonts w:ascii="Times New Roman" w:eastAsia="Times" w:hAnsi="Times New Roman" w:cs="Times New Roman"/>
+          <w:b/>
+          <w:sz w:val="28"/>
+          <w:szCs w:val="28"/>
+        </w:rPr>
+        <w:t>laxity nhỏ nhất</w:t>
+      </w:r>
+      <w:r>
+        <w:rPr>
+          <w:rFonts w:ascii="Times New Roman" w:eastAsia="Times" w:hAnsi="Times New Roman" w:cs="Times New Roman"/>
+          <w:sz w:val="28"/>
+          <w:szCs w:val="28"/>
+        </w:rPr>
+        <w:t xml:space="preserve"> để thực hiện. Nếu CPU đang có tiến trình mà có tiến trình khác có </w:t>
+      </w:r>
+      <w:r>
+        <w:rPr>
+          <w:rFonts w:ascii="Times New Roman" w:eastAsia="Times" w:hAnsi="Times New Roman" w:cs="Times New Roman"/>
+          <w:sz w:val="28"/>
+          <w:szCs w:val="28"/>
+        </w:rPr>
+        <w:t>laxity</w:t>
+      </w:r>
+      <w:r>
+        <w:rPr>
+          <w:rFonts w:ascii="Times New Roman" w:eastAsia="Times" w:hAnsi="Times New Roman" w:cs="Times New Roman"/>
+          <w:sz w:val="28"/>
+          <w:szCs w:val="28"/>
+        </w:rPr>
+        <w:t xml:space="preserve"> nhỏ hơn tiến trình trong CPU, CPU sẽ ưu tiên thực hiện tiến trình có </w:t>
+      </w:r>
+      <w:r>
+        <w:rPr>
+          <w:rFonts w:ascii="Times New Roman" w:eastAsia="Times" w:hAnsi="Times New Roman" w:cs="Times New Roman"/>
+          <w:sz w:val="28"/>
+          <w:szCs w:val="28"/>
+        </w:rPr>
+        <w:t>laxity</w:t>
+      </w:r>
+      <w:r>
+        <w:rPr>
+          <w:rFonts w:ascii="Times New Roman" w:eastAsia="Times" w:hAnsi="Times New Roman" w:cs="Times New Roman"/>
+          <w:sz w:val="28"/>
+          <w:szCs w:val="28"/>
+        </w:rPr>
+        <w:t xml:space="preserve"> nhỏ hơn trước.</w:t>
+      </w:r>
+    </w:p>
+    <w:p>
+      <w:pPr>
+        <w:numPr>
+          <w:ilvl w:val="0"/>
+          <w:numId w:val="14"/>
+        </w:numPr>
+        <w:spacing w:after="0" w:line="360" w:lineRule="auto"/>
+        <w:ind w:left="1701" w:hanging="425"/>
+        <w:jc w:val="both"/>
+        <w:rPr>
+          <w:rFonts w:ascii="Times New Roman" w:eastAsia="Times" w:hAnsi="Times New Roman" w:cs="Times New Roman"/>
+          <w:sz w:val="28"/>
+          <w:szCs w:val="28"/>
+        </w:rPr>
+      </w:pPr>
+      <w:r>
+        <w:rPr>
+          <w:rFonts w:ascii="Times New Roman" w:eastAsia="Times" w:hAnsi="Times New Roman" w:cs="Times New Roman"/>
+          <w:sz w:val="28"/>
+          <w:szCs w:val="28"/>
+        </w:rPr>
+        <w:t>Nếu có nhiều tiến trình có cùng laxity nhỏ nhất, chọn tiến trình đến trước.</w:t>
+      </w:r>
+    </w:p>
+    <w:p>
+      <w:pPr>
+        <w:numPr>
+          <w:ilvl w:val="0"/>
+          <w:numId w:val="14"/>
+        </w:numPr>
+        <w:spacing w:after="240" w:line="360" w:lineRule="auto"/>
+        <w:ind w:left="1701" w:hanging="425"/>
+        <w:jc w:val="both"/>
+        <w:rPr>
+          <w:rFonts w:ascii="Times" w:eastAsia="Times" w:hAnsi="Times" w:cs="Times"/>
+          <w:sz w:val="26"/>
+          <w:szCs w:val="26"/>
+        </w:rPr>
+      </w:pPr>
+      <w:r>
+        <w:rPr>
+          <w:rFonts w:ascii="Times New Roman" w:eastAsia="Times" w:hAnsi="Times New Roman" w:cs="Times New Roman"/>
+          <w:sz w:val="28"/>
+          <w:szCs w:val="28"/>
+        </w:rPr>
+        <w:lastRenderedPageBreak/>
+        <w:t xml:space="preserve">Cập nhật </w:t>
+      </w:r>
+      <w:r>
+        <w:rPr>
+          <w:rFonts w:ascii="Times New Roman" w:eastAsia="Times" w:hAnsi="Times New Roman" w:cs="Times New Roman"/>
+          <w:sz w:val="28"/>
+          <w:szCs w:val="28"/>
+        </w:rPr>
+        <w:t>laxity</w:t>
+      </w:r>
+      <w:r>
+        <w:rPr>
+          <w:rFonts w:ascii="Times New Roman" w:eastAsia="Times" w:hAnsi="Times New Roman" w:cs="Times New Roman"/>
+          <w:sz w:val="28"/>
+          <w:szCs w:val="28"/>
+        </w:rPr>
+        <w:t xml:space="preserve"> của tất cả các tiến trình. Tiến trình nào có </w:t>
+      </w:r>
+      <w:r>
+        <w:rPr>
+          <w:rFonts w:ascii="Times New Roman" w:eastAsia="Times" w:hAnsi="Times New Roman" w:cs="Times New Roman"/>
+          <w:sz w:val="28"/>
+          <w:szCs w:val="28"/>
+        </w:rPr>
+        <w:t>laxity</w:t>
+      </w:r>
+      <w:r>
+        <w:rPr>
+          <w:rFonts w:ascii="Times New Roman" w:eastAsia="Times" w:hAnsi="Times New Roman" w:cs="Times New Roman"/>
+          <w:sz w:val="28"/>
+          <w:szCs w:val="28"/>
+        </w:rPr>
+        <w:t xml:space="preserve"> nhỏ hơn 0 (chắc chắn chậm deadline),</w:t>
+      </w:r>
+      <w:r>
+        <w:rPr>
+          <w:rFonts w:ascii="Times New Roman" w:eastAsia="Times" w:hAnsi="Times New Roman" w:cs="Times New Roman"/>
+          <w:b/>
+          <w:sz w:val="28"/>
+          <w:szCs w:val="28"/>
+        </w:rPr>
+        <w:t xml:space="preserve"> </w:t>
+      </w:r>
+      <w:r>
+        <w:rPr>
+          <w:rFonts w:ascii="Times New Roman" w:eastAsia="Times" w:hAnsi="Times New Roman" w:cs="Times New Roman"/>
+          <w:b/>
+          <w:sz w:val="28"/>
+          <w:szCs w:val="28"/>
+        </w:rPr>
+        <w:t>bỏ</w:t>
+      </w:r>
+      <w:r>
+        <w:rPr>
+          <w:rFonts w:ascii="Times New Roman" w:eastAsia="Times" w:hAnsi="Times New Roman" w:cs="Times New Roman"/>
+          <w:b/>
+          <w:sz w:val="28"/>
+          <w:szCs w:val="28"/>
+          <w:lang w:val="vi-VN"/>
+        </w:rPr>
+        <w:t xml:space="preserve"> qua nó và thực hiện tiến trình khác.</w:t>
+      </w:r>
+    </w:p>
+    <w:p>
+      <w:pPr>
+        <w:pStyle w:val="Heading3"/>
+        <w:ind w:firstLine="426"/>
+        <w:rPr>
+          <w:rFonts w:ascii="Times New Roman" w:hAnsi="Times New Roman" w:cs="Times New Roman"/>
+          <w:b/>
+          <w:bCs/>
+          <w:color w:val="auto"/>
+          <w:sz w:val="32"/>
+          <w:szCs w:val="32"/>
+        </w:rPr>
+      </w:pPr>
+      <w:bookmarkStart w:id="19" w:name="_jxjg1fkzdjbx" w:colFirst="0" w:colLast="0"/>
+      <w:bookmarkStart w:id="20" w:name="_Toc198818806"/>
+      <w:bookmarkEnd w:id="19"/>
+      <w:r>
+        <w:rPr>
+          <w:rFonts w:ascii="Times New Roman" w:hAnsi="Times New Roman" w:cs="Times New Roman"/>
+          <w:b/>
+          <w:bCs/>
+          <w:color w:val="auto"/>
+          <w:sz w:val="32"/>
+          <w:szCs w:val="32"/>
+        </w:rPr>
+        <w:t>3.</w:t>
+      </w:r>
+      <w:r>
+        <w:rPr>
+          <w:rFonts w:ascii="Times New Roman" w:hAnsi="Times New Roman" w:cs="Times New Roman"/>
+          <w:b/>
+          <w:bCs/>
+          <w:color w:val="auto"/>
+          <w:sz w:val="32"/>
+          <w:szCs w:val="32"/>
+        </w:rPr>
+        <w:t>2.</w:t>
+      </w:r>
+      <w:r>
+        <w:rPr>
+          <w:rFonts w:ascii="Times New Roman" w:hAnsi="Times New Roman" w:cs="Times New Roman"/>
+          <w:b/>
+          <w:bCs/>
+          <w:color w:val="auto"/>
+          <w:sz w:val="32"/>
+          <w:szCs w:val="32"/>
+        </w:rPr>
+        <w:t xml:space="preserve"> </w:t>
+      </w:r>
+      <w:r>
+        <w:rPr>
+          <w:rFonts w:ascii="Times New Roman" w:hAnsi="Times New Roman" w:cs="Times New Roman"/>
+          <w:b/>
+          <w:bCs/>
+          <w:color w:val="auto"/>
+          <w:sz w:val="32"/>
+          <w:szCs w:val="32"/>
+        </w:rPr>
+        <w:t xml:space="preserve">Cài đặt </w:t>
+      </w:r>
+      <w:r>
+        <w:rPr>
+          <w:rFonts w:ascii="Times New Roman" w:hAnsi="Times New Roman" w:cs="Times New Roman"/>
+          <w:b/>
+          <w:bCs/>
+          <w:color w:val="auto"/>
+          <w:sz w:val="32"/>
+          <w:szCs w:val="32"/>
+        </w:rPr>
+        <w:t>chương trình</w:t>
+      </w:r>
+      <w:bookmarkEnd w:id="20"/>
+    </w:p>
+    <w:p>
+      <w:pPr>
         <w:spacing w:before="240" w:after="240" w:line="360" w:lineRule="auto"/>
-        <w:ind w:left="1276"/>
+        <w:ind w:left="426" w:firstLine="426"/>
+        <w:jc w:val="both"/>
+        <w:rPr>
+          <w:rFonts w:ascii="Times" w:eastAsia="Times" w:hAnsi="Times" w:cs="Times"/>
+          <w:bCs/>
+          <w:sz w:val="28"/>
+          <w:szCs w:val="28"/>
+        </w:rPr>
+      </w:pPr>
+      <w:r>
+        <w:rPr>
+          <w:rFonts w:ascii="Times" w:eastAsia="Times" w:hAnsi="Times" w:cs="Times"/>
+          <w:sz w:val="28"/>
+          <w:szCs w:val="28"/>
+        </w:rPr>
+        <w:t xml:space="preserve">Trong chương trình, mỗi tiến trình được biểu diễn dưới dạng một cấu trúc </w:t>
+      </w:r>
+      <w:r>
+        <w:rPr>
+          <w:rFonts w:ascii="Roboto Mono" w:eastAsia="Roboto Mono" w:hAnsi="Roboto Mono" w:cs="Roboto Mono"/>
+          <w:color w:val="188038"/>
+          <w:sz w:val="28"/>
+          <w:szCs w:val="28"/>
+        </w:rPr>
+        <w:t>Task</w:t>
+      </w:r>
+      <w:r>
+        <w:rPr>
+          <w:rFonts w:ascii="Times" w:eastAsia="Times" w:hAnsi="Times" w:cs="Times"/>
+          <w:sz w:val="28"/>
+          <w:szCs w:val="28"/>
+        </w:rPr>
+        <w:t xml:space="preserve">, định nghĩa như sau: </w:t>
+      </w:r>
+      <w:r>
+        <w:rPr>
+          <w:rFonts w:ascii="Times" w:eastAsia="Times" w:hAnsi="Times" w:cs="Times"/>
+          <w:bCs/>
+          <w:sz w:val="28"/>
+          <w:szCs w:val="28"/>
+        </w:rPr>
+        <w:t>typedef struct {</w:t>
+      </w:r>
+    </w:p>
+    <w:p>
+      <w:pPr>
+        <w:pStyle w:val="ListParagraph"/>
+        <w:numPr>
+          <w:ilvl w:val="0"/>
+          <w:numId w:val="33"/>
+        </w:numPr>
+        <w:spacing w:before="240" w:after="240" w:line="360" w:lineRule="auto"/>
+        <w:jc w:val="both"/>
+        <w:rPr>
+          <w:rFonts w:ascii="Times" w:eastAsia="Times" w:hAnsi="Times" w:cs="Times"/>
+          <w:bCs/>
+          <w:sz w:val="28"/>
+          <w:szCs w:val="28"/>
+        </w:rPr>
+      </w:pPr>
+      <w:r>
+        <w:rPr>
+          <w:rFonts w:ascii="Times" w:eastAsia="Times" w:hAnsi="Times" w:cs="Times"/>
+          <w:bCs/>
+          <w:sz w:val="28"/>
+          <w:szCs w:val="28"/>
+        </w:rPr>
+        <w:t>char id;            // Tên tiến trình</w:t>
+      </w:r>
+    </w:p>
+    <w:p>
+      <w:pPr>
+        <w:pStyle w:val="ListParagraph"/>
+        <w:numPr>
+          <w:ilvl w:val="0"/>
+          <w:numId w:val="33"/>
+        </w:numPr>
+        <w:spacing w:before="240" w:after="240" w:line="360" w:lineRule="auto"/>
+        <w:jc w:val="both"/>
+        <w:rPr>
+          <w:rFonts w:ascii="Times" w:eastAsia="Times" w:hAnsi="Times" w:cs="Times"/>
+          <w:bCs/>
+          <w:sz w:val="28"/>
+          <w:szCs w:val="28"/>
+        </w:rPr>
+      </w:pPr>
+      <w:r>
+        <w:rPr>
+          <w:rFonts w:ascii="Times" w:eastAsia="Times" w:hAnsi="Times" w:cs="Times"/>
+          <w:bCs/>
+          <w:sz w:val="28"/>
+          <w:szCs w:val="28"/>
+        </w:rPr>
+        <w:t>int exec_time;      // Thời gian thực thi</w:t>
+      </w:r>
+    </w:p>
+    <w:p>
+      <w:pPr>
+        <w:pStyle w:val="ListParagraph"/>
+        <w:numPr>
+          <w:ilvl w:val="0"/>
+          <w:numId w:val="33"/>
+        </w:numPr>
+        <w:spacing w:before="240" w:after="240" w:line="360" w:lineRule="auto"/>
+        <w:jc w:val="both"/>
+        <w:rPr>
+          <w:rFonts w:ascii="Times" w:eastAsia="Times" w:hAnsi="Times" w:cs="Times"/>
+          <w:bCs/>
+          <w:sz w:val="28"/>
+          <w:szCs w:val="28"/>
+        </w:rPr>
+      </w:pPr>
+      <w:r>
+        <w:rPr>
+          <w:rFonts w:ascii="Times" w:eastAsia="Times" w:hAnsi="Times" w:cs="Times"/>
+          <w:bCs/>
+          <w:sz w:val="28"/>
+          <w:szCs w:val="28"/>
+        </w:rPr>
+        <w:t>int deadline;       // Deadline tương đối</w:t>
+      </w:r>
+    </w:p>
+    <w:p>
+      <w:pPr>
+        <w:pStyle w:val="ListParagraph"/>
+        <w:numPr>
+          <w:ilvl w:val="0"/>
+          <w:numId w:val="33"/>
+        </w:numPr>
+        <w:spacing w:before="240" w:after="240" w:line="360" w:lineRule="auto"/>
+        <w:jc w:val="both"/>
+        <w:rPr>
+          <w:rFonts w:ascii="Times" w:eastAsia="Times" w:hAnsi="Times" w:cs="Times"/>
+          <w:bCs/>
+          <w:sz w:val="28"/>
+          <w:szCs w:val="28"/>
+        </w:rPr>
+      </w:pPr>
+      <w:r>
+        <w:rPr>
+          <w:rFonts w:ascii="Times" w:eastAsia="Times" w:hAnsi="Times" w:cs="Times"/>
+          <w:bCs/>
+          <w:sz w:val="28"/>
+          <w:szCs w:val="28"/>
+        </w:rPr>
+        <w:t>int period;         // Chu kỳ lặp lại</w:t>
+      </w:r>
+    </w:p>
+    <w:p>
+      <w:pPr>
+        <w:pStyle w:val="ListParagraph"/>
+        <w:numPr>
+          <w:ilvl w:val="0"/>
+          <w:numId w:val="33"/>
+        </w:numPr>
+        <w:spacing w:before="240" w:after="240" w:line="360" w:lineRule="auto"/>
+        <w:jc w:val="both"/>
+        <w:rPr>
+          <w:rFonts w:ascii="Times" w:eastAsia="Times" w:hAnsi="Times" w:cs="Times"/>
+          <w:bCs/>
+          <w:sz w:val="28"/>
+          <w:szCs w:val="28"/>
+        </w:rPr>
+      </w:pPr>
+      <w:r>
+        <w:rPr>
+          <w:rFonts w:ascii="Times" w:eastAsia="Times" w:hAnsi="Times" w:cs="Times"/>
+          <w:bCs/>
+          <w:sz w:val="28"/>
+          <w:szCs w:val="28"/>
+        </w:rPr>
+        <w:t>int next_release;   // Thời điểm release tiếp theo</w:t>
+      </w:r>
+    </w:p>
+    <w:p>
+      <w:pPr>
+        <w:pStyle w:val="ListParagraph"/>
+        <w:numPr>
+          <w:ilvl w:val="0"/>
+          <w:numId w:val="33"/>
+        </w:numPr>
+        <w:spacing w:before="240" w:after="240" w:line="360" w:lineRule="auto"/>
+        <w:jc w:val="both"/>
+        <w:rPr>
+          <w:rFonts w:ascii="Times" w:eastAsia="Times" w:hAnsi="Times" w:cs="Times"/>
+          <w:bCs/>
+          <w:sz w:val="28"/>
+          <w:szCs w:val="28"/>
+        </w:rPr>
+      </w:pPr>
+      <w:r>
+        <w:rPr>
+          <w:rFonts w:ascii="Times" w:eastAsia="Times" w:hAnsi="Times" w:cs="Times"/>
+          <w:bCs/>
+          <w:sz w:val="28"/>
+          <w:szCs w:val="28"/>
+        </w:rPr>
+        <w:t xml:space="preserve">int remaining;      // </w:t>
+      </w:r>
+      <w:r>
+        <w:rPr>
+          <w:rFonts w:ascii="Times" w:eastAsia="Times" w:hAnsi="Times" w:cs="Times"/>
+          <w:bCs/>
+          <w:sz w:val="28"/>
+          <w:szCs w:val="28"/>
+        </w:rPr>
+        <w:t>Thờ</w:t>
+      </w:r>
+      <w:r>
+        <w:rPr>
+          <w:rFonts w:ascii="Times" w:eastAsia="Times" w:hAnsi="Times" w:cs="Times"/>
+          <w:bCs/>
+          <w:sz w:val="28"/>
+          <w:szCs w:val="28"/>
+        </w:rPr>
+        <w:t xml:space="preserve">i gian </w:t>
+      </w:r>
+      <w:r>
+        <w:rPr>
+          <w:rFonts w:ascii="Times" w:eastAsia="Times" w:hAnsi="Times" w:cs="Times"/>
+          <w:bCs/>
+          <w:sz w:val="28"/>
+          <w:szCs w:val="28"/>
+        </w:rPr>
+        <w:t>cò</w:t>
+      </w:r>
+      <w:r>
+        <w:rPr>
+          <w:rFonts w:ascii="Times" w:eastAsia="Times" w:hAnsi="Times" w:cs="Times"/>
+          <w:bCs/>
+          <w:sz w:val="28"/>
+          <w:szCs w:val="28"/>
+        </w:rPr>
+        <w:t xml:space="preserve">n </w:t>
+      </w:r>
+      <w:r>
+        <w:rPr>
+          <w:rFonts w:ascii="Times" w:eastAsia="Times" w:hAnsi="Times" w:cs="Times"/>
+          <w:bCs/>
+          <w:sz w:val="28"/>
+          <w:szCs w:val="28"/>
+        </w:rPr>
+        <w:t>lạ</w:t>
+      </w:r>
+      <w:r>
+        <w:rPr>
+          <w:rFonts w:ascii="Times" w:eastAsia="Times" w:hAnsi="Times" w:cs="Times"/>
+          <w:bCs/>
+          <w:sz w:val="28"/>
+          <w:szCs w:val="28"/>
+        </w:rPr>
+        <w:t xml:space="preserve">i </w:t>
+      </w:r>
+      <w:r>
+        <w:rPr>
+          <w:rFonts w:ascii="Times" w:eastAsia="Times" w:hAnsi="Times" w:cs="Times"/>
+          <w:bCs/>
+          <w:sz w:val="28"/>
+          <w:szCs w:val="28"/>
+        </w:rPr>
+        <w:t>để</w:t>
+      </w:r>
+      <w:r>
+        <w:rPr>
+          <w:rFonts w:ascii="Times" w:eastAsia="Times" w:hAnsi="Times" w:cs="Times"/>
+          <w:bCs/>
+          <w:sz w:val="28"/>
+          <w:szCs w:val="28"/>
+        </w:rPr>
+        <w:t xml:space="preserve"> </w:t>
+      </w:r>
+      <w:r>
+        <w:rPr>
+          <w:rFonts w:ascii="Times" w:eastAsia="Times" w:hAnsi="Times" w:cs="Times"/>
+          <w:bCs/>
+          <w:sz w:val="28"/>
+          <w:szCs w:val="28"/>
+        </w:rPr>
+        <w:t>chạ</w:t>
+      </w:r>
+      <w:r>
+        <w:rPr>
+          <w:rFonts w:ascii="Times" w:eastAsia="Times" w:hAnsi="Times" w:cs="Times"/>
+          <w:bCs/>
+          <w:sz w:val="28"/>
+          <w:szCs w:val="28"/>
+        </w:rPr>
+        <w:t>y</w:t>
+      </w:r>
+    </w:p>
+    <w:p>
+      <w:pPr>
+        <w:pStyle w:val="ListParagraph"/>
+        <w:numPr>
+          <w:ilvl w:val="0"/>
+          <w:numId w:val="33"/>
+        </w:numPr>
+        <w:spacing w:before="240" w:after="240" w:line="360" w:lineRule="auto"/>
+        <w:jc w:val="both"/>
+        <w:rPr>
+          <w:rFonts w:ascii="Times" w:eastAsia="Times" w:hAnsi="Times" w:cs="Times"/>
+          <w:bCs/>
+          <w:sz w:val="28"/>
+          <w:szCs w:val="28"/>
+        </w:rPr>
+      </w:pPr>
+      <w:r>
+        <w:rPr>
+          <w:rFonts w:ascii="Times" w:eastAsia="Times" w:hAnsi="Times" w:cs="Times"/>
+          <w:bCs/>
+          <w:sz w:val="28"/>
+          <w:szCs w:val="28"/>
+        </w:rPr>
+        <w:t xml:space="preserve">int abs_deadline;   // Deadline </w:t>
+      </w:r>
+      <w:r>
+        <w:rPr>
+          <w:rFonts w:ascii="Times" w:eastAsia="Times" w:hAnsi="Times" w:cs="Times"/>
+          <w:bCs/>
+          <w:sz w:val="28"/>
+          <w:szCs w:val="28"/>
+        </w:rPr>
+        <w:t>tuyệ</w:t>
+      </w:r>
+      <w:r>
+        <w:rPr>
+          <w:rFonts w:ascii="Times" w:eastAsia="Times" w:hAnsi="Times" w:cs="Times"/>
+          <w:bCs/>
+          <w:sz w:val="28"/>
+          <w:szCs w:val="28"/>
+        </w:rPr>
+        <w:t xml:space="preserve">t </w:t>
+      </w:r>
+      <w:r>
+        <w:rPr>
+          <w:rFonts w:ascii="Times" w:eastAsia="Times" w:hAnsi="Times" w:cs="Times"/>
+          <w:bCs/>
+          <w:sz w:val="28"/>
+          <w:szCs w:val="28"/>
+        </w:rPr>
+        <w:t>đố</w:t>
+      </w:r>
+      <w:r>
+        <w:rPr>
+          <w:rFonts w:ascii="Times" w:eastAsia="Times" w:hAnsi="Times" w:cs="Times"/>
+          <w:bCs/>
+          <w:sz w:val="28"/>
+          <w:szCs w:val="28"/>
+        </w:rPr>
+        <w:t xml:space="preserve">i </w:t>
+      </w:r>
+      <w:r>
+        <w:rPr>
+          <w:rFonts w:ascii="Times" w:eastAsia="Times" w:hAnsi="Times" w:cs="Times"/>
+          <w:bCs/>
+          <w:sz w:val="28"/>
+          <w:szCs w:val="28"/>
+        </w:rPr>
+        <w:t>củ</w:t>
+      </w:r>
+      <w:r>
+        <w:rPr>
+          <w:rFonts w:ascii="Times" w:eastAsia="Times" w:hAnsi="Times" w:cs="Times"/>
+          <w:bCs/>
+          <w:sz w:val="28"/>
+          <w:szCs w:val="28"/>
+        </w:rPr>
+        <w:t xml:space="preserve">a </w:t>
+      </w:r>
+      <w:r>
+        <w:rPr>
+          <w:rFonts w:ascii="Times" w:eastAsia="Times" w:hAnsi="Times" w:cs="Times"/>
+          <w:bCs/>
+          <w:sz w:val="28"/>
+          <w:szCs w:val="28"/>
+        </w:rPr>
+        <w:t>lầ</w:t>
+      </w:r>
+      <w:r>
+        <w:rPr>
+          <w:rFonts w:ascii="Times" w:eastAsia="Times" w:hAnsi="Times" w:cs="Times"/>
+          <w:bCs/>
+          <w:sz w:val="28"/>
+          <w:szCs w:val="28"/>
+        </w:rPr>
+        <w:t xml:space="preserve">n </w:t>
+      </w:r>
+      <w:r>
+        <w:rPr>
+          <w:rFonts w:ascii="Times" w:eastAsia="Times" w:hAnsi="Times" w:cs="Times"/>
+          <w:bCs/>
+          <w:sz w:val="28"/>
+          <w:szCs w:val="28"/>
+        </w:rPr>
+        <w:t>hiệ</w:t>
+      </w:r>
+      <w:r>
+        <w:rPr>
+          <w:rFonts w:ascii="Times" w:eastAsia="Times" w:hAnsi="Times" w:cs="Times"/>
+          <w:bCs/>
+          <w:sz w:val="28"/>
+          <w:szCs w:val="28"/>
+        </w:rPr>
+        <w:t xml:space="preserve">n </w:t>
+      </w:r>
+      <w:r>
+        <w:rPr>
+          <w:rFonts w:ascii="Times" w:eastAsia="Times" w:hAnsi="Times" w:cs="Times"/>
+          <w:bCs/>
+          <w:sz w:val="28"/>
+          <w:szCs w:val="28"/>
+        </w:rPr>
+        <w:t>tạ</w:t>
+      </w:r>
+      <w:r>
+        <w:rPr>
+          <w:rFonts w:ascii="Times" w:eastAsia="Times" w:hAnsi="Times" w:cs="Times"/>
+          <w:bCs/>
+          <w:sz w:val="28"/>
+          <w:szCs w:val="28"/>
+        </w:rPr>
+        <w:t>i</w:t>
+      </w:r>
+    </w:p>
+    <w:p>
+      <w:pPr>
+        <w:pStyle w:val="ListParagraph"/>
+        <w:numPr>
+          <w:ilvl w:val="0"/>
+          <w:numId w:val="33"/>
+        </w:numPr>
+        <w:spacing w:before="240" w:after="240" w:line="360" w:lineRule="auto"/>
+        <w:jc w:val="both"/>
+        <w:rPr>
+          <w:rFonts w:ascii="Times" w:eastAsia="Times" w:hAnsi="Times" w:cs="Times"/>
+          <w:bCs/>
+          <w:sz w:val="28"/>
+          <w:szCs w:val="28"/>
+        </w:rPr>
+      </w:pPr>
+      <w:r>
+        <w:rPr>
+          <w:rFonts w:ascii="Times" w:eastAsia="Times" w:hAnsi="Times" w:cs="Times"/>
+          <w:bCs/>
+          <w:sz w:val="28"/>
+          <w:szCs w:val="28"/>
+        </w:rPr>
+        <w:t xml:space="preserve">int active;         // </w:t>
+      </w:r>
+      <w:r>
+        <w:rPr>
+          <w:rFonts w:ascii="Times" w:eastAsia="Times" w:hAnsi="Times" w:cs="Times"/>
+          <w:bCs/>
+          <w:sz w:val="28"/>
+          <w:szCs w:val="28"/>
+        </w:rPr>
+        <w:t>Có</w:t>
+      </w:r>
+      <w:r>
+        <w:rPr>
+          <w:rFonts w:ascii="Times" w:eastAsia="Times" w:hAnsi="Times" w:cs="Times"/>
+          <w:bCs/>
+          <w:sz w:val="28"/>
+          <w:szCs w:val="28"/>
+        </w:rPr>
+        <w:t xml:space="preserve"> </w:t>
+      </w:r>
+      <w:r>
+        <w:rPr>
+          <w:rFonts w:ascii="Times" w:eastAsia="Times" w:hAnsi="Times" w:cs="Times"/>
+          <w:bCs/>
+          <w:sz w:val="28"/>
+          <w:szCs w:val="28"/>
+        </w:rPr>
+        <w:t>tồ</w:t>
+      </w:r>
+      <w:r>
+        <w:rPr>
+          <w:rFonts w:ascii="Times" w:eastAsia="Times" w:hAnsi="Times" w:cs="Times"/>
+          <w:bCs/>
+          <w:sz w:val="28"/>
+          <w:szCs w:val="28"/>
+        </w:rPr>
+        <w:t xml:space="preserve">n </w:t>
+      </w:r>
+      <w:r>
+        <w:rPr>
+          <w:rFonts w:ascii="Times" w:eastAsia="Times" w:hAnsi="Times" w:cs="Times"/>
+          <w:bCs/>
+          <w:sz w:val="28"/>
+          <w:szCs w:val="28"/>
+        </w:rPr>
+        <w:t>tạ</w:t>
+      </w:r>
+      <w:r>
+        <w:rPr>
+          <w:rFonts w:ascii="Times" w:eastAsia="Times" w:hAnsi="Times" w:cs="Times"/>
+          <w:bCs/>
+          <w:sz w:val="28"/>
+          <w:szCs w:val="28"/>
+        </w:rPr>
+        <w:t xml:space="preserve">i hay </w:t>
+      </w:r>
+      <w:r>
+        <w:rPr>
+          <w:rFonts w:ascii="Times" w:eastAsia="Times" w:hAnsi="Times" w:cs="Times"/>
+          <w:bCs/>
+          <w:sz w:val="28"/>
+          <w:szCs w:val="28"/>
+        </w:rPr>
+        <w:t>khô</w:t>
+      </w:r>
+      <w:r>
+        <w:rPr>
+          <w:rFonts w:ascii="Times" w:eastAsia="Times" w:hAnsi="Times" w:cs="Times"/>
+          <w:bCs/>
+          <w:sz w:val="28"/>
+          <w:szCs w:val="28"/>
+        </w:rPr>
+        <w:t>ng (1: ton tai, 0: da xoa)</w:t>
+      </w:r>
+    </w:p>
+    <w:p>
+      <w:pPr>
+        <w:spacing w:before="240" w:after="240" w:line="360" w:lineRule="auto"/>
+        <w:ind w:left="426" w:firstLine="426"/>
+        <w:jc w:val="both"/>
+        <w:rPr>
+          <w:rFonts w:ascii="Times" w:eastAsia="Times" w:hAnsi="Times" w:cs="Times"/>
+          <w:bCs/>
+          <w:sz w:val="28"/>
+          <w:szCs w:val="28"/>
+        </w:rPr>
+      </w:pPr>
+      <w:r>
+        <w:rPr>
+          <w:rFonts w:ascii="Times" w:eastAsia="Times" w:hAnsi="Times" w:cs="Times"/>
+          <w:bCs/>
+          <w:sz w:val="28"/>
+          <w:szCs w:val="28"/>
+        </w:rPr>
+        <w:t>} Task;</w:t>
+      </w:r>
+    </w:p>
+    <w:p>
+      <w:pPr>
+        <w:spacing w:before="240" w:after="240" w:line="360" w:lineRule="auto"/>
+        <w:ind w:left="426" w:firstLine="426"/>
+        <w:jc w:val="both"/>
+        <w:rPr>
+          <w:rFonts w:ascii="Times" w:eastAsia="Times" w:hAnsi="Times" w:cs="Times"/>
+          <w:sz w:val="28"/>
+          <w:szCs w:val="28"/>
+        </w:rPr>
+      </w:pPr>
+      <w:r>
+        <w:rPr>
+          <w:rFonts w:ascii="Times" w:eastAsia="Times" w:hAnsi="Times" w:cs="Times"/>
+          <w:sz w:val="28"/>
+          <w:szCs w:val="28"/>
+        </w:rPr>
+        <w:t xml:space="preserve">- </w:t>
+      </w:r>
+      <w:r>
+        <w:rPr>
+          <w:rFonts w:ascii="Times" w:eastAsia="Times" w:hAnsi="Times" w:cs="Times"/>
+          <w:b/>
+          <w:sz w:val="28"/>
+          <w:szCs w:val="28"/>
+        </w:rPr>
+        <w:t xml:space="preserve">int </w:t>
+      </w:r>
+      <w:r>
+        <w:rPr>
+          <w:rFonts w:ascii="Times" w:eastAsia="Times" w:hAnsi="Times" w:cs="Times"/>
+          <w:sz w:val="28"/>
+          <w:szCs w:val="28"/>
+        </w:rPr>
+        <w:t>laxity(</w:t>
+      </w:r>
+      <w:r>
+        <w:rPr>
+          <w:rFonts w:ascii="Times" w:eastAsia="Times" w:hAnsi="Times" w:cs="Times"/>
+          <w:b/>
+          <w:sz w:val="28"/>
+          <w:szCs w:val="28"/>
+        </w:rPr>
+        <w:t>Task*</w:t>
+      </w:r>
+      <w:r>
+        <w:rPr>
+          <w:rFonts w:ascii="Times" w:eastAsia="Times" w:hAnsi="Times" w:cs="Times"/>
+          <w:sz w:val="28"/>
+          <w:szCs w:val="28"/>
+        </w:rPr>
+        <w:t xml:space="preserve"> task, </w:t>
+      </w:r>
+      <w:r>
+        <w:rPr>
+          <w:rFonts w:ascii="Times" w:eastAsia="Times" w:hAnsi="Times" w:cs="Times"/>
+          <w:b/>
+          <w:sz w:val="28"/>
+          <w:szCs w:val="28"/>
+        </w:rPr>
+        <w:t>int</w:t>
+      </w:r>
+      <w:r>
+        <w:rPr>
+          <w:rFonts w:ascii="Times" w:eastAsia="Times" w:hAnsi="Times" w:cs="Times"/>
+          <w:sz w:val="28"/>
+          <w:szCs w:val="28"/>
+        </w:rPr>
+        <w:t xml:space="preserve"> current_time)</w:t>
+      </w:r>
+    </w:p>
+    <w:p>
+      <w:pPr>
+        <w:numPr>
+          <w:ilvl w:val="0"/>
+          <w:numId w:val="13"/>
+        </w:numPr>
+        <w:spacing w:before="240" w:after="0" w:line="360" w:lineRule="auto"/>
+        <w:ind w:left="1276" w:hanging="425"/>
+        <w:jc w:val="both"/>
+        <w:rPr>
+          <w:rFonts w:ascii="Times" w:eastAsia="Times" w:hAnsi="Times" w:cs="Times"/>
+          <w:sz w:val="28"/>
+          <w:szCs w:val="28"/>
+        </w:rPr>
+      </w:pPr>
+      <w:r>
+        <w:rPr>
+          <w:rFonts w:ascii="Times" w:eastAsia="Times" w:hAnsi="Times" w:cs="Times"/>
+          <w:sz w:val="28"/>
+          <w:szCs w:val="28"/>
+        </w:rPr>
+        <w:t>Đầu vào: task: con trỏ tới một tiến trình; current_time: thời điểm hiện tại.</w:t>
+      </w:r>
+    </w:p>
+    <w:p>
+      <w:pPr>
+        <w:numPr>
+          <w:ilvl w:val="0"/>
+          <w:numId w:val="13"/>
+        </w:numPr>
+        <w:spacing w:after="240" w:line="360" w:lineRule="auto"/>
+        <w:ind w:left="1276" w:hanging="425"/>
+        <w:jc w:val="both"/>
+        <w:rPr>
+          <w:rFonts w:ascii="Times" w:eastAsia="Times" w:hAnsi="Times" w:cs="Times"/>
+          <w:sz w:val="28"/>
+          <w:szCs w:val="28"/>
+        </w:rPr>
+      </w:pPr>
+      <w:r>
+        <w:rPr>
+          <w:rFonts w:ascii="Times" w:eastAsia="Times" w:hAnsi="Times" w:cs="Times"/>
+          <w:sz w:val="28"/>
+          <w:szCs w:val="28"/>
+        </w:rPr>
+        <w:t>Đầu ra: Giá trị laxity (độ linh động): deadline - current_time - remaining, dùng để chọn tiến trình ưu tiên nhất trong LLF.</w:t>
+      </w:r>
+    </w:p>
+    <w:p>
+      <w:pPr>
+        <w:spacing w:before="240" w:after="240" w:line="360" w:lineRule="auto"/>
+        <w:ind w:left="426" w:firstLine="425"/>
+        <w:jc w:val="both"/>
+        <w:rPr>
+          <w:rFonts w:ascii="Times" w:eastAsia="Times" w:hAnsi="Times" w:cs="Times"/>
+          <w:sz w:val="28"/>
+          <w:szCs w:val="28"/>
+        </w:rPr>
+      </w:pPr>
+      <w:r>
+        <w:rPr>
+          <w:rFonts w:ascii="Times" w:eastAsia="Times" w:hAnsi="Times" w:cs="Times"/>
+          <w:sz w:val="28"/>
+          <w:szCs w:val="28"/>
+        </w:rPr>
+        <w:t xml:space="preserve">- </w:t>
+      </w:r>
+      <w:r>
+        <w:rPr>
+          <w:rFonts w:ascii="Times" w:eastAsia="Times" w:hAnsi="Times" w:cs="Times"/>
+          <w:b/>
+          <w:sz w:val="28"/>
+          <w:szCs w:val="28"/>
+        </w:rPr>
+        <w:t>int</w:t>
+      </w:r>
+      <w:r>
+        <w:rPr>
+          <w:rFonts w:ascii="Times" w:eastAsia="Times" w:hAnsi="Times" w:cs="Times"/>
+          <w:sz w:val="28"/>
+          <w:szCs w:val="28"/>
+        </w:rPr>
+        <w:t xml:space="preserve"> all_done(</w:t>
+      </w:r>
+      <w:r>
+        <w:rPr>
+          <w:rFonts w:ascii="Times" w:eastAsia="Times" w:hAnsi="Times" w:cs="Times"/>
+          <w:b/>
+          <w:sz w:val="28"/>
+          <w:szCs w:val="28"/>
+        </w:rPr>
+        <w:t>Task</w:t>
+      </w:r>
+      <w:r>
+        <w:rPr>
+          <w:rFonts w:ascii="Times" w:eastAsia="Times" w:hAnsi="Times" w:cs="Times"/>
+          <w:sz w:val="28"/>
+          <w:szCs w:val="28"/>
+        </w:rPr>
+        <w:t xml:space="preserve"> tasks[], </w:t>
+      </w:r>
+      <w:r>
+        <w:rPr>
+          <w:rFonts w:ascii="Times" w:eastAsia="Times" w:hAnsi="Times" w:cs="Times"/>
+          <w:b/>
+          <w:sz w:val="28"/>
+          <w:szCs w:val="28"/>
+        </w:rPr>
+        <w:t>int</w:t>
+      </w:r>
+      <w:r>
+        <w:rPr>
+          <w:rFonts w:ascii="Times" w:eastAsia="Times" w:hAnsi="Times" w:cs="Times"/>
+          <w:sz w:val="28"/>
+          <w:szCs w:val="28"/>
+        </w:rPr>
+        <w:t xml:space="preserve"> n)</w:t>
+      </w:r>
+    </w:p>
+    <w:p>
+      <w:pPr>
+        <w:numPr>
+          <w:ilvl w:val="0"/>
+          <w:numId w:val="15"/>
+        </w:numPr>
+        <w:spacing w:before="240" w:after="0" w:line="360" w:lineRule="auto"/>
+        <w:ind w:left="1276" w:hanging="425"/>
+        <w:jc w:val="both"/>
+        <w:rPr>
+          <w:rFonts w:ascii="Times" w:eastAsia="Times" w:hAnsi="Times" w:cs="Times"/>
+          <w:sz w:val="28"/>
+          <w:szCs w:val="28"/>
+        </w:rPr>
+      </w:pPr>
+      <w:r>
+        <w:rPr>
+          <w:rFonts w:ascii="Times" w:eastAsia="Times" w:hAnsi="Times" w:cs="Times"/>
+          <w:sz w:val="28"/>
+          <w:szCs w:val="28"/>
+        </w:rPr>
+        <w:t>Đầu vào: tasks[]: danh sách các tiến trình; n: số lượng tiến trình.</w:t>
+      </w:r>
+    </w:p>
+    <w:p>
+      <w:pPr>
+        <w:numPr>
+          <w:ilvl w:val="0"/>
+          <w:numId w:val="15"/>
+        </w:numPr>
+        <w:spacing w:after="240" w:line="360" w:lineRule="auto"/>
+        <w:ind w:left="1276" w:hanging="425"/>
+        <w:jc w:val="both"/>
+        <w:rPr>
+          <w:rFonts w:ascii="Times" w:eastAsia="Times" w:hAnsi="Times" w:cs="Times"/>
+          <w:sz w:val="28"/>
+          <w:szCs w:val="28"/>
+        </w:rPr>
+      </w:pPr>
+      <w:r>
+        <w:rPr>
+          <w:rFonts w:ascii="Times" w:eastAsia="Times" w:hAnsi="Times" w:cs="Times"/>
+          <w:sz w:val="28"/>
+          <w:szCs w:val="28"/>
+        </w:rPr>
+        <w:t>Đầu ra: Trả về 1 nếu tất cả tiến trình đã hoàn tất (hoặc bị trễ deadline), ngược lại trả về 0.</w:t>
+      </w:r>
+    </w:p>
+    <w:p>
+      <w:pPr>
+        <w:spacing w:before="240" w:after="240" w:line="360" w:lineRule="auto"/>
+        <w:ind w:left="426" w:firstLine="425"/>
+        <w:jc w:val="both"/>
+        <w:rPr>
+          <w:rFonts w:ascii="Times" w:eastAsia="Times" w:hAnsi="Times" w:cs="Times"/>
+          <w:sz w:val="28"/>
+          <w:szCs w:val="28"/>
+        </w:rPr>
+      </w:pPr>
+      <w:r>
+        <w:rPr>
+          <w:rFonts w:ascii="Times" w:eastAsia="Times" w:hAnsi="Times" w:cs="Times"/>
+          <w:sz w:val="28"/>
+          <w:szCs w:val="28"/>
+        </w:rPr>
+        <w:t xml:space="preserve">- </w:t>
+      </w:r>
+      <w:r>
+        <w:rPr>
+          <w:rFonts w:ascii="Times" w:eastAsia="Times" w:hAnsi="Times" w:cs="Times"/>
+          <w:b/>
+          <w:sz w:val="28"/>
+          <w:szCs w:val="28"/>
+        </w:rPr>
+        <w:t>void</w:t>
+      </w:r>
+      <w:r>
+        <w:rPr>
+          <w:rFonts w:ascii="Times" w:eastAsia="Times" w:hAnsi="Times" w:cs="Times"/>
+          <w:sz w:val="28"/>
+          <w:szCs w:val="28"/>
+        </w:rPr>
+        <w:t xml:space="preserve"> llf_scheduler(</w:t>
+      </w:r>
+      <w:r>
+        <w:rPr>
+          <w:rFonts w:ascii="Times" w:eastAsia="Times" w:hAnsi="Times" w:cs="Times"/>
+          <w:b/>
+          <w:sz w:val="28"/>
+          <w:szCs w:val="28"/>
+        </w:rPr>
+        <w:t>Task</w:t>
+      </w:r>
+      <w:r>
+        <w:rPr>
+          <w:rFonts w:ascii="Times" w:eastAsia="Times" w:hAnsi="Times" w:cs="Times"/>
+          <w:sz w:val="28"/>
+          <w:szCs w:val="28"/>
+        </w:rPr>
+        <w:t xml:space="preserve"> tasks[], </w:t>
+      </w:r>
+      <w:r>
+        <w:rPr>
+          <w:rFonts w:ascii="Times" w:eastAsia="Times" w:hAnsi="Times" w:cs="Times"/>
+          <w:b/>
+          <w:sz w:val="28"/>
+          <w:szCs w:val="28"/>
+        </w:rPr>
+        <w:t>int</w:t>
+      </w:r>
+      <w:r>
+        <w:rPr>
+          <w:rFonts w:ascii="Times" w:eastAsia="Times" w:hAnsi="Times" w:cs="Times"/>
+          <w:sz w:val="28"/>
+          <w:szCs w:val="28"/>
+        </w:rPr>
+        <w:t xml:space="preserve"> n)</w:t>
+      </w:r>
+    </w:p>
+    <w:p>
+      <w:pPr>
+        <w:numPr>
+          <w:ilvl w:val="0"/>
+          <w:numId w:val="12"/>
+        </w:numPr>
+        <w:spacing w:before="240" w:after="0" w:line="360" w:lineRule="auto"/>
+        <w:ind w:left="1276" w:hanging="425"/>
+        <w:jc w:val="both"/>
+        <w:rPr>
+          <w:rFonts w:ascii="Times" w:eastAsia="Times" w:hAnsi="Times" w:cs="Times"/>
+          <w:sz w:val="28"/>
+          <w:szCs w:val="28"/>
+        </w:rPr>
+      </w:pPr>
+      <w:r>
+        <w:rPr>
+          <w:rFonts w:ascii="Times" w:eastAsia="Times" w:hAnsi="Times" w:cs="Times"/>
+          <w:sz w:val="28"/>
+          <w:szCs w:val="28"/>
+        </w:rPr>
+        <w:t xml:space="preserve">Hàm nhận vào một mảng các tiến trình (kiểu Task) gồm tối đa n phần tử. </w:t>
+      </w:r>
+    </w:p>
+    <w:p>
+      <w:pPr>
+        <w:numPr>
+          <w:ilvl w:val="0"/>
+          <w:numId w:val="12"/>
+        </w:numPr>
+        <w:spacing w:after="0" w:line="360" w:lineRule="auto"/>
+        <w:ind w:left="1276" w:hanging="425"/>
+        <w:jc w:val="both"/>
+        <w:rPr>
+          <w:rFonts w:ascii="Times" w:eastAsia="Times" w:hAnsi="Times" w:cs="Times"/>
+          <w:sz w:val="28"/>
+          <w:szCs w:val="28"/>
+        </w:rPr>
+      </w:pPr>
+      <w:r>
+        <w:rPr>
+          <w:rFonts w:ascii="Times" w:eastAsia="Times" w:hAnsi="Times" w:cs="Times"/>
+          <w:sz w:val="28"/>
+          <w:szCs w:val="28"/>
+        </w:rPr>
+        <w:lastRenderedPageBreak/>
+        <w:t xml:space="preserve">Chức năng: Hàm thực hiện lập lịch các tiến trình theo thuật toán LLF, trong đó ở mỗi đơn vị thời gian, tính toán laxity của từng tiến trình. </w:t>
+      </w:r>
+    </w:p>
+    <w:p>
+      <w:pPr>
+        <w:numPr>
+          <w:ilvl w:val="1"/>
+          <w:numId w:val="12"/>
+        </w:numPr>
+        <w:spacing w:after="0" w:line="360" w:lineRule="auto"/>
+        <w:ind w:left="1701" w:hanging="425"/>
+        <w:jc w:val="both"/>
+        <w:rPr>
+          <w:rFonts w:ascii="Times" w:eastAsia="Times" w:hAnsi="Times" w:cs="Times"/>
+          <w:sz w:val="28"/>
+          <w:szCs w:val="28"/>
+        </w:rPr>
+      </w:pPr>
+      <w:r>
+        <w:rPr>
+          <w:rFonts w:ascii="Times" w:eastAsia="Times" w:hAnsi="Times" w:cs="Times"/>
+          <w:sz w:val="28"/>
+          <w:szCs w:val="28"/>
+        </w:rPr>
+        <w:t xml:space="preserve">Tiến trình có độ lỏng thời hạn (laxity) nhỏ nhất sẽ được chọn để thực thi. </w:t>
+      </w:r>
+    </w:p>
+    <w:p>
+      <w:pPr>
+        <w:numPr>
+          <w:ilvl w:val="1"/>
+          <w:numId w:val="12"/>
+        </w:numPr>
+        <w:spacing w:after="0" w:line="360" w:lineRule="auto"/>
+        <w:ind w:left="1701" w:hanging="425"/>
+        <w:jc w:val="both"/>
+        <w:rPr>
+          <w:rFonts w:ascii="Times" w:eastAsia="Times" w:hAnsi="Times" w:cs="Times"/>
+          <w:sz w:val="28"/>
+          <w:szCs w:val="28"/>
+        </w:rPr>
+      </w:pPr>
+      <w:r>
+        <w:rPr>
+          <w:rFonts w:ascii="Times" w:eastAsia="Times" w:hAnsi="Times" w:cs="Times"/>
+          <w:sz w:val="28"/>
+          <w:szCs w:val="28"/>
+        </w:rPr>
+        <w:t xml:space="preserve">Hàm xử lý theo mô hình preemptive, cho phép chuyển CPU sang tiến trình khác nếu xuất hiện tiến trình có laxity thấp hơn. Nếu tại thời điểm hiện tại không có tiến trình khả dụng, hệ thống sẽ ở trạng thái nhàn rỗi. </w:t>
+      </w:r>
+    </w:p>
+    <w:p>
+      <w:pPr>
+        <w:numPr>
+          <w:ilvl w:val="1"/>
+          <w:numId w:val="12"/>
+        </w:numPr>
+        <w:spacing w:before="240" w:after="240" w:line="360" w:lineRule="auto"/>
+        <w:ind w:left="426" w:firstLine="425"/>
+        <w:jc w:val="both"/>
+        <w:rPr>
+          <w:rFonts w:ascii="Times" w:eastAsia="Times" w:hAnsi="Times" w:cs="Times"/>
+          <w:sz w:val="26"/>
+          <w:szCs w:val="26"/>
+        </w:rPr>
+      </w:pPr>
+      <w:r>
+        <w:rPr>
+          <w:rFonts w:ascii="Times" w:eastAsia="Times" w:hAnsi="Times" w:cs="Times"/>
+          <w:sz w:val="28"/>
+          <w:szCs w:val="28"/>
+        </w:rPr>
+        <w:t xml:space="preserve">Kết thúc quá trình, hàm sẽ in ra biểu đồ Gantt thể hiện lịch sử lập lịch, </w:t>
+      </w:r>
+    </w:p>
+    <w:p>
+      <w:pPr>
+        <w:spacing w:before="240" w:after="240" w:line="360" w:lineRule="auto"/>
+        <w:ind w:left="426" w:firstLine="294"/>
+        <w:jc w:val="both"/>
+        <w:rPr>
+          <w:rFonts w:ascii="Times" w:eastAsia="Times" w:hAnsi="Times" w:cs="Times"/>
+          <w:sz w:val="26"/>
+          <w:szCs w:val="26"/>
+        </w:rPr>
+      </w:pPr>
+      <w:r>
+        <w:rPr>
+          <w:rFonts w:ascii="Times" w:eastAsia="Times" w:hAnsi="Times" w:cs="Times"/>
+          <w:sz w:val="28"/>
+          <w:szCs w:val="28"/>
+        </w:rPr>
+        <w:t xml:space="preserve">- </w:t>
+      </w:r>
+      <w:r>
+        <w:rPr>
+          <w:rFonts w:ascii="Times" w:eastAsia="Times" w:hAnsi="Times" w:cs="Times"/>
+          <w:b/>
+          <w:sz w:val="28"/>
+          <w:szCs w:val="28"/>
+        </w:rPr>
+        <w:t xml:space="preserve">int </w:t>
+      </w:r>
+      <w:r>
+        <w:rPr>
+          <w:rFonts w:ascii="Times" w:eastAsia="Times" w:hAnsi="Times" w:cs="Times"/>
+          <w:sz w:val="28"/>
+          <w:szCs w:val="28"/>
+        </w:rPr>
+        <w:t>main(): chứa danh sách khởi tạo các tiến trình và gọi hàm llf_scheduler.</w:t>
+      </w:r>
+    </w:p>
+    <w:p>
+      <w:pPr>
+        <w:ind w:firstLine="426"/>
+        <w:rPr>
+          <w:rFonts w:ascii="Times New Roman" w:hAnsi="Times New Roman" w:cs="Times New Roman"/>
+          <w:b/>
+          <w:bCs/>
+          <w:sz w:val="28"/>
+          <w:szCs w:val="28"/>
+        </w:rPr>
+      </w:pPr>
+      <w:bookmarkStart w:id="21" w:name="_5gs57opcu6v" w:colFirst="0" w:colLast="0"/>
+      <w:bookmarkEnd w:id="21"/>
+      <w:r>
+        <w:rPr>
+          <w:rFonts w:ascii="Times New Roman" w:hAnsi="Times New Roman" w:cs="Times New Roman"/>
+          <w:b/>
+          <w:bCs/>
+          <w:sz w:val="28"/>
+          <w:szCs w:val="28"/>
+        </w:rPr>
+        <w:t xml:space="preserve">Kết quả minh họa: </w:t>
+      </w:r>
+    </w:p>
+    <w:p>
+      <w:pPr>
+        <w:spacing w:before="240" w:after="240" w:line="360" w:lineRule="auto"/>
         <w:jc w:val="center"/>
         <w:rPr>
-          <w:rFonts w:ascii="Times New Roman" w:eastAsia="Times" w:hAnsi="Times New Roman" w:cs="Times New Roman"/>
-          <w:sz w:val="28"/>
-          <w:szCs w:val="28"/>
-        </w:rPr>
-      </w:pPr>
-      <w:r>
-        <w:rPr>
-          <w:rFonts w:ascii="Times New Roman" w:eastAsia="Times" w:hAnsi="Times New Roman" w:cs="Times New Roman"/>
-          <w:noProof/>
-          <w:sz w:val="28"/>
-          <w:szCs w:val="28"/>
-        </w:rPr>
-        <w:lastRenderedPageBreak/>
+          <w:rFonts w:ascii="Times" w:eastAsia="Times" w:hAnsi="Times" w:cs="Times"/>
+          <w:b/>
+          <w:sz w:val="26"/>
+          <w:szCs w:val="26"/>
+        </w:rPr>
+      </w:pPr>
+      <w:r>
+        <w:rPr>
+          <w:rFonts w:ascii="Times" w:eastAsia="Times" w:hAnsi="Times" w:cs="Times"/>
+          <w:b/>
+          <w:sz w:val="26"/>
+          <w:szCs w:val="26"/>
+        </w:rPr>
         <w:drawing>
-          <wp:inline distT="114300" distB="114300" distL="114300" distR="114300" wp14:anchorId="02D9F8D2" wp14:editId="7F2B48EE">
-            <wp:extent cx="5073488" cy="2478428"/>
-            <wp:effectExtent l="0" t="0" r="0" b="0"/>
-            <wp:docPr id="2044943046" name="image1.png"/>
-            <wp:cNvGraphicFramePr/>
+          <wp:inline distT="0" distB="0" distL="0" distR="0" wp14:anchorId="0A2B4197" wp14:editId="387FE1BF">
+            <wp:extent cx="3954780" cy="2673606"/>
+            <wp:effectExtent l="0" t="0" r="7620" b="0"/>
+            <wp:docPr id="157777988" name="Picture 1" descr="A screenshot of a computer&#10;&#10;AI-generated content may be incorrect."/>
+            <wp:cNvGraphicFramePr>
+              <a:graphicFrameLocks xmlns:a="http://schemas.openxmlformats.org/drawingml/2006/main" noChangeAspect="1"/>
+            </wp:cNvGraphicFramePr>
             <a:graphic xmlns:a="http://schemas.openxmlformats.org/drawingml/2006/main">
               <a:graphicData uri="http://schemas.openxmlformats.org/drawingml/2006/picture">
                 <pic:pic xmlns:pic="http://schemas.openxmlformats.org/drawingml/2006/picture">
                   <pic:nvPicPr>
-                    <pic:cNvPr id="0" name="image1.png"/>
-                    <pic:cNvPicPr preferRelativeResize="0"/>
+                    <pic:cNvPr id="157777988" name="Picture 1" descr="A screenshot of a computer&#10;&#10;AI-generated content may be incorrect."/>
+                    <pic:cNvPicPr/>
                   </pic:nvPicPr>
                   <pic:blipFill>
                     <a:blip r:embed="rId17"/>
-                    <a:srcRect/>
                     <a:stretch>
                       <a:fillRect/>
                     </a:stretch>
@@ -10170,12 +11407,11 @@
                   <pic:spPr>
                     <a:xfrm>
                       <a:off x="0" y="0"/>
-                      <a:ext cx="5073488" cy="2478428"/>
+                      <a:ext cx="3966850" cy="2681766"/>
                     </a:xfrm>
                     <a:prstGeom prst="rect">
                       <a:avLst/>
                     </a:prstGeom>
-                    <a:ln/>
                   </pic:spPr>
                 </pic:pic>
               </a:graphicData>
@@ -10186,14 +11422,10 @@
     </w:p>
     <w:p>
       <w:pPr>
-        <w:numPr>
-          <w:ilvl w:val="0"/>
-          <w:numId w:val="11"/>
-        </w:numPr>
-        <w:spacing w:before="240" w:after="0" w:line="360" w:lineRule="auto"/>
-        <w:ind w:left="1701" w:hanging="425"/>
-        <w:rPr>
-          <w:rFonts w:ascii="Times New Roman" w:eastAsia="Times" w:hAnsi="Times New Roman" w:cs="Times New Roman"/>
+        <w:spacing w:before="240" w:after="240" w:line="360" w:lineRule="auto"/>
+        <w:jc w:val="center"/>
+        <w:rPr>
+          <w:rFonts w:ascii="Times" w:eastAsia="Times" w:hAnsi="Times" w:cs="Times"/>
           <w:i/>
           <w:sz w:val="28"/>
           <w:szCs w:val="28"/>
@@ -10201,1287 +11433,59 @@
       </w:pPr>
       <w:r>
         <w:rPr>
-          <w:rFonts w:ascii="Times New Roman" w:eastAsia="Times" w:hAnsi="Times New Roman" w:cs="Times New Roman"/>
+          <w:rFonts w:ascii="Times" w:eastAsia="Times" w:hAnsi="Times" w:cs="Times"/>
           <w:i/>
           <w:sz w:val="28"/>
           <w:szCs w:val="28"/>
         </w:rPr>
-        <w:t xml:space="preserve">Task("A", arrival=0, exec_time=5, deadline=12), </w:t>
-      </w:r>
-    </w:p>
-    <w:p>
-      <w:pPr>
-        <w:numPr>
-          <w:ilvl w:val="0"/>
-          <w:numId w:val="11"/>
-        </w:numPr>
-        <w:spacing w:after="0" w:line="360" w:lineRule="auto"/>
-        <w:ind w:left="1701" w:hanging="425"/>
-        <w:rPr>
-          <w:rFonts w:ascii="Times New Roman" w:eastAsia="Times" w:hAnsi="Times New Roman" w:cs="Times New Roman"/>
+        <w:t xml:space="preserve">Hình </w:t>
+      </w:r>
+      <w:r>
+        <w:rPr>
+          <w:rFonts w:ascii="Times" w:eastAsia="Times" w:hAnsi="Times" w:cs="Times"/>
           <w:i/>
           <w:sz w:val="28"/>
           <w:szCs w:val="28"/>
         </w:rPr>
-      </w:pPr>
-      <w:r>
-        <w:rPr>
-          <w:rFonts w:ascii="Times New Roman" w:eastAsia="Times" w:hAnsi="Times New Roman" w:cs="Times New Roman"/>
+        <w:t>3</w:t>
+      </w:r>
+      <w:r>
+        <w:rPr>
+          <w:rFonts w:ascii="Times" w:eastAsia="Times" w:hAnsi="Times" w:cs="Times"/>
           <w:i/>
           <w:sz w:val="28"/>
           <w:szCs w:val="28"/>
-        </w:rPr>
-        <w:t>Task("B", arrival=2, exec_time=2, deadline=4),</w:t>
-      </w:r>
-    </w:p>
-    <w:p>
-      <w:pPr>
-        <w:numPr>
-          <w:ilvl w:val="0"/>
-          <w:numId w:val="11"/>
-        </w:numPr>
-        <w:spacing w:after="0" w:line="360" w:lineRule="auto"/>
-        <w:ind w:left="1701" w:hanging="425"/>
-        <w:rPr>
-          <w:rFonts w:ascii="Times New Roman" w:eastAsia="Times" w:hAnsi="Times New Roman" w:cs="Times New Roman"/>
+          <w:lang w:val="vi-VN"/>
+        </w:rPr>
+        <w:t>.</w:t>
+      </w:r>
+      <w:r>
+        <w:rPr>
+          <w:rFonts w:ascii="Times" w:eastAsia="Times" w:hAnsi="Times" w:cs="Times"/>
           <w:i/>
           <w:sz w:val="28"/>
           <w:szCs w:val="28"/>
         </w:rPr>
-      </w:pPr>
-      <w:r>
-        <w:rPr>
-          <w:rFonts w:ascii="Times New Roman" w:eastAsia="Times" w:hAnsi="Times New Roman" w:cs="Times New Roman"/>
+        <w:t>2</w:t>
+      </w:r>
+      <w:r>
+        <w:rPr>
+          <w:rFonts w:ascii="Times" w:eastAsia="Times" w:hAnsi="Times" w:cs="Times"/>
           <w:i/>
           <w:sz w:val="28"/>
           <w:szCs w:val="28"/>
-        </w:rPr>
-        <w:t>Task("C", arrival=3, exec_time=2, deadline=6),</w:t>
-      </w:r>
-    </w:p>
-    <w:p>
-      <w:pPr>
-        <w:numPr>
-          <w:ilvl w:val="0"/>
-          <w:numId w:val="11"/>
-        </w:numPr>
-        <w:spacing w:after="240" w:line="360" w:lineRule="auto"/>
-        <w:ind w:left="1701" w:hanging="425"/>
-        <w:rPr>
-          <w:rFonts w:ascii="Times New Roman" w:eastAsia="Times" w:hAnsi="Times New Roman" w:cs="Times New Roman"/>
+          <w:lang w:val="vi-VN"/>
+        </w:rPr>
+        <w:t xml:space="preserve"> – </w:t>
+      </w:r>
+      <w:r>
+        <w:rPr>
+          <w:rFonts w:ascii="Times" w:eastAsia="Times" w:hAnsi="Times" w:cs="Times"/>
           <w:i/>
           <w:sz w:val="28"/>
           <w:szCs w:val="28"/>
         </w:rPr>
-      </w:pPr>
-      <w:r>
-        <w:rPr>
-          <w:rFonts w:ascii="Times New Roman" w:eastAsia="Times" w:hAnsi="Times New Roman" w:cs="Times New Roman"/>
-          <w:i/>
-          <w:sz w:val="28"/>
-          <w:szCs w:val="28"/>
-        </w:rPr>
-        <w:t>Task("D", arrival=6, exec_time=3, deadline=9),</w:t>
-      </w:r>
-    </w:p>
-    <w:p>
-      <w:pPr>
-        <w:spacing w:before="240" w:after="240" w:line="360" w:lineRule="auto"/>
-        <w:ind w:left="1276"/>
-        <w:jc w:val="center"/>
-        <w:rPr>
-          <w:rFonts w:ascii="Times New Roman" w:eastAsia="Times" w:hAnsi="Times New Roman" w:cs="Times New Roman"/>
-          <w:i/>
-          <w:sz w:val="28"/>
-          <w:szCs w:val="28"/>
-          <w:lang w:val="vi-VN"/>
-        </w:rPr>
-      </w:pPr>
-      <w:r>
-        <w:rPr>
-          <w:rFonts w:ascii="Times New Roman" w:eastAsia="Times" w:hAnsi="Times New Roman" w:cs="Times New Roman"/>
-          <w:i/>
-          <w:sz w:val="28"/>
-          <w:szCs w:val="28"/>
-        </w:rPr>
-        <w:t xml:space="preserve">Hình </w:t>
-      </w:r>
-      <w:r>
-        <w:rPr>
-          <w:rFonts w:ascii="Times New Roman" w:eastAsia="Times" w:hAnsi="Times New Roman" w:cs="Times New Roman"/>
-          <w:i/>
-          <w:sz w:val="28"/>
-          <w:szCs w:val="28"/>
-        </w:rPr>
-        <w:t>3</w:t>
-      </w:r>
-      <w:r>
-        <w:rPr>
-          <w:rFonts w:ascii="Times New Roman" w:eastAsia="Times" w:hAnsi="Times New Roman" w:cs="Times New Roman"/>
-          <w:i/>
-          <w:sz w:val="28"/>
-          <w:szCs w:val="28"/>
-          <w:lang w:val="vi-VN"/>
-        </w:rPr>
-        <w:t>.</w:t>
-      </w:r>
-      <w:r>
-        <w:rPr>
-          <w:rFonts w:ascii="Times New Roman" w:eastAsia="Times" w:hAnsi="Times New Roman" w:cs="Times New Roman"/>
-          <w:i/>
-          <w:sz w:val="28"/>
-          <w:szCs w:val="28"/>
-        </w:rPr>
-        <w:t>1</w:t>
-      </w:r>
-      <w:r>
-        <w:rPr>
-          <w:rFonts w:ascii="Times New Roman" w:eastAsia="Times" w:hAnsi="Times New Roman" w:cs="Times New Roman"/>
-          <w:i/>
-          <w:sz w:val="28"/>
-          <w:szCs w:val="28"/>
-          <w:lang w:val="vi-VN"/>
-        </w:rPr>
-        <w:t xml:space="preserve"> – </w:t>
-      </w:r>
-      <w:r>
-        <w:rPr>
-          <w:rFonts w:ascii="Times New Roman" w:eastAsia="Times" w:hAnsi="Times New Roman" w:cs="Times New Roman"/>
-          <w:i/>
-          <w:sz w:val="28"/>
-          <w:szCs w:val="28"/>
-        </w:rPr>
-        <w:t>Biểu đồ Gantt ví dụ cho giải thuật LLF</w:t>
-      </w:r>
-    </w:p>
-    <w:p>
-      <w:pPr>
-        <w:numPr>
-          <w:ilvl w:val="0"/>
-          <w:numId w:val="14"/>
-        </w:numPr>
-        <w:spacing w:before="240" w:after="0" w:line="360" w:lineRule="auto"/>
-        <w:ind w:left="1701" w:hanging="425"/>
-        <w:jc w:val="both"/>
-        <w:rPr>
-          <w:rFonts w:ascii="Times New Roman" w:eastAsia="Times" w:hAnsi="Times New Roman" w:cs="Times New Roman"/>
-          <w:sz w:val="28"/>
-          <w:szCs w:val="28"/>
-        </w:rPr>
-      </w:pPr>
-      <w:r>
-        <w:rPr>
-          <w:rFonts w:ascii="Times New Roman" w:eastAsia="Times" w:hAnsi="Times New Roman" w:cs="Times New Roman"/>
-          <w:sz w:val="28"/>
-          <w:szCs w:val="28"/>
-        </w:rPr>
-        <w:t xml:space="preserve">Tại mỗi đơn vị thời gian, tính </w:t>
-      </w:r>
-      <w:r>
-        <w:rPr>
-          <w:rFonts w:ascii="Times New Roman" w:eastAsia="Times" w:hAnsi="Times New Roman" w:cs="Times New Roman"/>
-          <w:b/>
-          <w:sz w:val="28"/>
-          <w:szCs w:val="28"/>
-        </w:rPr>
-        <w:t>laxity</w:t>
-      </w:r>
-      <w:r>
-        <w:rPr>
-          <w:rFonts w:ascii="Times New Roman" w:eastAsia="Times" w:hAnsi="Times New Roman" w:cs="Times New Roman"/>
-          <w:sz w:val="28"/>
-          <w:szCs w:val="28"/>
-        </w:rPr>
-        <w:t xml:space="preserve"> cho tất cả các tiến trình đang sẵn sàng.</w:t>
-      </w:r>
-    </w:p>
-    <w:p>
-      <w:pPr>
-        <w:numPr>
-          <w:ilvl w:val="0"/>
-          <w:numId w:val="14"/>
-        </w:numPr>
-        <w:spacing w:after="0" w:line="360" w:lineRule="auto"/>
-        <w:ind w:left="1701" w:hanging="425"/>
-        <w:jc w:val="both"/>
-        <w:rPr>
-          <w:rFonts w:ascii="Times New Roman" w:eastAsia="Times" w:hAnsi="Times New Roman" w:cs="Times New Roman"/>
-          <w:sz w:val="28"/>
-          <w:szCs w:val="28"/>
-        </w:rPr>
-      </w:pPr>
-      <w:r>
-        <w:rPr>
-          <w:rFonts w:ascii="Times New Roman" w:eastAsia="Times" w:hAnsi="Times New Roman" w:cs="Times New Roman"/>
-          <w:sz w:val="28"/>
-          <w:szCs w:val="28"/>
-        </w:rPr>
-        <w:t xml:space="preserve">Chọn tiến trình có </w:t>
-      </w:r>
-      <w:r>
-        <w:rPr>
-          <w:rFonts w:ascii="Times New Roman" w:eastAsia="Times" w:hAnsi="Times New Roman" w:cs="Times New Roman"/>
-          <w:b/>
-          <w:sz w:val="28"/>
-          <w:szCs w:val="28"/>
-        </w:rPr>
-        <w:t>laxity nhỏ nhất</w:t>
-      </w:r>
-      <w:r>
-        <w:rPr>
-          <w:rFonts w:ascii="Times New Roman" w:eastAsia="Times" w:hAnsi="Times New Roman" w:cs="Times New Roman"/>
-          <w:sz w:val="28"/>
-          <w:szCs w:val="28"/>
-        </w:rPr>
-        <w:t xml:space="preserve"> để thực hiện. Nếu CPU đang có tiến trình mà có tiến trình khác có lexity nhỏ hơn tiến trình trong CPU, CPU sẽ ưu tiên thực hiện tiến trình có lexity nhỏ hơn trước.</w:t>
-      </w:r>
-    </w:p>
-    <w:p>
-      <w:pPr>
-        <w:numPr>
-          <w:ilvl w:val="0"/>
-          <w:numId w:val="14"/>
-        </w:numPr>
-        <w:spacing w:after="0" w:line="360" w:lineRule="auto"/>
-        <w:ind w:left="1701" w:hanging="425"/>
-        <w:jc w:val="both"/>
-        <w:rPr>
-          <w:rFonts w:ascii="Times New Roman" w:eastAsia="Times" w:hAnsi="Times New Roman" w:cs="Times New Roman"/>
-          <w:sz w:val="28"/>
-          <w:szCs w:val="28"/>
-        </w:rPr>
-      </w:pPr>
-      <w:r>
-        <w:rPr>
-          <w:rFonts w:ascii="Times New Roman" w:eastAsia="Times" w:hAnsi="Times New Roman" w:cs="Times New Roman"/>
-          <w:sz w:val="28"/>
-          <w:szCs w:val="28"/>
-        </w:rPr>
-        <w:t>Nếu có nhiều tiến trình có cùng laxity nhỏ nhất, chọn tiến trình đến trước.</w:t>
-      </w:r>
-    </w:p>
-    <w:p>
-      <w:pPr>
-        <w:numPr>
-          <w:ilvl w:val="0"/>
-          <w:numId w:val="14"/>
-        </w:numPr>
-        <w:spacing w:after="240" w:line="360" w:lineRule="auto"/>
-        <w:ind w:left="1701" w:hanging="425"/>
-        <w:jc w:val="both"/>
-        <w:rPr>
-          <w:rFonts w:ascii="Times" w:eastAsia="Times" w:hAnsi="Times" w:cs="Times"/>
-          <w:sz w:val="26"/>
-          <w:szCs w:val="26"/>
-        </w:rPr>
-      </w:pPr>
-      <w:r>
-        <w:rPr>
-          <w:rFonts w:ascii="Times New Roman" w:eastAsia="Times" w:hAnsi="Times New Roman" w:cs="Times New Roman"/>
-          <w:sz w:val="28"/>
-          <w:szCs w:val="28"/>
-        </w:rPr>
-        <w:t>Cập nhật lexity của tất cả các tiến trình. Tiến trình nào có lexity nhỏ hơn 0 (chắc chắn chậm deadline),</w:t>
-      </w:r>
-      <w:r>
-        <w:rPr>
-          <w:rFonts w:ascii="Times New Roman" w:eastAsia="Times" w:hAnsi="Times New Roman" w:cs="Times New Roman"/>
-          <w:b/>
-          <w:sz w:val="28"/>
-          <w:szCs w:val="28"/>
-        </w:rPr>
-        <w:t xml:space="preserve"> loại nó khỏi hàng đợi.</w:t>
-      </w:r>
-    </w:p>
-    <w:p>
-      <w:pPr>
-        <w:pStyle w:val="Heading3"/>
-        <w:ind w:firstLine="426"/>
-        <w:rPr>
-          <w:rFonts w:ascii="Times New Roman" w:hAnsi="Times New Roman" w:cs="Times New Roman"/>
-          <w:b/>
-          <w:bCs/>
-          <w:color w:val="auto"/>
-          <w:sz w:val="32"/>
-          <w:szCs w:val="32"/>
-        </w:rPr>
-      </w:pPr>
-      <w:bookmarkStart w:id="19" w:name="_jxjg1fkzdjbx" w:colFirst="0" w:colLast="0"/>
-      <w:bookmarkStart w:id="20" w:name="_Toc199004008"/>
-      <w:bookmarkEnd w:id="19"/>
-      <w:r>
-        <w:rPr>
-          <w:rFonts w:ascii="Times New Roman" w:hAnsi="Times New Roman" w:cs="Times New Roman"/>
-          <w:b/>
-          <w:bCs/>
-          <w:color w:val="auto"/>
-          <w:sz w:val="32"/>
-          <w:szCs w:val="32"/>
-        </w:rPr>
-        <w:t>3.</w:t>
-      </w:r>
-      <w:r>
-        <w:rPr>
-          <w:rFonts w:ascii="Times New Roman" w:hAnsi="Times New Roman" w:cs="Times New Roman"/>
-          <w:b/>
-          <w:bCs/>
-          <w:color w:val="auto"/>
-          <w:sz w:val="32"/>
-          <w:szCs w:val="32"/>
-        </w:rPr>
-        <w:t>2.</w:t>
-      </w:r>
-      <w:r>
-        <w:rPr>
-          <w:rFonts w:ascii="Times New Roman" w:hAnsi="Times New Roman" w:cs="Times New Roman"/>
-          <w:b/>
-          <w:bCs/>
-          <w:color w:val="auto"/>
-          <w:sz w:val="32"/>
-          <w:szCs w:val="32"/>
-        </w:rPr>
-        <w:t xml:space="preserve"> </w:t>
-      </w:r>
-      <w:r>
-        <w:rPr>
-          <w:rFonts w:ascii="Times New Roman" w:hAnsi="Times New Roman" w:cs="Times New Roman"/>
-          <w:b/>
-          <w:bCs/>
-          <w:color w:val="auto"/>
-          <w:sz w:val="32"/>
-          <w:szCs w:val="32"/>
-        </w:rPr>
-        <w:t xml:space="preserve">Cài đặt </w:t>
-      </w:r>
-      <w:r>
-        <w:rPr>
-          <w:rFonts w:ascii="Times New Roman" w:hAnsi="Times New Roman" w:cs="Times New Roman"/>
-          <w:b/>
-          <w:bCs/>
-          <w:color w:val="auto"/>
-          <w:sz w:val="32"/>
-          <w:szCs w:val="32"/>
-        </w:rPr>
-        <w:t>chương trình</w:t>
-      </w:r>
-      <w:bookmarkEnd w:id="20"/>
-    </w:p>
-    <w:p>
-      <w:pPr>
-        <w:spacing w:before="240" w:after="240" w:line="360" w:lineRule="auto"/>
-        <w:ind w:left="426" w:firstLine="426"/>
-        <w:jc w:val="both"/>
-        <w:rPr>
-          <w:rFonts w:ascii="Times" w:eastAsia="Times" w:hAnsi="Times" w:cs="Times"/>
-          <w:b/>
-          <w:sz w:val="28"/>
-          <w:szCs w:val="28"/>
-        </w:rPr>
-      </w:pPr>
-      <w:r>
-        <w:rPr>
-          <w:rFonts w:ascii="Times" w:eastAsia="Times" w:hAnsi="Times" w:cs="Times"/>
-          <w:sz w:val="28"/>
-          <w:szCs w:val="28"/>
-        </w:rPr>
-        <w:t xml:space="preserve">Trong chương trình, mỗi tiến trình được biểu diễn dưới dạng một cấu trúc </w:t>
-      </w:r>
-      <w:r>
-        <w:rPr>
-          <w:rFonts w:ascii="Roboto Mono" w:eastAsia="Roboto Mono" w:hAnsi="Roboto Mono" w:cs="Roboto Mono"/>
-          <w:color w:val="188038"/>
-          <w:sz w:val="28"/>
-          <w:szCs w:val="28"/>
-        </w:rPr>
-        <w:t>Task</w:t>
-      </w:r>
-      <w:r>
-        <w:rPr>
-          <w:rFonts w:ascii="Times" w:eastAsia="Times" w:hAnsi="Times" w:cs="Times"/>
-          <w:sz w:val="28"/>
-          <w:szCs w:val="28"/>
-        </w:rPr>
-        <w:t xml:space="preserve">, định nghĩa như sau: </w:t>
-      </w:r>
-      <w:r>
-        <w:rPr>
-          <w:rFonts w:ascii="Times" w:eastAsia="Times" w:hAnsi="Times" w:cs="Times"/>
-          <w:b/>
-          <w:sz w:val="28"/>
-          <w:szCs w:val="28"/>
-        </w:rPr>
-        <w:t>typedef struct {</w:t>
-      </w:r>
-    </w:p>
-    <w:p>
-      <w:pPr>
-        <w:numPr>
-          <w:ilvl w:val="0"/>
-          <w:numId w:val="10"/>
-        </w:numPr>
-        <w:spacing w:before="240" w:after="0" w:line="360" w:lineRule="auto"/>
-        <w:ind w:left="1276" w:hanging="425"/>
-        <w:jc w:val="both"/>
-        <w:rPr>
-          <w:rFonts w:ascii="Times" w:eastAsia="Times" w:hAnsi="Times" w:cs="Times"/>
-          <w:b/>
-          <w:sz w:val="28"/>
-          <w:szCs w:val="28"/>
-        </w:rPr>
-      </w:pPr>
-      <w:r>
-        <w:rPr>
-          <w:rFonts w:ascii="Times" w:eastAsia="Times" w:hAnsi="Times" w:cs="Times"/>
-          <w:b/>
-          <w:sz w:val="28"/>
-          <w:szCs w:val="28"/>
-        </w:rPr>
-        <w:t xml:space="preserve">char </w:t>
-      </w:r>
-      <w:r>
-        <w:rPr>
-          <w:rFonts w:ascii="Times" w:eastAsia="Times" w:hAnsi="Times" w:cs="Times"/>
-          <w:sz w:val="28"/>
-          <w:szCs w:val="28"/>
-        </w:rPr>
-        <w:t>id</w:t>
-      </w:r>
-      <w:r>
-        <w:rPr>
-          <w:rFonts w:ascii="Times" w:eastAsia="Times" w:hAnsi="Times" w:cs="Times"/>
-          <w:b/>
-          <w:sz w:val="28"/>
-          <w:szCs w:val="28"/>
-        </w:rPr>
-        <w:t xml:space="preserve">;           </w:t>
-      </w:r>
-      <w:r>
-        <w:rPr>
-          <w:rFonts w:ascii="Times" w:eastAsia="Times" w:hAnsi="Times" w:cs="Times"/>
-          <w:sz w:val="28"/>
-          <w:szCs w:val="28"/>
-        </w:rPr>
-        <w:t xml:space="preserve"> // Tên hoặc ký hiệu định danh tiến trình (ví dụ: 'A', 'B', ...)</w:t>
-      </w:r>
-    </w:p>
-    <w:p>
-      <w:pPr>
-        <w:numPr>
-          <w:ilvl w:val="0"/>
-          <w:numId w:val="10"/>
-        </w:numPr>
-        <w:spacing w:after="0" w:line="360" w:lineRule="auto"/>
-        <w:ind w:left="1276" w:hanging="425"/>
-        <w:jc w:val="both"/>
-        <w:rPr>
-          <w:rFonts w:ascii="Times" w:eastAsia="Times" w:hAnsi="Times" w:cs="Times"/>
-          <w:b/>
-          <w:sz w:val="28"/>
-          <w:szCs w:val="28"/>
-        </w:rPr>
-      </w:pPr>
-      <w:r>
-        <w:rPr>
-          <w:rFonts w:ascii="Times" w:eastAsia="Times" w:hAnsi="Times" w:cs="Times"/>
-          <w:b/>
-          <w:sz w:val="28"/>
-          <w:szCs w:val="28"/>
-        </w:rPr>
-        <w:t xml:space="preserve">int </w:t>
-      </w:r>
-      <w:r>
-        <w:rPr>
-          <w:rFonts w:ascii="Times" w:eastAsia="Times" w:hAnsi="Times" w:cs="Times"/>
-          <w:sz w:val="28"/>
-          <w:szCs w:val="28"/>
-        </w:rPr>
-        <w:t>arrival</w:t>
-      </w:r>
-      <w:r>
-        <w:rPr>
-          <w:rFonts w:ascii="Times" w:eastAsia="Times" w:hAnsi="Times" w:cs="Times"/>
-          <w:b/>
-          <w:sz w:val="28"/>
-          <w:szCs w:val="28"/>
-        </w:rPr>
-        <w:t xml:space="preserve">;        </w:t>
-      </w:r>
-      <w:r>
-        <w:rPr>
-          <w:rFonts w:ascii="Times" w:eastAsia="Times" w:hAnsi="Times" w:cs="Times"/>
-          <w:sz w:val="28"/>
-          <w:szCs w:val="28"/>
-        </w:rPr>
-        <w:t>// Thời điểm đến (arrival time) của tiến trình trong hệ thống</w:t>
-      </w:r>
-    </w:p>
-    <w:p>
-      <w:pPr>
-        <w:numPr>
-          <w:ilvl w:val="0"/>
-          <w:numId w:val="10"/>
-        </w:numPr>
-        <w:spacing w:after="0" w:line="360" w:lineRule="auto"/>
-        <w:ind w:left="1276" w:hanging="425"/>
-        <w:jc w:val="both"/>
-        <w:rPr>
-          <w:rFonts w:ascii="Times" w:eastAsia="Times" w:hAnsi="Times" w:cs="Times"/>
-          <w:b/>
-          <w:sz w:val="28"/>
-          <w:szCs w:val="28"/>
-        </w:rPr>
-      </w:pPr>
-      <w:r>
-        <w:rPr>
-          <w:rFonts w:ascii="Times" w:eastAsia="Times" w:hAnsi="Times" w:cs="Times"/>
-          <w:b/>
-          <w:sz w:val="28"/>
-          <w:szCs w:val="28"/>
-        </w:rPr>
-        <w:t xml:space="preserve">int </w:t>
-      </w:r>
-      <w:r>
-        <w:rPr>
-          <w:rFonts w:ascii="Times" w:eastAsia="Times" w:hAnsi="Times" w:cs="Times"/>
-          <w:sz w:val="28"/>
-          <w:szCs w:val="28"/>
-        </w:rPr>
-        <w:t>exec_time</w:t>
-      </w:r>
-      <w:r>
-        <w:rPr>
-          <w:rFonts w:ascii="Times" w:eastAsia="Times" w:hAnsi="Times" w:cs="Times"/>
-          <w:b/>
-          <w:sz w:val="28"/>
-          <w:szCs w:val="28"/>
-        </w:rPr>
-        <w:t xml:space="preserve">;      </w:t>
-      </w:r>
-      <w:r>
-        <w:rPr>
-          <w:rFonts w:ascii="Times" w:eastAsia="Times" w:hAnsi="Times" w:cs="Times"/>
-          <w:sz w:val="28"/>
-          <w:szCs w:val="28"/>
-        </w:rPr>
-        <w:t>// Thời gian cần để thực thi hoàn toàn (burst time)</w:t>
-      </w:r>
-    </w:p>
-    <w:p>
-      <w:pPr>
-        <w:numPr>
-          <w:ilvl w:val="0"/>
-          <w:numId w:val="10"/>
-        </w:numPr>
-        <w:spacing w:after="0" w:line="360" w:lineRule="auto"/>
-        <w:ind w:left="1276" w:hanging="425"/>
-        <w:jc w:val="both"/>
-        <w:rPr>
-          <w:rFonts w:ascii="Times" w:eastAsia="Times" w:hAnsi="Times" w:cs="Times"/>
-          <w:b/>
-          <w:sz w:val="28"/>
-          <w:szCs w:val="28"/>
-        </w:rPr>
-      </w:pPr>
-      <w:r>
-        <w:rPr>
-          <w:rFonts w:ascii="Times" w:eastAsia="Times" w:hAnsi="Times" w:cs="Times"/>
-          <w:b/>
-          <w:sz w:val="28"/>
-          <w:szCs w:val="28"/>
-        </w:rPr>
-        <w:lastRenderedPageBreak/>
-        <w:t xml:space="preserve">int </w:t>
-      </w:r>
-      <w:r>
-        <w:rPr>
-          <w:rFonts w:ascii="Times" w:eastAsia="Times" w:hAnsi="Times" w:cs="Times"/>
-          <w:sz w:val="28"/>
-          <w:szCs w:val="28"/>
-        </w:rPr>
-        <w:t>deadline</w:t>
-      </w:r>
-      <w:r>
-        <w:rPr>
-          <w:rFonts w:ascii="Times" w:eastAsia="Times" w:hAnsi="Times" w:cs="Times"/>
-          <w:b/>
-          <w:sz w:val="28"/>
-          <w:szCs w:val="28"/>
-        </w:rPr>
-        <w:t xml:space="preserve">;       </w:t>
-      </w:r>
-      <w:r>
-        <w:rPr>
-          <w:rFonts w:ascii="Times" w:eastAsia="Times" w:hAnsi="Times" w:cs="Times"/>
-          <w:sz w:val="28"/>
-          <w:szCs w:val="28"/>
-        </w:rPr>
-        <w:t>// Thời điểm cuối cùng tiến trình phải kết thúc</w:t>
-      </w:r>
-    </w:p>
-    <w:p>
-      <w:pPr>
-        <w:numPr>
-          <w:ilvl w:val="0"/>
-          <w:numId w:val="10"/>
-        </w:numPr>
-        <w:spacing w:after="0" w:line="360" w:lineRule="auto"/>
-        <w:ind w:left="1276" w:hanging="425"/>
-        <w:jc w:val="both"/>
-        <w:rPr>
-          <w:rFonts w:ascii="Times" w:eastAsia="Times" w:hAnsi="Times" w:cs="Times"/>
-          <w:b/>
-          <w:sz w:val="28"/>
-          <w:szCs w:val="28"/>
-        </w:rPr>
-      </w:pPr>
-      <w:r>
-        <w:rPr>
-          <w:rFonts w:ascii="Times" w:eastAsia="Times" w:hAnsi="Times" w:cs="Times"/>
-          <w:b/>
-          <w:sz w:val="28"/>
-          <w:szCs w:val="28"/>
-        </w:rPr>
-        <w:t xml:space="preserve">int </w:t>
-      </w:r>
-      <w:r>
-        <w:rPr>
-          <w:rFonts w:ascii="Times" w:eastAsia="Times" w:hAnsi="Times" w:cs="Times"/>
-          <w:sz w:val="28"/>
-          <w:szCs w:val="28"/>
-        </w:rPr>
-        <w:t>remaining</w:t>
-      </w:r>
-      <w:r>
-        <w:rPr>
-          <w:rFonts w:ascii="Times" w:eastAsia="Times" w:hAnsi="Times" w:cs="Times"/>
-          <w:b/>
-          <w:sz w:val="28"/>
-          <w:szCs w:val="28"/>
-        </w:rPr>
-        <w:t xml:space="preserve">;     </w:t>
-      </w:r>
-      <w:r>
-        <w:rPr>
-          <w:rFonts w:ascii="Times" w:eastAsia="Times" w:hAnsi="Times" w:cs="Times"/>
-          <w:sz w:val="28"/>
-          <w:szCs w:val="28"/>
-        </w:rPr>
-        <w:t>// Thời gian còn lại để thực thi (cập nhật sau mỗi lần chạy)</w:t>
-      </w:r>
-    </w:p>
-    <w:p>
-      <w:pPr>
-        <w:numPr>
-          <w:ilvl w:val="0"/>
-          <w:numId w:val="10"/>
-        </w:numPr>
-        <w:spacing w:after="0" w:line="360" w:lineRule="auto"/>
-        <w:ind w:left="1276" w:hanging="425"/>
-        <w:jc w:val="both"/>
-        <w:rPr>
-          <w:rFonts w:ascii="Times" w:eastAsia="Times" w:hAnsi="Times" w:cs="Times"/>
-          <w:b/>
-          <w:sz w:val="28"/>
-          <w:szCs w:val="28"/>
-        </w:rPr>
-      </w:pPr>
-      <w:r>
-        <w:rPr>
-          <w:rFonts w:ascii="Times" w:eastAsia="Times" w:hAnsi="Times" w:cs="Times"/>
-          <w:b/>
-          <w:sz w:val="28"/>
-          <w:szCs w:val="28"/>
-        </w:rPr>
-        <w:t xml:space="preserve">int </w:t>
-      </w:r>
-      <w:r>
-        <w:rPr>
-          <w:rFonts w:ascii="Times" w:eastAsia="Times" w:hAnsi="Times" w:cs="Times"/>
-          <w:sz w:val="28"/>
-          <w:szCs w:val="28"/>
-        </w:rPr>
-        <w:t>completed</w:t>
-      </w:r>
-      <w:r>
-        <w:rPr>
-          <w:rFonts w:ascii="Times" w:eastAsia="Times" w:hAnsi="Times" w:cs="Times"/>
-          <w:b/>
-          <w:sz w:val="28"/>
-          <w:szCs w:val="28"/>
-        </w:rPr>
-        <w:t xml:space="preserve">;   </w:t>
-      </w:r>
-      <w:r>
-        <w:rPr>
-          <w:rFonts w:ascii="Times" w:eastAsia="Times" w:hAnsi="Times" w:cs="Times"/>
-          <w:sz w:val="28"/>
-          <w:szCs w:val="28"/>
-        </w:rPr>
-        <w:t>// Cờ đánh dấu đã hoàn tất (1), chưa (0), sẽ quá deadline (-1)</w:t>
-      </w:r>
-    </w:p>
-    <w:p>
-      <w:pPr>
-        <w:numPr>
-          <w:ilvl w:val="0"/>
-          <w:numId w:val="10"/>
-        </w:numPr>
-        <w:spacing w:after="240" w:line="360" w:lineRule="auto"/>
-        <w:ind w:left="1276" w:hanging="425"/>
-        <w:jc w:val="both"/>
-        <w:rPr>
-          <w:rFonts w:ascii="Times" w:eastAsia="Times" w:hAnsi="Times" w:cs="Times"/>
-          <w:b/>
-          <w:sz w:val="28"/>
-          <w:szCs w:val="28"/>
-        </w:rPr>
-      </w:pPr>
-      <w:r>
-        <w:rPr>
-          <w:rFonts w:ascii="Times" w:eastAsia="Times" w:hAnsi="Times" w:cs="Times"/>
-          <w:b/>
-          <w:sz w:val="28"/>
-          <w:szCs w:val="28"/>
-        </w:rPr>
-        <w:t xml:space="preserve">int </w:t>
-      </w:r>
-      <w:r>
-        <w:rPr>
-          <w:rFonts w:ascii="Times" w:eastAsia="Times" w:hAnsi="Times" w:cs="Times"/>
-          <w:sz w:val="28"/>
-          <w:szCs w:val="28"/>
-        </w:rPr>
-        <w:t>start_time</w:t>
-      </w:r>
-      <w:r>
-        <w:rPr>
-          <w:rFonts w:ascii="Times" w:eastAsia="Times" w:hAnsi="Times" w:cs="Times"/>
-          <w:b/>
-          <w:sz w:val="28"/>
-          <w:szCs w:val="28"/>
-        </w:rPr>
-        <w:t xml:space="preserve">;     </w:t>
-      </w:r>
-      <w:r>
-        <w:rPr>
-          <w:rFonts w:ascii="Times" w:eastAsia="Times" w:hAnsi="Times" w:cs="Times"/>
-          <w:sz w:val="28"/>
-          <w:szCs w:val="28"/>
-        </w:rPr>
-        <w:t xml:space="preserve">// Thời điểm bắt đầu thực thi lần đầu tiên </w:t>
-      </w:r>
-    </w:p>
-    <w:p>
-      <w:pPr>
-        <w:spacing w:before="240" w:after="240" w:line="360" w:lineRule="auto"/>
-        <w:ind w:left="426"/>
-        <w:jc w:val="both"/>
-        <w:rPr>
-          <w:rFonts w:ascii="Times" w:eastAsia="Times" w:hAnsi="Times" w:cs="Times"/>
-          <w:b/>
-          <w:sz w:val="28"/>
-          <w:szCs w:val="28"/>
-        </w:rPr>
-      </w:pPr>
-      <w:r>
-        <w:rPr>
-          <w:rFonts w:ascii="Times" w:eastAsia="Times" w:hAnsi="Times" w:cs="Times"/>
-          <w:b/>
-          <w:sz w:val="28"/>
-          <w:szCs w:val="28"/>
-        </w:rPr>
-        <w:t>} Task;</w:t>
-      </w:r>
-    </w:p>
-    <w:p>
-      <w:pPr>
-        <w:spacing w:before="240" w:after="240" w:line="360" w:lineRule="auto"/>
-        <w:ind w:left="426" w:firstLine="425"/>
-        <w:jc w:val="both"/>
-        <w:rPr>
-          <w:rFonts w:ascii="Times" w:eastAsia="Times" w:hAnsi="Times" w:cs="Times"/>
-          <w:sz w:val="28"/>
-          <w:szCs w:val="28"/>
-        </w:rPr>
-      </w:pPr>
-      <w:r>
-        <w:rPr>
-          <w:rFonts w:ascii="Times" w:eastAsia="Times" w:hAnsi="Times" w:cs="Times"/>
-          <w:sz w:val="28"/>
-          <w:szCs w:val="28"/>
-        </w:rPr>
-        <w:t xml:space="preserve">- </w:t>
-      </w:r>
-      <w:r>
-        <w:rPr>
-          <w:rFonts w:ascii="Times" w:eastAsia="Times" w:hAnsi="Times" w:cs="Times"/>
-          <w:b/>
-          <w:sz w:val="28"/>
-          <w:szCs w:val="28"/>
-        </w:rPr>
-        <w:t xml:space="preserve">int </w:t>
-      </w:r>
-      <w:r>
-        <w:rPr>
-          <w:rFonts w:ascii="Times" w:eastAsia="Times" w:hAnsi="Times" w:cs="Times"/>
-          <w:sz w:val="28"/>
-          <w:szCs w:val="28"/>
-        </w:rPr>
-        <w:t>laxity(</w:t>
-      </w:r>
-      <w:r>
-        <w:rPr>
-          <w:rFonts w:ascii="Times" w:eastAsia="Times" w:hAnsi="Times" w:cs="Times"/>
-          <w:b/>
-          <w:sz w:val="28"/>
-          <w:szCs w:val="28"/>
-        </w:rPr>
-        <w:t>Task*</w:t>
-      </w:r>
-      <w:r>
-        <w:rPr>
-          <w:rFonts w:ascii="Times" w:eastAsia="Times" w:hAnsi="Times" w:cs="Times"/>
-          <w:sz w:val="28"/>
-          <w:szCs w:val="28"/>
-        </w:rPr>
-        <w:t xml:space="preserve"> task, </w:t>
-      </w:r>
-      <w:r>
-        <w:rPr>
-          <w:rFonts w:ascii="Times" w:eastAsia="Times" w:hAnsi="Times" w:cs="Times"/>
-          <w:b/>
-          <w:sz w:val="28"/>
-          <w:szCs w:val="28"/>
-        </w:rPr>
-        <w:t>int</w:t>
-      </w:r>
-      <w:r>
-        <w:rPr>
-          <w:rFonts w:ascii="Times" w:eastAsia="Times" w:hAnsi="Times" w:cs="Times"/>
-          <w:sz w:val="28"/>
-          <w:szCs w:val="28"/>
-        </w:rPr>
-        <w:t xml:space="preserve"> current_time)</w:t>
-      </w:r>
-    </w:p>
-    <w:p>
-      <w:pPr>
-        <w:numPr>
-          <w:ilvl w:val="0"/>
-          <w:numId w:val="13"/>
-        </w:numPr>
-        <w:spacing w:before="240" w:after="0" w:line="360" w:lineRule="auto"/>
-        <w:ind w:left="1276" w:hanging="425"/>
-        <w:jc w:val="both"/>
-        <w:rPr>
-          <w:rFonts w:ascii="Times" w:eastAsia="Times" w:hAnsi="Times" w:cs="Times"/>
-          <w:sz w:val="28"/>
-          <w:szCs w:val="28"/>
-        </w:rPr>
-      </w:pPr>
-      <w:r>
-        <w:rPr>
-          <w:rFonts w:ascii="Times" w:eastAsia="Times" w:hAnsi="Times" w:cs="Times"/>
-          <w:sz w:val="28"/>
-          <w:szCs w:val="28"/>
-        </w:rPr>
-        <w:t>Đầu vào: task: con trỏ tới một tiến trình; current_time: thời điểm hiện tại.</w:t>
-      </w:r>
-    </w:p>
-    <w:p>
-      <w:pPr>
-        <w:numPr>
-          <w:ilvl w:val="0"/>
-          <w:numId w:val="13"/>
-        </w:numPr>
-        <w:spacing w:after="240" w:line="360" w:lineRule="auto"/>
-        <w:ind w:left="1276" w:hanging="425"/>
-        <w:jc w:val="both"/>
-        <w:rPr>
-          <w:rFonts w:ascii="Times" w:eastAsia="Times" w:hAnsi="Times" w:cs="Times"/>
-          <w:sz w:val="28"/>
-          <w:szCs w:val="28"/>
-        </w:rPr>
-      </w:pPr>
-      <w:r>
-        <w:rPr>
-          <w:rFonts w:ascii="Times" w:eastAsia="Times" w:hAnsi="Times" w:cs="Times"/>
-          <w:sz w:val="28"/>
-          <w:szCs w:val="28"/>
-        </w:rPr>
-        <w:t>Đầu ra: Giá trị laxity (độ linh động): deadline - current_time - remaining, dùng để chọn tiến trình ưu tiên nhất trong LLF.</w:t>
-      </w:r>
-    </w:p>
-    <w:p>
-      <w:pPr>
-        <w:spacing w:before="240" w:after="240" w:line="360" w:lineRule="auto"/>
-        <w:ind w:left="426" w:firstLine="425"/>
-        <w:jc w:val="both"/>
-        <w:rPr>
-          <w:rFonts w:ascii="Times" w:eastAsia="Times" w:hAnsi="Times" w:cs="Times"/>
-          <w:sz w:val="28"/>
-          <w:szCs w:val="28"/>
-        </w:rPr>
-      </w:pPr>
-      <w:r>
-        <w:rPr>
-          <w:rFonts w:ascii="Times" w:eastAsia="Times" w:hAnsi="Times" w:cs="Times"/>
-          <w:sz w:val="28"/>
-          <w:szCs w:val="28"/>
-        </w:rPr>
-        <w:t xml:space="preserve">- </w:t>
-      </w:r>
-      <w:r>
-        <w:rPr>
-          <w:rFonts w:ascii="Times" w:eastAsia="Times" w:hAnsi="Times" w:cs="Times"/>
-          <w:b/>
-          <w:sz w:val="28"/>
-          <w:szCs w:val="28"/>
-        </w:rPr>
-        <w:t>int</w:t>
-      </w:r>
-      <w:r>
-        <w:rPr>
-          <w:rFonts w:ascii="Times" w:eastAsia="Times" w:hAnsi="Times" w:cs="Times"/>
-          <w:sz w:val="28"/>
-          <w:szCs w:val="28"/>
-        </w:rPr>
-        <w:t xml:space="preserve"> all_done(</w:t>
-      </w:r>
-      <w:r>
-        <w:rPr>
-          <w:rFonts w:ascii="Times" w:eastAsia="Times" w:hAnsi="Times" w:cs="Times"/>
-          <w:b/>
-          <w:sz w:val="28"/>
-          <w:szCs w:val="28"/>
-        </w:rPr>
-        <w:t>Task</w:t>
-      </w:r>
-      <w:r>
-        <w:rPr>
-          <w:rFonts w:ascii="Times" w:eastAsia="Times" w:hAnsi="Times" w:cs="Times"/>
-          <w:sz w:val="28"/>
-          <w:szCs w:val="28"/>
-        </w:rPr>
-        <w:t xml:space="preserve"> tasks[], </w:t>
-      </w:r>
-      <w:r>
-        <w:rPr>
-          <w:rFonts w:ascii="Times" w:eastAsia="Times" w:hAnsi="Times" w:cs="Times"/>
-          <w:b/>
-          <w:sz w:val="28"/>
-          <w:szCs w:val="28"/>
-        </w:rPr>
-        <w:t>int</w:t>
-      </w:r>
-      <w:r>
-        <w:rPr>
-          <w:rFonts w:ascii="Times" w:eastAsia="Times" w:hAnsi="Times" w:cs="Times"/>
-          <w:sz w:val="28"/>
-          <w:szCs w:val="28"/>
-        </w:rPr>
-        <w:t xml:space="preserve"> n)</w:t>
-      </w:r>
-    </w:p>
-    <w:p>
-      <w:pPr>
-        <w:numPr>
-          <w:ilvl w:val="0"/>
-          <w:numId w:val="15"/>
-        </w:numPr>
-        <w:spacing w:before="240" w:after="0" w:line="360" w:lineRule="auto"/>
-        <w:ind w:left="1276" w:hanging="425"/>
-        <w:jc w:val="both"/>
-        <w:rPr>
-          <w:rFonts w:ascii="Times" w:eastAsia="Times" w:hAnsi="Times" w:cs="Times"/>
-          <w:sz w:val="28"/>
-          <w:szCs w:val="28"/>
-        </w:rPr>
-      </w:pPr>
-      <w:r>
-        <w:rPr>
-          <w:rFonts w:ascii="Times" w:eastAsia="Times" w:hAnsi="Times" w:cs="Times"/>
-          <w:sz w:val="28"/>
-          <w:szCs w:val="28"/>
-        </w:rPr>
-        <w:t>Đầu vào: tasks[]: danh sách các tiến trình; n: số lượng tiến trình.</w:t>
-      </w:r>
-    </w:p>
-    <w:p>
-      <w:pPr>
-        <w:numPr>
-          <w:ilvl w:val="0"/>
-          <w:numId w:val="15"/>
-        </w:numPr>
-        <w:spacing w:after="240" w:line="360" w:lineRule="auto"/>
-        <w:ind w:left="1276" w:hanging="425"/>
-        <w:jc w:val="both"/>
-        <w:rPr>
-          <w:rFonts w:ascii="Times" w:eastAsia="Times" w:hAnsi="Times" w:cs="Times"/>
-          <w:sz w:val="28"/>
-          <w:szCs w:val="28"/>
-        </w:rPr>
-      </w:pPr>
-      <w:r>
-        <w:rPr>
-          <w:rFonts w:ascii="Times" w:eastAsia="Times" w:hAnsi="Times" w:cs="Times"/>
-          <w:sz w:val="28"/>
-          <w:szCs w:val="28"/>
-        </w:rPr>
-        <w:t>Đầu ra: Trả về 1 nếu tất cả tiến trình đã hoàn tất (hoặc bị trễ deadline), ngược lại trả về 0.</w:t>
-      </w:r>
-    </w:p>
-    <w:p>
-      <w:pPr>
-        <w:spacing w:before="240" w:after="240" w:line="360" w:lineRule="auto"/>
-        <w:ind w:left="426" w:firstLine="425"/>
-        <w:jc w:val="both"/>
-        <w:rPr>
-          <w:rFonts w:ascii="Times" w:eastAsia="Times" w:hAnsi="Times" w:cs="Times"/>
-          <w:sz w:val="28"/>
-          <w:szCs w:val="28"/>
-        </w:rPr>
-      </w:pPr>
-      <w:r>
-        <w:rPr>
-          <w:rFonts w:ascii="Times" w:eastAsia="Times" w:hAnsi="Times" w:cs="Times"/>
-          <w:sz w:val="28"/>
-          <w:szCs w:val="28"/>
-        </w:rPr>
-        <w:t xml:space="preserve">- </w:t>
-      </w:r>
-      <w:r>
-        <w:rPr>
-          <w:rFonts w:ascii="Times" w:eastAsia="Times" w:hAnsi="Times" w:cs="Times"/>
-          <w:b/>
-          <w:sz w:val="28"/>
-          <w:szCs w:val="28"/>
-        </w:rPr>
-        <w:t>void</w:t>
-      </w:r>
-      <w:r>
-        <w:rPr>
-          <w:rFonts w:ascii="Times" w:eastAsia="Times" w:hAnsi="Times" w:cs="Times"/>
-          <w:sz w:val="28"/>
-          <w:szCs w:val="28"/>
-        </w:rPr>
-        <w:t xml:space="preserve"> llf_scheduler(</w:t>
-      </w:r>
-      <w:r>
-        <w:rPr>
-          <w:rFonts w:ascii="Times" w:eastAsia="Times" w:hAnsi="Times" w:cs="Times"/>
-          <w:b/>
-          <w:sz w:val="28"/>
-          <w:szCs w:val="28"/>
-        </w:rPr>
-        <w:t>Task</w:t>
-      </w:r>
-      <w:r>
-        <w:rPr>
-          <w:rFonts w:ascii="Times" w:eastAsia="Times" w:hAnsi="Times" w:cs="Times"/>
-          <w:sz w:val="28"/>
-          <w:szCs w:val="28"/>
-        </w:rPr>
-        <w:t xml:space="preserve"> tasks[], </w:t>
-      </w:r>
-      <w:r>
-        <w:rPr>
-          <w:rFonts w:ascii="Times" w:eastAsia="Times" w:hAnsi="Times" w:cs="Times"/>
-          <w:b/>
-          <w:sz w:val="28"/>
-          <w:szCs w:val="28"/>
-        </w:rPr>
-        <w:t>int</w:t>
-      </w:r>
-      <w:r>
-        <w:rPr>
-          <w:rFonts w:ascii="Times" w:eastAsia="Times" w:hAnsi="Times" w:cs="Times"/>
-          <w:sz w:val="28"/>
-          <w:szCs w:val="28"/>
-        </w:rPr>
-        <w:t xml:space="preserve"> n)</w:t>
-      </w:r>
-    </w:p>
-    <w:p>
-      <w:pPr>
-        <w:numPr>
-          <w:ilvl w:val="0"/>
-          <w:numId w:val="12"/>
-        </w:numPr>
-        <w:spacing w:before="240" w:after="0" w:line="360" w:lineRule="auto"/>
-        <w:ind w:left="1276" w:hanging="425"/>
-        <w:jc w:val="both"/>
-        <w:rPr>
-          <w:rFonts w:ascii="Times" w:eastAsia="Times" w:hAnsi="Times" w:cs="Times"/>
-          <w:sz w:val="28"/>
-          <w:szCs w:val="28"/>
-        </w:rPr>
-      </w:pPr>
-      <w:r>
-        <w:rPr>
-          <w:rFonts w:ascii="Times" w:eastAsia="Times" w:hAnsi="Times" w:cs="Times"/>
-          <w:sz w:val="28"/>
-          <w:szCs w:val="28"/>
-        </w:rPr>
-        <w:t xml:space="preserve">Hàm nhận vào một mảng các tiến trình (kiểu Task) gồm tối đa n phần tử. </w:t>
-      </w:r>
-    </w:p>
-    <w:p>
-      <w:pPr>
-        <w:numPr>
-          <w:ilvl w:val="0"/>
-          <w:numId w:val="12"/>
-        </w:numPr>
-        <w:spacing w:after="0" w:line="360" w:lineRule="auto"/>
-        <w:ind w:left="1276" w:hanging="425"/>
-        <w:jc w:val="both"/>
-        <w:rPr>
-          <w:rFonts w:ascii="Times" w:eastAsia="Times" w:hAnsi="Times" w:cs="Times"/>
-          <w:sz w:val="28"/>
-          <w:szCs w:val="28"/>
-        </w:rPr>
-      </w:pPr>
-      <w:r>
-        <w:rPr>
-          <w:rFonts w:ascii="Times" w:eastAsia="Times" w:hAnsi="Times" w:cs="Times"/>
-          <w:sz w:val="28"/>
-          <w:szCs w:val="28"/>
-        </w:rPr>
-        <w:t xml:space="preserve">Chức năng: Hàm thực hiện lập lịch các tiến trình theo thuật toán LLF, trong đó ở mỗi đơn vị thời gian, tính toán laxity của từng tiến trình. </w:t>
-      </w:r>
-    </w:p>
-    <w:p>
-      <w:pPr>
-        <w:numPr>
-          <w:ilvl w:val="1"/>
-          <w:numId w:val="12"/>
-        </w:numPr>
-        <w:spacing w:after="0" w:line="360" w:lineRule="auto"/>
-        <w:ind w:left="1701" w:hanging="425"/>
-        <w:jc w:val="both"/>
-        <w:rPr>
-          <w:rFonts w:ascii="Times" w:eastAsia="Times" w:hAnsi="Times" w:cs="Times"/>
-          <w:sz w:val="28"/>
-          <w:szCs w:val="28"/>
-        </w:rPr>
-      </w:pPr>
-      <w:r>
-        <w:rPr>
-          <w:rFonts w:ascii="Times" w:eastAsia="Times" w:hAnsi="Times" w:cs="Times"/>
-          <w:sz w:val="28"/>
-          <w:szCs w:val="28"/>
-        </w:rPr>
-        <w:t xml:space="preserve">Tiến trình có độ lỏng thời hạn (laxity) nhỏ nhất sẽ được chọn để thực thi. </w:t>
-      </w:r>
-    </w:p>
-    <w:p>
-      <w:pPr>
-        <w:numPr>
-          <w:ilvl w:val="1"/>
-          <w:numId w:val="12"/>
-        </w:numPr>
-        <w:spacing w:after="0" w:line="360" w:lineRule="auto"/>
-        <w:ind w:left="1701" w:hanging="425"/>
-        <w:jc w:val="both"/>
-        <w:rPr>
-          <w:rFonts w:ascii="Times" w:eastAsia="Times" w:hAnsi="Times" w:cs="Times"/>
-          <w:sz w:val="28"/>
-          <w:szCs w:val="28"/>
-        </w:rPr>
-      </w:pPr>
-      <w:r>
-        <w:rPr>
-          <w:rFonts w:ascii="Times" w:eastAsia="Times" w:hAnsi="Times" w:cs="Times"/>
-          <w:sz w:val="28"/>
-          <w:szCs w:val="28"/>
-        </w:rPr>
-        <w:t>Hàm xử lý theo mô hình preemptive, cho phép chuyển CPU sang tiến trình khác nếu xuất hiện tiến trình có laxity thấp hơn. Nếu tại thời điểm hiện tại không có tiến trình khả dụng, hệ thống sẽ ở trạng thái nhàn rỗi. Quá trình lập lịch tiếp tục cho đến khi tất cả tiến trình được xử lý hoặc bị loại do laxity âm.</w:t>
-      </w:r>
-    </w:p>
-    <w:p>
-      <w:pPr>
-        <w:numPr>
-          <w:ilvl w:val="1"/>
-          <w:numId w:val="12"/>
-        </w:numPr>
-        <w:spacing w:after="240" w:line="360" w:lineRule="auto"/>
-        <w:ind w:left="1701" w:hanging="425"/>
-        <w:jc w:val="both"/>
-        <w:rPr>
-          <w:rFonts w:ascii="Times" w:eastAsia="Times" w:hAnsi="Times" w:cs="Times"/>
-          <w:sz w:val="28"/>
-          <w:szCs w:val="28"/>
-        </w:rPr>
-      </w:pPr>
-      <w:r>
-        <w:rPr>
-          <w:rFonts w:ascii="Times" w:eastAsia="Times" w:hAnsi="Times" w:cs="Times"/>
-          <w:sz w:val="28"/>
-          <w:szCs w:val="28"/>
-        </w:rPr>
-        <w:t>Kết thúc quá trình, hàm sẽ in ra biểu đồ Gantt thể hiện lịch sử lập lịch, danh sách tiến trình hoàn thành đúng hạn, cũng như những tiến trình bị bỏ qua do không kịp deadline.</w:t>
-      </w:r>
-    </w:p>
-    <w:p>
-      <w:pPr>
-        <w:spacing w:before="240" w:after="240" w:line="360" w:lineRule="auto"/>
-        <w:ind w:left="426" w:firstLine="425"/>
-        <w:jc w:val="both"/>
-        <w:rPr>
-          <w:rFonts w:ascii="Times" w:eastAsia="Times" w:hAnsi="Times" w:cs="Times"/>
-          <w:sz w:val="26"/>
-          <w:szCs w:val="26"/>
-        </w:rPr>
-      </w:pPr>
-      <w:r>
-        <w:rPr>
-          <w:rFonts w:ascii="Times" w:eastAsia="Times" w:hAnsi="Times" w:cs="Times"/>
-          <w:sz w:val="28"/>
-          <w:szCs w:val="28"/>
-        </w:rPr>
-        <w:t xml:space="preserve">- </w:t>
-      </w:r>
-      <w:r>
-        <w:rPr>
-          <w:rFonts w:ascii="Times" w:eastAsia="Times" w:hAnsi="Times" w:cs="Times"/>
-          <w:b/>
-          <w:sz w:val="28"/>
-          <w:szCs w:val="28"/>
-        </w:rPr>
-        <w:t xml:space="preserve">int </w:t>
-      </w:r>
-      <w:r>
-        <w:rPr>
-          <w:rFonts w:ascii="Times" w:eastAsia="Times" w:hAnsi="Times" w:cs="Times"/>
-          <w:sz w:val="28"/>
-          <w:szCs w:val="28"/>
-        </w:rPr>
-        <w:t>main(): chứa danh sách khởi tạo các tiến trình và gọi hàm llf_scheduler.</w:t>
-      </w:r>
-    </w:p>
-    <w:p>
-      <w:pPr>
-        <w:ind w:firstLine="426"/>
-        <w:rPr>
-          <w:rFonts w:ascii="Times New Roman" w:hAnsi="Times New Roman" w:cs="Times New Roman"/>
-          <w:b/>
-          <w:bCs/>
-          <w:sz w:val="28"/>
-          <w:szCs w:val="28"/>
-        </w:rPr>
-      </w:pPr>
-      <w:bookmarkStart w:id="21" w:name="_5gs57opcu6v" w:colFirst="0" w:colLast="0"/>
-      <w:bookmarkEnd w:id="21"/>
-      <w:r>
-        <w:rPr>
-          <w:rFonts w:ascii="Times New Roman" w:hAnsi="Times New Roman" w:cs="Times New Roman"/>
-          <w:b/>
-          <w:bCs/>
-          <w:sz w:val="28"/>
-          <w:szCs w:val="28"/>
-        </w:rPr>
-        <w:lastRenderedPageBreak/>
-        <w:t xml:space="preserve">Kết quả minh họa: </w:t>
+        <w:t>Danh sách tiến trình đầu vào, số lượng tiến trình, gọi hàm main</w:t>
       </w:r>
     </w:p>
     <w:p>
@@ -11497,28 +11501,25 @@
       </w:pPr>
       <w:r>
         <w:rPr>
-          <w:rFonts w:ascii="Times" w:eastAsia="Times" w:hAnsi="Times" w:cs="Times"/>
-          <w:b/>
           <w:noProof/>
-          <w:sz w:val="26"/>
-          <w:szCs w:val="26"/>
         </w:rPr>
         <w:drawing>
-          <wp:inline distT="114300" distB="114300" distL="114300" distR="114300" wp14:anchorId="3A99DEF4" wp14:editId="3C0B1739">
-            <wp:extent cx="5731200" cy="5588000"/>
-            <wp:effectExtent l="0" t="0" r="0" b="0"/>
-            <wp:docPr id="3" name="image2.png"/>
-            <wp:cNvGraphicFramePr/>
+          <wp:inline distT="0" distB="0" distL="0" distR="0" wp14:anchorId="3F3E9E88" wp14:editId="3C704773">
+            <wp:extent cx="5904762" cy="809524"/>
+            <wp:effectExtent l="0" t="0" r="1270" b="0"/>
+            <wp:docPr id="713075083" name="Picture 1" descr="A black background with white text&#10;&#10;AI-generated content may be incorrect."/>
+            <wp:cNvGraphicFramePr>
+              <a:graphicFrameLocks xmlns:a="http://schemas.openxmlformats.org/drawingml/2006/main" noChangeAspect="1"/>
+            </wp:cNvGraphicFramePr>
             <a:graphic xmlns:a="http://schemas.openxmlformats.org/drawingml/2006/main">
               <a:graphicData uri="http://schemas.openxmlformats.org/drawingml/2006/picture">
                 <pic:pic xmlns:pic="http://schemas.openxmlformats.org/drawingml/2006/picture">
                   <pic:nvPicPr>
-                    <pic:cNvPr id="0" name="image2.png"/>
-                    <pic:cNvPicPr preferRelativeResize="0"/>
+                    <pic:cNvPr id="713075083" name="Picture 1" descr="A black background with white text&#10;&#10;AI-generated content may be incorrect."/>
+                    <pic:cNvPicPr/>
                   </pic:nvPicPr>
                   <pic:blipFill>
                     <a:blip r:embed="rId18"/>
-                    <a:srcRect/>
                     <a:stretch>
                       <a:fillRect/>
                     </a:stretch>
@@ -11526,12 +11527,11 @@
                   <pic:spPr>
                     <a:xfrm>
                       <a:off x="0" y="0"/>
-                      <a:ext cx="5731200" cy="5588000"/>
+                      <a:ext cx="5904762" cy="809524"/>
                     </a:xfrm>
                     <a:prstGeom prst="rect">
                       <a:avLst/>
                     </a:prstGeom>
-                    <a:ln/>
                   </pic:spPr>
                 </pic:pic>
               </a:graphicData>
@@ -11549,6 +11549,7 @@
           <w:i/>
           <w:sz w:val="28"/>
           <w:szCs w:val="28"/>
+          <w:lang w:val="vi-VN"/>
         </w:rPr>
       </w:pPr>
       <w:r>
@@ -11577,7 +11578,7 @@
           <w:szCs w:val="28"/>
           <w:lang w:val="vi-VN"/>
         </w:rPr>
-        <w:t>.</w:t>
+        <w:t>.3</w:t>
       </w:r>
       <w:r>
         <w:rPr>
@@ -11585,8 +11586,9 @@
           <w:i/>
           <w:sz w:val="28"/>
           <w:szCs w:val="28"/>
-        </w:rPr>
-        <w:t>2</w:t>
+          <w:lang w:val="vi-VN"/>
+        </w:rPr>
+        <w:t xml:space="preserve"> –</w:t>
       </w:r>
       <w:r>
         <w:rPr>
@@ -11594,9 +11596,8 @@
           <w:i/>
           <w:sz w:val="28"/>
           <w:szCs w:val="28"/>
-          <w:lang w:val="vi-VN"/>
-        </w:rPr>
-        <w:t xml:space="preserve"> – </w:t>
+        </w:rPr>
+        <w:t>B</w:t>
       </w:r>
       <w:r>
         <w:rPr>
@@ -11605,124 +11606,7 @@
           <w:sz w:val="28"/>
           <w:szCs w:val="28"/>
         </w:rPr>
-        <w:t>Danh sách tiến trình đầu vào, số lượng tiến trình, gọi hàm main</w:t>
-      </w:r>
-    </w:p>
-    <w:p>
-      <w:pPr>
-        <w:spacing w:before="240" w:after="240" w:line="360" w:lineRule="auto"/>
-        <w:jc w:val="center"/>
-        <w:rPr>
-          <w:rFonts w:ascii="Times" w:eastAsia="Times" w:hAnsi="Times" w:cs="Times"/>
-          <w:b/>
-          <w:sz w:val="26"/>
-          <w:szCs w:val="26"/>
-        </w:rPr>
-      </w:pPr>
-      <w:r>
-        <w:rPr>
-          <w:rFonts w:ascii="Times" w:eastAsia="Times" w:hAnsi="Times" w:cs="Times"/>
-          <w:b/>
-          <w:noProof/>
-          <w:sz w:val="26"/>
-          <w:szCs w:val="26"/>
-        </w:rPr>
-        <w:lastRenderedPageBreak/>
-        <w:drawing>
-          <wp:inline distT="114300" distB="114300" distL="114300" distR="114300" wp14:anchorId="1086C4B8" wp14:editId="1D35869C">
-            <wp:extent cx="5731200" cy="2717800"/>
-            <wp:effectExtent l="0" t="0" r="0" b="0"/>
-            <wp:docPr id="739880722" name="image3.png"/>
-            <wp:cNvGraphicFramePr/>
-            <a:graphic xmlns:a="http://schemas.openxmlformats.org/drawingml/2006/main">
-              <a:graphicData uri="http://schemas.openxmlformats.org/drawingml/2006/picture">
-                <pic:pic xmlns:pic="http://schemas.openxmlformats.org/drawingml/2006/picture">
-                  <pic:nvPicPr>
-                    <pic:cNvPr id="0" name="image3.png"/>
-                    <pic:cNvPicPr preferRelativeResize="0"/>
-                  </pic:nvPicPr>
-                  <pic:blipFill>
-                    <a:blip r:embed="rId19"/>
-                    <a:srcRect/>
-                    <a:stretch>
-                      <a:fillRect/>
-                    </a:stretch>
-                  </pic:blipFill>
-                  <pic:spPr>
-                    <a:xfrm>
-                      <a:off x="0" y="0"/>
-                      <a:ext cx="5731200" cy="2717800"/>
-                    </a:xfrm>
-                    <a:prstGeom prst="rect">
-                      <a:avLst/>
-                    </a:prstGeom>
-                    <a:ln/>
-                  </pic:spPr>
-                </pic:pic>
-              </a:graphicData>
-            </a:graphic>
-          </wp:inline>
-        </w:drawing>
-      </w:r>
-    </w:p>
-    <w:p>
-      <w:pPr>
-        <w:spacing w:before="240" w:after="240" w:line="360" w:lineRule="auto"/>
-        <w:jc w:val="center"/>
-        <w:rPr>
-          <w:rFonts w:ascii="Times" w:eastAsia="Times" w:hAnsi="Times" w:cs="Times"/>
-          <w:i/>
-          <w:sz w:val="28"/>
-          <w:szCs w:val="28"/>
-          <w:lang w:val="vi-VN"/>
-        </w:rPr>
-      </w:pPr>
-      <w:r>
-        <w:rPr>
-          <w:rFonts w:ascii="Times" w:eastAsia="Times" w:hAnsi="Times" w:cs="Times"/>
-          <w:i/>
-          <w:sz w:val="28"/>
-          <w:szCs w:val="28"/>
-        </w:rPr>
-        <w:t xml:space="preserve">Hình </w:t>
-      </w:r>
-      <w:r>
-        <w:rPr>
-          <w:rFonts w:ascii="Times" w:eastAsia="Times" w:hAnsi="Times" w:cs="Times"/>
-          <w:i/>
-          <w:sz w:val="28"/>
-          <w:szCs w:val="28"/>
-        </w:rPr>
-        <w:t>3</w:t>
-      </w:r>
-      <w:r>
-        <w:rPr>
-          <w:rFonts w:ascii="Times" w:eastAsia="Times" w:hAnsi="Times" w:cs="Times"/>
-          <w:i/>
-          <w:sz w:val="28"/>
-          <w:szCs w:val="28"/>
-          <w:lang w:val="vi-VN"/>
-        </w:rPr>
-        <w:t>.3</w:t>
-      </w:r>
-      <w:r>
-        <w:rPr>
-          <w:rFonts w:ascii="Times" w:eastAsia="Times" w:hAnsi="Times" w:cs="Times"/>
-          <w:i/>
-          <w:sz w:val="28"/>
-          <w:szCs w:val="28"/>
-          <w:lang w:val="vi-VN"/>
-        </w:rPr>
-        <w:t xml:space="preserve"> – </w:t>
-      </w:r>
-      <w:r>
-        <w:rPr>
-          <w:rFonts w:ascii="Times" w:eastAsia="Times" w:hAnsi="Times" w:cs="Times"/>
-          <w:i/>
-          <w:sz w:val="28"/>
-          <w:szCs w:val="28"/>
-        </w:rPr>
-        <w:t>Danh sách tiến trình hoàn thành kịp deadline / không kịp deadline và biểu đồ Gantt</w:t>
+        <w:t>iểu đồ Gantt</w:t>
       </w:r>
     </w:p>
     <w:p>
@@ -11765,7 +11649,7 @@
           <w:szCs w:val="36"/>
         </w:rPr>
       </w:pPr>
-      <w:bookmarkStart w:id="23" w:name="_Toc199004009"/>
+      <w:bookmarkStart w:id="23" w:name="_Toc198818807"/>
       <w:r>
         <w:rPr>
           <w:rFonts w:ascii="Times New Roman" w:hAnsi="Times New Roman" w:cs="Times New Roman"/>
@@ -11794,7 +11678,7 @@
           <w:lang w:val="vi-VN"/>
         </w:rPr>
       </w:pPr>
-      <w:bookmarkStart w:id="24" w:name="_Toc199004010"/>
+      <w:bookmarkStart w:id="24" w:name="_Toc198818808"/>
       <w:r>
         <w:rPr>
           <w:rFonts w:ascii="Times New Roman" w:hAnsi="Times New Roman" w:cs="Times New Roman"/>
@@ -12734,7 +12618,7 @@
           <w:lang w:val="vi-VN"/>
         </w:rPr>
       </w:pPr>
-      <w:bookmarkStart w:id="25" w:name="_Toc199004011"/>
+      <w:bookmarkStart w:id="25" w:name="_Toc198818809"/>
       <w:r>
         <w:rPr>
           <w:rFonts w:ascii="Times New Roman" w:hAnsi="Times New Roman" w:cs="Times New Roman"/>
@@ -14094,7 +13978,7 @@
                     <pic:cNvPicPr/>
                   </pic:nvPicPr>
                   <pic:blipFill>
-                    <a:blip r:embed="rId20"/>
+                    <a:blip r:embed="rId19"/>
                     <a:stretch>
                       <a:fillRect/>
                     </a:stretch>
@@ -14793,7 +14677,7 @@
         </w:rPr>
         <w:lastRenderedPageBreak/>
         <w:drawing>
-          <wp:inline distT="0" distB="0" distL="0" distR="0" wp14:anchorId="40D6EEF9" wp14:editId="755FBD01">
+          <wp:inline distT="0" distB="0" distL="0" distR="0" wp14:anchorId="40D6EEF9" wp14:editId="3A2DE853">
             <wp:extent cx="6399664" cy="3593989"/>
             <wp:effectExtent l="0" t="0" r="1270" b="6985"/>
             <wp:docPr id="363944828" name="Picture 2"/>
@@ -14810,7 +14694,7 @@
                     </pic:cNvPicPr>
                   </pic:nvPicPr>
                   <pic:blipFill>
-                    <a:blip r:embed="rId21" cstate="print">
+                    <a:blip r:embed="rId20" cstate="print">
                       <a:extLst>
                         <a:ext uri="{28A0092B-C50C-407E-A947-70E740481C1C}">
                           <a14:useLocalDpi xmlns:a14="http://schemas.microsoft.com/office/drawing/2010/main" val="0"/>
@@ -15560,7 +15444,7 @@
           <w:sz w:val="28"/>
         </w:rPr>
         <w:drawing>
-          <wp:inline distT="0" distB="0" distL="0" distR="0" wp14:anchorId="16ED5652" wp14:editId="59DC596E">
+          <wp:inline distT="0" distB="0" distL="0" distR="0" wp14:anchorId="16ED5652" wp14:editId="3A71C8B7">
             <wp:extent cx="6744728" cy="3787775"/>
             <wp:effectExtent l="0" t="0" r="0" b="3175"/>
             <wp:docPr id="725090797" name="Picture 3"/>
@@ -15577,7 +15461,7 @@
                     </pic:cNvPicPr>
                   </pic:nvPicPr>
                   <pic:blipFill>
-                    <a:blip r:embed="rId22" cstate="print">
+                    <a:blip r:embed="rId21" cstate="print">
                       <a:extLst>
                         <a:ext uri="{28A0092B-C50C-407E-A947-70E740481C1C}">
                           <a14:useLocalDpi xmlns:a14="http://schemas.microsoft.com/office/drawing/2010/main" val="0"/>
@@ -15687,7 +15571,7 @@
           <w:lang w:val="vi-VN"/>
         </w:rPr>
       </w:pPr>
-      <w:bookmarkStart w:id="26" w:name="_Toc199004012"/>
+      <w:bookmarkStart w:id="26" w:name="_Toc198818810"/>
       <w:r>
         <w:rPr>
           <w:rFonts w:ascii="Times New Roman" w:hAnsi="Times New Roman" w:cs="Times New Roman"/>
@@ -15996,7 +15880,6 @@
     <w:p>
       <w:pPr>
         <w:pStyle w:val="Heading1"/>
-        <w:spacing w:line="360" w:lineRule="auto"/>
         <w:rPr>
           <w:rFonts w:ascii="Times New Roman" w:hAnsi="Times New Roman" w:cs="Times New Roman"/>
           <w:b/>
@@ -16005,111 +15888,18 @@
           <w:lang w:val="vi-VN"/>
         </w:rPr>
       </w:pPr>
-      <w:bookmarkStart w:id="27" w:name="_Toc199004013"/>
+      <w:bookmarkStart w:id="27" w:name="_Toc198818811"/>
       <w:r>
         <w:rPr>
           <w:rFonts w:ascii="Times New Roman" w:hAnsi="Times New Roman" w:cs="Times New Roman"/>
           <w:b/>
           <w:bCs/>
           <w:color w:val="auto"/>
-        </w:rPr>
-        <w:t>C</w:t>
-      </w:r>
-      <w:r>
-        <w:rPr>
-          <w:rFonts w:ascii="Times New Roman" w:hAnsi="Times New Roman" w:cs="Times New Roman"/>
-          <w:b/>
-          <w:bCs/>
-          <w:color w:val="auto"/>
-          <w:lang w:val="vi-VN"/>
-        </w:rPr>
-        <w:t xml:space="preserve">. </w:t>
-      </w:r>
-      <w:r>
-        <w:rPr>
-          <w:rFonts w:ascii="Times New Roman" w:hAnsi="Times New Roman" w:cs="Times New Roman"/>
-          <w:b/>
-          <w:bCs/>
-          <w:color w:val="auto"/>
-        </w:rPr>
-        <w:t>Mã</w:t>
-      </w:r>
-      <w:r>
-        <w:rPr>
-          <w:rFonts w:ascii="Times New Roman" w:hAnsi="Times New Roman" w:cs="Times New Roman"/>
-          <w:b/>
-          <w:bCs/>
-          <w:color w:val="auto"/>
-          <w:lang w:val="vi-VN"/>
-        </w:rPr>
-        <w:t xml:space="preserve"> nguồn (source code)</w:t>
+          <w:lang w:val="vi-VN"/>
+        </w:rPr>
+        <w:t>C. Tài liệu tham khảo</w:t>
       </w:r>
       <w:bookmarkEnd w:id="27"/>
-    </w:p>
-    <w:p>
-      <w:pPr>
-        <w:spacing w:line="360" w:lineRule="auto"/>
-        <w:ind w:firstLine="426"/>
-        <w:rPr>
-          <w:rFonts w:ascii="Times New Roman" w:hAnsi="Times New Roman" w:cs="Times New Roman"/>
-          <w:sz w:val="28"/>
-          <w:szCs w:val="28"/>
-          <w:lang w:val="vi-VN"/>
-        </w:rPr>
-      </w:pPr>
-      <w:r>
-        <w:rPr>
-          <w:rFonts w:ascii="Times New Roman" w:hAnsi="Times New Roman" w:cs="Times New Roman"/>
-          <w:sz w:val="28"/>
-          <w:szCs w:val="28"/>
-          <w:lang w:val="vi-VN"/>
-        </w:rPr>
-        <w:t xml:space="preserve">Github: </w:t>
-      </w:r>
-      <w:hyperlink r:id="rId23" w:history="1">
-        <w:r>
-          <w:rPr>
-            <w:rStyle w:val="Hyperlink"/>
-            <w:rFonts w:ascii="Times New Roman" w:hAnsi="Times New Roman" w:cs="Times New Roman"/>
-            <w:sz w:val="28"/>
-            <w:szCs w:val="28"/>
-          </w:rPr>
-          <w:t>Scheduling Real-time Tasks</w:t>
-        </w:r>
-      </w:hyperlink>
-    </w:p>
-    <w:p>
-      <w:pPr>
-        <w:pStyle w:val="Heading1"/>
-        <w:rPr>
-          <w:rFonts w:ascii="Times New Roman" w:hAnsi="Times New Roman" w:cs="Times New Roman"/>
-          <w:b/>
-          <w:bCs/>
-          <w:color w:val="auto"/>
-          <w:lang w:val="vi-VN"/>
-        </w:rPr>
-      </w:pPr>
-      <w:bookmarkStart w:id="28" w:name="_Toc199004014"/>
-      <w:r>
-        <w:rPr>
-          <w:rFonts w:ascii="Times New Roman" w:hAnsi="Times New Roman" w:cs="Times New Roman"/>
-          <w:b/>
-          <w:bCs/>
-          <w:color w:val="auto"/>
-        </w:rPr>
-        <w:t>D</w:t>
-      </w:r>
-      <w:r>
-        <w:rPr>
-          <w:rFonts w:ascii="Times New Roman" w:hAnsi="Times New Roman" w:cs="Times New Roman"/>
-          <w:b/>
-          <w:bCs/>
-          <w:color w:val="auto"/>
-          <w:lang w:val="vi-VN"/>
-        </w:rPr>
-        <w:t>. Tài liệu tham khảo</w:t>
-      </w:r>
-      <w:bookmarkEnd w:id="28"/>
     </w:p>
     <w:p>
       <w:pPr>
@@ -16150,7 +15940,7 @@
         </w:rPr>
         <w:t xml:space="preserve"> </w:t>
       </w:r>
-      <w:hyperlink r:id="rId24" w:history="1">
+      <w:hyperlink r:id="rId22" w:history="1">
         <w:r>
           <w:rPr>
             <w:rStyle w:val="Hyperlink"/>
@@ -16183,7 +15973,7 @@
         </w:rPr>
         <w:t>[2]</w:t>
       </w:r>
-      <w:bookmarkStart w:id="29" w:name="_Hlk198818623"/>
+      <w:bookmarkStart w:id="28" w:name="_Hlk198818623"/>
       <w:r>
         <w:rPr>
           <w:rFonts w:ascii="Times New Roman" w:hAnsi="Times New Roman" w:cs="Times New Roman"/>
@@ -16193,7 +15983,7 @@
         </w:rPr>
         <w:t xml:space="preserve"> </w:t>
       </w:r>
-      <w:bookmarkEnd w:id="29"/>
+      <w:bookmarkEnd w:id="28"/>
       <w:r>
         <w:rPr>
           <w:rFonts w:ascii="Times New Roman" w:hAnsi="Times New Roman" w:cs="Times New Roman"/>
@@ -16203,7 +15993,7 @@
         </w:rPr>
         <w:t xml:space="preserve">– </w:t>
       </w:r>
-      <w:hyperlink r:id="rId25" w:history="1">
+      <w:hyperlink r:id="rId23" w:history="1">
         <w:r>
           <w:rPr>
             <w:rStyle w:val="Hyperlink"/>
@@ -16367,7 +16157,7 @@
           <w:szCs w:val="28"/>
         </w:rPr>
       </w:pPr>
-      <w:hyperlink r:id="rId26" w:history="1">
+      <w:hyperlink r:id="rId24" w:history="1">
         <w:r>
           <w:rPr>
             <w:rFonts w:ascii="Times New Roman" w:hAnsi="Times New Roman" w:cs="Times New Roman"/>
@@ -16516,7 +16306,7 @@
 </file>
 
 <file path=word/numbering.xml><?xml version="1.0" encoding="utf-8"?>
-<w:numbering xmlns:wpc="http://schemas.microsoft.com/office/word/2010/wordprocessingCanvas" xmlns:cx="http://schemas.microsoft.com/office/drawing/2014/chartex" xmlns:cx1="http://schemas.microsoft.com/office/drawing/2015/9/8/chartex" xmlns:cx2="http://schemas.microsoft.com/office/drawing/2015/10/21/chartex" xmlns:cx3="http://schemas.microsoft.com/office/drawing/2016/5/9/chartex" xmlns:cx4="http://schemas.microsoft.com/office/drawing/2016/5/10/chartex" xmlns:cx5="http://schemas.microsoft.com/office/drawing/2016/5/11/chartex" xmlns:cx6="http://schemas.microsoft.com/office/drawing/2016/5/12/chartex" xmlns:cx7="http://schemas.microsoft.com/office/drawing/2016/5/13/chartex" xmlns:cx8="http://schemas.microsoft.com/office/drawing/2016/5/14/chartex" xmlns:mc="http://schemas.openxmlformats.org/markup-compatibility/2006" xmlns:aink="http://schemas.microsoft.com/office/drawing/2016/ink" xmlns:am3d="http://schemas.microsoft.com/office/drawing/2017/model3d" xmlns:o="urn:schemas-microsoft-com:office:office" xmlns:oel="http://schemas.microsoft.com/office/2019/extlst" xmlns:r="http://schemas.openxmlformats.org/officeDocument/2006/relationships" xmlns:m="http://schemas.openxmlformats.org/officeDocument/2006/math" xmlns:v="urn:schemas-microsoft-com:vml" xmlns:wp14="http://schemas.microsoft.com/office/word/2010/wordprocessingDrawing" xmlns:wp="http://schemas.openxmlformats.org/drawingml/2006/wordprocessingDrawing" xmlns:w10="urn:schemas-microsoft-com:office:word" xmlns:w="http://schemas.openxmlformats.org/wordprocessingml/2006/main" xmlns:w14="http://schemas.microsoft.com/office/word/2010/wordml" xmlns:w15="http://schemas.microsoft.com/office/word/2012/wordml" xmlns:w16cex="http://schemas.microsoft.com/office/word/2018/wordml/cex" xmlns:w16cid="http://schemas.microsoft.com/office/word/2016/wordml/cid" xmlns:w16="http://schemas.microsoft.com/office/word/2018/wordml" xmlns:w16du="http://schemas.microsoft.com/office/word/2023/wordml/word16du" xmlns:w16sdtdh="http://schemas.microsoft.com/office/word/2020/wordml/sdtdatahash" xmlns:w16se="http://schemas.microsoft.com/office/word/2015/wordml/symex" xmlns:wpg="http://schemas.microsoft.com/office/word/2010/wordprocessingGroup" xmlns:wpi="http://schemas.microsoft.com/office/word/2010/wordprocessingInk" xmlns:wne="http://schemas.microsoft.com/office/word/2006/wordml" xmlns:wps="http://schemas.microsoft.com/office/word/2010/wordprocessingShape" mc:Ignorable="w14 w15 w16se w16cid w16 w16cex w16sdtdh w16du wp14">
+<w:numbering xmlns:wpc="http://schemas.microsoft.com/office/word/2010/wordprocessingCanvas" xmlns:cx="http://schemas.microsoft.com/office/drawing/2014/chartex" xmlns:cx1="http://schemas.microsoft.com/office/drawing/2015/9/8/chartex" xmlns:cx2="http://schemas.microsoft.com/office/drawing/2015/10/21/chartex" xmlns:cx3="http://schemas.microsoft.com/office/drawing/2016/5/9/chartex" xmlns:cx4="http://schemas.microsoft.com/office/drawing/2016/5/10/chartex" xmlns:cx5="http://schemas.microsoft.com/office/drawing/2016/5/11/chartex" xmlns:cx6="http://schemas.microsoft.com/office/drawing/2016/5/12/chartex" xmlns:cx7="http://schemas.microsoft.com/office/drawing/2016/5/13/chartex" xmlns:cx8="http://schemas.microsoft.com/office/drawing/2016/5/14/chartex" xmlns:mc="http://schemas.openxmlformats.org/markup-compatibility/2006" xmlns:aink="http://schemas.microsoft.com/office/drawing/2016/ink" xmlns:am3d="http://schemas.microsoft.com/office/drawing/2017/model3d" xmlns:o="urn:schemas-microsoft-com:office:office" xmlns:oel="http://schemas.microsoft.com/office/2019/extlst" xmlns:r="http://schemas.openxmlformats.org/officeDocument/2006/relationships" xmlns:m="http://schemas.openxmlformats.org/officeDocument/2006/math" xmlns:v="urn:schemas-microsoft-com:vml" xmlns:wp14="http://schemas.microsoft.com/office/word/2010/wordprocessingDrawing" xmlns:wp="http://schemas.openxmlformats.org/drawingml/2006/wordprocessingDrawing" xmlns:w10="urn:schemas-microsoft-com:office:word" xmlns:w="http://schemas.openxmlformats.org/wordprocessingml/2006/main" xmlns:w14="http://schemas.microsoft.com/office/word/2010/wordml" xmlns:w15="http://schemas.microsoft.com/office/word/2012/wordml" xmlns:w16cex="http://schemas.microsoft.com/office/word/2018/wordml/cex" xmlns:w16cid="http://schemas.microsoft.com/office/word/2016/wordml/cid" xmlns:w16="http://schemas.microsoft.com/office/word/2018/wordml" xmlns:w16du="http://schemas.microsoft.com/office/word/2023/wordml/word16du" xmlns:w16sdtdh="http://schemas.microsoft.com/office/word/2020/wordml/sdtdatahash" xmlns:w16sdtfl="http://schemas.microsoft.com/office/word/2024/wordml/sdtformatlock" xmlns:w16se="http://schemas.microsoft.com/office/word/2015/wordml/symex" xmlns:wpg="http://schemas.microsoft.com/office/word/2010/wordprocessingGroup" xmlns:wpi="http://schemas.microsoft.com/office/word/2010/wordprocessingInk" xmlns:wne="http://schemas.microsoft.com/office/word/2006/wordml" xmlns:wps="http://schemas.microsoft.com/office/word/2010/wordprocessingShape" mc:Ignorable="w14 w15 w16se w16cid w16 w16cex w16sdtdh w16sdtfl w16du wp14">
   <w:abstractNum w:abstractNumId="0" w15:restartNumberingAfterBreak="0">
     <w:nsid w:val="04821D33"/>
     <w:multiLevelType w:val="hybridMultilevel"/>
@@ -17935,6 +17725,119 @@
     </w:lvl>
   </w:abstractNum>
   <w:abstractNum w:abstractNumId="13" w15:restartNumberingAfterBreak="0">
+    <w:nsid w:val="3C8924A8"/>
+    <w:multiLevelType w:val="hybridMultilevel"/>
+    <w:tmpl w:val="03509740"/>
+    <w:lvl w:ilvl="0" w:tplc="042A0001">
+      <w:start w:val="1"/>
+      <w:numFmt w:val="bullet"/>
+      <w:lvlText w:val=""/>
+      <w:lvlJc w:val="left"/>
+      <w:pPr>
+        <w:ind w:left="1572" w:hanging="360"/>
+      </w:pPr>
+      <w:rPr>
+        <w:rFonts w:ascii="Symbol" w:hAnsi="Symbol" w:hint="default"/>
+      </w:rPr>
+    </w:lvl>
+    <w:lvl w:ilvl="1" w:tplc="042A0003" w:tentative="1">
+      <w:start w:val="1"/>
+      <w:numFmt w:val="bullet"/>
+      <w:lvlText w:val="o"/>
+      <w:lvlJc w:val="left"/>
+      <w:pPr>
+        <w:ind w:left="2292" w:hanging="360"/>
+      </w:pPr>
+      <w:rPr>
+        <w:rFonts w:ascii="Courier New" w:hAnsi="Courier New" w:cs="Courier New" w:hint="default"/>
+      </w:rPr>
+    </w:lvl>
+    <w:lvl w:ilvl="2" w:tplc="042A0005" w:tentative="1">
+      <w:start w:val="1"/>
+      <w:numFmt w:val="bullet"/>
+      <w:lvlText w:val=""/>
+      <w:lvlJc w:val="left"/>
+      <w:pPr>
+        <w:ind w:left="3012" w:hanging="360"/>
+      </w:pPr>
+      <w:rPr>
+        <w:rFonts w:ascii="Wingdings" w:hAnsi="Wingdings" w:hint="default"/>
+      </w:rPr>
+    </w:lvl>
+    <w:lvl w:ilvl="3" w:tplc="042A0001" w:tentative="1">
+      <w:start w:val="1"/>
+      <w:numFmt w:val="bullet"/>
+      <w:lvlText w:val=""/>
+      <w:lvlJc w:val="left"/>
+      <w:pPr>
+        <w:ind w:left="3732" w:hanging="360"/>
+      </w:pPr>
+      <w:rPr>
+        <w:rFonts w:ascii="Symbol" w:hAnsi="Symbol" w:hint="default"/>
+      </w:rPr>
+    </w:lvl>
+    <w:lvl w:ilvl="4" w:tplc="042A0003" w:tentative="1">
+      <w:start w:val="1"/>
+      <w:numFmt w:val="bullet"/>
+      <w:lvlText w:val="o"/>
+      <w:lvlJc w:val="left"/>
+      <w:pPr>
+        <w:ind w:left="4452" w:hanging="360"/>
+      </w:pPr>
+      <w:rPr>
+        <w:rFonts w:ascii="Courier New" w:hAnsi="Courier New" w:cs="Courier New" w:hint="default"/>
+      </w:rPr>
+    </w:lvl>
+    <w:lvl w:ilvl="5" w:tplc="042A0005" w:tentative="1">
+      <w:start w:val="1"/>
+      <w:numFmt w:val="bullet"/>
+      <w:lvlText w:val=""/>
+      <w:lvlJc w:val="left"/>
+      <w:pPr>
+        <w:ind w:left="5172" w:hanging="360"/>
+      </w:pPr>
+      <w:rPr>
+        <w:rFonts w:ascii="Wingdings" w:hAnsi="Wingdings" w:hint="default"/>
+      </w:rPr>
+    </w:lvl>
+    <w:lvl w:ilvl="6" w:tplc="042A0001" w:tentative="1">
+      <w:start w:val="1"/>
+      <w:numFmt w:val="bullet"/>
+      <w:lvlText w:val=""/>
+      <w:lvlJc w:val="left"/>
+      <w:pPr>
+        <w:ind w:left="5892" w:hanging="360"/>
+      </w:pPr>
+      <w:rPr>
+        <w:rFonts w:ascii="Symbol" w:hAnsi="Symbol" w:hint="default"/>
+      </w:rPr>
+    </w:lvl>
+    <w:lvl w:ilvl="7" w:tplc="042A0003" w:tentative="1">
+      <w:start w:val="1"/>
+      <w:numFmt w:val="bullet"/>
+      <w:lvlText w:val="o"/>
+      <w:lvlJc w:val="left"/>
+      <w:pPr>
+        <w:ind w:left="6612" w:hanging="360"/>
+      </w:pPr>
+      <w:rPr>
+        <w:rFonts w:ascii="Courier New" w:hAnsi="Courier New" w:cs="Courier New" w:hint="default"/>
+      </w:rPr>
+    </w:lvl>
+    <w:lvl w:ilvl="8" w:tplc="042A0005" w:tentative="1">
+      <w:start w:val="1"/>
+      <w:numFmt w:val="bullet"/>
+      <w:lvlText w:val=""/>
+      <w:lvlJc w:val="left"/>
+      <w:pPr>
+        <w:ind w:left="7332" w:hanging="360"/>
+      </w:pPr>
+      <w:rPr>
+        <w:rFonts w:ascii="Wingdings" w:hAnsi="Wingdings" w:hint="default"/>
+      </w:rPr>
+    </w:lvl>
+  </w:abstractNum>
+  <w:abstractNum w:abstractNumId="14" w15:restartNumberingAfterBreak="0">
     <w:nsid w:val="3D82581B"/>
     <w:multiLevelType w:val="hybridMultilevel"/>
     <w:tmpl w:val="9E58111A"/>
@@ -18047,7 +17950,7 @@
       </w:rPr>
     </w:lvl>
   </w:abstractNum>
-  <w:abstractNum w:abstractNumId="14" w15:restartNumberingAfterBreak="0">
+  <w:abstractNum w:abstractNumId="15" w15:restartNumberingAfterBreak="0">
     <w:nsid w:val="3E9E751F"/>
     <w:multiLevelType w:val="multilevel"/>
     <w:tmpl w:val="BEF8BA8E"/>
@@ -18197,7 +18100,7 @@
       </w:rPr>
     </w:lvl>
   </w:abstractNum>
-  <w:abstractNum w:abstractNumId="15" w15:restartNumberingAfterBreak="0">
+  <w:abstractNum w:abstractNumId="16" w15:restartNumberingAfterBreak="0">
     <w:nsid w:val="497265A0"/>
     <w:multiLevelType w:val="multilevel"/>
     <w:tmpl w:val="92C05EB2"/>
@@ -18319,7 +18222,7 @@
       </w:rPr>
     </w:lvl>
   </w:abstractNum>
-  <w:abstractNum w:abstractNumId="16" w15:restartNumberingAfterBreak="0">
+  <w:abstractNum w:abstractNumId="17" w15:restartNumberingAfterBreak="0">
     <w:nsid w:val="4A4F74D7"/>
     <w:multiLevelType w:val="multilevel"/>
     <w:tmpl w:val="6E843328"/>
@@ -18468,7 +18371,7 @@
       </w:rPr>
     </w:lvl>
   </w:abstractNum>
-  <w:abstractNum w:abstractNumId="17" w15:restartNumberingAfterBreak="0">
+  <w:abstractNum w:abstractNumId="18" w15:restartNumberingAfterBreak="0">
     <w:nsid w:val="4B914D5B"/>
     <w:multiLevelType w:val="hybridMultilevel"/>
     <w:tmpl w:val="C0B8C834"/>
@@ -18554,7 +18457,7 @@
       </w:pPr>
     </w:lvl>
   </w:abstractNum>
-  <w:abstractNum w:abstractNumId="18" w15:restartNumberingAfterBreak="0">
+  <w:abstractNum w:abstractNumId="19" w15:restartNumberingAfterBreak="0">
     <w:nsid w:val="4D306ECA"/>
     <w:multiLevelType w:val="multilevel"/>
     <w:tmpl w:val="4C4A0EE0"/>
@@ -18670,7 +18573,7 @@
       </w:pPr>
     </w:lvl>
   </w:abstractNum>
-  <w:abstractNum w:abstractNumId="19" w15:restartNumberingAfterBreak="0">
+  <w:abstractNum w:abstractNumId="20" w15:restartNumberingAfterBreak="0">
     <w:nsid w:val="4F8E3E65"/>
     <w:multiLevelType w:val="multilevel"/>
     <w:tmpl w:val="C680A3AC"/>
@@ -18788,7 +18691,7 @@
       </w:rPr>
     </w:lvl>
   </w:abstractNum>
-  <w:abstractNum w:abstractNumId="20" w15:restartNumberingAfterBreak="0">
+  <w:abstractNum w:abstractNumId="21" w15:restartNumberingAfterBreak="0">
     <w:nsid w:val="4FF7043C"/>
     <w:multiLevelType w:val="hybridMultilevel"/>
     <w:tmpl w:val="A8205B52"/>
@@ -18901,7 +18804,7 @@
       </w:rPr>
     </w:lvl>
   </w:abstractNum>
-  <w:abstractNum w:abstractNumId="21" w15:restartNumberingAfterBreak="0">
+  <w:abstractNum w:abstractNumId="22" w15:restartNumberingAfterBreak="0">
     <w:nsid w:val="54C9794F"/>
     <w:multiLevelType w:val="hybridMultilevel"/>
     <w:tmpl w:val="3ADED45E"/>
@@ -18987,7 +18890,7 @@
       </w:pPr>
     </w:lvl>
   </w:abstractNum>
-  <w:abstractNum w:abstractNumId="22" w15:restartNumberingAfterBreak="0">
+  <w:abstractNum w:abstractNumId="23" w15:restartNumberingAfterBreak="0">
     <w:nsid w:val="56F95A18"/>
     <w:multiLevelType w:val="multilevel"/>
     <w:tmpl w:val="86281414"/>
@@ -19102,7 +19005,7 @@
       </w:rPr>
     </w:lvl>
   </w:abstractNum>
-  <w:abstractNum w:abstractNumId="23" w15:restartNumberingAfterBreak="0">
+  <w:abstractNum w:abstractNumId="24" w15:restartNumberingAfterBreak="0">
     <w:nsid w:val="599F03AF"/>
     <w:multiLevelType w:val="hybridMultilevel"/>
     <w:tmpl w:val="1DDA8868"/>
@@ -19191,7 +19094,7 @@
       </w:pPr>
     </w:lvl>
   </w:abstractNum>
-  <w:abstractNum w:abstractNumId="24" w15:restartNumberingAfterBreak="0">
+  <w:abstractNum w:abstractNumId="25" w15:restartNumberingAfterBreak="0">
     <w:nsid w:val="640E41C0"/>
     <w:multiLevelType w:val="hybridMultilevel"/>
     <w:tmpl w:val="4894E61A"/>
@@ -19304,7 +19207,7 @@
       </w:rPr>
     </w:lvl>
   </w:abstractNum>
-  <w:abstractNum w:abstractNumId="25" w15:restartNumberingAfterBreak="0">
+  <w:abstractNum w:abstractNumId="26" w15:restartNumberingAfterBreak="0">
     <w:nsid w:val="66534566"/>
     <w:multiLevelType w:val="hybridMultilevel"/>
     <w:tmpl w:val="348C3D96"/>
@@ -19390,7 +19293,7 @@
       </w:pPr>
     </w:lvl>
   </w:abstractNum>
-  <w:abstractNum w:abstractNumId="26" w15:restartNumberingAfterBreak="0">
+  <w:abstractNum w:abstractNumId="27" w15:restartNumberingAfterBreak="0">
     <w:nsid w:val="6BE6353A"/>
     <w:multiLevelType w:val="hybridMultilevel"/>
     <w:tmpl w:val="45EAA8BC"/>
@@ -19503,7 +19406,7 @@
       </w:rPr>
     </w:lvl>
   </w:abstractNum>
-  <w:abstractNum w:abstractNumId="27" w15:restartNumberingAfterBreak="0">
+  <w:abstractNum w:abstractNumId="28" w15:restartNumberingAfterBreak="0">
     <w:nsid w:val="735A2567"/>
     <w:multiLevelType w:val="hybridMultilevel"/>
     <w:tmpl w:val="53E4E56C"/>
@@ -19589,7 +19492,7 @@
       </w:pPr>
     </w:lvl>
   </w:abstractNum>
-  <w:abstractNum w:abstractNumId="28" w15:restartNumberingAfterBreak="0">
+  <w:abstractNum w:abstractNumId="29" w15:restartNumberingAfterBreak="0">
     <w:nsid w:val="740777F8"/>
     <w:multiLevelType w:val="multilevel"/>
     <w:tmpl w:val="B940665C"/>
@@ -19704,7 +19607,7 @@
       </w:rPr>
     </w:lvl>
   </w:abstractNum>
-  <w:abstractNum w:abstractNumId="29" w15:restartNumberingAfterBreak="0">
+  <w:abstractNum w:abstractNumId="30" w15:restartNumberingAfterBreak="0">
     <w:nsid w:val="74C27AC1"/>
     <w:multiLevelType w:val="hybridMultilevel"/>
     <w:tmpl w:val="3F921954"/>
@@ -19790,7 +19693,7 @@
       </w:pPr>
     </w:lvl>
   </w:abstractNum>
-  <w:abstractNum w:abstractNumId="30" w15:restartNumberingAfterBreak="0">
+  <w:abstractNum w:abstractNumId="31" w15:restartNumberingAfterBreak="0">
     <w:nsid w:val="7A817597"/>
     <w:multiLevelType w:val="hybridMultilevel"/>
     <w:tmpl w:val="C8888E22"/>
@@ -19904,7 +19807,7 @@
     </w:lvl>
   </w:abstractNum>
   <w:num w:numId="1" w16cid:durableId="1322853209">
-    <w:abstractNumId w:val="13"/>
+    <w:abstractNumId w:val="14"/>
   </w:num>
   <w:num w:numId="2" w16cid:durableId="152336238">
     <w:abstractNumId w:val="10"/>
@@ -19913,22 +19816,22 @@
     <w:abstractNumId w:val="6"/>
   </w:num>
   <w:num w:numId="4" w16cid:durableId="487014234">
+    <w:abstractNumId w:val="15"/>
+  </w:num>
+  <w:num w:numId="5" w16cid:durableId="1725710659">
+    <w:abstractNumId w:val="17"/>
+  </w:num>
+  <w:num w:numId="6" w16cid:durableId="474446938">
+    <w:abstractNumId w:val="16"/>
+  </w:num>
+  <w:num w:numId="7" w16cid:durableId="102263395">
     <w:abstractNumId w:val="14"/>
   </w:num>
-  <w:num w:numId="5" w16cid:durableId="1725710659">
-    <w:abstractNumId w:val="16"/>
-  </w:num>
-  <w:num w:numId="6" w16cid:durableId="474446938">
-    <w:abstractNumId w:val="15"/>
-  </w:num>
-  <w:num w:numId="7" w16cid:durableId="102263395">
-    <w:abstractNumId w:val="13"/>
-  </w:num>
   <w:num w:numId="8" w16cid:durableId="1647784332">
-    <w:abstractNumId w:val="30"/>
+    <w:abstractNumId w:val="31"/>
   </w:num>
   <w:num w:numId="9" w16cid:durableId="805439590">
-    <w:abstractNumId w:val="20"/>
+    <w:abstractNumId w:val="21"/>
   </w:num>
   <w:num w:numId="10" w16cid:durableId="924995670">
     <w:abstractNumId w:val="3"/>
@@ -19943,37 +19846,37 @@
     <w:abstractNumId w:val="7"/>
   </w:num>
   <w:num w:numId="14" w16cid:durableId="771322569">
-    <w:abstractNumId w:val="22"/>
+    <w:abstractNumId w:val="23"/>
   </w:num>
   <w:num w:numId="15" w16cid:durableId="1956709011">
-    <w:abstractNumId w:val="28"/>
+    <w:abstractNumId w:val="29"/>
   </w:num>
   <w:num w:numId="16" w16cid:durableId="904073112">
-    <w:abstractNumId w:val="24"/>
+    <w:abstractNumId w:val="25"/>
   </w:num>
   <w:num w:numId="17" w16cid:durableId="1162743939">
     <w:abstractNumId w:val="9"/>
   </w:num>
   <w:num w:numId="18" w16cid:durableId="158740681">
-    <w:abstractNumId w:val="17"/>
+    <w:abstractNumId w:val="18"/>
   </w:num>
   <w:num w:numId="19" w16cid:durableId="199324604">
-    <w:abstractNumId w:val="21"/>
+    <w:abstractNumId w:val="22"/>
   </w:num>
   <w:num w:numId="20" w16cid:durableId="73673691">
-    <w:abstractNumId w:val="18"/>
+    <w:abstractNumId w:val="19"/>
   </w:num>
   <w:num w:numId="21" w16cid:durableId="669218963">
+    <w:abstractNumId w:val="28"/>
+  </w:num>
+  <w:num w:numId="22" w16cid:durableId="897518641">
     <w:abstractNumId w:val="27"/>
   </w:num>
-  <w:num w:numId="22" w16cid:durableId="897518641">
-    <w:abstractNumId w:val="26"/>
-  </w:num>
   <w:num w:numId="23" w16cid:durableId="1880241101">
-    <w:abstractNumId w:val="23"/>
+    <w:abstractNumId w:val="24"/>
   </w:num>
   <w:num w:numId="24" w16cid:durableId="2144737327">
-    <w:abstractNumId w:val="29"/>
+    <w:abstractNumId w:val="30"/>
   </w:num>
   <w:num w:numId="25" w16cid:durableId="786120422">
     <w:abstractNumId w:val="2"/>
@@ -19994,16 +19897,19 @@
     <w:abstractNumId w:val="8"/>
   </w:num>
   <w:num w:numId="31" w16cid:durableId="1574271767">
-    <w:abstractNumId w:val="25"/>
+    <w:abstractNumId w:val="26"/>
   </w:num>
   <w:num w:numId="32" w16cid:durableId="1699115644">
-    <w:abstractNumId w:val="19"/>
+    <w:abstractNumId w:val="20"/>
+  </w:num>
+  <w:num w:numId="33" w16cid:durableId="1126385202">
+    <w:abstractNumId w:val="13"/>
   </w:num>
 </w:numbering>
 </file>
 
 <file path=word/styles.xml><?xml version="1.0" encoding="utf-8"?>
-<w:styles xmlns:mc="http://schemas.openxmlformats.org/markup-compatibility/2006" xmlns:r="http://schemas.openxmlformats.org/officeDocument/2006/relationships" xmlns:w="http://schemas.openxmlformats.org/wordprocessingml/2006/main" xmlns:w14="http://schemas.microsoft.com/office/word/2010/wordml" xmlns:w15="http://schemas.microsoft.com/office/word/2012/wordml" xmlns:w16cex="http://schemas.microsoft.com/office/word/2018/wordml/cex" xmlns:w16cid="http://schemas.microsoft.com/office/word/2016/wordml/cid" xmlns:w16="http://schemas.microsoft.com/office/word/2018/wordml" xmlns:w16du="http://schemas.microsoft.com/office/word/2023/wordml/word16du" xmlns:w16sdtdh="http://schemas.microsoft.com/office/word/2020/wordml/sdtdatahash" xmlns:w16se="http://schemas.microsoft.com/office/word/2015/wordml/symex" mc:Ignorable="w14 w15 w16se w16cid w16 w16cex w16sdtdh w16du">
+<w:styles xmlns:mc="http://schemas.openxmlformats.org/markup-compatibility/2006" xmlns:r="http://schemas.openxmlformats.org/officeDocument/2006/relationships" xmlns:w="http://schemas.openxmlformats.org/wordprocessingml/2006/main" xmlns:w14="http://schemas.microsoft.com/office/word/2010/wordml" xmlns:w15="http://schemas.microsoft.com/office/word/2012/wordml" xmlns:w16cex="http://schemas.microsoft.com/office/word/2018/wordml/cex" xmlns:w16cid="http://schemas.microsoft.com/office/word/2016/wordml/cid" xmlns:w16="http://schemas.microsoft.com/office/word/2018/wordml" xmlns:w16du="http://schemas.microsoft.com/office/word/2023/wordml/word16du" xmlns:w16sdtdh="http://schemas.microsoft.com/office/word/2020/wordml/sdtdatahash" xmlns:w16sdtfl="http://schemas.microsoft.com/office/word/2024/wordml/sdtformatlock" xmlns:w16se="http://schemas.microsoft.com/office/word/2015/wordml/symex" mc:Ignorable="w14 w15 w16se w16cid w16 w16cex w16sdtdh w16sdtfl w16du">
   <w:docDefaults>
     <w:rPrDefault>
       <w:rPr>
@@ -20603,6 +20509,7 @@
   <w:style w:type="character" w:default="1" w:styleId="DefaultParagraphFont">
     <w:name w:val="Default Paragraph Font"/>
     <w:uiPriority w:val="1"/>
+    <w:semiHidden/>
     <w:unhideWhenUsed/>
   </w:style>
   <w:style w:type="table" w:default="1" w:styleId="TableNormal">
